--- a/ST-515_Practical_Sheet_B1.docx
+++ b/ST-515_Practical_Sheet_B1.docx
@@ -1,13 +1,13 @@
 
 <file path=word/document.xml><?xml version="1.0" encoding="utf-8"?>
-<w:document xmlns:wpc="http://schemas.microsoft.com/office/word/2010/wordprocessingCanvas" xmlns:cx="http://schemas.microsoft.com/office/drawing/2014/chartex" xmlns:cx1="http://schemas.microsoft.com/office/drawing/2015/9/8/chartex" xmlns:cx2="http://schemas.microsoft.com/office/drawing/2015/10/21/chartex" xmlns:cx3="http://schemas.microsoft.com/office/drawing/2016/5/9/chartex" xmlns:cx4="http://schemas.microsoft.com/office/drawing/2016/5/10/chartex" xmlns:cx5="http://schemas.microsoft.com/office/drawing/2016/5/11/chartex" xmlns:cx6="http://schemas.microsoft.com/office/drawing/2016/5/12/chartex" xmlns:cx7="http://schemas.microsoft.com/office/drawing/2016/5/13/chartex" xmlns:cx8="http://schemas.microsoft.com/office/drawing/2016/5/14/chartex" xmlns:mc="http://schemas.openxmlformats.org/markup-compatibility/2006" xmlns:aink="http://schemas.microsoft.com/office/drawing/2016/ink" xmlns:am3d="http://schemas.microsoft.com/office/drawing/2017/model3d" xmlns:o="urn:schemas-microsoft-com:office:office" xmlns:oel="http://schemas.microsoft.com/office/2019/extlst" xmlns:r="http://schemas.openxmlformats.org/officeDocument/2006/relationships" xmlns:m="http://schemas.openxmlformats.org/officeDocument/2006/math" xmlns:v="urn:schemas-microsoft-com:vml" xmlns:wp14="http://schemas.microsoft.com/office/word/2010/wordprocessingDrawing" xmlns:wp="http://schemas.openxmlformats.org/drawingml/2006/wordprocessingDrawing" xmlns:w10="urn:schemas-microsoft-com:office:word" xmlns:w="http://schemas.openxmlformats.org/wordprocessingml/2006/main" xmlns:w14="http://schemas.microsoft.com/office/word/2010/wordml" xmlns:w15="http://schemas.microsoft.com/office/word/2012/wordml" xmlns:w16cex="http://schemas.microsoft.com/office/word/2018/wordml/cex" xmlns:w16cid="http://schemas.microsoft.com/office/word/2016/wordml/cid" xmlns:w16="http://schemas.microsoft.com/office/word/2018/wordml" xmlns:w16du="http://schemas.microsoft.com/office/word/2023/wordml/word16du" xmlns:w16sdtdh="http://schemas.microsoft.com/office/word/2020/wordml/sdtdatahash" xmlns:w16sdtfl="http://schemas.microsoft.com/office/word/2024/wordml/sdtformatlock" xmlns:w16se="http://schemas.microsoft.com/office/word/2015/wordml/symex" xmlns:wpg="http://schemas.microsoft.com/office/word/2010/wordprocessingGroup" xmlns:wpi="http://schemas.microsoft.com/office/word/2010/wordprocessingInk" xmlns:wne="http://schemas.microsoft.com/office/word/2006/wordml" xmlns:wps="http://schemas.microsoft.com/office/word/2010/wordprocessingShape" mc:Ignorable="w14 w15 w16se w16cid w16 w16cex w16sdtdh w16sdtfl w16du wp14">
+<w:document xmlns:w="http://schemas.openxmlformats.org/wordprocessingml/2006/main" xmlns:m="http://schemas.openxmlformats.org/officeDocument/2006/math" xmlns:r="http://schemas.openxmlformats.org/officeDocument/2006/relationships" xmlns:o="urn:schemas-microsoft-com:office:office" xmlns:v="urn:schemas-microsoft-com:vml" xmlns:w10="urn:schemas-microsoft-com:office:word" xmlns:a="http://schemas.openxmlformats.org/drawingml/2006/main" xmlns:pic="http://schemas.openxmlformats.org/drawingml/2006/picture" xmlns:wp="http://schemas.openxmlformats.org/drawingml/2006/wordprocessingDrawing">
   <w:body>
     <w:p>
       <w:pPr>
         <w:pStyle w:val="Title"/>
       </w:pPr>
       <w:r>
-        <w:t>Analysis of one way/two-way classification models</w:t>
+        <w:t xml:space="preserve">Analysis of one way/two-way classification models</w:t>
       </w:r>
     </w:p>
     <w:p>
@@ -15,7 +15,7 @@
         <w:pStyle w:val="Author"/>
       </w:pPr>
       <w:r>
-        <w:t>Manoj C. Patil</w:t>
+        <w:t xml:space="preserve">Manoj C. Patil</w:t>
       </w:r>
     </w:p>
     <w:p>
@@ -23,30 +23,28 @@
         <w:pStyle w:val="Date"/>
       </w:pPr>
       <w:r>
-        <w:t>2025-07-12</w:t>
+        <w:t xml:space="preserve">2025-07-12</w:t>
       </w:r>
     </w:p>
+    <w:bookmarkStart w:id="50" w:name="data-potato.mtw"/>
     <w:p>
       <w:pPr>
         <w:pStyle w:val="Heading1"/>
       </w:pPr>
-      <w:bookmarkStart w:id="0" w:name="data-potato.mtw"/>
-      <w:bookmarkStart w:id="1" w:name="_Toc203226354"/>
       <w:r>
         <w:rPr>
           <w:b/>
           <w:bCs/>
         </w:rPr>
-        <w:t>Data: potato.mtw</w:t>
-      </w:r>
-      <w:bookmarkEnd w:id="1"/>
+        <w:t xml:space="preserve">Data: potato.mtw</w:t>
+      </w:r>
     </w:p>
     <w:p>
       <w:pPr>
         <w:pStyle w:val="FirstParagraph"/>
       </w:pPr>
       <w:r>
-        <w:t>The University of Wisconsin conducted a study of potatoes in which rot-causing bacteria were injected into the potatoes in varying amounts. The potatoes were left for five days at various temperatures and in atmospheres with different oxygen contents. The diameter of the rotted area was measured in mm.</w:t>
+        <w:t xml:space="preserve">The University of Wisconsin conducted a study of potatoes in which rot-causing bacteria were injected into the potatoes in varying amounts. The potatoes were left for five days at various temperatures and in atmospheres with different oxygen contents. The diameter of the rotted area was measured in mm.</w:t>
       </w:r>
     </w:p>
     <w:p>
@@ -57,16 +55,14 @@
         <w:rPr>
           <w:rStyle w:val="VerbatimChar"/>
         </w:rPr>
-        <w:t>## Warning: package 'flextable' was built under R version 4.4.3</w:t>
+        <w:t xml:space="preserve">## Warning: package 'flextable' was built under R version 4.4.3</w:t>
       </w:r>
     </w:p>
-    <w:tbl>
+    <w:tbl xmlns:w="http://schemas.openxmlformats.org/wordprocessingml/2006/main" xmlns:r="http://schemas.openxmlformats.org/officeDocument/2006/relationships" xmlns:w14="http://schemas.microsoft.com/office/word/2010/wordml" xmlns:wp="http://schemas.openxmlformats.org/drawingml/2006/wordprocessingDrawing" xmlns:a="http://schemas.openxmlformats.org/drawingml/2006/main" xmlns:pic="http://schemas.openxmlformats.org/drawingml/2006/picture">
       <w:tblPr>
-        <w:tblStyle w:val="Table"/>
-        <w:tblW w:w="0" w:type="auto"/>
+        <w:tblLayout w:type="fixed"/>
         <w:jc w:val="center"/>
-        <w:tblLayout w:type="fixed"/>
-        <w:tblLook w:val="0420" w:firstRow="1" w:lastRow="0" w:firstColumn="0" w:lastColumn="0" w:noHBand="0" w:noVBand="1"/>
+        <w:tblLook w:firstRow="1" w:lastRow="0" w:firstColumn="0" w:lastColumn="0" w:noHBand="0" w:noVBand="1"/>
       </w:tblPr>
       <w:tblGrid>
         <w:gridCol w:w="1169"/>
@@ -76,952 +72,1071 @@
       </w:tblGrid>
       <w:tr>
         <w:trPr>
-          <w:cnfStyle w:val="100000000000" w:firstRow="1" w:lastRow="0" w:firstColumn="0" w:lastColumn="0" w:oddVBand="0" w:evenVBand="0" w:oddHBand="0" w:evenHBand="0" w:firstRowFirstColumn="0" w:firstRowLastColumn="0" w:lastRowFirstColumn="0" w:lastRowLastColumn="0"/>
+          <w:trHeight w:val="612" w:hRule="auto"/>
           <w:tblHeader/>
-          <w:jc w:val="center"/>
         </w:trPr>
+        header1
         <w:tc>
           <w:tcPr>
-            <w:tcW w:w="1169" w:type="dxa"/>
             <w:tcBorders>
+              <w:bottom w:val="single" w:sz="12" w:space="0" w:color="666666"/>
               <w:top w:val="single" w:sz="12" w:space="0" w:color="666666"/>
               <w:left w:val="none" w:sz="0" w:space="0" w:color="000000"/>
-              <w:bottom w:val="single" w:sz="12" w:space="0" w:color="666666"/>
               <w:right w:val="none" w:sz="0" w:space="0" w:color="000000"/>
             </w:tcBorders>
             <w:shd w:val="clear" w:color="auto" w:fill="FFFFFF"/>
             <w:tcMar>
               <w:top w:w="0" w:type="dxa"/>
+              <w:bottom w:w="0" w:type="dxa"/>
               <w:left w:w="0" w:type="dxa"/>
-              <w:bottom w:w="0" w:type="dxa"/>
               <w:right w:w="0" w:type="dxa"/>
             </w:tcMar>
             <w:vAlign w:val="center"/>
           </w:tcPr>
           <w:p>
             <w:pPr>
+              <w:jc w:val="left"/>
               <w:pBdr>
+                <w:bottom w:val="none" w:sz="0" w:space="0" w:color="000000"/>
                 <w:top w:val="none" w:sz="0" w:space="0" w:color="000000"/>
                 <w:left w:val="none" w:sz="0" w:space="0" w:color="000000"/>
-                <w:bottom w:val="none" w:sz="0" w:space="0" w:color="000000"/>
                 <w:right w:val="none" w:sz="0" w:space="0" w:color="000000"/>
               </w:pBdr>
-              <w:spacing w:before="100" w:after="100"/>
-              <w:ind w:left="100" w:right="100"/>
-              <w:rPr>
-                <w:rFonts w:ascii="Arial" w:eastAsia="Arial" w:hAnsi="Arial" w:cs="Arial"/>
-                <w:color w:val="000000"/>
-                <w:sz w:val="22"/>
-                <w:szCs w:val="22"/>
+              <w:spacing w:after="100" w:before="100" w:line="240"/>
+              <w:ind w:left="100" w:right="100" w:firstLine="0" w:firstLineChars="0"/>
+              <w:rPr>
+                <w:rFonts w:ascii="Arial" w:hAnsi="Arial" w:eastAsia="Arial" w:cs="Arial"/>
+                <w:i w:val="false"/>
+                <w:b w:val="false"/>
+                <w:u w:val="none"/>
+                <w:sz w:val="22"/>
+                <w:szCs w:val="22"/>
+                <w:color w:val="000000"/>
               </w:rPr>
             </w:pPr>
-            <w:r>
-              <w:rPr>
-                <w:rFonts w:ascii="Arial" w:eastAsia="Arial" w:hAnsi="Arial" w:cs="Arial"/>
-                <w:color w:val="000000"/>
-                <w:sz w:val="22"/>
-                <w:szCs w:val="22"/>
-              </w:rPr>
-              <w:t>Column</w:t>
+            <w:r xmlns:w="http://schemas.openxmlformats.org/wordprocessingml/2006/main" xmlns:wp="http://schemas.openxmlformats.org/drawingml/2006/wordprocessingDrawing" xmlns:r="http://schemas.openxmlformats.org/officeDocument/2006/relationships" xmlns:w14="http://schemas.microsoft.com/office/word/2010/wordml">
+              <w:rPr>
+                <w:rFonts w:ascii="Arial" w:hAnsi="Arial" w:eastAsia="Arial" w:cs="Arial"/>
+                <w:i w:val="false"/>
+                <w:b w:val="false"/>
+                <w:u w:val="none"/>
+                <w:sz w:val="22"/>
+                <w:szCs w:val="22"/>
+                <w:color w:val="000000"/>
+              </w:rPr>
+              <w:t xml:space="preserve">Column</w:t>
             </w:r>
           </w:p>
         </w:tc>
         <w:tc>
           <w:tcPr>
-            <w:tcW w:w="1218" w:type="dxa"/>
             <w:tcBorders>
+              <w:bottom w:val="single" w:sz="12" w:space="0" w:color="666666"/>
               <w:top w:val="single" w:sz="12" w:space="0" w:color="666666"/>
               <w:left w:val="none" w:sz="0" w:space="0" w:color="000000"/>
-              <w:bottom w:val="single" w:sz="12" w:space="0" w:color="666666"/>
               <w:right w:val="none" w:sz="0" w:space="0" w:color="000000"/>
             </w:tcBorders>
             <w:shd w:val="clear" w:color="auto" w:fill="FFFFFF"/>
             <w:tcMar>
               <w:top w:w="0" w:type="dxa"/>
+              <w:bottom w:w="0" w:type="dxa"/>
               <w:left w:w="0" w:type="dxa"/>
-              <w:bottom w:w="0" w:type="dxa"/>
               <w:right w:w="0" w:type="dxa"/>
             </w:tcMar>
             <w:vAlign w:val="center"/>
           </w:tcPr>
           <w:p>
             <w:pPr>
+              <w:jc w:val="left"/>
               <w:pBdr>
+                <w:bottom w:val="none" w:sz="0" w:space="0" w:color="000000"/>
                 <w:top w:val="none" w:sz="0" w:space="0" w:color="000000"/>
                 <w:left w:val="none" w:sz="0" w:space="0" w:color="000000"/>
-                <w:bottom w:val="none" w:sz="0" w:space="0" w:color="000000"/>
                 <w:right w:val="none" w:sz="0" w:space="0" w:color="000000"/>
               </w:pBdr>
-              <w:spacing w:before="100" w:after="100"/>
-              <w:ind w:left="100" w:right="100"/>
-              <w:rPr>
-                <w:rFonts w:ascii="Arial" w:eastAsia="Arial" w:hAnsi="Arial" w:cs="Arial"/>
-                <w:color w:val="000000"/>
-                <w:sz w:val="22"/>
-                <w:szCs w:val="22"/>
+              <w:spacing w:after="100" w:before="100" w:line="240"/>
+              <w:ind w:left="100" w:right="100" w:firstLine="0" w:firstLineChars="0"/>
+              <w:rPr>
+                <w:rFonts w:ascii="Arial" w:hAnsi="Arial" w:eastAsia="Arial" w:cs="Arial"/>
+                <w:i w:val="false"/>
+                <w:b w:val="false"/>
+                <w:u w:val="none"/>
+                <w:sz w:val="22"/>
+                <w:szCs w:val="22"/>
+                <w:color w:val="000000"/>
               </w:rPr>
             </w:pPr>
-            <w:r>
-              <w:rPr>
-                <w:rFonts w:ascii="Arial" w:eastAsia="Arial" w:hAnsi="Arial" w:cs="Arial"/>
-                <w:color w:val="000000"/>
-                <w:sz w:val="22"/>
-                <w:szCs w:val="22"/>
-              </w:rPr>
-              <w:t>Name</w:t>
+            <w:r xmlns:w="http://schemas.openxmlformats.org/wordprocessingml/2006/main" xmlns:wp="http://schemas.openxmlformats.org/drawingml/2006/wordprocessingDrawing" xmlns:r="http://schemas.openxmlformats.org/officeDocument/2006/relationships" xmlns:w14="http://schemas.microsoft.com/office/word/2010/wordml">
+              <w:rPr>
+                <w:rFonts w:ascii="Arial" w:hAnsi="Arial" w:eastAsia="Arial" w:cs="Arial"/>
+                <w:i w:val="false"/>
+                <w:b w:val="false"/>
+                <w:u w:val="none"/>
+                <w:sz w:val="22"/>
+                <w:szCs w:val="22"/>
+                <w:color w:val="000000"/>
+              </w:rPr>
+              <w:t xml:space="preserve">Name</w:t>
             </w:r>
           </w:p>
         </w:tc>
         <w:tc>
           <w:tcPr>
-            <w:tcW w:w="998" w:type="dxa"/>
             <w:tcBorders>
+              <w:bottom w:val="single" w:sz="12" w:space="0" w:color="666666"/>
               <w:top w:val="single" w:sz="12" w:space="0" w:color="666666"/>
               <w:left w:val="none" w:sz="0" w:space="0" w:color="000000"/>
-              <w:bottom w:val="single" w:sz="12" w:space="0" w:color="666666"/>
               <w:right w:val="none" w:sz="0" w:space="0" w:color="000000"/>
             </w:tcBorders>
             <w:shd w:val="clear" w:color="auto" w:fill="FFFFFF"/>
             <w:tcMar>
               <w:top w:w="0" w:type="dxa"/>
+              <w:bottom w:w="0" w:type="dxa"/>
               <w:left w:w="0" w:type="dxa"/>
-              <w:bottom w:w="0" w:type="dxa"/>
               <w:right w:w="0" w:type="dxa"/>
             </w:tcMar>
             <w:vAlign w:val="center"/>
           </w:tcPr>
           <w:p>
             <w:pPr>
+              <w:jc w:val="right"/>
               <w:pBdr>
+                <w:bottom w:val="none" w:sz="0" w:space="0" w:color="000000"/>
                 <w:top w:val="none" w:sz="0" w:space="0" w:color="000000"/>
                 <w:left w:val="none" w:sz="0" w:space="0" w:color="000000"/>
-                <w:bottom w:val="none" w:sz="0" w:space="0" w:color="000000"/>
                 <w:right w:val="none" w:sz="0" w:space="0" w:color="000000"/>
               </w:pBdr>
-              <w:spacing w:before="100" w:after="100"/>
-              <w:ind w:left="100" w:right="100"/>
-              <w:jc w:val="right"/>
-              <w:rPr>
-                <w:rFonts w:ascii="Arial" w:eastAsia="Arial" w:hAnsi="Arial" w:cs="Arial"/>
-                <w:color w:val="000000"/>
-                <w:sz w:val="22"/>
-                <w:szCs w:val="22"/>
+              <w:spacing w:after="100" w:before="100" w:line="240"/>
+              <w:ind w:left="100" w:right="100" w:firstLine="0" w:firstLineChars="0"/>
+              <w:rPr>
+                <w:rFonts w:ascii="Arial" w:hAnsi="Arial" w:eastAsia="Arial" w:cs="Arial"/>
+                <w:i w:val="false"/>
+                <w:b w:val="false"/>
+                <w:u w:val="none"/>
+                <w:sz w:val="22"/>
+                <w:szCs w:val="22"/>
+                <w:color w:val="000000"/>
               </w:rPr>
             </w:pPr>
-            <w:r>
-              <w:rPr>
-                <w:rFonts w:ascii="Arial" w:eastAsia="Arial" w:hAnsi="Arial" w:cs="Arial"/>
-                <w:color w:val="000000"/>
-                <w:sz w:val="22"/>
-                <w:szCs w:val="22"/>
-              </w:rPr>
-              <w:t>Count</w:t>
+            <w:r xmlns:w="http://schemas.openxmlformats.org/wordprocessingml/2006/main" xmlns:wp="http://schemas.openxmlformats.org/drawingml/2006/wordprocessingDrawing" xmlns:r="http://schemas.openxmlformats.org/officeDocument/2006/relationships" xmlns:w14="http://schemas.microsoft.com/office/word/2010/wordml">
+              <w:rPr>
+                <w:rFonts w:ascii="Arial" w:hAnsi="Arial" w:eastAsia="Arial" w:cs="Arial"/>
+                <w:i w:val="false"/>
+                <w:b w:val="false"/>
+                <w:u w:val="none"/>
+                <w:sz w:val="22"/>
+                <w:szCs w:val="22"/>
+                <w:color w:val="000000"/>
+              </w:rPr>
+              <w:t xml:space="preserve">Count</w:t>
             </w:r>
           </w:p>
         </w:tc>
         <w:tc>
           <w:tcPr>
-            <w:tcW w:w="7657" w:type="dxa"/>
             <w:tcBorders>
+              <w:bottom w:val="single" w:sz="12" w:space="0" w:color="666666"/>
               <w:top w:val="single" w:sz="12" w:space="0" w:color="666666"/>
               <w:left w:val="none" w:sz="0" w:space="0" w:color="000000"/>
-              <w:bottom w:val="single" w:sz="12" w:space="0" w:color="666666"/>
               <w:right w:val="none" w:sz="0" w:space="0" w:color="000000"/>
             </w:tcBorders>
             <w:shd w:val="clear" w:color="auto" w:fill="FFFFFF"/>
             <w:tcMar>
               <w:top w:w="0" w:type="dxa"/>
+              <w:bottom w:w="0" w:type="dxa"/>
               <w:left w:w="0" w:type="dxa"/>
-              <w:bottom w:w="0" w:type="dxa"/>
               <w:right w:w="0" w:type="dxa"/>
             </w:tcMar>
             <w:vAlign w:val="center"/>
           </w:tcPr>
           <w:p>
             <w:pPr>
+              <w:jc w:val="left"/>
               <w:pBdr>
+                <w:bottom w:val="none" w:sz="0" w:space="0" w:color="000000"/>
                 <w:top w:val="none" w:sz="0" w:space="0" w:color="000000"/>
                 <w:left w:val="none" w:sz="0" w:space="0" w:color="000000"/>
-                <w:bottom w:val="none" w:sz="0" w:space="0" w:color="000000"/>
                 <w:right w:val="none" w:sz="0" w:space="0" w:color="000000"/>
               </w:pBdr>
-              <w:spacing w:before="100" w:after="100"/>
-              <w:ind w:left="100" w:right="100"/>
-              <w:rPr>
-                <w:rFonts w:ascii="Arial" w:eastAsia="Arial" w:hAnsi="Arial" w:cs="Arial"/>
-                <w:color w:val="000000"/>
-                <w:sz w:val="22"/>
-                <w:szCs w:val="22"/>
+              <w:spacing w:after="100" w:before="100" w:line="240"/>
+              <w:ind w:left="100" w:right="100" w:firstLine="0" w:firstLineChars="0"/>
+              <w:rPr>
+                <w:rFonts w:ascii="Arial" w:hAnsi="Arial" w:eastAsia="Arial" w:cs="Arial"/>
+                <w:i w:val="false"/>
+                <w:b w:val="false"/>
+                <w:u w:val="none"/>
+                <w:sz w:val="22"/>
+                <w:szCs w:val="22"/>
+                <w:color w:val="000000"/>
               </w:rPr>
             </w:pPr>
-            <w:r>
-              <w:rPr>
-                <w:rFonts w:ascii="Arial" w:eastAsia="Arial" w:hAnsi="Arial" w:cs="Arial"/>
-                <w:color w:val="000000"/>
-                <w:sz w:val="22"/>
-                <w:szCs w:val="22"/>
-              </w:rPr>
-              <w:t>Description</w:t>
+            <w:r xmlns:w="http://schemas.openxmlformats.org/wordprocessingml/2006/main" xmlns:wp="http://schemas.openxmlformats.org/drawingml/2006/wordprocessingDrawing" xmlns:r="http://schemas.openxmlformats.org/officeDocument/2006/relationships" xmlns:w14="http://schemas.microsoft.com/office/word/2010/wordml">
+              <w:rPr>
+                <w:rFonts w:ascii="Arial" w:hAnsi="Arial" w:eastAsia="Arial" w:cs="Arial"/>
+                <w:i w:val="false"/>
+                <w:b w:val="false"/>
+                <w:u w:val="none"/>
+                <w:sz w:val="22"/>
+                <w:szCs w:val="22"/>
+                <w:color w:val="000000"/>
+              </w:rPr>
+              <w:t xml:space="preserve">Description</w:t>
             </w:r>
           </w:p>
         </w:tc>
       </w:tr>
       <w:tr>
         <w:trPr>
-          <w:jc w:val="center"/>
+          <w:trHeight w:val="617" w:hRule="auto"/>
         </w:trPr>
+        body1
         <w:tc>
           <w:tcPr>
-            <w:tcW w:w="1169" w:type="dxa"/>
             <w:tcBorders>
+              <w:bottom w:val="none" w:sz="0" w:space="0" w:color="000000"/>
               <w:top w:val="single" w:sz="12" w:space="0" w:color="666666"/>
               <w:left w:val="none" w:sz="0" w:space="0" w:color="000000"/>
-              <w:bottom w:val="none" w:sz="0" w:space="0" w:color="000000"/>
               <w:right w:val="none" w:sz="0" w:space="0" w:color="000000"/>
             </w:tcBorders>
             <w:shd w:val="clear" w:color="auto" w:fill="FFFFFF"/>
             <w:tcMar>
               <w:top w:w="0" w:type="dxa"/>
+              <w:bottom w:w="0" w:type="dxa"/>
               <w:left w:w="0" w:type="dxa"/>
-              <w:bottom w:w="0" w:type="dxa"/>
               <w:right w:w="0" w:type="dxa"/>
             </w:tcMar>
             <w:vAlign w:val="center"/>
           </w:tcPr>
           <w:p>
             <w:pPr>
+              <w:jc w:val="left"/>
               <w:pBdr>
+                <w:bottom w:val="none" w:sz="0" w:space="0" w:color="000000"/>
                 <w:top w:val="none" w:sz="0" w:space="0" w:color="000000"/>
                 <w:left w:val="none" w:sz="0" w:space="0" w:color="000000"/>
-                <w:bottom w:val="none" w:sz="0" w:space="0" w:color="000000"/>
                 <w:right w:val="none" w:sz="0" w:space="0" w:color="000000"/>
               </w:pBdr>
-              <w:spacing w:before="100" w:after="100"/>
-              <w:ind w:left="100" w:right="100"/>
-              <w:rPr>
-                <w:rFonts w:ascii="Arial" w:eastAsia="Arial" w:hAnsi="Arial" w:cs="Arial"/>
-                <w:color w:val="000000"/>
-                <w:sz w:val="22"/>
-                <w:szCs w:val="22"/>
+              <w:spacing w:after="100" w:before="100" w:line="240"/>
+              <w:ind w:left="100" w:right="100" w:firstLine="0" w:firstLineChars="0"/>
+              <w:rPr>
+                <w:rFonts w:ascii="Arial" w:hAnsi="Arial" w:eastAsia="Arial" w:cs="Arial"/>
+                <w:i w:val="false"/>
+                <w:b w:val="false"/>
+                <w:u w:val="none"/>
+                <w:sz w:val="22"/>
+                <w:szCs w:val="22"/>
+                <w:color w:val="000000"/>
               </w:rPr>
             </w:pPr>
-            <w:r>
-              <w:rPr>
-                <w:rFonts w:ascii="Arial" w:eastAsia="Arial" w:hAnsi="Arial" w:cs="Arial"/>
-                <w:color w:val="000000"/>
-                <w:sz w:val="22"/>
-                <w:szCs w:val="22"/>
-              </w:rPr>
-              <w:t>C1</w:t>
+            <w:r xmlns:w="http://schemas.openxmlformats.org/wordprocessingml/2006/main" xmlns:wp="http://schemas.openxmlformats.org/drawingml/2006/wordprocessingDrawing" xmlns:r="http://schemas.openxmlformats.org/officeDocument/2006/relationships" xmlns:w14="http://schemas.microsoft.com/office/word/2010/wordml">
+              <w:rPr>
+                <w:rFonts w:ascii="Arial" w:hAnsi="Arial" w:eastAsia="Arial" w:cs="Arial"/>
+                <w:i w:val="false"/>
+                <w:b w:val="false"/>
+                <w:u w:val="none"/>
+                <w:sz w:val="22"/>
+                <w:szCs w:val="22"/>
+                <w:color w:val="000000"/>
+              </w:rPr>
+              <w:t xml:space="preserve">C1</w:t>
             </w:r>
           </w:p>
         </w:tc>
         <w:tc>
           <w:tcPr>
-            <w:tcW w:w="1218" w:type="dxa"/>
             <w:tcBorders>
+              <w:bottom w:val="none" w:sz="0" w:space="0" w:color="000000"/>
               <w:top w:val="single" w:sz="12" w:space="0" w:color="666666"/>
               <w:left w:val="none" w:sz="0" w:space="0" w:color="000000"/>
-              <w:bottom w:val="none" w:sz="0" w:space="0" w:color="000000"/>
               <w:right w:val="none" w:sz="0" w:space="0" w:color="000000"/>
             </w:tcBorders>
             <w:shd w:val="clear" w:color="auto" w:fill="FFFFFF"/>
             <w:tcMar>
               <w:top w:w="0" w:type="dxa"/>
+              <w:bottom w:w="0" w:type="dxa"/>
               <w:left w:w="0" w:type="dxa"/>
-              <w:bottom w:w="0" w:type="dxa"/>
               <w:right w:w="0" w:type="dxa"/>
             </w:tcMar>
             <w:vAlign w:val="center"/>
           </w:tcPr>
           <w:p>
             <w:pPr>
+              <w:jc w:val="left"/>
               <w:pBdr>
+                <w:bottom w:val="none" w:sz="0" w:space="0" w:color="000000"/>
                 <w:top w:val="none" w:sz="0" w:space="0" w:color="000000"/>
                 <w:left w:val="none" w:sz="0" w:space="0" w:color="000000"/>
-                <w:bottom w:val="none" w:sz="0" w:space="0" w:color="000000"/>
                 <w:right w:val="none" w:sz="0" w:space="0" w:color="000000"/>
               </w:pBdr>
-              <w:spacing w:before="100" w:after="100"/>
-              <w:ind w:left="100" w:right="100"/>
-              <w:rPr>
-                <w:rFonts w:ascii="Arial" w:eastAsia="Arial" w:hAnsi="Arial" w:cs="Arial"/>
-                <w:color w:val="000000"/>
-                <w:sz w:val="22"/>
-                <w:szCs w:val="22"/>
+              <w:spacing w:after="100" w:before="100" w:line="240"/>
+              <w:ind w:left="100" w:right="100" w:firstLine="0" w:firstLineChars="0"/>
+              <w:rPr>
+                <w:rFonts w:ascii="Arial" w:hAnsi="Arial" w:eastAsia="Arial" w:cs="Arial"/>
+                <w:i w:val="false"/>
+                <w:b w:val="false"/>
+                <w:u w:val="none"/>
+                <w:sz w:val="22"/>
+                <w:szCs w:val="22"/>
+                <w:color w:val="000000"/>
               </w:rPr>
             </w:pPr>
-            <w:r>
-              <w:rPr>
-                <w:rFonts w:ascii="Arial" w:eastAsia="Arial" w:hAnsi="Arial" w:cs="Arial"/>
-                <w:color w:val="000000"/>
-                <w:sz w:val="22"/>
-                <w:szCs w:val="22"/>
-              </w:rPr>
-              <w:t>Bacteria</w:t>
+            <w:r xmlns:w="http://schemas.openxmlformats.org/wordprocessingml/2006/main" xmlns:wp="http://schemas.openxmlformats.org/drawingml/2006/wordprocessingDrawing" xmlns:r="http://schemas.openxmlformats.org/officeDocument/2006/relationships" xmlns:w14="http://schemas.microsoft.com/office/word/2010/wordml">
+              <w:rPr>
+                <w:rFonts w:ascii="Arial" w:hAnsi="Arial" w:eastAsia="Arial" w:cs="Arial"/>
+                <w:i w:val="false"/>
+                <w:b w:val="false"/>
+                <w:u w:val="none"/>
+                <w:sz w:val="22"/>
+                <w:szCs w:val="22"/>
+                <w:color w:val="000000"/>
+              </w:rPr>
+              <w:t xml:space="preserve">Bacteria</w:t>
             </w:r>
           </w:p>
         </w:tc>
         <w:tc>
           <w:tcPr>
-            <w:tcW w:w="998" w:type="dxa"/>
             <w:tcBorders>
+              <w:bottom w:val="none" w:sz="0" w:space="0" w:color="000000"/>
               <w:top w:val="single" w:sz="12" w:space="0" w:color="666666"/>
               <w:left w:val="none" w:sz="0" w:space="0" w:color="000000"/>
-              <w:bottom w:val="none" w:sz="0" w:space="0" w:color="000000"/>
               <w:right w:val="none" w:sz="0" w:space="0" w:color="000000"/>
             </w:tcBorders>
             <w:shd w:val="clear" w:color="auto" w:fill="FFFFFF"/>
             <w:tcMar>
               <w:top w:w="0" w:type="dxa"/>
+              <w:bottom w:w="0" w:type="dxa"/>
               <w:left w:w="0" w:type="dxa"/>
-              <w:bottom w:w="0" w:type="dxa"/>
               <w:right w:w="0" w:type="dxa"/>
             </w:tcMar>
             <w:vAlign w:val="center"/>
           </w:tcPr>
           <w:p>
             <w:pPr>
+              <w:jc w:val="right"/>
               <w:pBdr>
+                <w:bottom w:val="none" w:sz="0" w:space="0" w:color="000000"/>
                 <w:top w:val="none" w:sz="0" w:space="0" w:color="000000"/>
                 <w:left w:val="none" w:sz="0" w:space="0" w:color="000000"/>
-                <w:bottom w:val="none" w:sz="0" w:space="0" w:color="000000"/>
                 <w:right w:val="none" w:sz="0" w:space="0" w:color="000000"/>
               </w:pBdr>
-              <w:spacing w:before="100" w:after="100"/>
-              <w:ind w:left="100" w:right="100"/>
-              <w:jc w:val="right"/>
-              <w:rPr>
-                <w:rFonts w:ascii="Arial" w:eastAsia="Arial" w:hAnsi="Arial" w:cs="Arial"/>
-                <w:color w:val="000000"/>
-                <w:sz w:val="22"/>
-                <w:szCs w:val="22"/>
+              <w:spacing w:after="100" w:before="100" w:line="240"/>
+              <w:ind w:left="100" w:right="100" w:firstLine="0" w:firstLineChars="0"/>
+              <w:rPr>
+                <w:rFonts w:ascii="Arial" w:hAnsi="Arial" w:eastAsia="Arial" w:cs="Arial"/>
+                <w:i w:val="false"/>
+                <w:b w:val="false"/>
+                <w:u w:val="none"/>
+                <w:sz w:val="22"/>
+                <w:szCs w:val="22"/>
+                <w:color w:val="000000"/>
               </w:rPr>
             </w:pPr>
-            <w:r>
-              <w:rPr>
-                <w:rFonts w:ascii="Arial" w:eastAsia="Arial" w:hAnsi="Arial" w:cs="Arial"/>
-                <w:color w:val="000000"/>
-                <w:sz w:val="22"/>
-                <w:szCs w:val="22"/>
-              </w:rPr>
-              <w:t>54</w:t>
+            <w:r xmlns:w="http://schemas.openxmlformats.org/wordprocessingml/2006/main" xmlns:wp="http://schemas.openxmlformats.org/drawingml/2006/wordprocessingDrawing" xmlns:r="http://schemas.openxmlformats.org/officeDocument/2006/relationships" xmlns:w14="http://schemas.microsoft.com/office/word/2010/wordml">
+              <w:rPr>
+                <w:rFonts w:ascii="Arial" w:hAnsi="Arial" w:eastAsia="Arial" w:cs="Arial"/>
+                <w:i w:val="false"/>
+                <w:b w:val="false"/>
+                <w:u w:val="none"/>
+                <w:sz w:val="22"/>
+                <w:szCs w:val="22"/>
+                <w:color w:val="000000"/>
+              </w:rPr>
+              <w:t xml:space="preserve">54</w:t>
             </w:r>
           </w:p>
         </w:tc>
         <w:tc>
           <w:tcPr>
-            <w:tcW w:w="7657" w:type="dxa"/>
             <w:tcBorders>
+              <w:bottom w:val="none" w:sz="0" w:space="0" w:color="000000"/>
               <w:top w:val="single" w:sz="12" w:space="0" w:color="666666"/>
               <w:left w:val="none" w:sz="0" w:space="0" w:color="000000"/>
-              <w:bottom w:val="none" w:sz="0" w:space="0" w:color="000000"/>
               <w:right w:val="none" w:sz="0" w:space="0" w:color="000000"/>
             </w:tcBorders>
             <w:shd w:val="clear" w:color="auto" w:fill="FFFFFF"/>
             <w:tcMar>
               <w:top w:w="0" w:type="dxa"/>
+              <w:bottom w:w="0" w:type="dxa"/>
               <w:left w:w="0" w:type="dxa"/>
-              <w:bottom w:w="0" w:type="dxa"/>
               <w:right w:w="0" w:type="dxa"/>
             </w:tcMar>
             <w:vAlign w:val="center"/>
           </w:tcPr>
           <w:p>
             <w:pPr>
+              <w:jc w:val="left"/>
               <w:pBdr>
+                <w:bottom w:val="none" w:sz="0" w:space="0" w:color="000000"/>
                 <w:top w:val="none" w:sz="0" w:space="0" w:color="000000"/>
                 <w:left w:val="none" w:sz="0" w:space="0" w:color="000000"/>
-                <w:bottom w:val="none" w:sz="0" w:space="0" w:color="000000"/>
                 <w:right w:val="none" w:sz="0" w:space="0" w:color="000000"/>
               </w:pBdr>
-              <w:spacing w:before="100" w:after="100"/>
-              <w:ind w:left="100" w:right="100"/>
-              <w:rPr>
-                <w:rFonts w:ascii="Arial" w:eastAsia="Arial" w:hAnsi="Arial" w:cs="Arial"/>
-                <w:color w:val="000000"/>
-                <w:sz w:val="22"/>
-                <w:szCs w:val="22"/>
+              <w:spacing w:after="100" w:before="100" w:line="240"/>
+              <w:ind w:left="100" w:right="100" w:firstLine="0" w:firstLineChars="0"/>
+              <w:rPr>
+                <w:rFonts w:ascii="Arial" w:hAnsi="Arial" w:eastAsia="Arial" w:cs="Arial"/>
+                <w:i w:val="false"/>
+                <w:b w:val="false"/>
+                <w:u w:val="none"/>
+                <w:sz w:val="22"/>
+                <w:szCs w:val="22"/>
+                <w:color w:val="000000"/>
               </w:rPr>
             </w:pPr>
-            <w:r>
-              <w:rPr>
-                <w:rFonts w:ascii="Arial" w:eastAsia="Arial" w:hAnsi="Arial" w:cs="Arial"/>
-                <w:color w:val="000000"/>
-                <w:sz w:val="22"/>
-                <w:szCs w:val="22"/>
-              </w:rPr>
-              <w:t>Amount of bacteria injected into the potato: 1 = Low, 2 = Medium, 3 = High</w:t>
+            <w:r xmlns:w="http://schemas.openxmlformats.org/wordprocessingml/2006/main" xmlns:wp="http://schemas.openxmlformats.org/drawingml/2006/wordprocessingDrawing" xmlns:r="http://schemas.openxmlformats.org/officeDocument/2006/relationships" xmlns:w14="http://schemas.microsoft.com/office/word/2010/wordml">
+              <w:rPr>
+                <w:rFonts w:ascii="Arial" w:hAnsi="Arial" w:eastAsia="Arial" w:cs="Arial"/>
+                <w:i w:val="false"/>
+                <w:b w:val="false"/>
+                <w:u w:val="none"/>
+                <w:sz w:val="22"/>
+                <w:szCs w:val="22"/>
+                <w:color w:val="000000"/>
+              </w:rPr>
+              <w:t xml:space="preserve">Amount of bacteria injected into the potato: 1 = Low, 2 = Medium, 3 = High</w:t>
             </w:r>
           </w:p>
         </w:tc>
       </w:tr>
       <w:tr>
         <w:trPr>
-          <w:jc w:val="center"/>
+          <w:trHeight w:val="617" w:hRule="auto"/>
         </w:trPr>
+        body2
         <w:tc>
           <w:tcPr>
-            <w:tcW w:w="1169" w:type="dxa"/>
             <w:tcBorders>
+              <w:bottom w:val="none" w:sz="0" w:space="0" w:color="000000"/>
               <w:top w:val="none" w:sz="0" w:space="0" w:color="000000"/>
               <w:left w:val="none" w:sz="0" w:space="0" w:color="000000"/>
-              <w:bottom w:val="none" w:sz="0" w:space="0" w:color="000000"/>
               <w:right w:val="none" w:sz="0" w:space="0" w:color="000000"/>
             </w:tcBorders>
             <w:shd w:val="clear" w:color="auto" w:fill="FFFFFF"/>
             <w:tcMar>
               <w:top w:w="0" w:type="dxa"/>
+              <w:bottom w:w="0" w:type="dxa"/>
               <w:left w:w="0" w:type="dxa"/>
-              <w:bottom w:w="0" w:type="dxa"/>
               <w:right w:w="0" w:type="dxa"/>
             </w:tcMar>
             <w:vAlign w:val="center"/>
           </w:tcPr>
           <w:p>
             <w:pPr>
+              <w:jc w:val="left"/>
               <w:pBdr>
+                <w:bottom w:val="none" w:sz="0" w:space="0" w:color="000000"/>
                 <w:top w:val="none" w:sz="0" w:space="0" w:color="000000"/>
                 <w:left w:val="none" w:sz="0" w:space="0" w:color="000000"/>
-                <w:bottom w:val="none" w:sz="0" w:space="0" w:color="000000"/>
                 <w:right w:val="none" w:sz="0" w:space="0" w:color="000000"/>
               </w:pBdr>
-              <w:spacing w:before="100" w:after="100"/>
-              <w:ind w:left="100" w:right="100"/>
-              <w:rPr>
-                <w:rFonts w:ascii="Arial" w:eastAsia="Arial" w:hAnsi="Arial" w:cs="Arial"/>
-                <w:color w:val="000000"/>
-                <w:sz w:val="22"/>
-                <w:szCs w:val="22"/>
+              <w:spacing w:after="100" w:before="100" w:line="240"/>
+              <w:ind w:left="100" w:right="100" w:firstLine="0" w:firstLineChars="0"/>
+              <w:rPr>
+                <w:rFonts w:ascii="Arial" w:hAnsi="Arial" w:eastAsia="Arial" w:cs="Arial"/>
+                <w:i w:val="false"/>
+                <w:b w:val="false"/>
+                <w:u w:val="none"/>
+                <w:sz w:val="22"/>
+                <w:szCs w:val="22"/>
+                <w:color w:val="000000"/>
               </w:rPr>
             </w:pPr>
-            <w:r>
-              <w:rPr>
-                <w:rFonts w:ascii="Arial" w:eastAsia="Arial" w:hAnsi="Arial" w:cs="Arial"/>
-                <w:color w:val="000000"/>
-                <w:sz w:val="22"/>
-                <w:szCs w:val="22"/>
-              </w:rPr>
-              <w:t>C2</w:t>
+            <w:r xmlns:w="http://schemas.openxmlformats.org/wordprocessingml/2006/main" xmlns:wp="http://schemas.openxmlformats.org/drawingml/2006/wordprocessingDrawing" xmlns:r="http://schemas.openxmlformats.org/officeDocument/2006/relationships" xmlns:w14="http://schemas.microsoft.com/office/word/2010/wordml">
+              <w:rPr>
+                <w:rFonts w:ascii="Arial" w:hAnsi="Arial" w:eastAsia="Arial" w:cs="Arial"/>
+                <w:i w:val="false"/>
+                <w:b w:val="false"/>
+                <w:u w:val="none"/>
+                <w:sz w:val="22"/>
+                <w:szCs w:val="22"/>
+                <w:color w:val="000000"/>
+              </w:rPr>
+              <w:t xml:space="preserve">C2</w:t>
             </w:r>
           </w:p>
         </w:tc>
         <w:tc>
           <w:tcPr>
-            <w:tcW w:w="1218" w:type="dxa"/>
             <w:tcBorders>
+              <w:bottom w:val="none" w:sz="0" w:space="0" w:color="000000"/>
               <w:top w:val="none" w:sz="0" w:space="0" w:color="000000"/>
               <w:left w:val="none" w:sz="0" w:space="0" w:color="000000"/>
-              <w:bottom w:val="none" w:sz="0" w:space="0" w:color="000000"/>
               <w:right w:val="none" w:sz="0" w:space="0" w:color="000000"/>
             </w:tcBorders>
             <w:shd w:val="clear" w:color="auto" w:fill="FFFFFF"/>
             <w:tcMar>
               <w:top w:w="0" w:type="dxa"/>
+              <w:bottom w:w="0" w:type="dxa"/>
               <w:left w:w="0" w:type="dxa"/>
-              <w:bottom w:w="0" w:type="dxa"/>
               <w:right w:w="0" w:type="dxa"/>
             </w:tcMar>
             <w:vAlign w:val="center"/>
           </w:tcPr>
           <w:p>
             <w:pPr>
+              <w:jc w:val="left"/>
               <w:pBdr>
+                <w:bottom w:val="none" w:sz="0" w:space="0" w:color="000000"/>
                 <w:top w:val="none" w:sz="0" w:space="0" w:color="000000"/>
                 <w:left w:val="none" w:sz="0" w:space="0" w:color="000000"/>
-                <w:bottom w:val="none" w:sz="0" w:space="0" w:color="000000"/>
                 <w:right w:val="none" w:sz="0" w:space="0" w:color="000000"/>
               </w:pBdr>
-              <w:spacing w:before="100" w:after="100"/>
-              <w:ind w:left="100" w:right="100"/>
-              <w:rPr>
-                <w:rFonts w:ascii="Arial" w:eastAsia="Arial" w:hAnsi="Arial" w:cs="Arial"/>
-                <w:color w:val="000000"/>
-                <w:sz w:val="22"/>
-                <w:szCs w:val="22"/>
+              <w:spacing w:after="100" w:before="100" w:line="240"/>
+              <w:ind w:left="100" w:right="100" w:firstLine="0" w:firstLineChars="0"/>
+              <w:rPr>
+                <w:rFonts w:ascii="Arial" w:hAnsi="Arial" w:eastAsia="Arial" w:cs="Arial"/>
+                <w:i w:val="false"/>
+                <w:b w:val="false"/>
+                <w:u w:val="none"/>
+                <w:sz w:val="22"/>
+                <w:szCs w:val="22"/>
+                <w:color w:val="000000"/>
               </w:rPr>
             </w:pPr>
-            <w:r>
-              <w:rPr>
-                <w:rFonts w:ascii="Arial" w:eastAsia="Arial" w:hAnsi="Arial" w:cs="Arial"/>
-                <w:color w:val="000000"/>
-                <w:sz w:val="22"/>
-                <w:szCs w:val="22"/>
-              </w:rPr>
-              <w:t>Temp</w:t>
+            <w:r xmlns:w="http://schemas.openxmlformats.org/wordprocessingml/2006/main" xmlns:wp="http://schemas.openxmlformats.org/drawingml/2006/wordprocessingDrawing" xmlns:r="http://schemas.openxmlformats.org/officeDocument/2006/relationships" xmlns:w14="http://schemas.microsoft.com/office/word/2010/wordml">
+              <w:rPr>
+                <w:rFonts w:ascii="Arial" w:hAnsi="Arial" w:eastAsia="Arial" w:cs="Arial"/>
+                <w:i w:val="false"/>
+                <w:b w:val="false"/>
+                <w:u w:val="none"/>
+                <w:sz w:val="22"/>
+                <w:szCs w:val="22"/>
+                <w:color w:val="000000"/>
+              </w:rPr>
+              <w:t xml:space="preserve">Temp</w:t>
             </w:r>
           </w:p>
         </w:tc>
         <w:tc>
           <w:tcPr>
-            <w:tcW w:w="998" w:type="dxa"/>
             <w:tcBorders>
+              <w:bottom w:val="none" w:sz="0" w:space="0" w:color="000000"/>
               <w:top w:val="none" w:sz="0" w:space="0" w:color="000000"/>
               <w:left w:val="none" w:sz="0" w:space="0" w:color="000000"/>
-              <w:bottom w:val="none" w:sz="0" w:space="0" w:color="000000"/>
               <w:right w:val="none" w:sz="0" w:space="0" w:color="000000"/>
             </w:tcBorders>
             <w:shd w:val="clear" w:color="auto" w:fill="FFFFFF"/>
             <w:tcMar>
               <w:top w:w="0" w:type="dxa"/>
+              <w:bottom w:w="0" w:type="dxa"/>
               <w:left w:w="0" w:type="dxa"/>
-              <w:bottom w:w="0" w:type="dxa"/>
               <w:right w:w="0" w:type="dxa"/>
             </w:tcMar>
             <w:vAlign w:val="center"/>
           </w:tcPr>
           <w:p>
             <w:pPr>
+              <w:jc w:val="right"/>
               <w:pBdr>
+                <w:bottom w:val="none" w:sz="0" w:space="0" w:color="000000"/>
                 <w:top w:val="none" w:sz="0" w:space="0" w:color="000000"/>
                 <w:left w:val="none" w:sz="0" w:space="0" w:color="000000"/>
-                <w:bottom w:val="none" w:sz="0" w:space="0" w:color="000000"/>
                 <w:right w:val="none" w:sz="0" w:space="0" w:color="000000"/>
               </w:pBdr>
-              <w:spacing w:before="100" w:after="100"/>
-              <w:ind w:left="100" w:right="100"/>
-              <w:jc w:val="right"/>
-              <w:rPr>
-                <w:rFonts w:ascii="Arial" w:eastAsia="Arial" w:hAnsi="Arial" w:cs="Arial"/>
-                <w:color w:val="000000"/>
-                <w:sz w:val="22"/>
-                <w:szCs w:val="22"/>
+              <w:spacing w:after="100" w:before="100" w:line="240"/>
+              <w:ind w:left="100" w:right="100" w:firstLine="0" w:firstLineChars="0"/>
+              <w:rPr>
+                <w:rFonts w:ascii="Arial" w:hAnsi="Arial" w:eastAsia="Arial" w:cs="Arial"/>
+                <w:i w:val="false"/>
+                <w:b w:val="false"/>
+                <w:u w:val="none"/>
+                <w:sz w:val="22"/>
+                <w:szCs w:val="22"/>
+                <w:color w:val="000000"/>
               </w:rPr>
             </w:pPr>
-            <w:r>
-              <w:rPr>
-                <w:rFonts w:ascii="Arial" w:eastAsia="Arial" w:hAnsi="Arial" w:cs="Arial"/>
-                <w:color w:val="000000"/>
-                <w:sz w:val="22"/>
-                <w:szCs w:val="22"/>
-              </w:rPr>
-              <w:t>54</w:t>
+            <w:r xmlns:w="http://schemas.openxmlformats.org/wordprocessingml/2006/main" xmlns:wp="http://schemas.openxmlformats.org/drawingml/2006/wordprocessingDrawing" xmlns:r="http://schemas.openxmlformats.org/officeDocument/2006/relationships" xmlns:w14="http://schemas.microsoft.com/office/word/2010/wordml">
+              <w:rPr>
+                <w:rFonts w:ascii="Arial" w:hAnsi="Arial" w:eastAsia="Arial" w:cs="Arial"/>
+                <w:i w:val="false"/>
+                <w:b w:val="false"/>
+                <w:u w:val="none"/>
+                <w:sz w:val="22"/>
+                <w:szCs w:val="22"/>
+                <w:color w:val="000000"/>
+              </w:rPr>
+              <w:t xml:space="preserve">54</w:t>
             </w:r>
           </w:p>
         </w:tc>
         <w:tc>
           <w:tcPr>
-            <w:tcW w:w="7657" w:type="dxa"/>
             <w:tcBorders>
+              <w:bottom w:val="none" w:sz="0" w:space="0" w:color="000000"/>
               <w:top w:val="none" w:sz="0" w:space="0" w:color="000000"/>
               <w:left w:val="none" w:sz="0" w:space="0" w:color="000000"/>
-              <w:bottom w:val="none" w:sz="0" w:space="0" w:color="000000"/>
               <w:right w:val="none" w:sz="0" w:space="0" w:color="000000"/>
             </w:tcBorders>
             <w:shd w:val="clear" w:color="auto" w:fill="FFFFFF"/>
             <w:tcMar>
               <w:top w:w="0" w:type="dxa"/>
+              <w:bottom w:w="0" w:type="dxa"/>
               <w:left w:w="0" w:type="dxa"/>
-              <w:bottom w:w="0" w:type="dxa"/>
               <w:right w:w="0" w:type="dxa"/>
             </w:tcMar>
             <w:vAlign w:val="center"/>
           </w:tcPr>
           <w:p>
             <w:pPr>
+              <w:jc w:val="left"/>
               <w:pBdr>
+                <w:bottom w:val="none" w:sz="0" w:space="0" w:color="000000"/>
                 <w:top w:val="none" w:sz="0" w:space="0" w:color="000000"/>
                 <w:left w:val="none" w:sz="0" w:space="0" w:color="000000"/>
-                <w:bottom w:val="none" w:sz="0" w:space="0" w:color="000000"/>
                 <w:right w:val="none" w:sz="0" w:space="0" w:color="000000"/>
               </w:pBdr>
-              <w:spacing w:before="100" w:after="100"/>
-              <w:ind w:left="100" w:right="100"/>
-              <w:rPr>
-                <w:rFonts w:ascii="Arial" w:eastAsia="Arial" w:hAnsi="Arial" w:cs="Arial"/>
-                <w:color w:val="000000"/>
-                <w:sz w:val="22"/>
-                <w:szCs w:val="22"/>
+              <w:spacing w:after="100" w:before="100" w:line="240"/>
+              <w:ind w:left="100" w:right="100" w:firstLine="0" w:firstLineChars="0"/>
+              <w:rPr>
+                <w:rFonts w:ascii="Arial" w:hAnsi="Arial" w:eastAsia="Arial" w:cs="Arial"/>
+                <w:i w:val="false"/>
+                <w:b w:val="false"/>
+                <w:u w:val="none"/>
+                <w:sz w:val="22"/>
+                <w:szCs w:val="22"/>
+                <w:color w:val="000000"/>
               </w:rPr>
             </w:pPr>
-            <w:r>
-              <w:rPr>
-                <w:rFonts w:ascii="Arial" w:eastAsia="Arial" w:hAnsi="Arial" w:cs="Arial"/>
-                <w:color w:val="000000"/>
-                <w:sz w:val="22"/>
-                <w:szCs w:val="22"/>
-              </w:rPr>
-              <w:t>Temperature during storage: 1 = 10°C, 2 = 16°C</w:t>
+            <w:r xmlns:w="http://schemas.openxmlformats.org/wordprocessingml/2006/main" xmlns:wp="http://schemas.openxmlformats.org/drawingml/2006/wordprocessingDrawing" xmlns:r="http://schemas.openxmlformats.org/officeDocument/2006/relationships" xmlns:w14="http://schemas.microsoft.com/office/word/2010/wordml">
+              <w:rPr>
+                <w:rFonts w:ascii="Arial" w:hAnsi="Arial" w:eastAsia="Arial" w:cs="Arial"/>
+                <w:i w:val="false"/>
+                <w:b w:val="false"/>
+                <w:u w:val="none"/>
+                <w:sz w:val="22"/>
+                <w:szCs w:val="22"/>
+                <w:color w:val="000000"/>
+              </w:rPr>
+              <w:t xml:space="preserve">Temperature during storage: 1 = 10°C, 2 = 16°C</w:t>
             </w:r>
           </w:p>
         </w:tc>
       </w:tr>
       <w:tr>
         <w:trPr>
-          <w:jc w:val="center"/>
+          <w:trHeight w:val="617" w:hRule="auto"/>
         </w:trPr>
+        body3
         <w:tc>
           <w:tcPr>
-            <w:tcW w:w="1169" w:type="dxa"/>
             <w:tcBorders>
+              <w:bottom w:val="none" w:sz="0" w:space="0" w:color="000000"/>
               <w:top w:val="none" w:sz="0" w:space="0" w:color="000000"/>
               <w:left w:val="none" w:sz="0" w:space="0" w:color="000000"/>
-              <w:bottom w:val="none" w:sz="0" w:space="0" w:color="000000"/>
               <w:right w:val="none" w:sz="0" w:space="0" w:color="000000"/>
             </w:tcBorders>
             <w:shd w:val="clear" w:color="auto" w:fill="FFFFFF"/>
             <w:tcMar>
               <w:top w:w="0" w:type="dxa"/>
+              <w:bottom w:w="0" w:type="dxa"/>
               <w:left w:w="0" w:type="dxa"/>
-              <w:bottom w:w="0" w:type="dxa"/>
               <w:right w:w="0" w:type="dxa"/>
             </w:tcMar>
             <w:vAlign w:val="center"/>
           </w:tcPr>
           <w:p>
             <w:pPr>
+              <w:jc w:val="left"/>
               <w:pBdr>
+                <w:bottom w:val="none" w:sz="0" w:space="0" w:color="000000"/>
                 <w:top w:val="none" w:sz="0" w:space="0" w:color="000000"/>
                 <w:left w:val="none" w:sz="0" w:space="0" w:color="000000"/>
-                <w:bottom w:val="none" w:sz="0" w:space="0" w:color="000000"/>
                 <w:right w:val="none" w:sz="0" w:space="0" w:color="000000"/>
               </w:pBdr>
-              <w:spacing w:before="100" w:after="100"/>
-              <w:ind w:left="100" w:right="100"/>
-              <w:rPr>
-                <w:rFonts w:ascii="Arial" w:eastAsia="Arial" w:hAnsi="Arial" w:cs="Arial"/>
-                <w:color w:val="000000"/>
-                <w:sz w:val="22"/>
-                <w:szCs w:val="22"/>
+              <w:spacing w:after="100" w:before="100" w:line="240"/>
+              <w:ind w:left="100" w:right="100" w:firstLine="0" w:firstLineChars="0"/>
+              <w:rPr>
+                <w:rFonts w:ascii="Arial" w:hAnsi="Arial" w:eastAsia="Arial" w:cs="Arial"/>
+                <w:i w:val="false"/>
+                <w:b w:val="false"/>
+                <w:u w:val="none"/>
+                <w:sz w:val="22"/>
+                <w:szCs w:val="22"/>
+                <w:color w:val="000000"/>
               </w:rPr>
             </w:pPr>
-            <w:r>
-              <w:rPr>
-                <w:rFonts w:ascii="Arial" w:eastAsia="Arial" w:hAnsi="Arial" w:cs="Arial"/>
-                <w:color w:val="000000"/>
-                <w:sz w:val="22"/>
-                <w:szCs w:val="22"/>
-              </w:rPr>
-              <w:t>C3</w:t>
+            <w:r xmlns:w="http://schemas.openxmlformats.org/wordprocessingml/2006/main" xmlns:wp="http://schemas.openxmlformats.org/drawingml/2006/wordprocessingDrawing" xmlns:r="http://schemas.openxmlformats.org/officeDocument/2006/relationships" xmlns:w14="http://schemas.microsoft.com/office/word/2010/wordml">
+              <w:rPr>
+                <w:rFonts w:ascii="Arial" w:hAnsi="Arial" w:eastAsia="Arial" w:cs="Arial"/>
+                <w:i w:val="false"/>
+                <w:b w:val="false"/>
+                <w:u w:val="none"/>
+                <w:sz w:val="22"/>
+                <w:szCs w:val="22"/>
+                <w:color w:val="000000"/>
+              </w:rPr>
+              <w:t xml:space="preserve">C3</w:t>
             </w:r>
           </w:p>
         </w:tc>
         <w:tc>
           <w:tcPr>
-            <w:tcW w:w="1218" w:type="dxa"/>
             <w:tcBorders>
+              <w:bottom w:val="none" w:sz="0" w:space="0" w:color="000000"/>
               <w:top w:val="none" w:sz="0" w:space="0" w:color="000000"/>
               <w:left w:val="none" w:sz="0" w:space="0" w:color="000000"/>
-              <w:bottom w:val="none" w:sz="0" w:space="0" w:color="000000"/>
               <w:right w:val="none" w:sz="0" w:space="0" w:color="000000"/>
             </w:tcBorders>
             <w:shd w:val="clear" w:color="auto" w:fill="FFFFFF"/>
             <w:tcMar>
               <w:top w:w="0" w:type="dxa"/>
+              <w:bottom w:w="0" w:type="dxa"/>
               <w:left w:w="0" w:type="dxa"/>
-              <w:bottom w:w="0" w:type="dxa"/>
               <w:right w:w="0" w:type="dxa"/>
             </w:tcMar>
             <w:vAlign w:val="center"/>
           </w:tcPr>
           <w:p>
             <w:pPr>
+              <w:jc w:val="left"/>
               <w:pBdr>
+                <w:bottom w:val="none" w:sz="0" w:space="0" w:color="000000"/>
                 <w:top w:val="none" w:sz="0" w:space="0" w:color="000000"/>
                 <w:left w:val="none" w:sz="0" w:space="0" w:color="000000"/>
-                <w:bottom w:val="none" w:sz="0" w:space="0" w:color="000000"/>
                 <w:right w:val="none" w:sz="0" w:space="0" w:color="000000"/>
               </w:pBdr>
-              <w:spacing w:before="100" w:after="100"/>
-              <w:ind w:left="100" w:right="100"/>
-              <w:rPr>
-                <w:rFonts w:ascii="Arial" w:eastAsia="Arial" w:hAnsi="Arial" w:cs="Arial"/>
-                <w:color w:val="000000"/>
-                <w:sz w:val="22"/>
-                <w:szCs w:val="22"/>
+              <w:spacing w:after="100" w:before="100" w:line="240"/>
+              <w:ind w:left="100" w:right="100" w:firstLine="0" w:firstLineChars="0"/>
+              <w:rPr>
+                <w:rFonts w:ascii="Arial" w:hAnsi="Arial" w:eastAsia="Arial" w:cs="Arial"/>
+                <w:i w:val="false"/>
+                <w:b w:val="false"/>
+                <w:u w:val="none"/>
+                <w:sz w:val="22"/>
+                <w:szCs w:val="22"/>
+                <w:color w:val="000000"/>
               </w:rPr>
             </w:pPr>
-            <w:r>
-              <w:rPr>
-                <w:rFonts w:ascii="Arial" w:eastAsia="Arial" w:hAnsi="Arial" w:cs="Arial"/>
-                <w:color w:val="000000"/>
-                <w:sz w:val="22"/>
-                <w:szCs w:val="22"/>
-              </w:rPr>
-              <w:t>Oxygen</w:t>
+            <w:r xmlns:w="http://schemas.openxmlformats.org/wordprocessingml/2006/main" xmlns:wp="http://schemas.openxmlformats.org/drawingml/2006/wordprocessingDrawing" xmlns:r="http://schemas.openxmlformats.org/officeDocument/2006/relationships" xmlns:w14="http://schemas.microsoft.com/office/word/2010/wordml">
+              <w:rPr>
+                <w:rFonts w:ascii="Arial" w:hAnsi="Arial" w:eastAsia="Arial" w:cs="Arial"/>
+                <w:i w:val="false"/>
+                <w:b w:val="false"/>
+                <w:u w:val="none"/>
+                <w:sz w:val="22"/>
+                <w:szCs w:val="22"/>
+                <w:color w:val="000000"/>
+              </w:rPr>
+              <w:t xml:space="preserve">Oxygen</w:t>
             </w:r>
           </w:p>
         </w:tc>
         <w:tc>
           <w:tcPr>
-            <w:tcW w:w="998" w:type="dxa"/>
             <w:tcBorders>
+              <w:bottom w:val="none" w:sz="0" w:space="0" w:color="000000"/>
               <w:top w:val="none" w:sz="0" w:space="0" w:color="000000"/>
               <w:left w:val="none" w:sz="0" w:space="0" w:color="000000"/>
-              <w:bottom w:val="none" w:sz="0" w:space="0" w:color="000000"/>
               <w:right w:val="none" w:sz="0" w:space="0" w:color="000000"/>
             </w:tcBorders>
             <w:shd w:val="clear" w:color="auto" w:fill="FFFFFF"/>
             <w:tcMar>
               <w:top w:w="0" w:type="dxa"/>
+              <w:bottom w:w="0" w:type="dxa"/>
               <w:left w:w="0" w:type="dxa"/>
-              <w:bottom w:w="0" w:type="dxa"/>
               <w:right w:w="0" w:type="dxa"/>
             </w:tcMar>
             <w:vAlign w:val="center"/>
           </w:tcPr>
           <w:p>
             <w:pPr>
+              <w:jc w:val="right"/>
               <w:pBdr>
+                <w:bottom w:val="none" w:sz="0" w:space="0" w:color="000000"/>
                 <w:top w:val="none" w:sz="0" w:space="0" w:color="000000"/>
                 <w:left w:val="none" w:sz="0" w:space="0" w:color="000000"/>
-                <w:bottom w:val="none" w:sz="0" w:space="0" w:color="000000"/>
                 <w:right w:val="none" w:sz="0" w:space="0" w:color="000000"/>
               </w:pBdr>
-              <w:spacing w:before="100" w:after="100"/>
-              <w:ind w:left="100" w:right="100"/>
-              <w:jc w:val="right"/>
-              <w:rPr>
-                <w:rFonts w:ascii="Arial" w:eastAsia="Arial" w:hAnsi="Arial" w:cs="Arial"/>
-                <w:color w:val="000000"/>
-                <w:sz w:val="22"/>
-                <w:szCs w:val="22"/>
+              <w:spacing w:after="100" w:before="100" w:line="240"/>
+              <w:ind w:left="100" w:right="100" w:firstLine="0" w:firstLineChars="0"/>
+              <w:rPr>
+                <w:rFonts w:ascii="Arial" w:hAnsi="Arial" w:eastAsia="Arial" w:cs="Arial"/>
+                <w:i w:val="false"/>
+                <w:b w:val="false"/>
+                <w:u w:val="none"/>
+                <w:sz w:val="22"/>
+                <w:szCs w:val="22"/>
+                <w:color w:val="000000"/>
               </w:rPr>
             </w:pPr>
-            <w:r>
-              <w:rPr>
-                <w:rFonts w:ascii="Arial" w:eastAsia="Arial" w:hAnsi="Arial" w:cs="Arial"/>
-                <w:color w:val="000000"/>
-                <w:sz w:val="22"/>
-                <w:szCs w:val="22"/>
-              </w:rPr>
-              <w:t>54</w:t>
+            <w:r xmlns:w="http://schemas.openxmlformats.org/wordprocessingml/2006/main" xmlns:wp="http://schemas.openxmlformats.org/drawingml/2006/wordprocessingDrawing" xmlns:r="http://schemas.openxmlformats.org/officeDocument/2006/relationships" xmlns:w14="http://schemas.microsoft.com/office/word/2010/wordml">
+              <w:rPr>
+                <w:rFonts w:ascii="Arial" w:hAnsi="Arial" w:eastAsia="Arial" w:cs="Arial"/>
+                <w:i w:val="false"/>
+                <w:b w:val="false"/>
+                <w:u w:val="none"/>
+                <w:sz w:val="22"/>
+                <w:szCs w:val="22"/>
+                <w:color w:val="000000"/>
+              </w:rPr>
+              <w:t xml:space="preserve">54</w:t>
             </w:r>
           </w:p>
         </w:tc>
         <w:tc>
           <w:tcPr>
-            <w:tcW w:w="7657" w:type="dxa"/>
             <w:tcBorders>
+              <w:bottom w:val="none" w:sz="0" w:space="0" w:color="000000"/>
               <w:top w:val="none" w:sz="0" w:space="0" w:color="000000"/>
               <w:left w:val="none" w:sz="0" w:space="0" w:color="000000"/>
-              <w:bottom w:val="none" w:sz="0" w:space="0" w:color="000000"/>
               <w:right w:val="none" w:sz="0" w:space="0" w:color="000000"/>
             </w:tcBorders>
             <w:shd w:val="clear" w:color="auto" w:fill="FFFFFF"/>
             <w:tcMar>
               <w:top w:w="0" w:type="dxa"/>
+              <w:bottom w:w="0" w:type="dxa"/>
               <w:left w:w="0" w:type="dxa"/>
-              <w:bottom w:w="0" w:type="dxa"/>
               <w:right w:w="0" w:type="dxa"/>
             </w:tcMar>
             <w:vAlign w:val="center"/>
           </w:tcPr>
           <w:p>
             <w:pPr>
+              <w:jc w:val="left"/>
               <w:pBdr>
+                <w:bottom w:val="none" w:sz="0" w:space="0" w:color="000000"/>
                 <w:top w:val="none" w:sz="0" w:space="0" w:color="000000"/>
                 <w:left w:val="none" w:sz="0" w:space="0" w:color="000000"/>
-                <w:bottom w:val="none" w:sz="0" w:space="0" w:color="000000"/>
                 <w:right w:val="none" w:sz="0" w:space="0" w:color="000000"/>
               </w:pBdr>
-              <w:spacing w:before="100" w:after="100"/>
-              <w:ind w:left="100" w:right="100"/>
-              <w:rPr>
-                <w:rFonts w:ascii="Arial" w:eastAsia="Arial" w:hAnsi="Arial" w:cs="Arial"/>
-                <w:color w:val="000000"/>
-                <w:sz w:val="22"/>
-                <w:szCs w:val="22"/>
+              <w:spacing w:after="100" w:before="100" w:line="240"/>
+              <w:ind w:left="100" w:right="100" w:firstLine="0" w:firstLineChars="0"/>
+              <w:rPr>
+                <w:rFonts w:ascii="Arial" w:hAnsi="Arial" w:eastAsia="Arial" w:cs="Arial"/>
+                <w:i w:val="false"/>
+                <w:b w:val="false"/>
+                <w:u w:val="none"/>
+                <w:sz w:val="22"/>
+                <w:szCs w:val="22"/>
+                <w:color w:val="000000"/>
               </w:rPr>
             </w:pPr>
-            <w:r>
-              <w:rPr>
-                <w:rFonts w:ascii="Arial" w:eastAsia="Arial" w:hAnsi="Arial" w:cs="Arial"/>
-                <w:color w:val="000000"/>
-                <w:sz w:val="22"/>
-                <w:szCs w:val="22"/>
-              </w:rPr>
-              <w:t>Amt of oxygen during storage: 1 = 2%, 2 = 6%, 3 = 10%</w:t>
+            <w:r xmlns:w="http://schemas.openxmlformats.org/wordprocessingml/2006/main" xmlns:wp="http://schemas.openxmlformats.org/drawingml/2006/wordprocessingDrawing" xmlns:r="http://schemas.openxmlformats.org/officeDocument/2006/relationships" xmlns:w14="http://schemas.microsoft.com/office/word/2010/wordml">
+              <w:rPr>
+                <w:rFonts w:ascii="Arial" w:hAnsi="Arial" w:eastAsia="Arial" w:cs="Arial"/>
+                <w:i w:val="false"/>
+                <w:b w:val="false"/>
+                <w:u w:val="none"/>
+                <w:sz w:val="22"/>
+                <w:szCs w:val="22"/>
+                <w:color w:val="000000"/>
+              </w:rPr>
+              <w:t xml:space="preserve">Amt of oxygen during storage: 1 = 2%, 2 = 6%, 3 = 10%</w:t>
             </w:r>
           </w:p>
         </w:tc>
       </w:tr>
       <w:tr>
         <w:trPr>
-          <w:jc w:val="center"/>
+          <w:trHeight w:val="574" w:hRule="auto"/>
         </w:trPr>
+        body4
         <w:tc>
           <w:tcPr>
-            <w:tcW w:w="1169" w:type="dxa"/>
             <w:tcBorders>
+              <w:bottom w:val="single" w:sz="12" w:space="0" w:color="666666"/>
               <w:top w:val="none" w:sz="0" w:space="0" w:color="000000"/>
               <w:left w:val="none" w:sz="0" w:space="0" w:color="000000"/>
-              <w:bottom w:val="single" w:sz="12" w:space="0" w:color="666666"/>
               <w:right w:val="none" w:sz="0" w:space="0" w:color="000000"/>
             </w:tcBorders>
             <w:shd w:val="clear" w:color="auto" w:fill="FFFFFF"/>
             <w:tcMar>
               <w:top w:w="0" w:type="dxa"/>
+              <w:bottom w:w="0" w:type="dxa"/>
               <w:left w:w="0" w:type="dxa"/>
-              <w:bottom w:w="0" w:type="dxa"/>
               <w:right w:w="0" w:type="dxa"/>
             </w:tcMar>
             <w:vAlign w:val="center"/>
           </w:tcPr>
           <w:p>
             <w:pPr>
+              <w:jc w:val="left"/>
               <w:pBdr>
+                <w:bottom w:val="none" w:sz="0" w:space="0" w:color="000000"/>
                 <w:top w:val="none" w:sz="0" w:space="0" w:color="000000"/>
                 <w:left w:val="none" w:sz="0" w:space="0" w:color="000000"/>
-                <w:bottom w:val="none" w:sz="0" w:space="0" w:color="000000"/>
                 <w:right w:val="none" w:sz="0" w:space="0" w:color="000000"/>
               </w:pBdr>
-              <w:spacing w:before="100" w:after="100"/>
-              <w:ind w:left="100" w:right="100"/>
-              <w:rPr>
-                <w:rFonts w:ascii="Arial" w:eastAsia="Arial" w:hAnsi="Arial" w:cs="Arial"/>
-                <w:color w:val="000000"/>
-                <w:sz w:val="22"/>
-                <w:szCs w:val="22"/>
+              <w:spacing w:after="100" w:before="100" w:line="240"/>
+              <w:ind w:left="100" w:right="100" w:firstLine="0" w:firstLineChars="0"/>
+              <w:rPr>
+                <w:rFonts w:ascii="Arial" w:hAnsi="Arial" w:eastAsia="Arial" w:cs="Arial"/>
+                <w:i w:val="false"/>
+                <w:b w:val="false"/>
+                <w:u w:val="none"/>
+                <w:sz w:val="22"/>
+                <w:szCs w:val="22"/>
+                <w:color w:val="000000"/>
               </w:rPr>
             </w:pPr>
-            <w:r>
-              <w:rPr>
-                <w:rFonts w:ascii="Arial" w:eastAsia="Arial" w:hAnsi="Arial" w:cs="Arial"/>
-                <w:color w:val="000000"/>
-                <w:sz w:val="22"/>
-                <w:szCs w:val="22"/>
-              </w:rPr>
-              <w:t>C4</w:t>
+            <w:r xmlns:w="http://schemas.openxmlformats.org/wordprocessingml/2006/main" xmlns:wp="http://schemas.openxmlformats.org/drawingml/2006/wordprocessingDrawing" xmlns:r="http://schemas.openxmlformats.org/officeDocument/2006/relationships" xmlns:w14="http://schemas.microsoft.com/office/word/2010/wordml">
+              <w:rPr>
+                <w:rFonts w:ascii="Arial" w:hAnsi="Arial" w:eastAsia="Arial" w:cs="Arial"/>
+                <w:i w:val="false"/>
+                <w:b w:val="false"/>
+                <w:u w:val="none"/>
+                <w:sz w:val="22"/>
+                <w:szCs w:val="22"/>
+                <w:color w:val="000000"/>
+              </w:rPr>
+              <w:t xml:space="preserve">C4</w:t>
             </w:r>
           </w:p>
         </w:tc>
         <w:tc>
           <w:tcPr>
-            <w:tcW w:w="1218" w:type="dxa"/>
             <w:tcBorders>
+              <w:bottom w:val="single" w:sz="12" w:space="0" w:color="666666"/>
               <w:top w:val="none" w:sz="0" w:space="0" w:color="000000"/>
               <w:left w:val="none" w:sz="0" w:space="0" w:color="000000"/>
-              <w:bottom w:val="single" w:sz="12" w:space="0" w:color="666666"/>
               <w:right w:val="none" w:sz="0" w:space="0" w:color="000000"/>
             </w:tcBorders>
             <w:shd w:val="clear" w:color="auto" w:fill="FFFFFF"/>
             <w:tcMar>
               <w:top w:w="0" w:type="dxa"/>
+              <w:bottom w:w="0" w:type="dxa"/>
               <w:left w:w="0" w:type="dxa"/>
-              <w:bottom w:w="0" w:type="dxa"/>
               <w:right w:w="0" w:type="dxa"/>
             </w:tcMar>
             <w:vAlign w:val="center"/>
           </w:tcPr>
           <w:p>
             <w:pPr>
+              <w:jc w:val="left"/>
               <w:pBdr>
+                <w:bottom w:val="none" w:sz="0" w:space="0" w:color="000000"/>
                 <w:top w:val="none" w:sz="0" w:space="0" w:color="000000"/>
                 <w:left w:val="none" w:sz="0" w:space="0" w:color="000000"/>
-                <w:bottom w:val="none" w:sz="0" w:space="0" w:color="000000"/>
                 <w:right w:val="none" w:sz="0" w:space="0" w:color="000000"/>
               </w:pBdr>
-              <w:spacing w:before="100" w:after="100"/>
-              <w:ind w:left="100" w:right="100"/>
-              <w:rPr>
-                <w:rFonts w:ascii="Arial" w:eastAsia="Arial" w:hAnsi="Arial" w:cs="Arial"/>
-                <w:color w:val="000000"/>
-                <w:sz w:val="22"/>
-                <w:szCs w:val="22"/>
+              <w:spacing w:after="100" w:before="100" w:line="240"/>
+              <w:ind w:left="100" w:right="100" w:firstLine="0" w:firstLineChars="0"/>
+              <w:rPr>
+                <w:rFonts w:ascii="Arial" w:hAnsi="Arial" w:eastAsia="Arial" w:cs="Arial"/>
+                <w:i w:val="false"/>
+                <w:b w:val="false"/>
+                <w:u w:val="none"/>
+                <w:sz w:val="22"/>
+                <w:szCs w:val="22"/>
+                <w:color w:val="000000"/>
               </w:rPr>
             </w:pPr>
-            <w:r>
-              <w:rPr>
-                <w:rFonts w:ascii="Arial" w:eastAsia="Arial" w:hAnsi="Arial" w:cs="Arial"/>
-                <w:color w:val="000000"/>
-                <w:sz w:val="22"/>
-                <w:szCs w:val="22"/>
-              </w:rPr>
-              <w:t>Rot</w:t>
+            <w:r xmlns:w="http://schemas.openxmlformats.org/wordprocessingml/2006/main" xmlns:wp="http://schemas.openxmlformats.org/drawingml/2006/wordprocessingDrawing" xmlns:r="http://schemas.openxmlformats.org/officeDocument/2006/relationships" xmlns:w14="http://schemas.microsoft.com/office/word/2010/wordml">
+              <w:rPr>
+                <w:rFonts w:ascii="Arial" w:hAnsi="Arial" w:eastAsia="Arial" w:cs="Arial"/>
+                <w:i w:val="false"/>
+                <w:b w:val="false"/>
+                <w:u w:val="none"/>
+                <w:sz w:val="22"/>
+                <w:szCs w:val="22"/>
+                <w:color w:val="000000"/>
+              </w:rPr>
+              <w:t xml:space="preserve">Rot</w:t>
             </w:r>
           </w:p>
         </w:tc>
         <w:tc>
           <w:tcPr>
-            <w:tcW w:w="998" w:type="dxa"/>
             <w:tcBorders>
+              <w:bottom w:val="single" w:sz="12" w:space="0" w:color="666666"/>
               <w:top w:val="none" w:sz="0" w:space="0" w:color="000000"/>
               <w:left w:val="none" w:sz="0" w:space="0" w:color="000000"/>
-              <w:bottom w:val="single" w:sz="12" w:space="0" w:color="666666"/>
               <w:right w:val="none" w:sz="0" w:space="0" w:color="000000"/>
             </w:tcBorders>
             <w:shd w:val="clear" w:color="auto" w:fill="FFFFFF"/>
             <w:tcMar>
               <w:top w:w="0" w:type="dxa"/>
+              <w:bottom w:w="0" w:type="dxa"/>
               <w:left w:w="0" w:type="dxa"/>
-              <w:bottom w:w="0" w:type="dxa"/>
               <w:right w:w="0" w:type="dxa"/>
             </w:tcMar>
             <w:vAlign w:val="center"/>
           </w:tcPr>
           <w:p>
             <w:pPr>
+              <w:jc w:val="right"/>
               <w:pBdr>
+                <w:bottom w:val="none" w:sz="0" w:space="0" w:color="000000"/>
                 <w:top w:val="none" w:sz="0" w:space="0" w:color="000000"/>
                 <w:left w:val="none" w:sz="0" w:space="0" w:color="000000"/>
-                <w:bottom w:val="none" w:sz="0" w:space="0" w:color="000000"/>
                 <w:right w:val="none" w:sz="0" w:space="0" w:color="000000"/>
               </w:pBdr>
-              <w:spacing w:before="100" w:after="100"/>
-              <w:ind w:left="100" w:right="100"/>
-              <w:jc w:val="right"/>
-              <w:rPr>
-                <w:rFonts w:ascii="Arial" w:eastAsia="Arial" w:hAnsi="Arial" w:cs="Arial"/>
-                <w:color w:val="000000"/>
-                <w:sz w:val="22"/>
-                <w:szCs w:val="22"/>
+              <w:spacing w:after="100" w:before="100" w:line="240"/>
+              <w:ind w:left="100" w:right="100" w:firstLine="0" w:firstLineChars="0"/>
+              <w:rPr>
+                <w:rFonts w:ascii="Arial" w:hAnsi="Arial" w:eastAsia="Arial" w:cs="Arial"/>
+                <w:i w:val="false"/>
+                <w:b w:val="false"/>
+                <w:u w:val="none"/>
+                <w:sz w:val="22"/>
+                <w:szCs w:val="22"/>
+                <w:color w:val="000000"/>
               </w:rPr>
             </w:pPr>
-            <w:r>
-              <w:rPr>
-                <w:rFonts w:ascii="Arial" w:eastAsia="Arial" w:hAnsi="Arial" w:cs="Arial"/>
-                <w:color w:val="000000"/>
-                <w:sz w:val="22"/>
-                <w:szCs w:val="22"/>
-              </w:rPr>
-              <w:t>54</w:t>
+            <w:r xmlns:w="http://schemas.openxmlformats.org/wordprocessingml/2006/main" xmlns:wp="http://schemas.openxmlformats.org/drawingml/2006/wordprocessingDrawing" xmlns:r="http://schemas.openxmlformats.org/officeDocument/2006/relationships" xmlns:w14="http://schemas.microsoft.com/office/word/2010/wordml">
+              <w:rPr>
+                <w:rFonts w:ascii="Arial" w:hAnsi="Arial" w:eastAsia="Arial" w:cs="Arial"/>
+                <w:i w:val="false"/>
+                <w:b w:val="false"/>
+                <w:u w:val="none"/>
+                <w:sz w:val="22"/>
+                <w:szCs w:val="22"/>
+                <w:color w:val="000000"/>
+              </w:rPr>
+              <w:t xml:space="preserve">54</w:t>
             </w:r>
           </w:p>
         </w:tc>
         <w:tc>
           <w:tcPr>
-            <w:tcW w:w="7657" w:type="dxa"/>
             <w:tcBorders>
+              <w:bottom w:val="single" w:sz="12" w:space="0" w:color="666666"/>
               <w:top w:val="none" w:sz="0" w:space="0" w:color="000000"/>
               <w:left w:val="none" w:sz="0" w:space="0" w:color="000000"/>
-              <w:bottom w:val="single" w:sz="12" w:space="0" w:color="666666"/>
               <w:right w:val="none" w:sz="0" w:space="0" w:color="000000"/>
             </w:tcBorders>
             <w:shd w:val="clear" w:color="auto" w:fill="FFFFFF"/>
             <w:tcMar>
               <w:top w:w="0" w:type="dxa"/>
+              <w:bottom w:w="0" w:type="dxa"/>
               <w:left w:w="0" w:type="dxa"/>
-              <w:bottom w:w="0" w:type="dxa"/>
               <w:right w:w="0" w:type="dxa"/>
             </w:tcMar>
             <w:vAlign w:val="center"/>
           </w:tcPr>
           <w:p>
             <w:pPr>
+              <w:jc w:val="left"/>
               <w:pBdr>
+                <w:bottom w:val="none" w:sz="0" w:space="0" w:color="000000"/>
                 <w:top w:val="none" w:sz="0" w:space="0" w:color="000000"/>
                 <w:left w:val="none" w:sz="0" w:space="0" w:color="000000"/>
-                <w:bottom w:val="none" w:sz="0" w:space="0" w:color="000000"/>
                 <w:right w:val="none" w:sz="0" w:space="0" w:color="000000"/>
               </w:pBdr>
-              <w:spacing w:before="100" w:after="100"/>
-              <w:ind w:left="100" w:right="100"/>
-              <w:rPr>
-                <w:rFonts w:ascii="Arial" w:eastAsia="Arial" w:hAnsi="Arial" w:cs="Arial"/>
-                <w:color w:val="000000"/>
-                <w:sz w:val="22"/>
-                <w:szCs w:val="22"/>
+              <w:spacing w:after="100" w:before="100" w:line="240"/>
+              <w:ind w:left="100" w:right="100" w:firstLine="0" w:firstLineChars="0"/>
+              <w:rPr>
+                <w:rFonts w:ascii="Arial" w:hAnsi="Arial" w:eastAsia="Arial" w:cs="Arial"/>
+                <w:i w:val="false"/>
+                <w:b w:val="false"/>
+                <w:u w:val="none"/>
+                <w:sz w:val="22"/>
+                <w:szCs w:val="22"/>
+                <w:color w:val="000000"/>
               </w:rPr>
             </w:pPr>
-            <w:r>
-              <w:rPr>
-                <w:rFonts w:ascii="Arial" w:eastAsia="Arial" w:hAnsi="Arial" w:cs="Arial"/>
-                <w:color w:val="000000"/>
-                <w:sz w:val="22"/>
-                <w:szCs w:val="22"/>
-              </w:rPr>
-              <w:t>Diameter of rotted area in mm</w:t>
+            <w:r xmlns:w="http://schemas.openxmlformats.org/wordprocessingml/2006/main" xmlns:wp="http://schemas.openxmlformats.org/drawingml/2006/wordprocessingDrawing" xmlns:r="http://schemas.openxmlformats.org/officeDocument/2006/relationships" xmlns:w14="http://schemas.microsoft.com/office/word/2010/wordml">
+              <w:rPr>
+                <w:rFonts w:ascii="Arial" w:hAnsi="Arial" w:eastAsia="Arial" w:cs="Arial"/>
+                <w:i w:val="false"/>
+                <w:b w:val="false"/>
+                <w:u w:val="none"/>
+                <w:sz w:val="22"/>
+                <w:szCs w:val="22"/>
+                <w:color w:val="000000"/>
+              </w:rPr>
+              <w:t xml:space="preserve">Diameter of rotted area in mm</w:t>
             </w:r>
           </w:p>
         </w:tc>
@@ -1032,19 +1147,17 @@
         <w:pStyle w:val="FirstParagraph"/>
       </w:pPr>
       <w:r>
-        <w:t>Analyze the data using appropriate design.</w:t>
+        <w:t xml:space="preserve">Analyze the data using appropriate design.</w:t>
       </w:r>
     </w:p>
+    <w:bookmarkStart w:id="20" w:name="step-1-load-and-prepare-data"/>
     <w:p>
       <w:pPr>
         <w:pStyle w:val="Heading2"/>
       </w:pPr>
-      <w:bookmarkStart w:id="2" w:name="step-1-load-and-prepare-data"/>
-      <w:bookmarkStart w:id="3" w:name="_Toc203226355"/>
-      <w:r>
-        <w:t>Step 1: Load and Prepare Data</w:t>
-      </w:r>
-      <w:bookmarkEnd w:id="3"/>
+      <w:r>
+        <w:t xml:space="preserve">Step 1: Load and Prepare Data</w:t>
+      </w:r>
     </w:p>
     <w:p>
       <w:pPr>
@@ -1054,25 +1167,25 @@
         <w:rPr>
           <w:rStyle w:val="FunctionTok"/>
         </w:rPr>
-        <w:t>library</w:t>
-      </w:r>
-      <w:r>
-        <w:rPr>
-          <w:rStyle w:val="NormalTok"/>
-        </w:rPr>
-        <w:t>(</w:t>
+        <w:t xml:space="preserve">library</w:t>
+      </w:r>
+      <w:r>
+        <w:rPr>
+          <w:rStyle w:val="NormalTok"/>
+        </w:rPr>
+        <w:t xml:space="preserve">(</w:t>
       </w:r>
       <w:r>
         <w:rPr>
           <w:rStyle w:val="StringTok"/>
         </w:rPr>
-        <w:t>'readxl'</w:t>
-      </w:r>
-      <w:r>
-        <w:rPr>
-          <w:rStyle w:val="NormalTok"/>
-        </w:rPr>
-        <w:t>)</w:t>
+        <w:t xml:space="preserve">'readxl'</w:t>
+      </w:r>
+      <w:r>
+        <w:rPr>
+          <w:rStyle w:val="NormalTok"/>
+        </w:rPr>
+        <w:t xml:space="preserve">)</w:t>
       </w:r>
     </w:p>
     <w:p>
@@ -1083,7 +1196,7 @@
         <w:rPr>
           <w:rStyle w:val="VerbatimChar"/>
         </w:rPr>
-        <w:t>## Warning: package 'readxl' was built under R version 4.4.3</w:t>
+        <w:t xml:space="preserve">## Warning: package 'readxl' was built under R version 4.4.3</w:t>
       </w:r>
     </w:p>
     <w:p>
@@ -1094,13 +1207,13 @@
         <w:rPr>
           <w:rStyle w:val="FunctionTok"/>
         </w:rPr>
-        <w:t>library</w:t>
-      </w:r>
-      <w:r>
-        <w:rPr>
-          <w:rStyle w:val="NormalTok"/>
-        </w:rPr>
-        <w:t>(flextable)</w:t>
+        <w:t xml:space="preserve">library</w:t>
+      </w:r>
+      <w:r>
+        <w:rPr>
+          <w:rStyle w:val="NormalTok"/>
+        </w:rPr>
+        <w:t xml:space="preserve">(flextable)</w:t>
       </w:r>
       <w:r>
         <w:br/>
@@ -1109,7 +1222,7 @@
         <w:rPr>
           <w:rStyle w:val="CommentTok"/>
         </w:rPr>
-        <w:t># Assuming the data is in a CSV file</w:t>
+        <w:t xml:space="preserve"># Assuming the data is in a CSV file</w:t>
       </w:r>
       <w:r>
         <w:br/>
@@ -1124,7 +1237,7 @@
         <w:rPr>
           <w:rStyle w:val="OtherTok"/>
         </w:rPr>
-        <w:t>&lt;-</w:t>
+        <w:t xml:space="preserve">&lt;-</w:t>
       </w:r>
       <w:r>
         <w:rPr>
@@ -1136,37 +1249,37 @@
         <w:rPr>
           <w:rStyle w:val="FunctionTok"/>
         </w:rPr>
-        <w:t>read_excel</w:t>
-      </w:r>
-      <w:r>
-        <w:rPr>
-          <w:rStyle w:val="NormalTok"/>
-        </w:rPr>
-        <w:t>(</w:t>
+        <w:t xml:space="preserve">read_excel</w:t>
+      </w:r>
+      <w:r>
+        <w:rPr>
+          <w:rStyle w:val="NormalTok"/>
+        </w:rPr>
+        <w:t xml:space="preserve">(</w:t>
       </w:r>
       <w:r>
         <w:rPr>
           <w:rStyle w:val="StringTok"/>
         </w:rPr>
-        <w:t>"B1Datasets.xlsx"</w:t>
-      </w:r>
-      <w:r>
-        <w:rPr>
-          <w:rStyle w:val="NormalTok"/>
-        </w:rPr>
-        <w:t>,</w:t>
+        <w:t xml:space="preserve">"B1Datasets.xlsx"</w:t>
+      </w:r>
+      <w:r>
+        <w:rPr>
+          <w:rStyle w:val="NormalTok"/>
+        </w:rPr>
+        <w:t xml:space="preserve">,</w:t>
       </w:r>
       <w:r>
         <w:rPr>
           <w:rStyle w:val="AttributeTok"/>
         </w:rPr>
-        <w:t>sheet=</w:t>
+        <w:t xml:space="preserve">sheet=</w:t>
       </w:r>
       <w:r>
         <w:rPr>
           <w:rStyle w:val="StringTok"/>
         </w:rPr>
-        <w:t>'Potato'</w:t>
+        <w:t xml:space="preserve">'Potato'</w:t>
       </w:r>
       <w:r>
         <w:rPr>
@@ -1178,7 +1291,7 @@
         <w:rPr>
           <w:rStyle w:val="CommentTok"/>
         </w:rPr>
-        <w:t># Or use read.table()</w:t>
+        <w:t xml:space="preserve"># Or use read.table()</w:t>
       </w:r>
       <w:r>
         <w:br/>
@@ -1190,22 +1303,22 @@
         <w:rPr>
           <w:rStyle w:val="CommentTok"/>
         </w:rPr>
-        <w:t># Convert factors</w:t>
-      </w:r>
-      <w:r>
-        <w:br/>
-      </w:r>
-      <w:r>
-        <w:rPr>
-          <w:rStyle w:val="NormalTok"/>
-        </w:rPr>
-        <w:t>data</w:t>
+        <w:t xml:space="preserve"># Convert factors</w:t>
+      </w:r>
+      <w:r>
+        <w:br/>
+      </w:r>
+      <w:r>
+        <w:rPr>
+          <w:rStyle w:val="NormalTok"/>
+        </w:rPr>
+        <w:t xml:space="preserve">data</w:t>
       </w:r>
       <w:r>
         <w:rPr>
           <w:rStyle w:val="SpecialCharTok"/>
         </w:rPr>
-        <w:t>$</w:t>
+        <w:t xml:space="preserve">$</w:t>
       </w:r>
       <w:r>
         <w:rPr>
@@ -1217,7 +1330,7 @@
         <w:rPr>
           <w:rStyle w:val="OtherTok"/>
         </w:rPr>
-        <w:t>&lt;-</w:t>
+        <w:t xml:space="preserve">&lt;-</w:t>
       </w:r>
       <w:r>
         <w:rPr>
@@ -1229,19 +1342,19 @@
         <w:rPr>
           <w:rStyle w:val="FunctionTok"/>
         </w:rPr>
-        <w:t>factor</w:t>
-      </w:r>
-      <w:r>
-        <w:rPr>
-          <w:rStyle w:val="NormalTok"/>
-        </w:rPr>
-        <w:t>(data</w:t>
+        <w:t xml:space="preserve">factor</w:t>
+      </w:r>
+      <w:r>
+        <w:rPr>
+          <w:rStyle w:val="NormalTok"/>
+        </w:rPr>
+        <w:t xml:space="preserve">(data</w:t>
       </w:r>
       <w:r>
         <w:rPr>
           <w:rStyle w:val="SpecialCharTok"/>
         </w:rPr>
-        <w:t>$</w:t>
+        <w:t xml:space="preserve">$</w:t>
       </w:r>
       <w:r>
         <w:rPr>
@@ -1253,7 +1366,7 @@
         <w:rPr>
           <w:rStyle w:val="AttributeTok"/>
         </w:rPr>
-        <w:t>levels =</w:t>
+        <w:t xml:space="preserve">levels =</w:t>
       </w:r>
       <w:r>
         <w:rPr>
@@ -1265,19 +1378,19 @@
         <w:rPr>
           <w:rStyle w:val="DecValTok"/>
         </w:rPr>
-        <w:t>1</w:t>
+        <w:t xml:space="preserve">1</w:t>
       </w:r>
       <w:r>
         <w:rPr>
           <w:rStyle w:val="SpecialCharTok"/>
         </w:rPr>
-        <w:t>:</w:t>
+        <w:t xml:space="preserve">:</w:t>
       </w:r>
       <w:r>
         <w:rPr>
           <w:rStyle w:val="DecValTok"/>
         </w:rPr>
-        <w:t>3</w:t>
+        <w:t xml:space="preserve">3</w:t>
       </w:r>
       <w:r>
         <w:rPr>
@@ -1289,7 +1402,7 @@
         <w:rPr>
           <w:rStyle w:val="AttributeTok"/>
         </w:rPr>
-        <w:t>labels =</w:t>
+        <w:t xml:space="preserve">labels =</w:t>
       </w:r>
       <w:r>
         <w:rPr>
@@ -1301,19 +1414,19 @@
         <w:rPr>
           <w:rStyle w:val="FunctionTok"/>
         </w:rPr>
-        <w:t>c</w:t>
-      </w:r>
-      <w:r>
-        <w:rPr>
-          <w:rStyle w:val="NormalTok"/>
-        </w:rPr>
-        <w:t>(</w:t>
+        <w:t xml:space="preserve">c</w:t>
+      </w:r>
+      <w:r>
+        <w:rPr>
+          <w:rStyle w:val="NormalTok"/>
+        </w:rPr>
+        <w:t xml:space="preserve">(</w:t>
       </w:r>
       <w:r>
         <w:rPr>
           <w:rStyle w:val="StringTok"/>
         </w:rPr>
-        <w:t>"Low"</w:t>
+        <w:t xml:space="preserve">"Low"</w:t>
       </w:r>
       <w:r>
         <w:rPr>
@@ -1325,7 +1438,7 @@
         <w:rPr>
           <w:rStyle w:val="StringTok"/>
         </w:rPr>
-        <w:t>"Medium"</w:t>
+        <w:t xml:space="preserve">"Medium"</w:t>
       </w:r>
       <w:r>
         <w:rPr>
@@ -1337,28 +1450,28 @@
         <w:rPr>
           <w:rStyle w:val="StringTok"/>
         </w:rPr>
-        <w:t>"High"</w:t>
-      </w:r>
-      <w:r>
-        <w:rPr>
-          <w:rStyle w:val="NormalTok"/>
-        </w:rPr>
-        <w:t>))</w:t>
-      </w:r>
-      <w:r>
-        <w:br/>
-      </w:r>
-      <w:r>
-        <w:rPr>
-          <w:rStyle w:val="NormalTok"/>
-        </w:rPr>
-        <w:t>data</w:t>
+        <w:t xml:space="preserve">"High"</w:t>
+      </w:r>
+      <w:r>
+        <w:rPr>
+          <w:rStyle w:val="NormalTok"/>
+        </w:rPr>
+        <w:t xml:space="preserve">))</w:t>
+      </w:r>
+      <w:r>
+        <w:br/>
+      </w:r>
+      <w:r>
+        <w:rPr>
+          <w:rStyle w:val="NormalTok"/>
+        </w:rPr>
+        <w:t xml:space="preserve">data</w:t>
       </w:r>
       <w:r>
         <w:rPr>
           <w:rStyle w:val="SpecialCharTok"/>
         </w:rPr>
-        <w:t>$</w:t>
+        <w:t xml:space="preserve">$</w:t>
       </w:r>
       <w:r>
         <w:rPr>
@@ -1370,7 +1483,7 @@
         <w:rPr>
           <w:rStyle w:val="OtherTok"/>
         </w:rPr>
-        <w:t>&lt;-</w:t>
+        <w:t xml:space="preserve">&lt;-</w:t>
       </w:r>
       <w:r>
         <w:rPr>
@@ -1382,19 +1495,19 @@
         <w:rPr>
           <w:rStyle w:val="FunctionTok"/>
         </w:rPr>
-        <w:t>factor</w:t>
-      </w:r>
-      <w:r>
-        <w:rPr>
-          <w:rStyle w:val="NormalTok"/>
-        </w:rPr>
-        <w:t>(data</w:t>
+        <w:t xml:space="preserve">factor</w:t>
+      </w:r>
+      <w:r>
+        <w:rPr>
+          <w:rStyle w:val="NormalTok"/>
+        </w:rPr>
+        <w:t xml:space="preserve">(data</w:t>
       </w:r>
       <w:r>
         <w:rPr>
           <w:rStyle w:val="SpecialCharTok"/>
         </w:rPr>
-        <w:t>$</w:t>
+        <w:t xml:space="preserve">$</w:t>
       </w:r>
       <w:r>
         <w:rPr>
@@ -1406,7 +1519,7 @@
         <w:rPr>
           <w:rStyle w:val="AttributeTok"/>
         </w:rPr>
-        <w:t>levels =</w:t>
+        <w:t xml:space="preserve">levels =</w:t>
       </w:r>
       <w:r>
         <w:rPr>
@@ -1418,19 +1531,19 @@
         <w:rPr>
           <w:rStyle w:val="DecValTok"/>
         </w:rPr>
-        <w:t>1</w:t>
+        <w:t xml:space="preserve">1</w:t>
       </w:r>
       <w:r>
         <w:rPr>
           <w:rStyle w:val="SpecialCharTok"/>
         </w:rPr>
-        <w:t>:</w:t>
+        <w:t xml:space="preserve">:</w:t>
       </w:r>
       <w:r>
         <w:rPr>
           <w:rStyle w:val="DecValTok"/>
         </w:rPr>
-        <w:t>2</w:t>
+        <w:t xml:space="preserve">2</w:t>
       </w:r>
       <w:r>
         <w:rPr>
@@ -1442,7 +1555,7 @@
         <w:rPr>
           <w:rStyle w:val="AttributeTok"/>
         </w:rPr>
-        <w:t>labels =</w:t>
+        <w:t xml:space="preserve">labels =</w:t>
       </w:r>
       <w:r>
         <w:rPr>
@@ -1454,19 +1567,19 @@
         <w:rPr>
           <w:rStyle w:val="FunctionTok"/>
         </w:rPr>
-        <w:t>c</w:t>
-      </w:r>
-      <w:r>
-        <w:rPr>
-          <w:rStyle w:val="NormalTok"/>
-        </w:rPr>
-        <w:t>(</w:t>
+        <w:t xml:space="preserve">c</w:t>
+      </w:r>
+      <w:r>
+        <w:rPr>
+          <w:rStyle w:val="NormalTok"/>
+        </w:rPr>
+        <w:t xml:space="preserve">(</w:t>
       </w:r>
       <w:r>
         <w:rPr>
           <w:rStyle w:val="StringTok"/>
         </w:rPr>
-        <w:t>"10C"</w:t>
+        <w:t xml:space="preserve">"10C"</w:t>
       </w:r>
       <w:r>
         <w:rPr>
@@ -1478,28 +1591,28 @@
         <w:rPr>
           <w:rStyle w:val="StringTok"/>
         </w:rPr>
-        <w:t>"16C"</w:t>
-      </w:r>
-      <w:r>
-        <w:rPr>
-          <w:rStyle w:val="NormalTok"/>
-        </w:rPr>
-        <w:t>))</w:t>
-      </w:r>
-      <w:r>
-        <w:br/>
-      </w:r>
-      <w:r>
-        <w:rPr>
-          <w:rStyle w:val="NormalTok"/>
-        </w:rPr>
-        <w:t>data</w:t>
+        <w:t xml:space="preserve">"16C"</w:t>
+      </w:r>
+      <w:r>
+        <w:rPr>
+          <w:rStyle w:val="NormalTok"/>
+        </w:rPr>
+        <w:t xml:space="preserve">))</w:t>
+      </w:r>
+      <w:r>
+        <w:br/>
+      </w:r>
+      <w:r>
+        <w:rPr>
+          <w:rStyle w:val="NormalTok"/>
+        </w:rPr>
+        <w:t xml:space="preserve">data</w:t>
       </w:r>
       <w:r>
         <w:rPr>
           <w:rStyle w:val="SpecialCharTok"/>
         </w:rPr>
-        <w:t>$</w:t>
+        <w:t xml:space="preserve">$</w:t>
       </w:r>
       <w:r>
         <w:rPr>
@@ -1511,7 +1624,7 @@
         <w:rPr>
           <w:rStyle w:val="OtherTok"/>
         </w:rPr>
-        <w:t>&lt;-</w:t>
+        <w:t xml:space="preserve">&lt;-</w:t>
       </w:r>
       <w:r>
         <w:rPr>
@@ -1523,19 +1636,19 @@
         <w:rPr>
           <w:rStyle w:val="FunctionTok"/>
         </w:rPr>
-        <w:t>factor</w:t>
-      </w:r>
-      <w:r>
-        <w:rPr>
-          <w:rStyle w:val="NormalTok"/>
-        </w:rPr>
-        <w:t>(data</w:t>
+        <w:t xml:space="preserve">factor</w:t>
+      </w:r>
+      <w:r>
+        <w:rPr>
+          <w:rStyle w:val="NormalTok"/>
+        </w:rPr>
+        <w:t xml:space="preserve">(data</w:t>
       </w:r>
       <w:r>
         <w:rPr>
           <w:rStyle w:val="SpecialCharTok"/>
         </w:rPr>
-        <w:t>$</w:t>
+        <w:t xml:space="preserve">$</w:t>
       </w:r>
       <w:r>
         <w:rPr>
@@ -1547,7 +1660,7 @@
         <w:rPr>
           <w:rStyle w:val="AttributeTok"/>
         </w:rPr>
-        <w:t>levels =</w:t>
+        <w:t xml:space="preserve">levels =</w:t>
       </w:r>
       <w:r>
         <w:rPr>
@@ -1559,19 +1672,19 @@
         <w:rPr>
           <w:rStyle w:val="DecValTok"/>
         </w:rPr>
-        <w:t>1</w:t>
+        <w:t xml:space="preserve">1</w:t>
       </w:r>
       <w:r>
         <w:rPr>
           <w:rStyle w:val="SpecialCharTok"/>
         </w:rPr>
-        <w:t>:</w:t>
+        <w:t xml:space="preserve">:</w:t>
       </w:r>
       <w:r>
         <w:rPr>
           <w:rStyle w:val="DecValTok"/>
         </w:rPr>
-        <w:t>3</w:t>
+        <w:t xml:space="preserve">3</w:t>
       </w:r>
       <w:r>
         <w:rPr>
@@ -1583,7 +1696,7 @@
         <w:rPr>
           <w:rStyle w:val="AttributeTok"/>
         </w:rPr>
-        <w:t>labels =</w:t>
+        <w:t xml:space="preserve">labels =</w:t>
       </w:r>
       <w:r>
         <w:rPr>
@@ -1595,19 +1708,19 @@
         <w:rPr>
           <w:rStyle w:val="FunctionTok"/>
         </w:rPr>
-        <w:t>c</w:t>
-      </w:r>
-      <w:r>
-        <w:rPr>
-          <w:rStyle w:val="NormalTok"/>
-        </w:rPr>
-        <w:t>(</w:t>
+        <w:t xml:space="preserve">c</w:t>
+      </w:r>
+      <w:r>
+        <w:rPr>
+          <w:rStyle w:val="NormalTok"/>
+        </w:rPr>
+        <w:t xml:space="preserve">(</w:t>
       </w:r>
       <w:r>
         <w:rPr>
           <w:rStyle w:val="StringTok"/>
         </w:rPr>
-        <w:t>"2%"</w:t>
+        <w:t xml:space="preserve">"2%"</w:t>
       </w:r>
       <w:r>
         <w:rPr>
@@ -1619,7 +1732,7 @@
         <w:rPr>
           <w:rStyle w:val="StringTok"/>
         </w:rPr>
-        <w:t>"6%"</w:t>
+        <w:t xml:space="preserve">"6%"</w:t>
       </w:r>
       <w:r>
         <w:rPr>
@@ -1631,27 +1744,24 @@
         <w:rPr>
           <w:rStyle w:val="StringTok"/>
         </w:rPr>
-        <w:t>"10%"</w:t>
-      </w:r>
-      <w:r>
-        <w:rPr>
-          <w:rStyle w:val="NormalTok"/>
-        </w:rPr>
-        <w:t>))</w:t>
+        <w:t xml:space="preserve">"10%"</w:t>
+      </w:r>
+      <w:r>
+        <w:rPr>
+          <w:rStyle w:val="NormalTok"/>
+        </w:rPr>
+        <w:t xml:space="preserve">))</w:t>
       </w:r>
     </w:p>
+    <w:bookmarkEnd w:id="20"/>
+    <w:bookmarkStart w:id="31" w:name="step-2-explore-the-data"/>
     <w:p>
       <w:pPr>
         <w:pStyle w:val="Heading2"/>
       </w:pPr>
-      <w:bookmarkStart w:id="4" w:name="step-2-explore-the-data"/>
-      <w:bookmarkStart w:id="5" w:name="_Toc203226356"/>
-      <w:bookmarkEnd w:id="2"/>
-      <w:r>
-        <w:lastRenderedPageBreak/>
-        <w:t>Step 2: Explore the Data</w:t>
-      </w:r>
-      <w:bookmarkEnd w:id="5"/>
+      <w:r>
+        <w:t xml:space="preserve">Step 2: Explore the Data</w:t>
+      </w:r>
     </w:p>
     <w:p>
       <w:pPr>
@@ -1661,13 +1771,13 @@
         <w:rPr>
           <w:rStyle w:val="FunctionTok"/>
         </w:rPr>
-        <w:t>summary</w:t>
-      </w:r>
-      <w:r>
-        <w:rPr>
-          <w:rStyle w:val="NormalTok"/>
-        </w:rPr>
-        <w:t>(data)</w:t>
+        <w:t xml:space="preserve">summary</w:t>
+      </w:r>
+      <w:r>
+        <w:rPr>
+          <w:rStyle w:val="NormalTok"/>
+        </w:rPr>
+        <w:t xml:space="preserve">(data)</w:t>
       </w:r>
     </w:p>
     <w:p>
@@ -1732,7 +1842,7 @@
         <w:rPr>
           <w:rStyle w:val="VerbatimChar"/>
         </w:rPr>
-        <w:t>##                                Max.   :26.000</w:t>
+        <w:t xml:space="preserve">##                                Max.   :26.000</w:t>
       </w:r>
     </w:p>
     <w:p>
@@ -1743,7 +1853,7 @@
         <w:rPr>
           <w:rStyle w:val="CommentTok"/>
         </w:rPr>
-        <w:t>#table(data$Bacteria, data$Temp, data$Oxygen)</w:t>
+        <w:t xml:space="preserve">#table(data$Bacteria, data$Temp, data$Oxygen)</w:t>
       </w:r>
       <w:r>
         <w:br/>
@@ -1752,7 +1862,7 @@
         <w:rPr>
           <w:rStyle w:val="FunctionTok"/>
         </w:rPr>
-        <w:t>boxplot</w:t>
+        <w:t xml:space="preserve">boxplot</w:t>
       </w:r>
       <w:r>
         <w:rPr>
@@ -1764,7 +1874,7 @@
         <w:rPr>
           <w:rStyle w:val="SpecialCharTok"/>
         </w:rPr>
-        <w:t>~</w:t>
+        <w:t xml:space="preserve">~</w:t>
       </w:r>
       <w:r>
         <w:rPr>
@@ -1776,7 +1886,7 @@
         <w:rPr>
           <w:rStyle w:val="AttributeTok"/>
         </w:rPr>
-        <w:t>data =</w:t>
+        <w:t xml:space="preserve">data =</w:t>
       </w:r>
       <w:r>
         <w:rPr>
@@ -1797,7 +1907,7 @@
         <w:rPr>
           <w:rStyle w:val="AttributeTok"/>
         </w:rPr>
-        <w:t>las =</w:t>
+        <w:t xml:space="preserve">las =</w:t>
       </w:r>
       <w:r>
         <w:rPr>
@@ -1809,7 +1919,7 @@
         <w:rPr>
           <w:rStyle w:val="DecValTok"/>
         </w:rPr>
-        <w:t>2</w:t>
+        <w:t xml:space="preserve">2</w:t>
       </w:r>
       <w:r>
         <w:rPr>
@@ -1821,7 +1931,7 @@
         <w:rPr>
           <w:rStyle w:val="AttributeTok"/>
         </w:rPr>
-        <w:t>main =</w:t>
+        <w:t xml:space="preserve">main =</w:t>
       </w:r>
       <w:r>
         <w:rPr>
@@ -1833,13 +1943,13 @@
         <w:rPr>
           <w:rStyle w:val="StringTok"/>
         </w:rPr>
-        <w:t>"Boxplot of Rot by Bacteria"</w:t>
-      </w:r>
-      <w:r>
-        <w:rPr>
-          <w:rStyle w:val="NormalTok"/>
-        </w:rPr>
-        <w:t>)</w:t>
+        <w:t xml:space="preserve">"Boxplot of Rot by Bacteria"</w:t>
+      </w:r>
+      <w:r>
+        <w:rPr>
+          <w:rStyle w:val="NormalTok"/>
+        </w:rPr>
+        <w:t xml:space="preserve">)</w:t>
       </w:r>
     </w:p>
     <w:p>
@@ -1847,26 +1957,22 @@
         <w:pStyle w:val="FirstParagraph"/>
       </w:pPr>
       <w:r>
-        <w:rPr>
-          <w:noProof/>
-        </w:rPr>
         <w:drawing>
-          <wp:inline distT="0" distB="0" distL="0" distR="0" wp14:anchorId="5A565F96" wp14:editId="3E9DDD2D">
+          <wp:inline>
             <wp:extent cx="4620126" cy="3696101"/>
-            <wp:effectExtent l="0" t="0" r="0" b="0"/>
-            <wp:docPr id="22" name="Picture"/>
-            <wp:cNvGraphicFramePr/>
-            <a:graphic xmlns:a="http://schemas.openxmlformats.org/drawingml/2006/main">
+            <wp:effectExtent b="0" l="0" r="0" t="0"/>
+            <wp:docPr descr="" title="" id="22" name="Picture"/>
+            <a:graphic>
               <a:graphicData uri="http://schemas.openxmlformats.org/drawingml/2006/picture">
-                <pic:pic xmlns:pic="http://schemas.openxmlformats.org/drawingml/2006/picture">
+                <pic:pic>
                   <pic:nvPicPr>
-                    <pic:cNvPr id="23" name="Picture" descr="ST-515_Practical_Sheet_B1_files/figure-docx/unnamed-chunk-3-1.png"/>
+                    <pic:cNvPr descr="ST-515_Practical_Sheet_B1_files/figure-docx/unnamed-chunk-3-1.png" id="23" name="Picture"/>
                     <pic:cNvPicPr>
-                      <a:picLocks noChangeAspect="1" noChangeArrowheads="1"/>
+                      <a:picLocks noChangeArrowheads="1" noChangeAspect="1"/>
                     </pic:cNvPicPr>
                   </pic:nvPicPr>
                   <pic:blipFill>
-                    <a:blip r:embed="rId6"/>
+                    <a:blip r:embed="rId21"/>
                     <a:stretch>
                       <a:fillRect/>
                     </a:stretch>
@@ -1901,7 +2007,7 @@
         <w:rPr>
           <w:rStyle w:val="FunctionTok"/>
         </w:rPr>
-        <w:t>boxplot</w:t>
+        <w:t xml:space="preserve">boxplot</w:t>
       </w:r>
       <w:r>
         <w:rPr>
@@ -1913,7 +2019,7 @@
         <w:rPr>
           <w:rStyle w:val="SpecialCharTok"/>
         </w:rPr>
-        <w:t>~</w:t>
+        <w:t xml:space="preserve">~</w:t>
       </w:r>
       <w:r>
         <w:rPr>
@@ -1925,7 +2031,7 @@
         <w:rPr>
           <w:rStyle w:val="AttributeTok"/>
         </w:rPr>
-        <w:t>data =</w:t>
+        <w:t xml:space="preserve">data =</w:t>
       </w:r>
       <w:r>
         <w:rPr>
@@ -1946,7 +2052,7 @@
         <w:rPr>
           <w:rStyle w:val="AttributeTok"/>
         </w:rPr>
-        <w:t>las =</w:t>
+        <w:t xml:space="preserve">las =</w:t>
       </w:r>
       <w:r>
         <w:rPr>
@@ -1958,7 +2064,7 @@
         <w:rPr>
           <w:rStyle w:val="DecValTok"/>
         </w:rPr>
-        <w:t>2</w:t>
+        <w:t xml:space="preserve">2</w:t>
       </w:r>
       <w:r>
         <w:rPr>
@@ -1970,7 +2076,7 @@
         <w:rPr>
           <w:rStyle w:val="AttributeTok"/>
         </w:rPr>
-        <w:t>main =</w:t>
+        <w:t xml:space="preserve">main =</w:t>
       </w:r>
       <w:r>
         <w:rPr>
@@ -1982,13 +2088,13 @@
         <w:rPr>
           <w:rStyle w:val="StringTok"/>
         </w:rPr>
-        <w:t>"Boxplot of Rot by Temp"</w:t>
-      </w:r>
-      <w:r>
-        <w:rPr>
-          <w:rStyle w:val="NormalTok"/>
-        </w:rPr>
-        <w:t>)</w:t>
+        <w:t xml:space="preserve">"Boxplot of Rot by Temp"</w:t>
+      </w:r>
+      <w:r>
+        <w:rPr>
+          <w:rStyle w:val="NormalTok"/>
+        </w:rPr>
+        <w:t xml:space="preserve">)</w:t>
       </w:r>
     </w:p>
     <w:p>
@@ -1996,27 +2102,22 @@
         <w:pStyle w:val="FirstParagraph"/>
       </w:pPr>
       <w:r>
-        <w:rPr>
-          <w:noProof/>
-        </w:rPr>
-        <w:lastRenderedPageBreak/>
         <w:drawing>
-          <wp:inline distT="0" distB="0" distL="0" distR="0" wp14:anchorId="493ADF77" wp14:editId="729BA315">
+          <wp:inline>
             <wp:extent cx="4620126" cy="3696101"/>
-            <wp:effectExtent l="0" t="0" r="0" b="0"/>
-            <wp:docPr id="25" name="Picture"/>
-            <wp:cNvGraphicFramePr/>
-            <a:graphic xmlns:a="http://schemas.openxmlformats.org/drawingml/2006/main">
+            <wp:effectExtent b="0" l="0" r="0" t="0"/>
+            <wp:docPr descr="" title="" id="25" name="Picture"/>
+            <a:graphic>
               <a:graphicData uri="http://schemas.openxmlformats.org/drawingml/2006/picture">
-                <pic:pic xmlns:pic="http://schemas.openxmlformats.org/drawingml/2006/picture">
+                <pic:pic>
                   <pic:nvPicPr>
-                    <pic:cNvPr id="26" name="Picture" descr="ST-515_Practical_Sheet_B1_files/figure-docx/unnamed-chunk-3-2.png"/>
+                    <pic:cNvPr descr="ST-515_Practical_Sheet_B1_files/figure-docx/unnamed-chunk-3-2.png" id="26" name="Picture"/>
                     <pic:cNvPicPr>
-                      <a:picLocks noChangeAspect="1" noChangeArrowheads="1"/>
+                      <a:picLocks noChangeArrowheads="1" noChangeAspect="1"/>
                     </pic:cNvPicPr>
                   </pic:nvPicPr>
                   <pic:blipFill>
-                    <a:blip r:embed="rId7"/>
+                    <a:blip r:embed="rId24"/>
                     <a:stretch>
                       <a:fillRect/>
                     </a:stretch>
@@ -2051,7 +2152,7 @@
         <w:rPr>
           <w:rStyle w:val="FunctionTok"/>
         </w:rPr>
-        <w:t>boxplot</w:t>
+        <w:t xml:space="preserve">boxplot</w:t>
       </w:r>
       <w:r>
         <w:rPr>
@@ -2063,7 +2164,7 @@
         <w:rPr>
           <w:rStyle w:val="SpecialCharTok"/>
         </w:rPr>
-        <w:t>~</w:t>
+        <w:t xml:space="preserve">~</w:t>
       </w:r>
       <w:r>
         <w:rPr>
@@ -2075,7 +2176,7 @@
         <w:rPr>
           <w:rStyle w:val="AttributeTok"/>
         </w:rPr>
-        <w:t>data =</w:t>
+        <w:t xml:space="preserve">data =</w:t>
       </w:r>
       <w:r>
         <w:rPr>
@@ -2096,7 +2197,7 @@
         <w:rPr>
           <w:rStyle w:val="AttributeTok"/>
         </w:rPr>
-        <w:t>las =</w:t>
+        <w:t xml:space="preserve">las =</w:t>
       </w:r>
       <w:r>
         <w:rPr>
@@ -2108,7 +2209,7 @@
         <w:rPr>
           <w:rStyle w:val="DecValTok"/>
         </w:rPr>
-        <w:t>2</w:t>
+        <w:t xml:space="preserve">2</w:t>
       </w:r>
       <w:r>
         <w:rPr>
@@ -2120,7 +2221,7 @@
         <w:rPr>
           <w:rStyle w:val="AttributeTok"/>
         </w:rPr>
-        <w:t>main =</w:t>
+        <w:t xml:space="preserve">main =</w:t>
       </w:r>
       <w:r>
         <w:rPr>
@@ -2132,13 +2233,13 @@
         <w:rPr>
           <w:rStyle w:val="StringTok"/>
         </w:rPr>
-        <w:t>"Boxplot of Oxygen"</w:t>
-      </w:r>
-      <w:r>
-        <w:rPr>
-          <w:rStyle w:val="NormalTok"/>
-        </w:rPr>
-        <w:t>)</w:t>
+        <w:t xml:space="preserve">"Boxplot of Oxygen"</w:t>
+      </w:r>
+      <w:r>
+        <w:rPr>
+          <w:rStyle w:val="NormalTok"/>
+        </w:rPr>
+        <w:t xml:space="preserve">)</w:t>
       </w:r>
     </w:p>
     <w:p>
@@ -2146,26 +2247,22 @@
         <w:pStyle w:val="FirstParagraph"/>
       </w:pPr>
       <w:r>
-        <w:rPr>
-          <w:noProof/>
-        </w:rPr>
         <w:drawing>
-          <wp:inline distT="0" distB="0" distL="0" distR="0" wp14:anchorId="57CC4813" wp14:editId="52F5ED06">
+          <wp:inline>
             <wp:extent cx="4620126" cy="3696101"/>
-            <wp:effectExtent l="0" t="0" r="0" b="0"/>
-            <wp:docPr id="28" name="Picture"/>
-            <wp:cNvGraphicFramePr/>
-            <a:graphic xmlns:a="http://schemas.openxmlformats.org/drawingml/2006/main">
+            <wp:effectExtent b="0" l="0" r="0" t="0"/>
+            <wp:docPr descr="" title="" id="28" name="Picture"/>
+            <a:graphic>
               <a:graphicData uri="http://schemas.openxmlformats.org/drawingml/2006/picture">
-                <pic:pic xmlns:pic="http://schemas.openxmlformats.org/drawingml/2006/picture">
+                <pic:pic>
                   <pic:nvPicPr>
-                    <pic:cNvPr id="29" name="Picture" descr="ST-515_Practical_Sheet_B1_files/figure-docx/unnamed-chunk-3-3.png"/>
+                    <pic:cNvPr descr="ST-515_Practical_Sheet_B1_files/figure-docx/unnamed-chunk-3-3.png" id="29" name="Picture"/>
                     <pic:cNvPicPr>
-                      <a:picLocks noChangeAspect="1" noChangeArrowheads="1"/>
+                      <a:picLocks noChangeArrowheads="1" noChangeAspect="1"/>
                     </pic:cNvPicPr>
                   </pic:nvPicPr>
                   <pic:blipFill>
-                    <a:blip r:embed="rId8"/>
+                    <a:blip r:embed="rId27"/>
                     <a:stretch>
                       <a:fillRect/>
                     </a:stretch>
@@ -2192,38 +2289,33 @@
         </w:drawing>
       </w:r>
     </w:p>
+    <w:bookmarkStart w:id="30" w:name="conclusions"/>
     <w:p>
       <w:pPr>
         <w:pStyle w:val="Heading3"/>
       </w:pPr>
-      <w:bookmarkStart w:id="6" w:name="conclusions"/>
-      <w:bookmarkStart w:id="7" w:name="_Toc203226357"/>
-      <w:r>
-        <w:lastRenderedPageBreak/>
-        <w:t>Conclusions:</w:t>
-      </w:r>
-      <w:bookmarkEnd w:id="7"/>
+      <w:r>
+        <w:t xml:space="preserve">Conclusions:</w:t>
+      </w:r>
     </w:p>
     <w:p>
       <w:pPr>
         <w:pStyle w:val="FirstParagraph"/>
       </w:pPr>
       <w:r>
-        <w:t>Based on the summary statistics and boxplots, the response variable Rot varies across the levels of Bacteria, Temp, and Oxygen. The mean Rot is 9.407, with values ranging from 0 to 26. The boxplots suggest that Bacteria and Temp may have noticeable effects on Rot, as the spread and median values differ across their levels. For Oxygen, the differences in Rot appear less pronounced, indicating a potentially weaker effect. These visualizations suggest that Bacteria and Temp are likely to be significant predictors, while Oxygen may have a more subtle influence.</w:t>
+        <w:t xml:space="preserve">Based on the summary statistics and boxplots, the response variable Rot varies across the levels of Bacteria, Temp, and Oxygen. The mean Rot is 9.407, with values ranging from 0 to 26. The boxplots suggest that Bacteria and Temp may have noticeable effects on Rot, as the spread and median values differ across their levels. For Oxygen, the differences in Rot appear less pronounced, indicating a potentially weaker effect. These visualizations suggest that Bacteria and Temp are likely to be significant predictors, while Oxygen may have a more subtle influence.</w:t>
       </w:r>
     </w:p>
+    <w:bookmarkEnd w:id="30"/>
+    <w:bookmarkEnd w:id="31"/>
+    <w:bookmarkStart w:id="33" w:name="step-3-fit-full-factorial-anova-model"/>
     <w:p>
       <w:pPr>
         <w:pStyle w:val="Heading2"/>
       </w:pPr>
-      <w:bookmarkStart w:id="8" w:name="step-3-fit-full-factorial-anova-model"/>
-      <w:bookmarkStart w:id="9" w:name="_Toc203226358"/>
-      <w:bookmarkEnd w:id="4"/>
-      <w:bookmarkEnd w:id="6"/>
-      <w:r>
-        <w:t>Step 3: Fit Full Factorial ANOVA Model</w:t>
-      </w:r>
-      <w:bookmarkEnd w:id="9"/>
+      <w:r>
+        <w:t xml:space="preserve">Step 3: Fit Full Factorial ANOVA Model</w:t>
+      </w:r>
     </w:p>
     <w:p>
       <w:pPr>
@@ -2233,7 +2325,7 @@
         <w:rPr>
           <w:rStyle w:val="CommentTok"/>
         </w:rPr>
-        <w:t># 3-way factorial design</w:t>
+        <w:t xml:space="preserve"># 3-way factorial design</w:t>
       </w:r>
       <w:r>
         <w:br/>
@@ -2248,7 +2340,7 @@
         <w:rPr>
           <w:rStyle w:val="OtherTok"/>
         </w:rPr>
-        <w:t>&lt;-</w:t>
+        <w:t xml:space="preserve">&lt;-</w:t>
       </w:r>
       <w:r>
         <w:rPr>
@@ -2260,7 +2352,7 @@
         <w:rPr>
           <w:rStyle w:val="FunctionTok"/>
         </w:rPr>
-        <w:t>aov</w:t>
+        <w:t xml:space="preserve">aov</w:t>
       </w:r>
       <w:r>
         <w:rPr>
@@ -2272,7 +2364,7 @@
         <w:rPr>
           <w:rStyle w:val="SpecialCharTok"/>
         </w:rPr>
-        <w:t>~</w:t>
+        <w:t xml:space="preserve">~</w:t>
       </w:r>
       <w:r>
         <w:rPr>
@@ -2284,7 +2376,7 @@
         <w:rPr>
           <w:rStyle w:val="SpecialCharTok"/>
         </w:rPr>
-        <w:t>*</w:t>
+        <w:t xml:space="preserve">*</w:t>
       </w:r>
       <w:r>
         <w:rPr>
@@ -2296,7 +2388,7 @@
         <w:rPr>
           <w:rStyle w:val="SpecialCharTok"/>
         </w:rPr>
-        <w:t>*</w:t>
+        <w:t xml:space="preserve">*</w:t>
       </w:r>
       <w:r>
         <w:rPr>
@@ -2308,7 +2400,7 @@
         <w:rPr>
           <w:rStyle w:val="AttributeTok"/>
         </w:rPr>
-        <w:t>data =</w:t>
+        <w:t xml:space="preserve">data =</w:t>
       </w:r>
       <w:r>
         <w:rPr>
@@ -2323,13 +2415,13 @@
         <w:rPr>
           <w:rStyle w:val="FunctionTok"/>
         </w:rPr>
-        <w:t>summary</w:t>
-      </w:r>
-      <w:r>
-        <w:rPr>
-          <w:rStyle w:val="NormalTok"/>
-        </w:rPr>
-        <w:t>(model)</w:t>
+        <w:t xml:space="preserve">summary</w:t>
+      </w:r>
+      <w:r>
+        <w:rPr>
+          <w:rStyle w:val="NormalTok"/>
+        </w:rPr>
+        <w:t xml:space="preserve">(model)</w:t>
       </w:r>
     </w:p>
     <w:p>
@@ -2349,16 +2441,16 @@
         <w:rPr>
           <w:rStyle w:val="VerbatimChar"/>
         </w:rPr>
-        <w:t>## Bacteria              2  651.8   325.9  13.912 3.34e-05 ***</w:t>
-      </w:r>
-      <w:r>
-        <w:br/>
-      </w:r>
-      <w:r>
-        <w:rPr>
-          <w:rStyle w:val="VerbatimChar"/>
-        </w:rPr>
-        <w:t>## Temp                  1  848.1   848.1  36.202 6.60e-07 ***</w:t>
+        <w:t xml:space="preserve">## Bacteria              2  651.8   325.9  13.912 3.34e-05 ***</w:t>
+      </w:r>
+      <w:r>
+        <w:br/>
+      </w:r>
+      <w:r>
+        <w:rPr>
+          <w:rStyle w:val="VerbatimChar"/>
+        </w:rPr>
+        <w:t xml:space="preserve">## Temp                  1  848.1   848.1  36.202 6.60e-07 ***</w:t>
       </w:r>
       <w:r>
         <w:br/>
@@ -2421,49 +2513,45 @@
         <w:rPr>
           <w:rStyle w:val="VerbatimChar"/>
         </w:rPr>
-        <w:t>## ---</w:t>
-      </w:r>
-      <w:r>
-        <w:br/>
-      </w:r>
-      <w:r>
-        <w:rPr>
-          <w:rStyle w:val="VerbatimChar"/>
-        </w:rPr>
-        <w:t>## Signif. codes:  0 '***' 0.001 '**' 0.01 '*' 0.05 '.' 0.1 ' ' 1</w:t>
+        <w:t xml:space="preserve">## ---</w:t>
+      </w:r>
+      <w:r>
+        <w:br/>
+      </w:r>
+      <w:r>
+        <w:rPr>
+          <w:rStyle w:val="VerbatimChar"/>
+        </w:rPr>
+        <w:t xml:space="preserve">## Signif. codes:  0 '***' 0.001 '**' 0.01 '*' 0.05 '.' 0.1 ' ' 1</w:t>
       </w:r>
     </w:p>
+    <w:bookmarkStart w:id="32" w:name="conclusions-1"/>
     <w:p>
       <w:pPr>
         <w:pStyle w:val="Heading3"/>
       </w:pPr>
-      <w:bookmarkStart w:id="10" w:name="conclusions-1"/>
-      <w:bookmarkStart w:id="11" w:name="_Toc203226359"/>
-      <w:r>
-        <w:t>Conclusions:</w:t>
-      </w:r>
-      <w:bookmarkEnd w:id="11"/>
+      <w:r>
+        <w:t xml:space="preserve">Conclusions:</w:t>
+      </w:r>
     </w:p>
     <w:p>
       <w:pPr>
         <w:pStyle w:val="FirstParagraph"/>
       </w:pPr>
       <w:r>
-        <w:t>The ANOVA results indicate that Bacteria (p = 3.34e-05) and Temp (p = 6.60e-07) have highly significant main effects on Rot, suggesting that these factors strongly influence the response variable. The interaction between Bacteria and Temp is also significant (p = 0.0498), indicating that the effect of Bacteria on Rot depends on the level of Temp. However, Oxygen (p = 0.1387) and its interactions (Bacteria:Oxygen, Temp:Oxygen, and Bacteria:Temp:Oxygen) are not statistically significant (p &gt; 0.05), suggesting that Oxygen does not have a substantial impact on Rot in this model, nor do its interactions with other factors.</w:t>
+        <w:t xml:space="preserve">The ANOVA results indicate that Bacteria (p = 3.34e-05) and Temp (p = 6.60e-07) have highly significant main effects on Rot, suggesting that these factors strongly influence the response variable. The interaction between Bacteria and Temp is also significant (p = 0.0498), indicating that the effect of Bacteria on Rot depends on the level of Temp. However, Oxygen (p = 0.1387) and its interactions (Bacteria:Oxygen, Temp:Oxygen, and Bacteria:Temp:Oxygen) are not statistically significant (p &gt; 0.05), suggesting that Oxygen does not have a substantial impact on Rot in this model, nor do its interactions with other factors.</w:t>
       </w:r>
     </w:p>
+    <w:bookmarkEnd w:id="32"/>
+    <w:bookmarkEnd w:id="33"/>
+    <w:bookmarkStart w:id="38" w:name="step-4-check-assumptions"/>
     <w:p>
       <w:pPr>
         <w:pStyle w:val="Heading2"/>
       </w:pPr>
-      <w:bookmarkStart w:id="12" w:name="step-4-check-assumptions"/>
-      <w:bookmarkStart w:id="13" w:name="_Toc203226360"/>
-      <w:bookmarkEnd w:id="8"/>
-      <w:bookmarkEnd w:id="10"/>
-      <w:r>
-        <w:t>Step 4: Check Assumptions</w:t>
-      </w:r>
-      <w:bookmarkEnd w:id="13"/>
+      <w:r>
+        <w:t xml:space="preserve">Step 4: Check Assumptions</w:t>
+      </w:r>
     </w:p>
     <w:p>
       <w:pPr>
@@ -2473,7 +2561,7 @@
         <w:rPr>
           <w:rStyle w:val="CommentTok"/>
         </w:rPr>
-        <w:t># Residual diagnostics</w:t>
+        <w:t xml:space="preserve"># Residual diagnostics</w:t>
       </w:r>
       <w:r>
         <w:br/>
@@ -2482,19 +2570,19 @@
         <w:rPr>
           <w:rStyle w:val="FunctionTok"/>
         </w:rPr>
-        <w:t>par</w:t>
-      </w:r>
-      <w:r>
-        <w:rPr>
-          <w:rStyle w:val="NormalTok"/>
-        </w:rPr>
-        <w:t>(</w:t>
+        <w:t xml:space="preserve">par</w:t>
+      </w:r>
+      <w:r>
+        <w:rPr>
+          <w:rStyle w:val="NormalTok"/>
+        </w:rPr>
+        <w:t xml:space="preserve">(</w:t>
       </w:r>
       <w:r>
         <w:rPr>
           <w:rStyle w:val="AttributeTok"/>
         </w:rPr>
-        <w:t>mfrow =</w:t>
+        <w:t xml:space="preserve">mfrow =</w:t>
       </w:r>
       <w:r>
         <w:rPr>
@@ -2506,19 +2594,19 @@
         <w:rPr>
           <w:rStyle w:val="FunctionTok"/>
         </w:rPr>
-        <w:t>c</w:t>
-      </w:r>
-      <w:r>
-        <w:rPr>
-          <w:rStyle w:val="NormalTok"/>
-        </w:rPr>
-        <w:t>(</w:t>
+        <w:t xml:space="preserve">c</w:t>
+      </w:r>
+      <w:r>
+        <w:rPr>
+          <w:rStyle w:val="NormalTok"/>
+        </w:rPr>
+        <w:t xml:space="preserve">(</w:t>
       </w:r>
       <w:r>
         <w:rPr>
           <w:rStyle w:val="DecValTok"/>
         </w:rPr>
-        <w:t>2</w:t>
+        <w:t xml:space="preserve">2</w:t>
       </w:r>
       <w:r>
         <w:rPr>
@@ -2530,13 +2618,13 @@
         <w:rPr>
           <w:rStyle w:val="DecValTok"/>
         </w:rPr>
-        <w:t>2</w:t>
-      </w:r>
-      <w:r>
-        <w:rPr>
-          <w:rStyle w:val="NormalTok"/>
-        </w:rPr>
-        <w:t>))</w:t>
+        <w:t xml:space="preserve">2</w:t>
+      </w:r>
+      <w:r>
+        <w:rPr>
+          <w:rStyle w:val="NormalTok"/>
+        </w:rPr>
+        <w:t xml:space="preserve">))</w:t>
       </w:r>
       <w:r>
         <w:br/>
@@ -2545,13 +2633,13 @@
         <w:rPr>
           <w:rStyle w:val="FunctionTok"/>
         </w:rPr>
-        <w:t>plot</w:t>
-      </w:r>
-      <w:r>
-        <w:rPr>
-          <w:rStyle w:val="NormalTok"/>
-        </w:rPr>
-        <w:t>(model)</w:t>
+        <w:t xml:space="preserve">plot</w:t>
+      </w:r>
+      <w:r>
+        <w:rPr>
+          <w:rStyle w:val="NormalTok"/>
+        </w:rPr>
+        <w:t xml:space="preserve">(model)</w:t>
       </w:r>
     </w:p>
     <w:p>
@@ -2559,438 +2647,22 @@
         <w:pStyle w:val="FirstParagraph"/>
       </w:pPr>
       <w:r>
-        <w:rPr>
-          <w:noProof/>
-        </w:rPr>
-        <w:lastRenderedPageBreak/>
         <w:drawing>
-          <wp:inline distT="0" distB="0" distL="0" distR="0" wp14:anchorId="3F92DD24" wp14:editId="56E0350A">
-            <wp:extent cx="5174673" cy="3969327"/>
-            <wp:effectExtent l="0" t="0" r="0" b="0"/>
-            <wp:docPr id="35" name="Picture"/>
-            <wp:cNvGraphicFramePr/>
-            <a:graphic xmlns:a="http://schemas.openxmlformats.org/drawingml/2006/main">
+          <wp:inline>
+            <wp:extent cx="4620126" cy="3696101"/>
+            <wp:effectExtent b="0" l="0" r="0" t="0"/>
+            <wp:docPr descr="" title="" id="35" name="Picture"/>
+            <a:graphic>
               <a:graphicData uri="http://schemas.openxmlformats.org/drawingml/2006/picture">
-                <pic:pic xmlns:pic="http://schemas.openxmlformats.org/drawingml/2006/picture">
+                <pic:pic>
                   <pic:nvPicPr>
-                    <pic:cNvPr id="36" name="Picture" descr="ST-515_Practical_Sheet_B1_files/figure-docx/unnamed-chunk-5-1.png"/>
+                    <pic:cNvPr descr="ST-515_Practical_Sheet_B1_files/figure-docx/unnamed-chunk-5-1.png" id="36" name="Picture"/>
                     <pic:cNvPicPr>
-                      <a:picLocks noChangeAspect="1" noChangeArrowheads="1"/>
+                      <a:picLocks noChangeArrowheads="1" noChangeAspect="1"/>
                     </pic:cNvPicPr>
                   </pic:nvPicPr>
                   <pic:blipFill>
-                    <a:blip r:embed="rId9"/>
-                    <a:stretch>
-                      <a:fillRect/>
-                    </a:stretch>
-                  </pic:blipFill>
-                  <pic:spPr bwMode="auto">
-                    <a:xfrm>
-                      <a:off x="0" y="0"/>
-                      <a:ext cx="5180109" cy="3973497"/>
-                    </a:xfrm>
-                    <a:prstGeom prst="rect">
-                      <a:avLst/>
-                    </a:prstGeom>
-                    <a:noFill/>
-                    <a:ln w="9525">
-                      <a:noFill/>
-                      <a:headEnd/>
-                      <a:tailEnd/>
-                    </a:ln>
-                  </pic:spPr>
-                </pic:pic>
-              </a:graphicData>
-            </a:graphic>
-          </wp:inline>
-        </w:drawing>
-      </w:r>
-    </w:p>
-    <w:p>
-      <w:pPr>
-        <w:pStyle w:val="SourceCode"/>
-      </w:pPr>
-      <w:r>
-        <w:rPr>
-          <w:rStyle w:val="CommentTok"/>
-        </w:rPr>
-        <w:t># Normality test</w:t>
-      </w:r>
-      <w:r>
-        <w:br/>
-      </w:r>
-      <w:r>
-        <w:rPr>
-          <w:rStyle w:val="FunctionTok"/>
-        </w:rPr>
-        <w:t>shapiro.test</w:t>
-      </w:r>
-      <w:r>
-        <w:rPr>
-          <w:rStyle w:val="NormalTok"/>
-        </w:rPr>
-        <w:t>(</w:t>
-      </w:r>
-      <w:r>
-        <w:rPr>
-          <w:rStyle w:val="FunctionTok"/>
-        </w:rPr>
-        <w:t>residuals</w:t>
-      </w:r>
-      <w:r>
-        <w:rPr>
-          <w:rStyle w:val="NormalTok"/>
-        </w:rPr>
-        <w:t>(model))</w:t>
-      </w:r>
-    </w:p>
-    <w:p>
-      <w:pPr>
-        <w:pStyle w:val="SourceCode"/>
-      </w:pPr>
-      <w:r>
-        <w:rPr>
-          <w:rStyle w:val="VerbatimChar"/>
-        </w:rPr>
-        <w:t xml:space="preserve">## </w:t>
-      </w:r>
-      <w:r>
-        <w:br/>
-      </w:r>
-      <w:r>
-        <w:rPr>
-          <w:rStyle w:val="VerbatimChar"/>
-        </w:rPr>
-        <w:t>##  Shapiro-Wilk normality test</w:t>
-      </w:r>
-      <w:r>
-        <w:br/>
-      </w:r>
-      <w:r>
-        <w:rPr>
-          <w:rStyle w:val="VerbatimChar"/>
-        </w:rPr>
-        <w:t xml:space="preserve">## </w:t>
-      </w:r>
-      <w:r>
-        <w:br/>
-      </w:r>
-      <w:r>
-        <w:rPr>
-          <w:rStyle w:val="VerbatimChar"/>
-        </w:rPr>
-        <w:t>## data:  residuals(model)</w:t>
-      </w:r>
-      <w:r>
-        <w:br/>
-      </w:r>
-      <w:r>
-        <w:rPr>
-          <w:rStyle w:val="VerbatimChar"/>
-        </w:rPr>
-        <w:t>## W = 0.98401, p-value = 0.6845</w:t>
-      </w:r>
-    </w:p>
-    <w:p>
-      <w:pPr>
-        <w:pStyle w:val="SourceCode"/>
-      </w:pPr>
-      <w:r>
-        <w:rPr>
-          <w:rStyle w:val="CommentTok"/>
-        </w:rPr>
-        <w:t># Homogeneity of variances</w:t>
-      </w:r>
-      <w:r>
-        <w:br/>
-      </w:r>
-      <w:r>
-        <w:rPr>
-          <w:rStyle w:val="FunctionTok"/>
-        </w:rPr>
-        <w:t>library</w:t>
-      </w:r>
-      <w:r>
-        <w:rPr>
-          <w:rStyle w:val="NormalTok"/>
-        </w:rPr>
-        <w:t>(car)</w:t>
-      </w:r>
-    </w:p>
-    <w:p>
-      <w:pPr>
-        <w:pStyle w:val="SourceCode"/>
-      </w:pPr>
-      <w:r>
-        <w:rPr>
-          <w:rStyle w:val="VerbatimChar"/>
-        </w:rPr>
-        <w:t>## Loading required package: carData</w:t>
-      </w:r>
-    </w:p>
-    <w:p>
-      <w:pPr>
-        <w:pStyle w:val="SourceCode"/>
-      </w:pPr>
-      <w:r>
-        <w:rPr>
-          <w:rStyle w:val="FunctionTok"/>
-        </w:rPr>
-        <w:t>leveneTest</w:t>
-      </w:r>
-      <w:r>
-        <w:rPr>
-          <w:rStyle w:val="NormalTok"/>
-        </w:rPr>
-        <w:t xml:space="preserve">(Rot </w:t>
-      </w:r>
-      <w:r>
-        <w:rPr>
-          <w:rStyle w:val="SpecialCharTok"/>
-        </w:rPr>
-        <w:t>~</w:t>
-      </w:r>
-      <w:r>
-        <w:rPr>
-          <w:rStyle w:val="NormalTok"/>
-        </w:rPr>
-        <w:t xml:space="preserve"> Bacteria </w:t>
-      </w:r>
-      <w:r>
-        <w:rPr>
-          <w:rStyle w:val="SpecialCharTok"/>
-        </w:rPr>
-        <w:t>*</w:t>
-      </w:r>
-      <w:r>
-        <w:rPr>
-          <w:rStyle w:val="NormalTok"/>
-        </w:rPr>
-        <w:t xml:space="preserve"> Temp </w:t>
-      </w:r>
-      <w:r>
-        <w:rPr>
-          <w:rStyle w:val="SpecialCharTok"/>
-        </w:rPr>
-        <w:t>*</w:t>
-      </w:r>
-      <w:r>
-        <w:rPr>
-          <w:rStyle w:val="NormalTok"/>
-        </w:rPr>
-        <w:t xml:space="preserve"> Oxygen, </w:t>
-      </w:r>
-      <w:r>
-        <w:rPr>
-          <w:rStyle w:val="AttributeTok"/>
-        </w:rPr>
-        <w:t>data =</w:t>
-      </w:r>
-      <w:r>
-        <w:rPr>
-          <w:rStyle w:val="NormalTok"/>
-        </w:rPr>
-        <w:t xml:space="preserve"> data)</w:t>
-      </w:r>
-    </w:p>
-    <w:p>
-      <w:pPr>
-        <w:pStyle w:val="SourceCode"/>
-      </w:pPr>
-      <w:r>
-        <w:rPr>
-          <w:rStyle w:val="VerbatimChar"/>
-        </w:rPr>
-        <w:t>## Levene's Test for Homogeneity of Variance (center = median)</w:t>
-      </w:r>
-      <w:r>
-        <w:br/>
-      </w:r>
-      <w:r>
-        <w:rPr>
-          <w:rStyle w:val="VerbatimChar"/>
-        </w:rPr>
-        <w:t>##       Df F value Pr(&gt;F)</w:t>
-      </w:r>
-      <w:r>
-        <w:br/>
-      </w:r>
-      <w:r>
-        <w:rPr>
-          <w:rStyle w:val="VerbatimChar"/>
-        </w:rPr>
-        <w:t>## group 17  0.5682 0.8933</w:t>
-      </w:r>
-      <w:r>
-        <w:br/>
-      </w:r>
-      <w:r>
-        <w:rPr>
-          <w:rStyle w:val="VerbatimChar"/>
-        </w:rPr>
-        <w:t>##       36</w:t>
-      </w:r>
-    </w:p>
-    <w:p>
-      <w:pPr>
-        <w:pStyle w:val="Heading3"/>
-      </w:pPr>
-      <w:bookmarkStart w:id="14" w:name="conclusions-write-some-conclusions-here"/>
-      <w:bookmarkStart w:id="15" w:name="_Toc203226361"/>
-      <w:r>
-        <w:lastRenderedPageBreak/>
-        <w:t>Conclusions: Write some conclusions here</w:t>
-      </w:r>
-      <w:bookmarkEnd w:id="15"/>
-    </w:p>
-    <w:p>
-      <w:pPr>
-        <w:pStyle w:val="Heading2"/>
-      </w:pPr>
-      <w:bookmarkStart w:id="16" w:name="step-5-interpret-significant-effects"/>
-      <w:bookmarkStart w:id="17" w:name="_Toc203226362"/>
-      <w:bookmarkEnd w:id="12"/>
-      <w:bookmarkEnd w:id="14"/>
-      <w:r>
-        <w:t>Step 5: Interpret Significant Effects</w:t>
-      </w:r>
-      <w:bookmarkEnd w:id="17"/>
-    </w:p>
-    <w:p>
-      <w:pPr>
-        <w:pStyle w:val="SourceCode"/>
-      </w:pPr>
-      <w:r>
-        <w:rPr>
-          <w:rStyle w:val="CommentTok"/>
-        </w:rPr>
-        <w:t># Use interaction plots to visualize interactions</w:t>
-      </w:r>
-      <w:r>
-        <w:br/>
-      </w:r>
-      <w:r>
-        <w:rPr>
-          <w:rStyle w:val="FunctionTok"/>
-        </w:rPr>
-        <w:t>interaction.plot</w:t>
-      </w:r>
-      <w:r>
-        <w:rPr>
-          <w:rStyle w:val="NormalTok"/>
-        </w:rPr>
-        <w:t>(data</w:t>
-      </w:r>
-      <w:r>
-        <w:rPr>
-          <w:rStyle w:val="SpecialCharTok"/>
-        </w:rPr>
-        <w:t>$</w:t>
-      </w:r>
-      <w:r>
-        <w:rPr>
-          <w:rStyle w:val="NormalTok"/>
-        </w:rPr>
-        <w:t>Bacteria, data</w:t>
-      </w:r>
-      <w:r>
-        <w:rPr>
-          <w:rStyle w:val="SpecialCharTok"/>
-        </w:rPr>
-        <w:t>$</w:t>
-      </w:r>
-      <w:r>
-        <w:rPr>
-          <w:rStyle w:val="NormalTok"/>
-        </w:rPr>
-        <w:t>Temp, data</w:t>
-      </w:r>
-      <w:r>
-        <w:rPr>
-          <w:rStyle w:val="SpecialCharTok"/>
-        </w:rPr>
-        <w:t>$</w:t>
-      </w:r>
-      <w:r>
-        <w:rPr>
-          <w:rStyle w:val="NormalTok"/>
-        </w:rPr>
-        <w:t xml:space="preserve">Rot, </w:t>
-      </w:r>
-      <w:r>
-        <w:rPr>
-          <w:rStyle w:val="AttributeTok"/>
-        </w:rPr>
-        <w:t>col =</w:t>
-      </w:r>
-      <w:r>
-        <w:rPr>
-          <w:rStyle w:val="NormalTok"/>
-        </w:rPr>
-        <w:t xml:space="preserve"> </w:t>
-      </w:r>
-      <w:r>
-        <w:rPr>
-          <w:rStyle w:val="FunctionTok"/>
-        </w:rPr>
-        <w:t>c</w:t>
-      </w:r>
-      <w:r>
-        <w:rPr>
-          <w:rStyle w:val="NormalTok"/>
-        </w:rPr>
-        <w:t>(</w:t>
-      </w:r>
-      <w:r>
-        <w:rPr>
-          <w:rStyle w:val="StringTok"/>
-        </w:rPr>
-        <w:t>"red"</w:t>
-      </w:r>
-      <w:r>
-        <w:rPr>
-          <w:rStyle w:val="NormalTok"/>
-        </w:rPr>
-        <w:t xml:space="preserve">, </w:t>
-      </w:r>
-      <w:r>
-        <w:rPr>
-          <w:rStyle w:val="StringTok"/>
-        </w:rPr>
-        <w:t>"blue"</w:t>
-      </w:r>
-      <w:r>
-        <w:rPr>
-          <w:rStyle w:val="NormalTok"/>
-        </w:rPr>
-        <w:t>))</w:t>
-      </w:r>
-    </w:p>
-    <w:p>
-      <w:pPr>
-        <w:pStyle w:val="FirstParagraph"/>
-      </w:pPr>
-      <w:r>
-        <w:rPr>
-          <w:noProof/>
-        </w:rPr>
-        <w:drawing>
-          <wp:inline distT="0" distB="0" distL="0" distR="0" wp14:anchorId="5F3562C9" wp14:editId="1E1B9BDB">
-            <wp:extent cx="4620126" cy="3696101"/>
-            <wp:effectExtent l="0" t="0" r="0" b="0"/>
-            <wp:docPr id="40" name="Picture"/>
-            <wp:cNvGraphicFramePr/>
-            <a:graphic xmlns:a="http://schemas.openxmlformats.org/drawingml/2006/main">
-              <a:graphicData uri="http://schemas.openxmlformats.org/drawingml/2006/picture">
-                <pic:pic xmlns:pic="http://schemas.openxmlformats.org/drawingml/2006/picture">
-                  <pic:nvPicPr>
-                    <pic:cNvPr id="41" name="Picture" descr="ST-515_Practical_Sheet_B1_files/figure-docx/unnamed-chunk-6-1.png"/>
-                    <pic:cNvPicPr>
-                      <a:picLocks noChangeAspect="1" noChangeArrowheads="1"/>
-                    </pic:cNvPicPr>
-                  </pic:nvPicPr>
-                  <pic:blipFill>
-                    <a:blip r:embed="rId10"/>
+                    <a:blip r:embed="rId34"/>
                     <a:stretch>
                       <a:fillRect/>
                     </a:stretch>
@@ -3023,45 +2695,299 @@
       </w:pPr>
       <w:r>
         <w:rPr>
+          <w:rStyle w:val="CommentTok"/>
+        </w:rPr>
+        <w:t xml:space="preserve"># Normality test</w:t>
+      </w:r>
+      <w:r>
+        <w:br/>
+      </w:r>
+      <w:r>
+        <w:rPr>
           <w:rStyle w:val="FunctionTok"/>
         </w:rPr>
-        <w:t>interaction.plot</w:t>
-      </w:r>
-      <w:r>
-        <w:rPr>
-          <w:rStyle w:val="NormalTok"/>
-        </w:rPr>
-        <w:t>(data</w:t>
+        <w:t xml:space="preserve">shapiro.test</w:t>
+      </w:r>
+      <w:r>
+        <w:rPr>
+          <w:rStyle w:val="NormalTok"/>
+        </w:rPr>
+        <w:t xml:space="preserve">(</w:t>
+      </w:r>
+      <w:r>
+        <w:rPr>
+          <w:rStyle w:val="FunctionTok"/>
+        </w:rPr>
+        <w:t xml:space="preserve">residuals</w:t>
+      </w:r>
+      <w:r>
+        <w:rPr>
+          <w:rStyle w:val="NormalTok"/>
+        </w:rPr>
+        <w:t xml:space="preserve">(model))</w:t>
+      </w:r>
+    </w:p>
+    <w:p>
+      <w:pPr>
+        <w:pStyle w:val="SourceCode"/>
+      </w:pPr>
+      <w:r>
+        <w:rPr>
+          <w:rStyle w:val="VerbatimChar"/>
+        </w:rPr>
+        <w:t xml:space="preserve">## </w:t>
+      </w:r>
+      <w:r>
+        <w:br/>
+      </w:r>
+      <w:r>
+        <w:rPr>
+          <w:rStyle w:val="VerbatimChar"/>
+        </w:rPr>
+        <w:t xml:space="preserve">##  Shapiro-Wilk normality test</w:t>
+      </w:r>
+      <w:r>
+        <w:br/>
+      </w:r>
+      <w:r>
+        <w:rPr>
+          <w:rStyle w:val="VerbatimChar"/>
+        </w:rPr>
+        <w:t xml:space="preserve">## </w:t>
+      </w:r>
+      <w:r>
+        <w:br/>
+      </w:r>
+      <w:r>
+        <w:rPr>
+          <w:rStyle w:val="VerbatimChar"/>
+        </w:rPr>
+        <w:t xml:space="preserve">## data:  residuals(model)</w:t>
+      </w:r>
+      <w:r>
+        <w:br/>
+      </w:r>
+      <w:r>
+        <w:rPr>
+          <w:rStyle w:val="VerbatimChar"/>
+        </w:rPr>
+        <w:t xml:space="preserve">## W = 0.98401, p-value = 0.6845</w:t>
+      </w:r>
+    </w:p>
+    <w:p>
+      <w:pPr>
+        <w:pStyle w:val="SourceCode"/>
+      </w:pPr>
+      <w:r>
+        <w:rPr>
+          <w:rStyle w:val="CommentTok"/>
+        </w:rPr>
+        <w:t xml:space="preserve"># Homogeneity of variances</w:t>
+      </w:r>
+      <w:r>
+        <w:br/>
+      </w:r>
+      <w:r>
+        <w:rPr>
+          <w:rStyle w:val="FunctionTok"/>
+        </w:rPr>
+        <w:t xml:space="preserve">library</w:t>
+      </w:r>
+      <w:r>
+        <w:rPr>
+          <w:rStyle w:val="NormalTok"/>
+        </w:rPr>
+        <w:t xml:space="preserve">(car)</w:t>
+      </w:r>
+    </w:p>
+    <w:p>
+      <w:pPr>
+        <w:pStyle w:val="SourceCode"/>
+      </w:pPr>
+      <w:r>
+        <w:rPr>
+          <w:rStyle w:val="VerbatimChar"/>
+        </w:rPr>
+        <w:t xml:space="preserve">## Loading required package: carData</w:t>
+      </w:r>
+    </w:p>
+    <w:p>
+      <w:pPr>
+        <w:pStyle w:val="SourceCode"/>
+      </w:pPr>
+      <w:r>
+        <w:rPr>
+          <w:rStyle w:val="FunctionTok"/>
+        </w:rPr>
+        <w:t xml:space="preserve">leveneTest</w:t>
+      </w:r>
+      <w:r>
+        <w:rPr>
+          <w:rStyle w:val="NormalTok"/>
+        </w:rPr>
+        <w:t xml:space="preserve">(Rot </w:t>
       </w:r>
       <w:r>
         <w:rPr>
           <w:rStyle w:val="SpecialCharTok"/>
         </w:rPr>
-        <w:t>$</w:t>
-      </w:r>
-      <w:r>
-        <w:rPr>
-          <w:rStyle w:val="NormalTok"/>
-        </w:rPr>
-        <w:t>Oxygen, data</w:t>
+        <w:t xml:space="preserve">~</w:t>
+      </w:r>
+      <w:r>
+        <w:rPr>
+          <w:rStyle w:val="NormalTok"/>
+        </w:rPr>
+        <w:t xml:space="preserve"> Bacteria </w:t>
       </w:r>
       <w:r>
         <w:rPr>
           <w:rStyle w:val="SpecialCharTok"/>
         </w:rPr>
-        <w:t>$</w:t>
-      </w:r>
-      <w:r>
-        <w:rPr>
-          <w:rStyle w:val="NormalTok"/>
-        </w:rPr>
-        <w:t>Temp, data</w:t>
+        <w:t xml:space="preserve">*</w:t>
+      </w:r>
+      <w:r>
+        <w:rPr>
+          <w:rStyle w:val="NormalTok"/>
+        </w:rPr>
+        <w:t xml:space="preserve"> Temp </w:t>
       </w:r>
       <w:r>
         <w:rPr>
           <w:rStyle w:val="SpecialCharTok"/>
         </w:rPr>
-        <w:t>$</w:t>
+        <w:t xml:space="preserve">*</w:t>
+      </w:r>
+      <w:r>
+        <w:rPr>
+          <w:rStyle w:val="NormalTok"/>
+        </w:rPr>
+        <w:t xml:space="preserve"> Oxygen, </w:t>
+      </w:r>
+      <w:r>
+        <w:rPr>
+          <w:rStyle w:val="AttributeTok"/>
+        </w:rPr>
+        <w:t xml:space="preserve">data =</w:t>
+      </w:r>
+      <w:r>
+        <w:rPr>
+          <w:rStyle w:val="NormalTok"/>
+        </w:rPr>
+        <w:t xml:space="preserve"> data)</w:t>
+      </w:r>
+    </w:p>
+    <w:p>
+      <w:pPr>
+        <w:pStyle w:val="SourceCode"/>
+      </w:pPr>
+      <w:r>
+        <w:rPr>
+          <w:rStyle w:val="VerbatimChar"/>
+        </w:rPr>
+        <w:t xml:space="preserve">## Levene's Test for Homogeneity of Variance (center = median)</w:t>
+      </w:r>
+      <w:r>
+        <w:br/>
+      </w:r>
+      <w:r>
+        <w:rPr>
+          <w:rStyle w:val="VerbatimChar"/>
+        </w:rPr>
+        <w:t xml:space="preserve">##       Df F value Pr(&gt;F)</w:t>
+      </w:r>
+      <w:r>
+        <w:br/>
+      </w:r>
+      <w:r>
+        <w:rPr>
+          <w:rStyle w:val="VerbatimChar"/>
+        </w:rPr>
+        <w:t xml:space="preserve">## group 17  0.5682 0.8933</w:t>
+      </w:r>
+      <w:r>
+        <w:br/>
+      </w:r>
+      <w:r>
+        <w:rPr>
+          <w:rStyle w:val="VerbatimChar"/>
+        </w:rPr>
+        <w:t xml:space="preserve">##       36</w:t>
+      </w:r>
+    </w:p>
+    <w:bookmarkStart w:id="37" w:name="conclusions-write-some-conclusions-here"/>
+    <w:p>
+      <w:pPr>
+        <w:pStyle w:val="Heading3"/>
+      </w:pPr>
+      <w:r>
+        <w:t xml:space="preserve">Conclusions: Write some conclusions here</w:t>
+      </w:r>
+    </w:p>
+    <w:bookmarkEnd w:id="37"/>
+    <w:bookmarkEnd w:id="38"/>
+    <w:bookmarkStart w:id="46" w:name="step-5-interpret-significant-effects"/>
+    <w:p>
+      <w:pPr>
+        <w:pStyle w:val="Heading2"/>
+      </w:pPr>
+      <w:r>
+        <w:t xml:space="preserve">Step 5: Interpret Significant Effects</w:t>
+      </w:r>
+    </w:p>
+    <w:p>
+      <w:pPr>
+        <w:pStyle w:val="SourceCode"/>
+      </w:pPr>
+      <w:r>
+        <w:rPr>
+          <w:rStyle w:val="CommentTok"/>
+        </w:rPr>
+        <w:t xml:space="preserve"># Use interaction plots to visualize interactions</w:t>
+      </w:r>
+      <w:r>
+        <w:br/>
+      </w:r>
+      <w:r>
+        <w:rPr>
+          <w:rStyle w:val="FunctionTok"/>
+        </w:rPr>
+        <w:t xml:space="preserve">interaction.plot</w:t>
+      </w:r>
+      <w:r>
+        <w:rPr>
+          <w:rStyle w:val="NormalTok"/>
+        </w:rPr>
+        <w:t xml:space="preserve">(data</w:t>
+      </w:r>
+      <w:r>
+        <w:rPr>
+          <w:rStyle w:val="SpecialCharTok"/>
+        </w:rPr>
+        <w:t xml:space="preserve">$</w:t>
+      </w:r>
+      <w:r>
+        <w:rPr>
+          <w:rStyle w:val="NormalTok"/>
+        </w:rPr>
+        <w:t xml:space="preserve">Bacteria, data</w:t>
+      </w:r>
+      <w:r>
+        <w:rPr>
+          <w:rStyle w:val="SpecialCharTok"/>
+        </w:rPr>
+        <w:t xml:space="preserve">$</w:t>
+      </w:r>
+      <w:r>
+        <w:rPr>
+          <w:rStyle w:val="NormalTok"/>
+        </w:rPr>
+        <w:t xml:space="preserve">Temp, data</w:t>
+      </w:r>
+      <w:r>
+        <w:rPr>
+          <w:rStyle w:val="SpecialCharTok"/>
+        </w:rPr>
+        <w:t xml:space="preserve">$</w:t>
       </w:r>
       <w:r>
         <w:rPr>
@@ -3073,7 +2999,7 @@
         <w:rPr>
           <w:rStyle w:val="AttributeTok"/>
         </w:rPr>
-        <w:t>col =</w:t>
+        <w:t xml:space="preserve">col =</w:t>
       </w:r>
       <w:r>
         <w:rPr>
@@ -3085,19 +3011,19 @@
         <w:rPr>
           <w:rStyle w:val="FunctionTok"/>
         </w:rPr>
-        <w:t>c</w:t>
-      </w:r>
-      <w:r>
-        <w:rPr>
-          <w:rStyle w:val="NormalTok"/>
-        </w:rPr>
-        <w:t>(</w:t>
+        <w:t xml:space="preserve">c</w:t>
+      </w:r>
+      <w:r>
+        <w:rPr>
+          <w:rStyle w:val="NormalTok"/>
+        </w:rPr>
+        <w:t xml:space="preserve">(</w:t>
       </w:r>
       <w:r>
         <w:rPr>
           <w:rStyle w:val="StringTok"/>
         </w:rPr>
-        <w:t>"green"</w:t>
+        <w:t xml:space="preserve">"red"</w:t>
       </w:r>
       <w:r>
         <w:rPr>
@@ -3109,25 +3035,13 @@
         <w:rPr>
           <w:rStyle w:val="StringTok"/>
         </w:rPr>
-        <w:t>"orange"</w:t>
-      </w:r>
-      <w:r>
-        <w:rPr>
-          <w:rStyle w:val="NormalTok"/>
-        </w:rPr>
-        <w:t xml:space="preserve">, </w:t>
-      </w:r>
-      <w:r>
-        <w:rPr>
-          <w:rStyle w:val="StringTok"/>
-        </w:rPr>
-        <w:t>"purple"</w:t>
-      </w:r>
-      <w:r>
-        <w:rPr>
-          <w:rStyle w:val="NormalTok"/>
-        </w:rPr>
-        <w:t>))</w:t>
+        <w:t xml:space="preserve">"blue"</w:t>
+      </w:r>
+      <w:r>
+        <w:rPr>
+          <w:rStyle w:val="NormalTok"/>
+        </w:rPr>
+        <w:t xml:space="preserve">))</w:t>
       </w:r>
     </w:p>
     <w:p>
@@ -3135,27 +3049,22 @@
         <w:pStyle w:val="FirstParagraph"/>
       </w:pPr>
       <w:r>
-        <w:rPr>
-          <w:noProof/>
-        </w:rPr>
-        <w:lastRenderedPageBreak/>
         <w:drawing>
-          <wp:inline distT="0" distB="0" distL="0" distR="0" wp14:anchorId="2436D276" wp14:editId="6634D1A8">
+          <wp:inline>
             <wp:extent cx="4620126" cy="3696101"/>
-            <wp:effectExtent l="0" t="0" r="0" b="0"/>
-            <wp:docPr id="43" name="Picture"/>
-            <wp:cNvGraphicFramePr/>
-            <a:graphic xmlns:a="http://schemas.openxmlformats.org/drawingml/2006/main">
+            <wp:effectExtent b="0" l="0" r="0" t="0"/>
+            <wp:docPr descr="" title="" id="40" name="Picture"/>
+            <a:graphic>
               <a:graphicData uri="http://schemas.openxmlformats.org/drawingml/2006/picture">
-                <pic:pic xmlns:pic="http://schemas.openxmlformats.org/drawingml/2006/picture">
+                <pic:pic>
                   <pic:nvPicPr>
-                    <pic:cNvPr id="44" name="Picture" descr="ST-515_Practical_Sheet_B1_files/figure-docx/unnamed-chunk-6-2.png"/>
+                    <pic:cNvPr descr="ST-515_Practical_Sheet_B1_files/figure-docx/unnamed-chunk-6-1.png" id="41" name="Picture"/>
                     <pic:cNvPicPr>
-                      <a:picLocks noChangeAspect="1" noChangeArrowheads="1"/>
+                      <a:picLocks noChangeArrowheads="1" noChangeAspect="1"/>
                     </pic:cNvPicPr>
                   </pic:nvPicPr>
                   <pic:blipFill>
-                    <a:blip r:embed="rId11"/>
+                    <a:blip r:embed="rId39"/>
                     <a:stretch>
                       <a:fillRect/>
                     </a:stretch>
@@ -3188,24 +3097,158 @@
       </w:pPr>
       <w:r>
         <w:rPr>
-          <w:rStyle w:val="CommentTok"/>
-        </w:rPr>
-        <w:t># If needed, do post-hoc comparisons</w:t>
-      </w:r>
-      <w:r>
-        <w:br/>
-      </w:r>
-      <w:r>
-        <w:rPr>
           <w:rStyle w:val="FunctionTok"/>
         </w:rPr>
-        <w:t>library</w:t>
-      </w:r>
-      <w:r>
-        <w:rPr>
-          <w:rStyle w:val="NormalTok"/>
-        </w:rPr>
-        <w:t>(emmeans)</w:t>
+        <w:t xml:space="preserve">interaction.plot</w:t>
+      </w:r>
+      <w:r>
+        <w:rPr>
+          <w:rStyle w:val="NormalTok"/>
+        </w:rPr>
+        <w:t xml:space="preserve">(data</w:t>
+      </w:r>
+      <w:r>
+        <w:rPr>
+          <w:rStyle w:val="SpecialCharTok"/>
+        </w:rPr>
+        <w:t xml:space="preserve">$</w:t>
+      </w:r>
+      <w:r>
+        <w:rPr>
+          <w:rStyle w:val="NormalTok"/>
+        </w:rPr>
+        <w:t xml:space="preserve">Oxygen, data</w:t>
+      </w:r>
+      <w:r>
+        <w:rPr>
+          <w:rStyle w:val="SpecialCharTok"/>
+        </w:rPr>
+        <w:t xml:space="preserve">$</w:t>
+      </w:r>
+      <w:r>
+        <w:rPr>
+          <w:rStyle w:val="NormalTok"/>
+        </w:rPr>
+        <w:t xml:space="preserve">Temp, data</w:t>
+      </w:r>
+      <w:r>
+        <w:rPr>
+          <w:rStyle w:val="SpecialCharTok"/>
+        </w:rPr>
+        <w:t xml:space="preserve">$</w:t>
+      </w:r>
+      <w:r>
+        <w:rPr>
+          <w:rStyle w:val="NormalTok"/>
+        </w:rPr>
+        <w:t xml:space="preserve">Rot, </w:t>
+      </w:r>
+      <w:r>
+        <w:rPr>
+          <w:rStyle w:val="AttributeTok"/>
+        </w:rPr>
+        <w:t xml:space="preserve">col =</w:t>
+      </w:r>
+      <w:r>
+        <w:rPr>
+          <w:rStyle w:val="NormalTok"/>
+        </w:rPr>
+        <w:t xml:space="preserve"> </w:t>
+      </w:r>
+      <w:r>
+        <w:rPr>
+          <w:rStyle w:val="FunctionTok"/>
+        </w:rPr>
+        <w:t xml:space="preserve">c</w:t>
+      </w:r>
+      <w:r>
+        <w:rPr>
+          <w:rStyle w:val="NormalTok"/>
+        </w:rPr>
+        <w:t xml:space="preserve">(</w:t>
+      </w:r>
+      <w:r>
+        <w:rPr>
+          <w:rStyle w:val="StringTok"/>
+        </w:rPr>
+        <w:t xml:space="preserve">"green"</w:t>
+      </w:r>
+      <w:r>
+        <w:rPr>
+          <w:rStyle w:val="NormalTok"/>
+        </w:rPr>
+        <w:t xml:space="preserve">, </w:t>
+      </w:r>
+      <w:r>
+        <w:rPr>
+          <w:rStyle w:val="StringTok"/>
+        </w:rPr>
+        <w:t xml:space="preserve">"orange"</w:t>
+      </w:r>
+      <w:r>
+        <w:rPr>
+          <w:rStyle w:val="NormalTok"/>
+        </w:rPr>
+        <w:t xml:space="preserve">, </w:t>
+      </w:r>
+      <w:r>
+        <w:rPr>
+          <w:rStyle w:val="StringTok"/>
+        </w:rPr>
+        <w:t xml:space="preserve">"purple"</w:t>
+      </w:r>
+      <w:r>
+        <w:rPr>
+          <w:rStyle w:val="NormalTok"/>
+        </w:rPr>
+        <w:t xml:space="preserve">))</w:t>
+      </w:r>
+    </w:p>
+    <w:p>
+      <w:pPr>
+        <w:pStyle w:val="FirstParagraph"/>
+      </w:pPr>
+      <w:r>
+        <w:drawing>
+          <wp:inline>
+            <wp:extent cx="4620126" cy="3696101"/>
+            <wp:effectExtent b="0" l="0" r="0" t="0"/>
+            <wp:docPr descr="" title="" id="43" name="Picture"/>
+            <a:graphic>
+              <a:graphicData uri="http://schemas.openxmlformats.org/drawingml/2006/picture">
+                <pic:pic>
+                  <pic:nvPicPr>
+                    <pic:cNvPr descr="ST-515_Practical_Sheet_B1_files/figure-docx/unnamed-chunk-6-2.png" id="44" name="Picture"/>
+                    <pic:cNvPicPr>
+                      <a:picLocks noChangeArrowheads="1" noChangeAspect="1"/>
+                    </pic:cNvPicPr>
+                  </pic:nvPicPr>
+                  <pic:blipFill>
+                    <a:blip r:embed="rId42"/>
+                    <a:stretch>
+                      <a:fillRect/>
+                    </a:stretch>
+                  </pic:blipFill>
+                  <pic:spPr bwMode="auto">
+                    <a:xfrm>
+                      <a:off x="0" y="0"/>
+                      <a:ext cx="4620126" cy="3696101"/>
+                    </a:xfrm>
+                    <a:prstGeom prst="rect">
+                      <a:avLst/>
+                    </a:prstGeom>
+                    <a:noFill/>
+                    <a:ln w="9525">
+                      <a:noFill/>
+                      <a:headEnd/>
+                      <a:tailEnd/>
+                    </a:ln>
+                  </pic:spPr>
+                </pic:pic>
+              </a:graphicData>
+            </a:graphic>
+          </wp:inline>
+        </w:drawing>
       </w:r>
     </w:p>
     <w:p>
@@ -3214,27 +3257,24 @@
       </w:pPr>
       <w:r>
         <w:rPr>
-          <w:rStyle w:val="VerbatimChar"/>
-        </w:rPr>
-        <w:t>## Welcome to emmeans.</w:t>
-      </w:r>
-      <w:r>
-        <w:br/>
-      </w:r>
-      <w:r>
-        <w:rPr>
-          <w:rStyle w:val="VerbatimChar"/>
-        </w:rPr>
-        <w:t>## Caution: You lose important information if you filter this package's results.</w:t>
-      </w:r>
-      <w:r>
-        <w:br/>
-      </w:r>
-      <w:r>
-        <w:rPr>
-          <w:rStyle w:val="VerbatimChar"/>
-        </w:rPr>
-        <w:t>## See '? untidy'</w:t>
+          <w:rStyle w:val="CommentTok"/>
+        </w:rPr>
+        <w:t xml:space="preserve"># If needed, do post-hoc comparisons</w:t>
+      </w:r>
+      <w:r>
+        <w:br/>
+      </w:r>
+      <w:r>
+        <w:rPr>
+          <w:rStyle w:val="FunctionTok"/>
+        </w:rPr>
+        <w:t xml:space="preserve">library</w:t>
+      </w:r>
+      <w:r>
+        <w:rPr>
+          <w:rStyle w:val="NormalTok"/>
+        </w:rPr>
+        <w:t xml:space="preserve">(emmeans)</w:t>
       </w:r>
     </w:p>
     <w:p>
@@ -3243,51 +3283,27 @@
       </w:pPr>
       <w:r>
         <w:rPr>
-          <w:rStyle w:val="FunctionTok"/>
-        </w:rPr>
-        <w:t>emmeans</w:t>
-      </w:r>
-      <w:r>
-        <w:rPr>
-          <w:rStyle w:val="NormalTok"/>
-        </w:rPr>
-        <w:t xml:space="preserve">(model, pairwise </w:t>
-      </w:r>
-      <w:r>
-        <w:rPr>
-          <w:rStyle w:val="SpecialCharTok"/>
-        </w:rPr>
-        <w:t>~</w:t>
-      </w:r>
-      <w:r>
-        <w:rPr>
-          <w:rStyle w:val="NormalTok"/>
-        </w:rPr>
-        <w:t xml:space="preserve"> Bacteria </w:t>
-      </w:r>
-      <w:r>
-        <w:rPr>
-          <w:rStyle w:val="SpecialCharTok"/>
-        </w:rPr>
-        <w:t>|</w:t>
-      </w:r>
-      <w:r>
-        <w:rPr>
-          <w:rStyle w:val="NormalTok"/>
-        </w:rPr>
-        <w:t xml:space="preserve"> Temp </w:t>
-      </w:r>
-      <w:r>
-        <w:rPr>
-          <w:rStyle w:val="SpecialCharTok"/>
-        </w:rPr>
-        <w:t>*</w:t>
-      </w:r>
-      <w:r>
-        <w:rPr>
-          <w:rStyle w:val="NormalTok"/>
-        </w:rPr>
-        <w:t xml:space="preserve"> Oxygen)</w:t>
+          <w:rStyle w:val="VerbatimChar"/>
+        </w:rPr>
+        <w:t xml:space="preserve">## Welcome to emmeans.</w:t>
+      </w:r>
+      <w:r>
+        <w:br/>
+      </w:r>
+      <w:r>
+        <w:rPr>
+          <w:rStyle w:val="VerbatimChar"/>
+        </w:rPr>
+        <w:t xml:space="preserve">## Caution: You lose important information if you filter this package's results.</w:t>
+      </w:r>
+      <w:r>
+        <w:br/>
+      </w:r>
+      <w:r>
+        <w:rPr>
+          <w:rStyle w:val="VerbatimChar"/>
+        </w:rPr>
+        <w:t xml:space="preserve">## See '? untidy'</w:t>
       </w:r>
     </w:p>
     <w:p>
@@ -3296,54 +3312,107 @@
       </w:pPr>
       <w:r>
         <w:rPr>
-          <w:rStyle w:val="VerbatimChar"/>
-        </w:rPr>
-        <w:t>## $emmeans</w:t>
-      </w:r>
-      <w:r>
-        <w:br/>
-      </w:r>
-      <w:r>
-        <w:rPr>
-          <w:rStyle w:val="VerbatimChar"/>
-        </w:rPr>
-        <w:t>## Temp = 10C, Oxygen = 2%:</w:t>
-      </w:r>
-      <w:r>
-        <w:br/>
-      </w:r>
-      <w:r>
-        <w:rPr>
-          <w:rStyle w:val="VerbatimChar"/>
-        </w:rPr>
-        <w:t>##  Bacteria emmean   SE df lower.CL upper.CL</w:t>
-      </w:r>
-      <w:r>
-        <w:br/>
-      </w:r>
-      <w:r>
-        <w:rPr>
-          <w:rStyle w:val="VerbatimChar"/>
-        </w:rPr>
-        <w:t>##  Low        7.67 2.79 36    1.999    13.33</w:t>
-      </w:r>
-      <w:r>
-        <w:br/>
-      </w:r>
-      <w:r>
-        <w:rPr>
-          <w:rStyle w:val="VerbatimChar"/>
-        </w:rPr>
-        <w:t>##  Medium     5.00 2.79 36   -0.667    10.67</w:t>
-      </w:r>
-      <w:r>
-        <w:br/>
-      </w:r>
-      <w:r>
-        <w:rPr>
-          <w:rStyle w:val="VerbatimChar"/>
-        </w:rPr>
-        <w:t>##  High       9.00 2.79 36    3.333    14.67</w:t>
+          <w:rStyle w:val="FunctionTok"/>
+        </w:rPr>
+        <w:t xml:space="preserve">emmeans</w:t>
+      </w:r>
+      <w:r>
+        <w:rPr>
+          <w:rStyle w:val="NormalTok"/>
+        </w:rPr>
+        <w:t xml:space="preserve">(model, pairwise </w:t>
+      </w:r>
+      <w:r>
+        <w:rPr>
+          <w:rStyle w:val="SpecialCharTok"/>
+        </w:rPr>
+        <w:t xml:space="preserve">~</w:t>
+      </w:r>
+      <w:r>
+        <w:rPr>
+          <w:rStyle w:val="NormalTok"/>
+        </w:rPr>
+        <w:t xml:space="preserve"> Bacteria </w:t>
+      </w:r>
+      <w:r>
+        <w:rPr>
+          <w:rStyle w:val="SpecialCharTok"/>
+        </w:rPr>
+        <w:t xml:space="preserve">|</w:t>
+      </w:r>
+      <w:r>
+        <w:rPr>
+          <w:rStyle w:val="NormalTok"/>
+        </w:rPr>
+        <w:t xml:space="preserve"> Temp </w:t>
+      </w:r>
+      <w:r>
+        <w:rPr>
+          <w:rStyle w:val="SpecialCharTok"/>
+        </w:rPr>
+        <w:t xml:space="preserve">*</w:t>
+      </w:r>
+      <w:r>
+        <w:rPr>
+          <w:rStyle w:val="NormalTok"/>
+        </w:rPr>
+        <w:t xml:space="preserve"> Oxygen)</w:t>
+      </w:r>
+    </w:p>
+    <w:p>
+      <w:pPr>
+        <w:pStyle w:val="SourceCode"/>
+      </w:pPr>
+      <w:r>
+        <w:rPr>
+          <w:rStyle w:val="VerbatimChar"/>
+        </w:rPr>
+        <w:t xml:space="preserve">## $emmeans</w:t>
+      </w:r>
+      <w:r>
+        <w:br/>
+      </w:r>
+      <w:r>
+        <w:rPr>
+          <w:rStyle w:val="VerbatimChar"/>
+        </w:rPr>
+        <w:t xml:space="preserve">## Temp = 10C, Oxygen = 2%:</w:t>
+      </w:r>
+      <w:r>
+        <w:br/>
+      </w:r>
+      <w:r>
+        <w:rPr>
+          <w:rStyle w:val="VerbatimChar"/>
+        </w:rPr>
+        <w:t xml:space="preserve">##  Bacteria emmean   SE df lower.CL upper.CL</w:t>
+      </w:r>
+      <w:r>
+        <w:br/>
+      </w:r>
+      <w:r>
+        <w:rPr>
+          <w:rStyle w:val="VerbatimChar"/>
+        </w:rPr>
+        <w:t xml:space="preserve">##  Low        7.67 2.79 36    1.999    13.33</w:t>
+      </w:r>
+      <w:r>
+        <w:br/>
+      </w:r>
+      <w:r>
+        <w:rPr>
+          <w:rStyle w:val="VerbatimChar"/>
+        </w:rPr>
+        <w:t xml:space="preserve">##  Medium     5.00 2.79 36   -0.667    10.67</w:t>
+      </w:r>
+      <w:r>
+        <w:br/>
+      </w:r>
+      <w:r>
+        <w:rPr>
+          <w:rStyle w:val="VerbatimChar"/>
+        </w:rPr>
+        <w:t xml:space="preserve">##  High       9.00 2.79 36    3.333    14.67</w:t>
       </w:r>
       <w:r>
         <w:br/>
@@ -3361,43 +3430,43 @@
         <w:rPr>
           <w:rStyle w:val="VerbatimChar"/>
         </w:rPr>
-        <w:t>## Temp = 16C, Oxygen = 2%:</w:t>
-      </w:r>
-      <w:r>
-        <w:br/>
-      </w:r>
-      <w:r>
-        <w:rPr>
-          <w:rStyle w:val="VerbatimChar"/>
-        </w:rPr>
-        <w:t>##  Bacteria emmean   SE df lower.CL upper.CL</w:t>
-      </w:r>
-      <w:r>
-        <w:br/>
-      </w:r>
-      <w:r>
-        <w:rPr>
-          <w:rStyle w:val="VerbatimChar"/>
-        </w:rPr>
-        <w:t>##  Low        8.67 2.79 36    2.999    14.33</w:t>
-      </w:r>
-      <w:r>
-        <w:br/>
-      </w:r>
-      <w:r>
-        <w:rPr>
-          <w:rStyle w:val="VerbatimChar"/>
-        </w:rPr>
-        <w:t>##  Medium    14.33 2.79 36    8.666    20.00</w:t>
-      </w:r>
-      <w:r>
-        <w:br/>
-      </w:r>
-      <w:r>
-        <w:rPr>
-          <w:rStyle w:val="VerbatimChar"/>
-        </w:rPr>
-        <w:t>##  High      23.00 2.79 36   17.333    28.67</w:t>
+        <w:t xml:space="preserve">## Temp = 16C, Oxygen = 2%:</w:t>
+      </w:r>
+      <w:r>
+        <w:br/>
+      </w:r>
+      <w:r>
+        <w:rPr>
+          <w:rStyle w:val="VerbatimChar"/>
+        </w:rPr>
+        <w:t xml:space="preserve">##  Bacteria emmean   SE df lower.CL upper.CL</w:t>
+      </w:r>
+      <w:r>
+        <w:br/>
+      </w:r>
+      <w:r>
+        <w:rPr>
+          <w:rStyle w:val="VerbatimChar"/>
+        </w:rPr>
+        <w:t xml:space="preserve">##  Low        8.67 2.79 36    2.999    14.33</w:t>
+      </w:r>
+      <w:r>
+        <w:br/>
+      </w:r>
+      <w:r>
+        <w:rPr>
+          <w:rStyle w:val="VerbatimChar"/>
+        </w:rPr>
+        <w:t xml:space="preserve">##  Medium    14.33 2.79 36    8.666    20.00</w:t>
+      </w:r>
+      <w:r>
+        <w:br/>
+      </w:r>
+      <w:r>
+        <w:rPr>
+          <w:rStyle w:val="VerbatimChar"/>
+        </w:rPr>
+        <w:t xml:space="preserve">##  High      23.00 2.79 36   17.333    28.67</w:t>
       </w:r>
       <w:r>
         <w:br/>
@@ -3415,44 +3484,43 @@
         <w:rPr>
           <w:rStyle w:val="VerbatimChar"/>
         </w:rPr>
-        <w:t>## Temp = 10C, Oxygen = 6%:</w:t>
-      </w:r>
-      <w:r>
-        <w:br/>
-      </w:r>
-      <w:r>
-        <w:rPr>
-          <w:rStyle w:val="VerbatimChar"/>
-        </w:rPr>
-        <w:t>##  Bacteria emmean   SE df lower.CL upper.CL</w:t>
-      </w:r>
-      <w:r>
-        <w:br/>
-      </w:r>
-      <w:r>
-        <w:rPr>
-          <w:rStyle w:val="VerbatimChar"/>
-        </w:rPr>
-        <w:t>##  Low        0.00 2.79 36   -5.667     5.67</w:t>
-      </w:r>
-      <w:r>
-        <w:br/>
-      </w:r>
-      <w:r>
-        <w:rPr>
-          <w:rStyle w:val="VerbatimChar"/>
-        </w:rPr>
-        <w:t>##  Medium     6.33 2.79 36    0.666    12.00</w:t>
-      </w:r>
-      <w:r>
-        <w:br/>
-      </w:r>
-      <w:r>
-        <w:rPr>
-          <w:rStyle w:val="VerbatimChar"/>
-        </w:rPr>
-        <w:lastRenderedPageBreak/>
-        <w:t>##  High       7.00 2.79 36    1.333    12.67</w:t>
+        <w:t xml:space="preserve">## Temp = 10C, Oxygen = 6%:</w:t>
+      </w:r>
+      <w:r>
+        <w:br/>
+      </w:r>
+      <w:r>
+        <w:rPr>
+          <w:rStyle w:val="VerbatimChar"/>
+        </w:rPr>
+        <w:t xml:space="preserve">##  Bacteria emmean   SE df lower.CL upper.CL</w:t>
+      </w:r>
+      <w:r>
+        <w:br/>
+      </w:r>
+      <w:r>
+        <w:rPr>
+          <w:rStyle w:val="VerbatimChar"/>
+        </w:rPr>
+        <w:t xml:space="preserve">##  Low        0.00 2.79 36   -5.667     5.67</w:t>
+      </w:r>
+      <w:r>
+        <w:br/>
+      </w:r>
+      <w:r>
+        <w:rPr>
+          <w:rStyle w:val="VerbatimChar"/>
+        </w:rPr>
+        <w:t xml:space="preserve">##  Medium     6.33 2.79 36    0.666    12.00</w:t>
+      </w:r>
+      <w:r>
+        <w:br/>
+      </w:r>
+      <w:r>
+        <w:rPr>
+          <w:rStyle w:val="VerbatimChar"/>
+        </w:rPr>
+        <w:t xml:space="preserve">##  High       7.00 2.79 36    1.333    12.67</w:t>
       </w:r>
       <w:r>
         <w:br/>
@@ -3470,43 +3538,43 @@
         <w:rPr>
           <w:rStyle w:val="VerbatimChar"/>
         </w:rPr>
-        <w:t>## Temp = 16C, Oxygen = 6%:</w:t>
-      </w:r>
-      <w:r>
-        <w:br/>
-      </w:r>
-      <w:r>
-        <w:rPr>
-          <w:rStyle w:val="VerbatimChar"/>
-        </w:rPr>
-        <w:t>##  Bacteria emmean   SE df lower.CL upper.CL</w:t>
-      </w:r>
-      <w:r>
-        <w:br/>
-      </w:r>
-      <w:r>
-        <w:rPr>
-          <w:rStyle w:val="VerbatimChar"/>
-        </w:rPr>
-        <w:t>##  Low        6.33 2.79 36    0.666    12.00</w:t>
-      </w:r>
-      <w:r>
-        <w:br/>
-      </w:r>
-      <w:r>
-        <w:rPr>
-          <w:rStyle w:val="VerbatimChar"/>
-        </w:rPr>
-        <w:t>##  Medium    11.00 2.79 36    5.333    16.67</w:t>
-      </w:r>
-      <w:r>
-        <w:br/>
-      </w:r>
-      <w:r>
-        <w:rPr>
-          <w:rStyle w:val="VerbatimChar"/>
-        </w:rPr>
-        <w:t>##  High      18.33 2.79 36   12.666    24.00</w:t>
+        <w:t xml:space="preserve">## Temp = 16C, Oxygen = 6%:</w:t>
+      </w:r>
+      <w:r>
+        <w:br/>
+      </w:r>
+      <w:r>
+        <w:rPr>
+          <w:rStyle w:val="VerbatimChar"/>
+        </w:rPr>
+        <w:t xml:space="preserve">##  Bacteria emmean   SE df lower.CL upper.CL</w:t>
+      </w:r>
+      <w:r>
+        <w:br/>
+      </w:r>
+      <w:r>
+        <w:rPr>
+          <w:rStyle w:val="VerbatimChar"/>
+        </w:rPr>
+        <w:t xml:space="preserve">##  Low        6.33 2.79 36    0.666    12.00</w:t>
+      </w:r>
+      <w:r>
+        <w:br/>
+      </w:r>
+      <w:r>
+        <w:rPr>
+          <w:rStyle w:val="VerbatimChar"/>
+        </w:rPr>
+        <w:t xml:space="preserve">##  Medium    11.00 2.79 36    5.333    16.67</w:t>
+      </w:r>
+      <w:r>
+        <w:br/>
+      </w:r>
+      <w:r>
+        <w:rPr>
+          <w:rStyle w:val="VerbatimChar"/>
+        </w:rPr>
+        <w:t xml:space="preserve">##  High      18.33 2.79 36   12.666    24.00</w:t>
       </w:r>
       <w:r>
         <w:br/>
@@ -3524,43 +3592,43 @@
         <w:rPr>
           <w:rStyle w:val="VerbatimChar"/>
         </w:rPr>
-        <w:t>## Temp = 10C, Oxygen = 10%:</w:t>
-      </w:r>
-      <w:r>
-        <w:br/>
-      </w:r>
-      <w:r>
-        <w:rPr>
-          <w:rStyle w:val="VerbatimChar"/>
-        </w:rPr>
-        <w:t>##  Bacteria emmean   SE df lower.CL upper.CL</w:t>
-      </w:r>
-      <w:r>
-        <w:br/>
-      </w:r>
-      <w:r>
-        <w:rPr>
-          <w:rStyle w:val="VerbatimChar"/>
-        </w:rPr>
-        <w:t>##  Low        3.00 2.79 36   -2.667     8.67</w:t>
-      </w:r>
-      <w:r>
-        <w:br/>
-      </w:r>
-      <w:r>
-        <w:rPr>
-          <w:rStyle w:val="VerbatimChar"/>
-        </w:rPr>
-        <w:t>##  Medium     3.00 2.79 36   -2.667     8.67</w:t>
-      </w:r>
-      <w:r>
-        <w:br/>
-      </w:r>
-      <w:r>
-        <w:rPr>
-          <w:rStyle w:val="VerbatimChar"/>
-        </w:rPr>
-        <w:t>##  High       8.00 2.79 36    2.333    13.67</w:t>
+        <w:t xml:space="preserve">## Temp = 10C, Oxygen = 10%:</w:t>
+      </w:r>
+      <w:r>
+        <w:br/>
+      </w:r>
+      <w:r>
+        <w:rPr>
+          <w:rStyle w:val="VerbatimChar"/>
+        </w:rPr>
+        <w:t xml:space="preserve">##  Bacteria emmean   SE df lower.CL upper.CL</w:t>
+      </w:r>
+      <w:r>
+        <w:br/>
+      </w:r>
+      <w:r>
+        <w:rPr>
+          <w:rStyle w:val="VerbatimChar"/>
+        </w:rPr>
+        <w:t xml:space="preserve">##  Low        3.00 2.79 36   -2.667     8.67</w:t>
+      </w:r>
+      <w:r>
+        <w:br/>
+      </w:r>
+      <w:r>
+        <w:rPr>
+          <w:rStyle w:val="VerbatimChar"/>
+        </w:rPr>
+        <w:t xml:space="preserve">##  Medium     3.00 2.79 36   -2.667     8.67</w:t>
+      </w:r>
+      <w:r>
+        <w:br/>
+      </w:r>
+      <w:r>
+        <w:rPr>
+          <w:rStyle w:val="VerbatimChar"/>
+        </w:rPr>
+        <w:t xml:space="preserve">##  High       8.00 2.79 36    2.333    13.67</w:t>
       </w:r>
       <w:r>
         <w:br/>
@@ -3578,43 +3646,43 @@
         <w:rPr>
           <w:rStyle w:val="VerbatimChar"/>
         </w:rPr>
-        <w:t>## Temp = 16C, Oxygen = 10%:</w:t>
-      </w:r>
-      <w:r>
-        <w:br/>
-      </w:r>
-      <w:r>
-        <w:rPr>
-          <w:rStyle w:val="VerbatimChar"/>
-        </w:rPr>
-        <w:t>##  Bacteria emmean   SE df lower.CL upper.CL</w:t>
-      </w:r>
-      <w:r>
-        <w:br/>
-      </w:r>
-      <w:r>
-        <w:rPr>
-          <w:rStyle w:val="VerbatimChar"/>
-        </w:rPr>
-        <w:t>##  Low        6.00 2.79 36    0.333    11.67</w:t>
-      </w:r>
-      <w:r>
-        <w:br/>
-      </w:r>
-      <w:r>
-        <w:rPr>
-          <w:rStyle w:val="VerbatimChar"/>
-        </w:rPr>
-        <w:t>##  Medium    15.33 2.79 36    9.666    21.00</w:t>
-      </w:r>
-      <w:r>
-        <w:br/>
-      </w:r>
-      <w:r>
-        <w:rPr>
-          <w:rStyle w:val="VerbatimChar"/>
-        </w:rPr>
-        <w:t>##  High      17.33 2.79 36   11.666    23.00</w:t>
+        <w:t xml:space="preserve">## Temp = 16C, Oxygen = 10%:</w:t>
+      </w:r>
+      <w:r>
+        <w:br/>
+      </w:r>
+      <w:r>
+        <w:rPr>
+          <w:rStyle w:val="VerbatimChar"/>
+        </w:rPr>
+        <w:t xml:space="preserve">##  Bacteria emmean   SE df lower.CL upper.CL</w:t>
+      </w:r>
+      <w:r>
+        <w:br/>
+      </w:r>
+      <w:r>
+        <w:rPr>
+          <w:rStyle w:val="VerbatimChar"/>
+        </w:rPr>
+        <w:t xml:space="preserve">##  Low        6.00 2.79 36    0.333    11.67</w:t>
+      </w:r>
+      <w:r>
+        <w:br/>
+      </w:r>
+      <w:r>
+        <w:rPr>
+          <w:rStyle w:val="VerbatimChar"/>
+        </w:rPr>
+        <w:t xml:space="preserve">##  Medium    15.33 2.79 36    9.666    21.00</w:t>
+      </w:r>
+      <w:r>
+        <w:br/>
+      </w:r>
+      <w:r>
+        <w:rPr>
+          <w:rStyle w:val="VerbatimChar"/>
+        </w:rPr>
+        <w:t xml:space="preserve">##  High      17.33 2.79 36   11.666    23.00</w:t>
       </w:r>
       <w:r>
         <w:br/>
@@ -3650,52 +3718,52 @@
         <w:rPr>
           <w:rStyle w:val="VerbatimChar"/>
         </w:rPr>
-        <w:t>## $contrasts</w:t>
-      </w:r>
-      <w:r>
-        <w:br/>
-      </w:r>
-      <w:r>
-        <w:rPr>
-          <w:rStyle w:val="VerbatimChar"/>
-        </w:rPr>
-        <w:t>## Temp = 10C, Oxygen = 2%:</w:t>
-      </w:r>
-      <w:r>
-        <w:br/>
-      </w:r>
-      <w:r>
-        <w:rPr>
-          <w:rStyle w:val="VerbatimChar"/>
-        </w:rPr>
-        <w:t>##  contrast      estimate   SE df t.ratio p.value</w:t>
-      </w:r>
-      <w:r>
-        <w:br/>
-      </w:r>
-      <w:r>
-        <w:rPr>
-          <w:rStyle w:val="VerbatimChar"/>
-        </w:rPr>
-        <w:t>##  Low - Medium     2.667 3.95 36   0.675  0.7795</w:t>
-      </w:r>
-      <w:r>
-        <w:br/>
-      </w:r>
-      <w:r>
-        <w:rPr>
-          <w:rStyle w:val="VerbatimChar"/>
-        </w:rPr>
-        <w:t>##  Low - High      -1.333 3.95 36  -0.337  0.9393</w:t>
-      </w:r>
-      <w:r>
-        <w:br/>
-      </w:r>
-      <w:r>
-        <w:rPr>
-          <w:rStyle w:val="VerbatimChar"/>
-        </w:rPr>
-        <w:t>##  Medium - High   -4.000 3.95 36  -1.012  0.5741</w:t>
+        <w:t xml:space="preserve">## $contrasts</w:t>
+      </w:r>
+      <w:r>
+        <w:br/>
+      </w:r>
+      <w:r>
+        <w:rPr>
+          <w:rStyle w:val="VerbatimChar"/>
+        </w:rPr>
+        <w:t xml:space="preserve">## Temp = 10C, Oxygen = 2%:</w:t>
+      </w:r>
+      <w:r>
+        <w:br/>
+      </w:r>
+      <w:r>
+        <w:rPr>
+          <w:rStyle w:val="VerbatimChar"/>
+        </w:rPr>
+        <w:t xml:space="preserve">##  contrast      estimate   SE df t.ratio p.value</w:t>
+      </w:r>
+      <w:r>
+        <w:br/>
+      </w:r>
+      <w:r>
+        <w:rPr>
+          <w:rStyle w:val="VerbatimChar"/>
+        </w:rPr>
+        <w:t xml:space="preserve">##  Low - Medium     2.667 3.95 36   0.675  0.7795</w:t>
+      </w:r>
+      <w:r>
+        <w:br/>
+      </w:r>
+      <w:r>
+        <w:rPr>
+          <w:rStyle w:val="VerbatimChar"/>
+        </w:rPr>
+        <w:t xml:space="preserve">##  Low - High      -1.333 3.95 36  -0.337  0.9393</w:t>
+      </w:r>
+      <w:r>
+        <w:br/>
+      </w:r>
+      <w:r>
+        <w:rPr>
+          <w:rStyle w:val="VerbatimChar"/>
+        </w:rPr>
+        <w:t xml:space="preserve">##  Medium - High   -4.000 3.95 36  -1.012  0.5741</w:t>
       </w:r>
       <w:r>
         <w:br/>
@@ -3713,43 +3781,43 @@
         <w:rPr>
           <w:rStyle w:val="VerbatimChar"/>
         </w:rPr>
-        <w:t>## Temp = 16C, Oxygen = 2%:</w:t>
-      </w:r>
-      <w:r>
-        <w:br/>
-      </w:r>
-      <w:r>
-        <w:rPr>
-          <w:rStyle w:val="VerbatimChar"/>
-        </w:rPr>
-        <w:t>##  contrast      estimate   SE df t.ratio p.value</w:t>
-      </w:r>
-      <w:r>
-        <w:br/>
-      </w:r>
-      <w:r>
-        <w:rPr>
-          <w:rStyle w:val="VerbatimChar"/>
-        </w:rPr>
-        <w:t>##  Low - Medium    -5.667 3.95 36  -1.434  0.3346</w:t>
-      </w:r>
-      <w:r>
-        <w:br/>
-      </w:r>
-      <w:r>
-        <w:rPr>
-          <w:rStyle w:val="VerbatimChar"/>
-        </w:rPr>
-        <w:t>##  Low - High     -14.333 3.95 36  -3.627  0.0025</w:t>
-      </w:r>
-      <w:r>
-        <w:br/>
-      </w:r>
-      <w:r>
-        <w:rPr>
-          <w:rStyle w:val="VerbatimChar"/>
-        </w:rPr>
-        <w:t>##  Medium - High   -8.667 3.95 36  -2.193  0.0860</w:t>
+        <w:t xml:space="preserve">## Temp = 16C, Oxygen = 2%:</w:t>
+      </w:r>
+      <w:r>
+        <w:br/>
+      </w:r>
+      <w:r>
+        <w:rPr>
+          <w:rStyle w:val="VerbatimChar"/>
+        </w:rPr>
+        <w:t xml:space="preserve">##  contrast      estimate   SE df t.ratio p.value</w:t>
+      </w:r>
+      <w:r>
+        <w:br/>
+      </w:r>
+      <w:r>
+        <w:rPr>
+          <w:rStyle w:val="VerbatimChar"/>
+        </w:rPr>
+        <w:t xml:space="preserve">##  Low - Medium    -5.667 3.95 36  -1.434  0.3346</w:t>
+      </w:r>
+      <w:r>
+        <w:br/>
+      </w:r>
+      <w:r>
+        <w:rPr>
+          <w:rStyle w:val="VerbatimChar"/>
+        </w:rPr>
+        <w:t xml:space="preserve">##  Low - High     -14.333 3.95 36  -3.627  0.0025</w:t>
+      </w:r>
+      <w:r>
+        <w:br/>
+      </w:r>
+      <w:r>
+        <w:rPr>
+          <w:rStyle w:val="VerbatimChar"/>
+        </w:rPr>
+        <w:t xml:space="preserve">##  Medium - High   -8.667 3.95 36  -2.193  0.0860</w:t>
       </w:r>
       <w:r>
         <w:br/>
@@ -3767,43 +3835,43 @@
         <w:rPr>
           <w:rStyle w:val="VerbatimChar"/>
         </w:rPr>
-        <w:t>## Temp = 10C, Oxygen = 6%:</w:t>
-      </w:r>
-      <w:r>
-        <w:br/>
-      </w:r>
-      <w:r>
-        <w:rPr>
-          <w:rStyle w:val="VerbatimChar"/>
-        </w:rPr>
-        <w:t>##  contrast      estimate   SE df t.ratio p.value</w:t>
-      </w:r>
-      <w:r>
-        <w:br/>
-      </w:r>
-      <w:r>
-        <w:rPr>
-          <w:rStyle w:val="VerbatimChar"/>
-        </w:rPr>
-        <w:t>##  Low - Medium    -6.333 3.95 36  -1.603  0.2576</w:t>
-      </w:r>
-      <w:r>
-        <w:br/>
-      </w:r>
-      <w:r>
-        <w:rPr>
-          <w:rStyle w:val="VerbatimChar"/>
-        </w:rPr>
-        <w:t>##  Low - High      -7.000 3.95 36  -1.771  0.1936</w:t>
-      </w:r>
-      <w:r>
-        <w:br/>
-      </w:r>
-      <w:r>
-        <w:rPr>
-          <w:rStyle w:val="VerbatimChar"/>
-        </w:rPr>
-        <w:t>##  Medium - High   -0.667 3.95 36  -0.169  0.9844</w:t>
+        <w:t xml:space="preserve">## Temp = 10C, Oxygen = 6%:</w:t>
+      </w:r>
+      <w:r>
+        <w:br/>
+      </w:r>
+      <w:r>
+        <w:rPr>
+          <w:rStyle w:val="VerbatimChar"/>
+        </w:rPr>
+        <w:t xml:space="preserve">##  contrast      estimate   SE df t.ratio p.value</w:t>
+      </w:r>
+      <w:r>
+        <w:br/>
+      </w:r>
+      <w:r>
+        <w:rPr>
+          <w:rStyle w:val="VerbatimChar"/>
+        </w:rPr>
+        <w:t xml:space="preserve">##  Low - Medium    -6.333 3.95 36  -1.603  0.2576</w:t>
+      </w:r>
+      <w:r>
+        <w:br/>
+      </w:r>
+      <w:r>
+        <w:rPr>
+          <w:rStyle w:val="VerbatimChar"/>
+        </w:rPr>
+        <w:t xml:space="preserve">##  Low - High      -7.000 3.95 36  -1.771  0.1936</w:t>
+      </w:r>
+      <w:r>
+        <w:br/>
+      </w:r>
+      <w:r>
+        <w:rPr>
+          <w:rStyle w:val="VerbatimChar"/>
+        </w:rPr>
+        <w:t xml:space="preserve">##  Medium - High   -0.667 3.95 36  -0.169  0.9844</w:t>
       </w:r>
       <w:r>
         <w:br/>
@@ -3821,43 +3889,43 @@
         <w:rPr>
           <w:rStyle w:val="VerbatimChar"/>
         </w:rPr>
-        <w:t>## Temp = 16C, Oxygen = 6%:</w:t>
-      </w:r>
-      <w:r>
-        <w:br/>
-      </w:r>
-      <w:r>
-        <w:rPr>
-          <w:rStyle w:val="VerbatimChar"/>
-        </w:rPr>
-        <w:t>##  contrast      estimate   SE df t.ratio p.value</w:t>
-      </w:r>
-      <w:r>
-        <w:br/>
-      </w:r>
-      <w:r>
-        <w:rPr>
-          <w:rStyle w:val="VerbatimChar"/>
-        </w:rPr>
-        <w:t>##  Low - Medium    -4.667 3.95 36  -1.181  0.4720</w:t>
-      </w:r>
-      <w:r>
-        <w:br/>
-      </w:r>
-      <w:r>
-        <w:rPr>
-          <w:rStyle w:val="VerbatimChar"/>
-        </w:rPr>
-        <w:t>##  Low - High     -12.000 3.95 36  -3.037  0.0120</w:t>
-      </w:r>
-      <w:r>
-        <w:br/>
-      </w:r>
-      <w:r>
-        <w:rPr>
-          <w:rStyle w:val="VerbatimChar"/>
-        </w:rPr>
-        <w:t>##  Medium - High   -7.333 3.95 36  -1.856  0.1664</w:t>
+        <w:t xml:space="preserve">## Temp = 16C, Oxygen = 6%:</w:t>
+      </w:r>
+      <w:r>
+        <w:br/>
+      </w:r>
+      <w:r>
+        <w:rPr>
+          <w:rStyle w:val="VerbatimChar"/>
+        </w:rPr>
+        <w:t xml:space="preserve">##  contrast      estimate   SE df t.ratio p.value</w:t>
+      </w:r>
+      <w:r>
+        <w:br/>
+      </w:r>
+      <w:r>
+        <w:rPr>
+          <w:rStyle w:val="VerbatimChar"/>
+        </w:rPr>
+        <w:t xml:space="preserve">##  Low - Medium    -4.667 3.95 36  -1.181  0.4720</w:t>
+      </w:r>
+      <w:r>
+        <w:br/>
+      </w:r>
+      <w:r>
+        <w:rPr>
+          <w:rStyle w:val="VerbatimChar"/>
+        </w:rPr>
+        <w:t xml:space="preserve">##  Low - High     -12.000 3.95 36  -3.037  0.0120</w:t>
+      </w:r>
+      <w:r>
+        <w:br/>
+      </w:r>
+      <w:r>
+        <w:rPr>
+          <w:rStyle w:val="VerbatimChar"/>
+        </w:rPr>
+        <w:t xml:space="preserve">##  Medium - High   -7.333 3.95 36  -1.856  0.1664</w:t>
       </w:r>
       <w:r>
         <w:br/>
@@ -3875,44 +3943,43 @@
         <w:rPr>
           <w:rStyle w:val="VerbatimChar"/>
         </w:rPr>
-        <w:t>## Temp = 10C, Oxygen = 10%:</w:t>
-      </w:r>
-      <w:r>
-        <w:br/>
-      </w:r>
-      <w:r>
-        <w:rPr>
-          <w:rStyle w:val="VerbatimChar"/>
-        </w:rPr>
-        <w:t>##  contrast      estimate   SE df t.ratio p.value</w:t>
-      </w:r>
-      <w:r>
-        <w:br/>
-      </w:r>
-      <w:r>
-        <w:rPr>
-          <w:rStyle w:val="VerbatimChar"/>
-        </w:rPr>
-        <w:t>##  Low - Medium     0.000 3.95 36   0.000  1.0000</w:t>
-      </w:r>
-      <w:r>
-        <w:br/>
-      </w:r>
-      <w:r>
-        <w:rPr>
-          <w:rStyle w:val="VerbatimChar"/>
-        </w:rPr>
-        <w:lastRenderedPageBreak/>
-        <w:t>##  Low - High      -5.000 3.95 36  -1.265  0.4237</w:t>
-      </w:r>
-      <w:r>
-        <w:br/>
-      </w:r>
-      <w:r>
-        <w:rPr>
-          <w:rStyle w:val="VerbatimChar"/>
-        </w:rPr>
-        <w:t>##  Medium - High   -5.000 3.95 36  -1.265  0.4237</w:t>
+        <w:t xml:space="preserve">## Temp = 10C, Oxygen = 10%:</w:t>
+      </w:r>
+      <w:r>
+        <w:br/>
+      </w:r>
+      <w:r>
+        <w:rPr>
+          <w:rStyle w:val="VerbatimChar"/>
+        </w:rPr>
+        <w:t xml:space="preserve">##  contrast      estimate   SE df t.ratio p.value</w:t>
+      </w:r>
+      <w:r>
+        <w:br/>
+      </w:r>
+      <w:r>
+        <w:rPr>
+          <w:rStyle w:val="VerbatimChar"/>
+        </w:rPr>
+        <w:t xml:space="preserve">##  Low - Medium     0.000 3.95 36   0.000  1.0000</w:t>
+      </w:r>
+      <w:r>
+        <w:br/>
+      </w:r>
+      <w:r>
+        <w:rPr>
+          <w:rStyle w:val="VerbatimChar"/>
+        </w:rPr>
+        <w:t xml:space="preserve">##  Low - High      -5.000 3.95 36  -1.265  0.4237</w:t>
+      </w:r>
+      <w:r>
+        <w:br/>
+      </w:r>
+      <w:r>
+        <w:rPr>
+          <w:rStyle w:val="VerbatimChar"/>
+        </w:rPr>
+        <w:t xml:space="preserve">##  Medium - High   -5.000 3.95 36  -1.265  0.4237</w:t>
       </w:r>
       <w:r>
         <w:br/>
@@ -3930,43 +3997,43 @@
         <w:rPr>
           <w:rStyle w:val="VerbatimChar"/>
         </w:rPr>
-        <w:t>## Temp = 16C, Oxygen = 10%:</w:t>
-      </w:r>
-      <w:r>
-        <w:br/>
-      </w:r>
-      <w:r>
-        <w:rPr>
-          <w:rStyle w:val="VerbatimChar"/>
-        </w:rPr>
-        <w:t>##  contrast      estimate   SE df t.ratio p.value</w:t>
-      </w:r>
-      <w:r>
-        <w:br/>
-      </w:r>
-      <w:r>
-        <w:rPr>
-          <w:rStyle w:val="VerbatimChar"/>
-        </w:rPr>
-        <w:t>##  Low - Medium    -9.333 3.95 36  -2.362  0.0600</w:t>
-      </w:r>
-      <w:r>
-        <w:br/>
-      </w:r>
-      <w:r>
-        <w:rPr>
-          <w:rStyle w:val="VerbatimChar"/>
-        </w:rPr>
-        <w:t>##  Low - High     -11.333 3.95 36  -2.868  0.0184</w:t>
-      </w:r>
-      <w:r>
-        <w:br/>
-      </w:r>
-      <w:r>
-        <w:rPr>
-          <w:rStyle w:val="VerbatimChar"/>
-        </w:rPr>
-        <w:t>##  Medium - High   -2.000 3.95 36  -0.506  0.8689</w:t>
+        <w:t xml:space="preserve">## Temp = 16C, Oxygen = 10%:</w:t>
+      </w:r>
+      <w:r>
+        <w:br/>
+      </w:r>
+      <w:r>
+        <w:rPr>
+          <w:rStyle w:val="VerbatimChar"/>
+        </w:rPr>
+        <w:t xml:space="preserve">##  contrast      estimate   SE df t.ratio p.value</w:t>
+      </w:r>
+      <w:r>
+        <w:br/>
+      </w:r>
+      <w:r>
+        <w:rPr>
+          <w:rStyle w:val="VerbatimChar"/>
+        </w:rPr>
+        <w:t xml:space="preserve">##  Low - Medium    -9.333 3.95 36  -2.362  0.0600</w:t>
+      </w:r>
+      <w:r>
+        <w:br/>
+      </w:r>
+      <w:r>
+        <w:rPr>
+          <w:rStyle w:val="VerbatimChar"/>
+        </w:rPr>
+        <w:t xml:space="preserve">##  Low - High     -11.333 3.95 36  -2.868  0.0184</w:t>
+      </w:r>
+      <w:r>
+        <w:br/>
+      </w:r>
+      <w:r>
+        <w:rPr>
+          <w:rStyle w:val="VerbatimChar"/>
+        </w:rPr>
+        <w:t xml:space="preserve">##  Medium - High   -2.000 3.95 36  -0.506  0.8689</w:t>
       </w:r>
       <w:r>
         <w:br/>
@@ -3984,40 +4051,36 @@
         <w:rPr>
           <w:rStyle w:val="VerbatimChar"/>
         </w:rPr>
-        <w:t>## P value adjustment: tukey method for comparing a family of 3 estimates</w:t>
+        <w:t xml:space="preserve">## P value adjustment: tukey method for comparing a family of 3 estimates</w:t>
       </w:r>
     </w:p>
+    <w:bookmarkStart w:id="45" w:name="conclusions-2"/>
     <w:p>
       <w:pPr>
         <w:pStyle w:val="Heading3"/>
       </w:pPr>
-      <w:bookmarkStart w:id="18" w:name="conclusions-2"/>
-      <w:bookmarkStart w:id="19" w:name="_Toc203226363"/>
-      <w:r>
-        <w:t>Conclusions:</w:t>
-      </w:r>
-      <w:bookmarkEnd w:id="19"/>
+      <w:r>
+        <w:t xml:space="preserve">Conclusions:</w:t>
+      </w:r>
     </w:p>
     <w:p>
       <w:pPr>
         <w:pStyle w:val="FirstParagraph"/>
       </w:pPr>
       <w:r>
-        <w:t>The Shapiro-Wilk test (W = 0.98401, p = 0.6845) indicates that the residuals of the model are approximately normally distributed, as the p-value is greater than 0.05, satisfying the normality assumption for ANOVA. Levene’s test (F = 0.5682, p = 0.8933) suggests that the variances across groups are homogeneous, as the p-value is well above 0.05. These results confirm that the assumptions of normality and homogeneity of variances are met, supporting the validity of the ANOVA results.</w:t>
+        <w:t xml:space="preserve">The Shapiro-Wilk test (W = 0.98401, p = 0.6845) indicates that the residuals of the model are approximately normally distributed, as the p-value is greater than 0.05, satisfying the normality assumption for ANOVA. Levene’s test (F = 0.5682, p = 0.8933) suggests that the variances across groups are homogeneous, as the p-value is well above 0.05. These results confirm that the assumptions of normality and homogeneity of variances are met, supporting the validity of the ANOVA results.</w:t>
       </w:r>
     </w:p>
+    <w:bookmarkEnd w:id="45"/>
+    <w:bookmarkEnd w:id="46"/>
+    <w:bookmarkStart w:id="47" w:name="X106d117ac5e677f98b2c7d31e34bf4b191bdf4b"/>
     <w:p>
       <w:pPr>
         <w:pStyle w:val="Heading2"/>
       </w:pPr>
-      <w:bookmarkStart w:id="20" w:name="X106d117ac5e677f98b2c7d31e34bf4b191bdf4b"/>
-      <w:bookmarkStart w:id="21" w:name="_Toc203226364"/>
-      <w:bookmarkEnd w:id="16"/>
-      <w:bookmarkEnd w:id="18"/>
-      <w:r>
-        <w:t>Step 6: Simplify Model (if interactions are not significant)</w:t>
-      </w:r>
-      <w:bookmarkEnd w:id="21"/>
+      <w:r>
+        <w:t xml:space="preserve">Step 6: Simplify Model (if interactions are not significant)</w:t>
+      </w:r>
     </w:p>
     <w:p>
       <w:pPr>
@@ -4027,7 +4090,7 @@
         <w:rPr>
           <w:rStyle w:val="CommentTok"/>
         </w:rPr>
-        <w:t># Fit reduced model if interactions are not significant</w:t>
+        <w:t xml:space="preserve"># Fit reduced model if interactions are not significant</w:t>
       </w:r>
       <w:r>
         <w:br/>
@@ -4042,7 +4105,7 @@
         <w:rPr>
           <w:rStyle w:val="OtherTok"/>
         </w:rPr>
-        <w:t>&lt;-</w:t>
+        <w:t xml:space="preserve">&lt;-</w:t>
       </w:r>
       <w:r>
         <w:rPr>
@@ -4054,7 +4117,7 @@
         <w:rPr>
           <w:rStyle w:val="FunctionTok"/>
         </w:rPr>
-        <w:t>aov</w:t>
+        <w:t xml:space="preserve">aov</w:t>
       </w:r>
       <w:r>
         <w:rPr>
@@ -4066,7 +4129,7 @@
         <w:rPr>
           <w:rStyle w:val="SpecialCharTok"/>
         </w:rPr>
-        <w:t>~</w:t>
+        <w:t xml:space="preserve">~</w:t>
       </w:r>
       <w:r>
         <w:rPr>
@@ -4078,7 +4141,7 @@
         <w:rPr>
           <w:rStyle w:val="SpecialCharTok"/>
         </w:rPr>
-        <w:t>+</w:t>
+        <w:t xml:space="preserve">+</w:t>
       </w:r>
       <w:r>
         <w:rPr>
@@ -4090,7 +4153,7 @@
         <w:rPr>
           <w:rStyle w:val="SpecialCharTok"/>
         </w:rPr>
-        <w:t>+</w:t>
+        <w:t xml:space="preserve">+</w:t>
       </w:r>
       <w:r>
         <w:rPr>
@@ -4102,7 +4165,7 @@
         <w:rPr>
           <w:rStyle w:val="AttributeTok"/>
         </w:rPr>
-        <w:t>data =</w:t>
+        <w:t xml:space="preserve">data =</w:t>
       </w:r>
       <w:r>
         <w:rPr>
@@ -4117,13 +4180,13 @@
         <w:rPr>
           <w:rStyle w:val="FunctionTok"/>
         </w:rPr>
-        <w:t>summary</w:t>
-      </w:r>
-      <w:r>
-        <w:rPr>
-          <w:rStyle w:val="NormalTok"/>
-        </w:rPr>
-        <w:t>(model_reduced)</w:t>
+        <w:t xml:space="preserve">summary</w:t>
+      </w:r>
+      <w:r>
+        <w:rPr>
+          <w:rStyle w:val="NormalTok"/>
+        </w:rPr>
+        <w:t xml:space="preserve">(model_reduced)</w:t>
       </w:r>
     </w:p>
     <w:p>
@@ -4143,16 +4206,16 @@
         <w:rPr>
           <w:rStyle w:val="VerbatimChar"/>
         </w:rPr>
-        <w:t>## Bacteria     2  651.8   325.9  14.102 1.52e-05 ***</w:t>
-      </w:r>
-      <w:r>
-        <w:br/>
-      </w:r>
-      <w:r>
-        <w:rPr>
-          <w:rStyle w:val="VerbatimChar"/>
-        </w:rPr>
-        <w:t>## Temp         1  848.1   848.1  36.696 2.05e-07 ***</w:t>
+        <w:t xml:space="preserve">## Bacteria     2  651.8   325.9  14.102 1.52e-05 ***</w:t>
+      </w:r>
+      <w:r>
+        <w:br/>
+      </w:r>
+      <w:r>
+        <w:rPr>
+          <w:rStyle w:val="VerbatimChar"/>
+        </w:rPr>
+        <w:t xml:space="preserve">## Temp         1  848.1   848.1  36.696 2.05e-07 ***</w:t>
       </w:r>
       <w:r>
         <w:br/>
@@ -4179,16 +4242,16 @@
         <w:rPr>
           <w:rStyle w:val="VerbatimChar"/>
         </w:rPr>
-        <w:t>## ---</w:t>
-      </w:r>
-      <w:r>
-        <w:br/>
-      </w:r>
-      <w:r>
-        <w:rPr>
-          <w:rStyle w:val="VerbatimChar"/>
-        </w:rPr>
-        <w:t>## Signif. codes:  0 '***' 0.001 '**' 0.01 '*' 0.05 '.' 0.1 ' ' 1</w:t>
+        <w:t xml:space="preserve">## ---</w:t>
+      </w:r>
+      <w:r>
+        <w:br/>
+      </w:r>
+      <w:r>
+        <w:rPr>
+          <w:rStyle w:val="VerbatimChar"/>
+        </w:rPr>
+        <w:t xml:space="preserve">## Signif. codes:  0 '***' 0.001 '**' 0.01 '*' 0.05 '.' 0.1 ' ' 1</w:t>
       </w:r>
     </w:p>
     <w:p>
@@ -4199,7 +4262,7 @@
         <w:rPr>
           <w:rStyle w:val="CommentTok"/>
         </w:rPr>
-        <w:t># Compare models</w:t>
+        <w:t xml:space="preserve"># Compare models</w:t>
       </w:r>
       <w:r>
         <w:br/>
@@ -4208,13 +4271,13 @@
         <w:rPr>
           <w:rStyle w:val="FunctionTok"/>
         </w:rPr>
-        <w:t>anova</w:t>
-      </w:r>
-      <w:r>
-        <w:rPr>
-          <w:rStyle w:val="NormalTok"/>
-        </w:rPr>
-        <w:t>(model_reduced, model)</w:t>
+        <w:t xml:space="preserve">anova</w:t>
+      </w:r>
+      <w:r>
+        <w:rPr>
+          <w:rStyle w:val="NormalTok"/>
+        </w:rPr>
+        <w:t xml:space="preserve">(model_reduced, model)</w:t>
       </w:r>
     </w:p>
     <w:p>
@@ -4225,7 +4288,7 @@
         <w:rPr>
           <w:rStyle w:val="VerbatimChar"/>
         </w:rPr>
-        <w:t>## Analysis of Variance Table</w:t>
+        <w:t xml:space="preserve">## Analysis of Variance Table</w:t>
       </w:r>
       <w:r>
         <w:br/>
@@ -4243,25 +4306,25 @@
         <w:rPr>
           <w:rStyle w:val="VerbatimChar"/>
         </w:rPr>
-        <w:t>## Model 1: Rot ~ Bacteria + Temp + Oxygen</w:t>
-      </w:r>
-      <w:r>
-        <w:br/>
-      </w:r>
-      <w:r>
-        <w:rPr>
-          <w:rStyle w:val="VerbatimChar"/>
-        </w:rPr>
-        <w:t>## Model 2: Rot ~ Bacteria * Temp * Oxygen</w:t>
-      </w:r>
-      <w:r>
-        <w:br/>
-      </w:r>
-      <w:r>
-        <w:rPr>
-          <w:rStyle w:val="VerbatimChar"/>
-        </w:rPr>
-        <w:t>##   Res.Df     RSS Df Sum of Sq      F Pr(&gt;F)</w:t>
+        <w:t xml:space="preserve">## Model 1: Rot ~ Bacteria + Temp + Oxygen</w:t>
+      </w:r>
+      <w:r>
+        <w:br/>
+      </w:r>
+      <w:r>
+        <w:rPr>
+          <w:rStyle w:val="VerbatimChar"/>
+        </w:rPr>
+        <w:t xml:space="preserve">## Model 2: Rot ~ Bacteria * Temp * Oxygen</w:t>
+      </w:r>
+      <w:r>
+        <w:br/>
+      </w:r>
+      <w:r>
+        <w:rPr>
+          <w:rStyle w:val="VerbatimChar"/>
+        </w:rPr>
+        <w:t xml:space="preserve">##   Res.Df     RSS Df Sum of Sq      F Pr(&gt;F)</w:t>
       </w:r>
       <w:r>
         <w:br/>
@@ -4279,20 +4342,18 @@
         <w:rPr>
           <w:rStyle w:val="VerbatimChar"/>
         </w:rPr>
-        <w:t>## 2     36  843.33 12       266 0.9462 0.5144</w:t>
+        <w:t xml:space="preserve">## 2     36  843.33 12       266 0.9462 0.5144</w:t>
       </w:r>
     </w:p>
+    <w:bookmarkEnd w:id="47"/>
+    <w:bookmarkStart w:id="49" w:name="step-7-report-final-model"/>
     <w:p>
       <w:pPr>
         <w:pStyle w:val="Heading2"/>
       </w:pPr>
-      <w:bookmarkStart w:id="22" w:name="step-7-report-final-model"/>
-      <w:bookmarkStart w:id="23" w:name="_Toc203226365"/>
-      <w:bookmarkEnd w:id="20"/>
-      <w:r>
-        <w:t>Step 7: Report Final Model</w:t>
-      </w:r>
-      <w:bookmarkEnd w:id="23"/>
+      <w:r>
+        <w:t xml:space="preserve">Step 7: Report Final Model</w:t>
+      </w:r>
     </w:p>
     <w:p>
       <w:pPr>
@@ -4302,7 +4363,7 @@
         <w:rPr>
           <w:rStyle w:val="CommentTok"/>
         </w:rPr>
-        <w:t># Final model summary and estimated effects</w:t>
+        <w:t xml:space="preserve"># Final model summary and estimated effects</w:t>
       </w:r>
       <w:r>
         <w:br/>
@@ -4311,13 +4372,13 @@
         <w:rPr>
           <w:rStyle w:val="FunctionTok"/>
         </w:rPr>
-        <w:t>summary</w:t>
-      </w:r>
-      <w:r>
-        <w:rPr>
-          <w:rStyle w:val="NormalTok"/>
-        </w:rPr>
-        <w:t>(model)</w:t>
+        <w:t xml:space="preserve">summary</w:t>
+      </w:r>
+      <w:r>
+        <w:rPr>
+          <w:rStyle w:val="NormalTok"/>
+        </w:rPr>
+        <w:t xml:space="preserve">(model)</w:t>
       </w:r>
     </w:p>
     <w:p>
@@ -4328,7 +4389,6 @@
         <w:rPr>
           <w:rStyle w:val="VerbatimChar"/>
         </w:rPr>
-        <w:lastRenderedPageBreak/>
         <w:t xml:space="preserve">##                      Df Sum Sq Mean Sq F value   Pr(&gt;F)    </w:t>
       </w:r>
       <w:r>
@@ -4338,16 +4398,16 @@
         <w:rPr>
           <w:rStyle w:val="VerbatimChar"/>
         </w:rPr>
-        <w:t>## Bacteria              2  651.8   325.9  13.912 3.34e-05 ***</w:t>
-      </w:r>
-      <w:r>
-        <w:br/>
-      </w:r>
-      <w:r>
-        <w:rPr>
-          <w:rStyle w:val="VerbatimChar"/>
-        </w:rPr>
-        <w:t>## Temp                  1  848.1   848.1  36.202 6.60e-07 ***</w:t>
+        <w:t xml:space="preserve">## Bacteria              2  651.8   325.9  13.912 3.34e-05 ***</w:t>
+      </w:r>
+      <w:r>
+        <w:br/>
+      </w:r>
+      <w:r>
+        <w:rPr>
+          <w:rStyle w:val="VerbatimChar"/>
+        </w:rPr>
+        <w:t xml:space="preserve">## Temp                  1  848.1   848.1  36.202 6.60e-07 ***</w:t>
       </w:r>
       <w:r>
         <w:br/>
@@ -4410,70 +4470,64 @@
         <w:rPr>
           <w:rStyle w:val="VerbatimChar"/>
         </w:rPr>
-        <w:t>## ---</w:t>
-      </w:r>
-      <w:r>
-        <w:br/>
-      </w:r>
-      <w:r>
-        <w:rPr>
-          <w:rStyle w:val="VerbatimChar"/>
-        </w:rPr>
-        <w:t>## Signif. codes:  0 '***' 0.001 '**' 0.01 '*' 0.05 '.' 0.1 ' ' 1</w:t>
+        <w:t xml:space="preserve">## ---</w:t>
+      </w:r>
+      <w:r>
+        <w:br/>
+      </w:r>
+      <w:r>
+        <w:rPr>
+          <w:rStyle w:val="VerbatimChar"/>
+        </w:rPr>
+        <w:t xml:space="preserve">## Signif. codes:  0 '***' 0.001 '**' 0.01 '*' 0.05 '.' 0.1 ' ' 1</w:t>
       </w:r>
     </w:p>
+    <w:bookmarkStart w:id="48" w:name="conclusions-3"/>
     <w:p>
       <w:pPr>
         <w:pStyle w:val="Heading3"/>
       </w:pPr>
-      <w:bookmarkStart w:id="24" w:name="conclusions-3"/>
-      <w:bookmarkStart w:id="25" w:name="_Toc203226366"/>
-      <w:r>
-        <w:t>Conclusions:</w:t>
-      </w:r>
-      <w:bookmarkEnd w:id="25"/>
+      <w:r>
+        <w:t xml:space="preserve">Conclusions:</w:t>
+      </w:r>
     </w:p>
     <w:p>
       <w:pPr>
         <w:pStyle w:val="FirstParagraph"/>
       </w:pPr>
       <w:r>
-        <w:t>The full factorial model reveals that Bacteria and Temp are the primary factors influencing Rot, with a significant interaction between them. The non-significant interactions involving Oxygen suggest that it does not substantially modify the effects of Bacteria or Temp. The model explains a significant portion of the variance in Rot (based on the Sum of Squares for Bacteria and Temp), and the significant Bacteria:Temp interaction indicates that the combined effect of these factors should be considered when interpreting their impact. For practical applications, focusing on optimizing Bacteria and Temp levels could effectively control Rot, while Oxygen levels may be less critical.</w:t>
+        <w:t xml:space="preserve">The full factorial model reveals that Bacteria and Temp are the primary factors influencing Rot, with a significant interaction between them. The non-significant interactions involving Oxygen suggest that it does not substantially modify the effects of Bacteria or Temp. The model explains a significant portion of the variance in Rot (based on the Sum of Squares for Bacteria and Temp), and the significant Bacteria:Temp interaction indicates that the combined effect of these factors should be considered when interpreting their impact. For practical applications, focusing on optimizing Bacteria and Temp levels could effectively control Rot, while Oxygen levels may be less critical.</w:t>
       </w:r>
     </w:p>
+    <w:bookmarkEnd w:id="48"/>
+    <w:bookmarkEnd w:id="49"/>
+    <w:bookmarkEnd w:id="50"/>
+    <w:bookmarkStart w:id="51" w:name="data-pancake.mtw"/>
     <w:p>
       <w:pPr>
         <w:pStyle w:val="Heading1"/>
       </w:pPr>
-      <w:bookmarkStart w:id="26" w:name="data-pancake.mtw"/>
-      <w:bookmarkStart w:id="27" w:name="_Toc203226367"/>
-      <w:bookmarkEnd w:id="0"/>
-      <w:bookmarkEnd w:id="22"/>
-      <w:bookmarkEnd w:id="24"/>
       <w:r>
         <w:rPr>
           <w:b/>
           <w:bCs/>
         </w:rPr>
-        <w:t>Data: pancake.mtw</w:t>
-      </w:r>
-      <w:bookmarkEnd w:id="27"/>
+        <w:t xml:space="preserve">Data: pancake.mtw</w:t>
+      </w:r>
     </w:p>
     <w:p>
       <w:pPr>
         <w:pStyle w:val="FirstParagraph"/>
       </w:pPr>
       <w:r>
-        <w:t>Data from an experiment designed to study the effects of two factors on the quality of pancakes. The two factors were the amount of whey and whether or not a supplement was used. There are four levels of whey and two levels of supplement giving a total of 4 x 2 = 8 treatment combinations or cells. Three pancakes were baked using each treatment combination. Each pancake was then rated by an expert; the three ratings were averaged to give one overall quality rating. The higher the quality rating, the better the pancake. This was done three times for each treatment combination, giving a total of 3 x 8 = 24 overall quality ratings.</w:t>
+        <w:t xml:space="preserve">Data from an experiment designed to study the effects of two factors on the quality of pancakes. The two factors were the amount of whey and whether or not a supplement was used. There are four levels of whey and two levels of supplement giving a total of 4 x 2 = 8 treatment combinations or cells. Three pancakes were baked using each treatment combination. Each pancake was then rated by an expert; the three ratings were averaged to give one overall quality rating. The higher the quality rating, the better the pancake. This was done three times for each treatment combination, giving a total of 3 x 8 = 24 overall quality ratings.</w:t>
       </w:r>
     </w:p>
-    <w:tbl>
+    <w:tbl xmlns:w="http://schemas.openxmlformats.org/wordprocessingml/2006/main" xmlns:r="http://schemas.openxmlformats.org/officeDocument/2006/relationships" xmlns:w14="http://schemas.microsoft.com/office/word/2010/wordml" xmlns:wp="http://schemas.openxmlformats.org/drawingml/2006/wordprocessingDrawing" xmlns:a="http://schemas.openxmlformats.org/drawingml/2006/main" xmlns:pic="http://schemas.openxmlformats.org/drawingml/2006/picture">
       <w:tblPr>
-        <w:tblStyle w:val="Table"/>
-        <w:tblW w:w="0" w:type="auto"/>
+        <w:tblLayout w:type="fixed"/>
         <w:jc w:val="center"/>
-        <w:tblLayout w:type="fixed"/>
-        <w:tblLook w:val="0420" w:firstRow="1" w:lastRow="0" w:firstColumn="0" w:lastColumn="0" w:noHBand="0" w:noVBand="1"/>
+        <w:tblLook w:firstRow="1" w:lastRow="0" w:firstColumn="0" w:lastColumn="0" w:noHBand="0" w:noVBand="1"/>
       </w:tblPr>
       <w:tblGrid>
         <w:gridCol w:w="1169"/>
@@ -4483,762 +4537,857 @@
       </w:tblGrid>
       <w:tr>
         <w:trPr>
-          <w:cnfStyle w:val="100000000000" w:firstRow="1" w:lastRow="0" w:firstColumn="0" w:lastColumn="0" w:oddVBand="0" w:evenVBand="0" w:oddHBand="0" w:evenHBand="0" w:firstRowFirstColumn="0" w:firstRowLastColumn="0" w:lastRowFirstColumn="0" w:lastRowLastColumn="0"/>
+          <w:trHeight w:val="612" w:hRule="auto"/>
           <w:tblHeader/>
-          <w:jc w:val="center"/>
         </w:trPr>
+        header1
         <w:tc>
           <w:tcPr>
-            <w:tcW w:w="1169" w:type="dxa"/>
             <w:tcBorders>
+              <w:bottom w:val="single" w:sz="12" w:space="0" w:color="666666"/>
               <w:top w:val="single" w:sz="12" w:space="0" w:color="666666"/>
               <w:left w:val="none" w:sz="0" w:space="0" w:color="000000"/>
-              <w:bottom w:val="single" w:sz="12" w:space="0" w:color="666666"/>
               <w:right w:val="none" w:sz="0" w:space="0" w:color="000000"/>
             </w:tcBorders>
             <w:shd w:val="clear" w:color="auto" w:fill="FFFFFF"/>
             <w:tcMar>
               <w:top w:w="0" w:type="dxa"/>
+              <w:bottom w:w="0" w:type="dxa"/>
               <w:left w:w="0" w:type="dxa"/>
-              <w:bottom w:w="0" w:type="dxa"/>
               <w:right w:w="0" w:type="dxa"/>
             </w:tcMar>
             <w:vAlign w:val="center"/>
           </w:tcPr>
           <w:p>
             <w:pPr>
+              <w:jc w:val="left"/>
               <w:pBdr>
+                <w:bottom w:val="none" w:sz="0" w:space="0" w:color="000000"/>
                 <w:top w:val="none" w:sz="0" w:space="0" w:color="000000"/>
                 <w:left w:val="none" w:sz="0" w:space="0" w:color="000000"/>
-                <w:bottom w:val="none" w:sz="0" w:space="0" w:color="000000"/>
                 <w:right w:val="none" w:sz="0" w:space="0" w:color="000000"/>
               </w:pBdr>
-              <w:spacing w:before="100" w:after="100"/>
-              <w:ind w:left="100" w:right="100"/>
-              <w:rPr>
-                <w:rFonts w:ascii="Arial" w:eastAsia="Arial" w:hAnsi="Arial" w:cs="Arial"/>
-                <w:color w:val="000000"/>
-                <w:sz w:val="22"/>
-                <w:szCs w:val="22"/>
+              <w:spacing w:after="100" w:before="100" w:line="240"/>
+              <w:ind w:left="100" w:right="100" w:firstLine="0" w:firstLineChars="0"/>
+              <w:rPr>
+                <w:rFonts w:ascii="Arial" w:hAnsi="Arial" w:eastAsia="Arial" w:cs="Arial"/>
+                <w:i w:val="false"/>
+                <w:b w:val="false"/>
+                <w:u w:val="none"/>
+                <w:sz w:val="22"/>
+                <w:szCs w:val="22"/>
+                <w:color w:val="000000"/>
               </w:rPr>
             </w:pPr>
-            <w:r>
-              <w:rPr>
-                <w:rFonts w:ascii="Arial" w:eastAsia="Arial" w:hAnsi="Arial" w:cs="Arial"/>
-                <w:color w:val="000000"/>
-                <w:sz w:val="22"/>
-                <w:szCs w:val="22"/>
-              </w:rPr>
-              <w:t>Column</w:t>
+            <w:r xmlns:w="http://schemas.openxmlformats.org/wordprocessingml/2006/main" xmlns:wp="http://schemas.openxmlformats.org/drawingml/2006/wordprocessingDrawing" xmlns:r="http://schemas.openxmlformats.org/officeDocument/2006/relationships" xmlns:w14="http://schemas.microsoft.com/office/word/2010/wordml">
+              <w:rPr>
+                <w:rFonts w:ascii="Arial" w:hAnsi="Arial" w:eastAsia="Arial" w:cs="Arial"/>
+                <w:i w:val="false"/>
+                <w:b w:val="false"/>
+                <w:u w:val="none"/>
+                <w:sz w:val="22"/>
+                <w:szCs w:val="22"/>
+                <w:color w:val="000000"/>
+              </w:rPr>
+              <w:t xml:space="preserve">Column</w:t>
             </w:r>
           </w:p>
         </w:tc>
         <w:tc>
           <w:tcPr>
-            <w:tcW w:w="1585" w:type="dxa"/>
             <w:tcBorders>
+              <w:bottom w:val="single" w:sz="12" w:space="0" w:color="666666"/>
               <w:top w:val="single" w:sz="12" w:space="0" w:color="666666"/>
               <w:left w:val="none" w:sz="0" w:space="0" w:color="000000"/>
-              <w:bottom w:val="single" w:sz="12" w:space="0" w:color="666666"/>
               <w:right w:val="none" w:sz="0" w:space="0" w:color="000000"/>
             </w:tcBorders>
             <w:shd w:val="clear" w:color="auto" w:fill="FFFFFF"/>
             <w:tcMar>
               <w:top w:w="0" w:type="dxa"/>
+              <w:bottom w:w="0" w:type="dxa"/>
               <w:left w:w="0" w:type="dxa"/>
-              <w:bottom w:w="0" w:type="dxa"/>
               <w:right w:w="0" w:type="dxa"/>
             </w:tcMar>
             <w:vAlign w:val="center"/>
           </w:tcPr>
           <w:p>
             <w:pPr>
+              <w:jc w:val="left"/>
               <w:pBdr>
+                <w:bottom w:val="none" w:sz="0" w:space="0" w:color="000000"/>
                 <w:top w:val="none" w:sz="0" w:space="0" w:color="000000"/>
                 <w:left w:val="none" w:sz="0" w:space="0" w:color="000000"/>
-                <w:bottom w:val="none" w:sz="0" w:space="0" w:color="000000"/>
                 <w:right w:val="none" w:sz="0" w:space="0" w:color="000000"/>
               </w:pBdr>
-              <w:spacing w:before="100" w:after="100"/>
-              <w:ind w:left="100" w:right="100"/>
-              <w:rPr>
-                <w:rFonts w:ascii="Arial" w:eastAsia="Arial" w:hAnsi="Arial" w:cs="Arial"/>
-                <w:color w:val="000000"/>
-                <w:sz w:val="22"/>
-                <w:szCs w:val="22"/>
+              <w:spacing w:after="100" w:before="100" w:line="240"/>
+              <w:ind w:left="100" w:right="100" w:firstLine="0" w:firstLineChars="0"/>
+              <w:rPr>
+                <w:rFonts w:ascii="Arial" w:hAnsi="Arial" w:eastAsia="Arial" w:cs="Arial"/>
+                <w:i w:val="false"/>
+                <w:b w:val="false"/>
+                <w:u w:val="none"/>
+                <w:sz w:val="22"/>
+                <w:szCs w:val="22"/>
+                <w:color w:val="000000"/>
               </w:rPr>
             </w:pPr>
-            <w:r>
-              <w:rPr>
-                <w:rFonts w:ascii="Arial" w:eastAsia="Arial" w:hAnsi="Arial" w:cs="Arial"/>
-                <w:color w:val="000000"/>
-                <w:sz w:val="22"/>
-                <w:szCs w:val="22"/>
-              </w:rPr>
-              <w:t>Name</w:t>
+            <w:r xmlns:w="http://schemas.openxmlformats.org/wordprocessingml/2006/main" xmlns:wp="http://schemas.openxmlformats.org/drawingml/2006/wordprocessingDrawing" xmlns:r="http://schemas.openxmlformats.org/officeDocument/2006/relationships" xmlns:w14="http://schemas.microsoft.com/office/word/2010/wordml">
+              <w:rPr>
+                <w:rFonts w:ascii="Arial" w:hAnsi="Arial" w:eastAsia="Arial" w:cs="Arial"/>
+                <w:i w:val="false"/>
+                <w:b w:val="false"/>
+                <w:u w:val="none"/>
+                <w:sz w:val="22"/>
+                <w:szCs w:val="22"/>
+                <w:color w:val="000000"/>
+              </w:rPr>
+              <w:t xml:space="preserve">Name</w:t>
             </w:r>
           </w:p>
         </w:tc>
         <w:tc>
           <w:tcPr>
-            <w:tcW w:w="998" w:type="dxa"/>
             <w:tcBorders>
+              <w:bottom w:val="single" w:sz="12" w:space="0" w:color="666666"/>
               <w:top w:val="single" w:sz="12" w:space="0" w:color="666666"/>
               <w:left w:val="none" w:sz="0" w:space="0" w:color="000000"/>
-              <w:bottom w:val="single" w:sz="12" w:space="0" w:color="666666"/>
               <w:right w:val="none" w:sz="0" w:space="0" w:color="000000"/>
             </w:tcBorders>
             <w:shd w:val="clear" w:color="auto" w:fill="FFFFFF"/>
             <w:tcMar>
               <w:top w:w="0" w:type="dxa"/>
+              <w:bottom w:w="0" w:type="dxa"/>
               <w:left w:w="0" w:type="dxa"/>
-              <w:bottom w:w="0" w:type="dxa"/>
               <w:right w:w="0" w:type="dxa"/>
             </w:tcMar>
             <w:vAlign w:val="center"/>
           </w:tcPr>
           <w:p>
             <w:pPr>
+              <w:jc w:val="right"/>
               <w:pBdr>
+                <w:bottom w:val="none" w:sz="0" w:space="0" w:color="000000"/>
                 <w:top w:val="none" w:sz="0" w:space="0" w:color="000000"/>
                 <w:left w:val="none" w:sz="0" w:space="0" w:color="000000"/>
-                <w:bottom w:val="none" w:sz="0" w:space="0" w:color="000000"/>
                 <w:right w:val="none" w:sz="0" w:space="0" w:color="000000"/>
               </w:pBdr>
-              <w:spacing w:before="100" w:after="100"/>
-              <w:ind w:left="100" w:right="100"/>
-              <w:jc w:val="right"/>
-              <w:rPr>
-                <w:rFonts w:ascii="Arial" w:eastAsia="Arial" w:hAnsi="Arial" w:cs="Arial"/>
-                <w:color w:val="000000"/>
-                <w:sz w:val="22"/>
-                <w:szCs w:val="22"/>
+              <w:spacing w:after="100" w:before="100" w:line="240"/>
+              <w:ind w:left="100" w:right="100" w:firstLine="0" w:firstLineChars="0"/>
+              <w:rPr>
+                <w:rFonts w:ascii="Arial" w:hAnsi="Arial" w:eastAsia="Arial" w:cs="Arial"/>
+                <w:i w:val="false"/>
+                <w:b w:val="false"/>
+                <w:u w:val="none"/>
+                <w:sz w:val="22"/>
+                <w:szCs w:val="22"/>
+                <w:color w:val="000000"/>
               </w:rPr>
             </w:pPr>
-            <w:r>
-              <w:rPr>
-                <w:rFonts w:ascii="Arial" w:eastAsia="Arial" w:hAnsi="Arial" w:cs="Arial"/>
-                <w:color w:val="000000"/>
-                <w:sz w:val="22"/>
-                <w:szCs w:val="22"/>
-              </w:rPr>
-              <w:t>Count</w:t>
+            <w:r xmlns:w="http://schemas.openxmlformats.org/wordprocessingml/2006/main" xmlns:wp="http://schemas.openxmlformats.org/drawingml/2006/wordprocessingDrawing" xmlns:r="http://schemas.openxmlformats.org/officeDocument/2006/relationships" xmlns:w14="http://schemas.microsoft.com/office/word/2010/wordml">
+              <w:rPr>
+                <w:rFonts w:ascii="Arial" w:hAnsi="Arial" w:eastAsia="Arial" w:cs="Arial"/>
+                <w:i w:val="false"/>
+                <w:b w:val="false"/>
+                <w:u w:val="none"/>
+                <w:sz w:val="22"/>
+                <w:szCs w:val="22"/>
+                <w:color w:val="000000"/>
+              </w:rPr>
+              <w:t xml:space="preserve">Count</w:t>
             </w:r>
           </w:p>
         </w:tc>
         <w:tc>
           <w:tcPr>
-            <w:tcW w:w="4031" w:type="dxa"/>
             <w:tcBorders>
+              <w:bottom w:val="single" w:sz="12" w:space="0" w:color="666666"/>
               <w:top w:val="single" w:sz="12" w:space="0" w:color="666666"/>
               <w:left w:val="none" w:sz="0" w:space="0" w:color="000000"/>
-              <w:bottom w:val="single" w:sz="12" w:space="0" w:color="666666"/>
               <w:right w:val="none" w:sz="0" w:space="0" w:color="000000"/>
             </w:tcBorders>
             <w:shd w:val="clear" w:color="auto" w:fill="FFFFFF"/>
             <w:tcMar>
               <w:top w:w="0" w:type="dxa"/>
+              <w:bottom w:w="0" w:type="dxa"/>
               <w:left w:w="0" w:type="dxa"/>
-              <w:bottom w:w="0" w:type="dxa"/>
               <w:right w:w="0" w:type="dxa"/>
             </w:tcMar>
             <w:vAlign w:val="center"/>
           </w:tcPr>
           <w:p>
             <w:pPr>
+              <w:jc w:val="left"/>
               <w:pBdr>
+                <w:bottom w:val="none" w:sz="0" w:space="0" w:color="000000"/>
                 <w:top w:val="none" w:sz="0" w:space="0" w:color="000000"/>
                 <w:left w:val="none" w:sz="0" w:space="0" w:color="000000"/>
-                <w:bottom w:val="none" w:sz="0" w:space="0" w:color="000000"/>
                 <w:right w:val="none" w:sz="0" w:space="0" w:color="000000"/>
               </w:pBdr>
-              <w:spacing w:before="100" w:after="100"/>
-              <w:ind w:left="100" w:right="100"/>
-              <w:rPr>
-                <w:rFonts w:ascii="Arial" w:eastAsia="Arial" w:hAnsi="Arial" w:cs="Arial"/>
-                <w:color w:val="000000"/>
-                <w:sz w:val="22"/>
-                <w:szCs w:val="22"/>
+              <w:spacing w:after="100" w:before="100" w:line="240"/>
+              <w:ind w:left="100" w:right="100" w:firstLine="0" w:firstLineChars="0"/>
+              <w:rPr>
+                <w:rFonts w:ascii="Arial" w:hAnsi="Arial" w:eastAsia="Arial" w:cs="Arial"/>
+                <w:i w:val="false"/>
+                <w:b w:val="false"/>
+                <w:u w:val="none"/>
+                <w:sz w:val="22"/>
+                <w:szCs w:val="22"/>
+                <w:color w:val="000000"/>
               </w:rPr>
             </w:pPr>
-            <w:r>
-              <w:rPr>
-                <w:rFonts w:ascii="Arial" w:eastAsia="Arial" w:hAnsi="Arial" w:cs="Arial"/>
-                <w:color w:val="000000"/>
-                <w:sz w:val="22"/>
-                <w:szCs w:val="22"/>
-              </w:rPr>
-              <w:t>Description</w:t>
+            <w:r xmlns:w="http://schemas.openxmlformats.org/wordprocessingml/2006/main" xmlns:wp="http://schemas.openxmlformats.org/drawingml/2006/wordprocessingDrawing" xmlns:r="http://schemas.openxmlformats.org/officeDocument/2006/relationships" xmlns:w14="http://schemas.microsoft.com/office/word/2010/wordml">
+              <w:rPr>
+                <w:rFonts w:ascii="Arial" w:hAnsi="Arial" w:eastAsia="Arial" w:cs="Arial"/>
+                <w:i w:val="false"/>
+                <w:b w:val="false"/>
+                <w:u w:val="none"/>
+                <w:sz w:val="22"/>
+                <w:szCs w:val="22"/>
+                <w:color w:val="000000"/>
+              </w:rPr>
+              <w:t xml:space="preserve">Description</w:t>
             </w:r>
           </w:p>
         </w:tc>
       </w:tr>
       <w:tr>
         <w:trPr>
-          <w:jc w:val="center"/>
+          <w:trHeight w:val="615" w:hRule="auto"/>
         </w:trPr>
+        body1
         <w:tc>
           <w:tcPr>
-            <w:tcW w:w="1169" w:type="dxa"/>
             <w:tcBorders>
+              <w:bottom w:val="none" w:sz="0" w:space="0" w:color="000000"/>
               <w:top w:val="single" w:sz="12" w:space="0" w:color="666666"/>
               <w:left w:val="none" w:sz="0" w:space="0" w:color="000000"/>
-              <w:bottom w:val="none" w:sz="0" w:space="0" w:color="000000"/>
               <w:right w:val="none" w:sz="0" w:space="0" w:color="000000"/>
             </w:tcBorders>
             <w:shd w:val="clear" w:color="auto" w:fill="FFFFFF"/>
             <w:tcMar>
               <w:top w:w="0" w:type="dxa"/>
+              <w:bottom w:w="0" w:type="dxa"/>
               <w:left w:w="0" w:type="dxa"/>
-              <w:bottom w:w="0" w:type="dxa"/>
               <w:right w:w="0" w:type="dxa"/>
             </w:tcMar>
             <w:vAlign w:val="center"/>
           </w:tcPr>
           <w:p>
             <w:pPr>
+              <w:jc w:val="left"/>
               <w:pBdr>
+                <w:bottom w:val="none" w:sz="0" w:space="0" w:color="000000"/>
                 <w:top w:val="none" w:sz="0" w:space="0" w:color="000000"/>
                 <w:left w:val="none" w:sz="0" w:space="0" w:color="000000"/>
-                <w:bottom w:val="none" w:sz="0" w:space="0" w:color="000000"/>
                 <w:right w:val="none" w:sz="0" w:space="0" w:color="000000"/>
               </w:pBdr>
-              <w:spacing w:before="100" w:after="100"/>
-              <w:ind w:left="100" w:right="100"/>
-              <w:rPr>
-                <w:rFonts w:ascii="Arial" w:eastAsia="Arial" w:hAnsi="Arial" w:cs="Arial"/>
-                <w:color w:val="000000"/>
-                <w:sz w:val="22"/>
-                <w:szCs w:val="22"/>
+              <w:spacing w:after="100" w:before="100" w:line="240"/>
+              <w:ind w:left="100" w:right="100" w:firstLine="0" w:firstLineChars="0"/>
+              <w:rPr>
+                <w:rFonts w:ascii="Arial" w:hAnsi="Arial" w:eastAsia="Arial" w:cs="Arial"/>
+                <w:i w:val="false"/>
+                <w:b w:val="false"/>
+                <w:u w:val="none"/>
+                <w:sz w:val="22"/>
+                <w:szCs w:val="22"/>
+                <w:color w:val="000000"/>
               </w:rPr>
             </w:pPr>
-            <w:r>
-              <w:rPr>
-                <w:rFonts w:ascii="Arial" w:eastAsia="Arial" w:hAnsi="Arial" w:cs="Arial"/>
-                <w:color w:val="000000"/>
-                <w:sz w:val="22"/>
-                <w:szCs w:val="22"/>
-              </w:rPr>
-              <w:t>C1</w:t>
+            <w:r xmlns:w="http://schemas.openxmlformats.org/wordprocessingml/2006/main" xmlns:wp="http://schemas.openxmlformats.org/drawingml/2006/wordprocessingDrawing" xmlns:r="http://schemas.openxmlformats.org/officeDocument/2006/relationships" xmlns:w14="http://schemas.microsoft.com/office/word/2010/wordml">
+              <w:rPr>
+                <w:rFonts w:ascii="Arial" w:hAnsi="Arial" w:eastAsia="Arial" w:cs="Arial"/>
+                <w:i w:val="false"/>
+                <w:b w:val="false"/>
+                <w:u w:val="none"/>
+                <w:sz w:val="22"/>
+                <w:szCs w:val="22"/>
+                <w:color w:val="000000"/>
+              </w:rPr>
+              <w:t xml:space="preserve">C1</w:t>
             </w:r>
           </w:p>
         </w:tc>
         <w:tc>
           <w:tcPr>
-            <w:tcW w:w="1585" w:type="dxa"/>
             <w:tcBorders>
+              <w:bottom w:val="none" w:sz="0" w:space="0" w:color="000000"/>
               <w:top w:val="single" w:sz="12" w:space="0" w:color="666666"/>
               <w:left w:val="none" w:sz="0" w:space="0" w:color="000000"/>
-              <w:bottom w:val="none" w:sz="0" w:space="0" w:color="000000"/>
               <w:right w:val="none" w:sz="0" w:space="0" w:color="000000"/>
             </w:tcBorders>
             <w:shd w:val="clear" w:color="auto" w:fill="FFFFFF"/>
             <w:tcMar>
               <w:top w:w="0" w:type="dxa"/>
+              <w:bottom w:w="0" w:type="dxa"/>
               <w:left w:w="0" w:type="dxa"/>
-              <w:bottom w:w="0" w:type="dxa"/>
               <w:right w:w="0" w:type="dxa"/>
             </w:tcMar>
             <w:vAlign w:val="center"/>
           </w:tcPr>
           <w:p>
             <w:pPr>
+              <w:jc w:val="left"/>
               <w:pBdr>
+                <w:bottom w:val="none" w:sz="0" w:space="0" w:color="000000"/>
                 <w:top w:val="none" w:sz="0" w:space="0" w:color="000000"/>
                 <w:left w:val="none" w:sz="0" w:space="0" w:color="000000"/>
-                <w:bottom w:val="none" w:sz="0" w:space="0" w:color="000000"/>
                 <w:right w:val="none" w:sz="0" w:space="0" w:color="000000"/>
               </w:pBdr>
-              <w:spacing w:before="100" w:after="100"/>
-              <w:ind w:left="100" w:right="100"/>
-              <w:rPr>
-                <w:rFonts w:ascii="Arial" w:eastAsia="Arial" w:hAnsi="Arial" w:cs="Arial"/>
-                <w:color w:val="000000"/>
-                <w:sz w:val="22"/>
-                <w:szCs w:val="22"/>
+              <w:spacing w:after="100" w:before="100" w:line="240"/>
+              <w:ind w:left="100" w:right="100" w:firstLine="0" w:firstLineChars="0"/>
+              <w:rPr>
+                <w:rFonts w:ascii="Arial" w:hAnsi="Arial" w:eastAsia="Arial" w:cs="Arial"/>
+                <w:i w:val="false"/>
+                <w:b w:val="false"/>
+                <w:u w:val="none"/>
+                <w:sz w:val="22"/>
+                <w:szCs w:val="22"/>
+                <w:color w:val="000000"/>
               </w:rPr>
             </w:pPr>
-            <w:r>
-              <w:rPr>
-                <w:rFonts w:ascii="Arial" w:eastAsia="Arial" w:hAnsi="Arial" w:cs="Arial"/>
-                <w:color w:val="000000"/>
-                <w:sz w:val="22"/>
-                <w:szCs w:val="22"/>
-              </w:rPr>
-              <w:t>Supplement</w:t>
+            <w:r xmlns:w="http://schemas.openxmlformats.org/wordprocessingml/2006/main" xmlns:wp="http://schemas.openxmlformats.org/drawingml/2006/wordprocessingDrawing" xmlns:r="http://schemas.openxmlformats.org/officeDocument/2006/relationships" xmlns:w14="http://schemas.microsoft.com/office/word/2010/wordml">
+              <w:rPr>
+                <w:rFonts w:ascii="Arial" w:hAnsi="Arial" w:eastAsia="Arial" w:cs="Arial"/>
+                <w:i w:val="false"/>
+                <w:b w:val="false"/>
+                <w:u w:val="none"/>
+                <w:sz w:val="22"/>
+                <w:szCs w:val="22"/>
+                <w:color w:val="000000"/>
+              </w:rPr>
+              <w:t xml:space="preserve">Supplement</w:t>
             </w:r>
           </w:p>
         </w:tc>
         <w:tc>
           <w:tcPr>
-            <w:tcW w:w="998" w:type="dxa"/>
             <w:tcBorders>
+              <w:bottom w:val="none" w:sz="0" w:space="0" w:color="000000"/>
               <w:top w:val="single" w:sz="12" w:space="0" w:color="666666"/>
               <w:left w:val="none" w:sz="0" w:space="0" w:color="000000"/>
-              <w:bottom w:val="none" w:sz="0" w:space="0" w:color="000000"/>
               <w:right w:val="none" w:sz="0" w:space="0" w:color="000000"/>
             </w:tcBorders>
             <w:shd w:val="clear" w:color="auto" w:fill="FFFFFF"/>
             <w:tcMar>
               <w:top w:w="0" w:type="dxa"/>
+              <w:bottom w:w="0" w:type="dxa"/>
               <w:left w:w="0" w:type="dxa"/>
-              <w:bottom w:w="0" w:type="dxa"/>
               <w:right w:w="0" w:type="dxa"/>
             </w:tcMar>
             <w:vAlign w:val="center"/>
           </w:tcPr>
           <w:p>
             <w:pPr>
+              <w:jc w:val="right"/>
               <w:pBdr>
+                <w:bottom w:val="none" w:sz="0" w:space="0" w:color="000000"/>
                 <w:top w:val="none" w:sz="0" w:space="0" w:color="000000"/>
                 <w:left w:val="none" w:sz="0" w:space="0" w:color="000000"/>
-                <w:bottom w:val="none" w:sz="0" w:space="0" w:color="000000"/>
                 <w:right w:val="none" w:sz="0" w:space="0" w:color="000000"/>
               </w:pBdr>
-              <w:spacing w:before="100" w:after="100"/>
-              <w:ind w:left="100" w:right="100"/>
-              <w:jc w:val="right"/>
-              <w:rPr>
-                <w:rFonts w:ascii="Arial" w:eastAsia="Arial" w:hAnsi="Arial" w:cs="Arial"/>
-                <w:color w:val="000000"/>
-                <w:sz w:val="22"/>
-                <w:szCs w:val="22"/>
+              <w:spacing w:after="100" w:before="100" w:line="240"/>
+              <w:ind w:left="100" w:right="100" w:firstLine="0" w:firstLineChars="0"/>
+              <w:rPr>
+                <w:rFonts w:ascii="Arial" w:hAnsi="Arial" w:eastAsia="Arial" w:cs="Arial"/>
+                <w:i w:val="false"/>
+                <w:b w:val="false"/>
+                <w:u w:val="none"/>
+                <w:sz w:val="22"/>
+                <w:szCs w:val="22"/>
+                <w:color w:val="000000"/>
               </w:rPr>
             </w:pPr>
-            <w:r>
-              <w:rPr>
-                <w:rFonts w:ascii="Arial" w:eastAsia="Arial" w:hAnsi="Arial" w:cs="Arial"/>
-                <w:color w:val="000000"/>
-                <w:sz w:val="22"/>
-                <w:szCs w:val="22"/>
-              </w:rPr>
-              <w:t>24</w:t>
+            <w:r xmlns:w="http://schemas.openxmlformats.org/wordprocessingml/2006/main" xmlns:wp="http://schemas.openxmlformats.org/drawingml/2006/wordprocessingDrawing" xmlns:r="http://schemas.openxmlformats.org/officeDocument/2006/relationships" xmlns:w14="http://schemas.microsoft.com/office/word/2010/wordml">
+              <w:rPr>
+                <w:rFonts w:ascii="Arial" w:hAnsi="Arial" w:eastAsia="Arial" w:cs="Arial"/>
+                <w:i w:val="false"/>
+                <w:b w:val="false"/>
+                <w:u w:val="none"/>
+                <w:sz w:val="22"/>
+                <w:szCs w:val="22"/>
+                <w:color w:val="000000"/>
+              </w:rPr>
+              <w:t xml:space="preserve">24</w:t>
             </w:r>
           </w:p>
         </w:tc>
         <w:tc>
           <w:tcPr>
-            <w:tcW w:w="4031" w:type="dxa"/>
             <w:tcBorders>
+              <w:bottom w:val="none" w:sz="0" w:space="0" w:color="000000"/>
               <w:top w:val="single" w:sz="12" w:space="0" w:color="666666"/>
               <w:left w:val="none" w:sz="0" w:space="0" w:color="000000"/>
-              <w:bottom w:val="none" w:sz="0" w:space="0" w:color="000000"/>
               <w:right w:val="none" w:sz="0" w:space="0" w:color="000000"/>
             </w:tcBorders>
             <w:shd w:val="clear" w:color="auto" w:fill="FFFFFF"/>
             <w:tcMar>
               <w:top w:w="0" w:type="dxa"/>
+              <w:bottom w:w="0" w:type="dxa"/>
               <w:left w:w="0" w:type="dxa"/>
-              <w:bottom w:w="0" w:type="dxa"/>
               <w:right w:w="0" w:type="dxa"/>
             </w:tcMar>
             <w:vAlign w:val="center"/>
           </w:tcPr>
           <w:p>
             <w:pPr>
+              <w:jc w:val="left"/>
               <w:pBdr>
+                <w:bottom w:val="none" w:sz="0" w:space="0" w:color="000000"/>
                 <w:top w:val="none" w:sz="0" w:space="0" w:color="000000"/>
                 <w:left w:val="none" w:sz="0" w:space="0" w:color="000000"/>
-                <w:bottom w:val="none" w:sz="0" w:space="0" w:color="000000"/>
                 <w:right w:val="none" w:sz="0" w:space="0" w:color="000000"/>
               </w:pBdr>
-              <w:spacing w:before="100" w:after="100"/>
-              <w:ind w:left="100" w:right="100"/>
-              <w:rPr>
-                <w:rFonts w:ascii="Arial" w:eastAsia="Arial" w:hAnsi="Arial" w:cs="Arial"/>
-                <w:color w:val="000000"/>
-                <w:sz w:val="22"/>
-                <w:szCs w:val="22"/>
+              <w:spacing w:after="100" w:before="100" w:line="240"/>
+              <w:ind w:left="100" w:right="100" w:firstLine="0" w:firstLineChars="0"/>
+              <w:rPr>
+                <w:rFonts w:ascii="Arial" w:hAnsi="Arial" w:eastAsia="Arial" w:cs="Arial"/>
+                <w:i w:val="false"/>
+                <w:b w:val="false"/>
+                <w:u w:val="none"/>
+                <w:sz w:val="22"/>
+                <w:szCs w:val="22"/>
+                <w:color w:val="000000"/>
               </w:rPr>
             </w:pPr>
-            <w:r>
-              <w:rPr>
-                <w:rFonts w:ascii="Arial" w:eastAsia="Arial" w:hAnsi="Arial" w:cs="Arial"/>
-                <w:color w:val="000000"/>
-                <w:sz w:val="22"/>
-                <w:szCs w:val="22"/>
-              </w:rPr>
-              <w:t>Supplement used = 1 or not used = 0</w:t>
+            <w:r xmlns:w="http://schemas.openxmlformats.org/wordprocessingml/2006/main" xmlns:wp="http://schemas.openxmlformats.org/drawingml/2006/wordprocessingDrawing" xmlns:r="http://schemas.openxmlformats.org/officeDocument/2006/relationships" xmlns:w14="http://schemas.microsoft.com/office/word/2010/wordml">
+              <w:rPr>
+                <w:rFonts w:ascii="Arial" w:hAnsi="Arial" w:eastAsia="Arial" w:cs="Arial"/>
+                <w:i w:val="false"/>
+                <w:b w:val="false"/>
+                <w:u w:val="none"/>
+                <w:sz w:val="22"/>
+                <w:szCs w:val="22"/>
+                <w:color w:val="000000"/>
+              </w:rPr>
+              <w:t xml:space="preserve">Supplement used = 1 or not used = 0</w:t>
             </w:r>
           </w:p>
         </w:tc>
       </w:tr>
       <w:tr>
         <w:trPr>
-          <w:jc w:val="center"/>
+          <w:trHeight w:val="617" w:hRule="auto"/>
         </w:trPr>
+        body2
         <w:tc>
           <w:tcPr>
-            <w:tcW w:w="1169" w:type="dxa"/>
             <w:tcBorders>
+              <w:bottom w:val="none" w:sz="0" w:space="0" w:color="000000"/>
               <w:top w:val="none" w:sz="0" w:space="0" w:color="000000"/>
               <w:left w:val="none" w:sz="0" w:space="0" w:color="000000"/>
-              <w:bottom w:val="none" w:sz="0" w:space="0" w:color="000000"/>
               <w:right w:val="none" w:sz="0" w:space="0" w:color="000000"/>
             </w:tcBorders>
             <w:shd w:val="clear" w:color="auto" w:fill="FFFFFF"/>
             <w:tcMar>
               <w:top w:w="0" w:type="dxa"/>
+              <w:bottom w:w="0" w:type="dxa"/>
               <w:left w:w="0" w:type="dxa"/>
-              <w:bottom w:w="0" w:type="dxa"/>
               <w:right w:w="0" w:type="dxa"/>
             </w:tcMar>
             <w:vAlign w:val="center"/>
           </w:tcPr>
           <w:p>
             <w:pPr>
+              <w:jc w:val="left"/>
               <w:pBdr>
+                <w:bottom w:val="none" w:sz="0" w:space="0" w:color="000000"/>
                 <w:top w:val="none" w:sz="0" w:space="0" w:color="000000"/>
                 <w:left w:val="none" w:sz="0" w:space="0" w:color="000000"/>
-                <w:bottom w:val="none" w:sz="0" w:space="0" w:color="000000"/>
                 <w:right w:val="none" w:sz="0" w:space="0" w:color="000000"/>
               </w:pBdr>
-              <w:spacing w:before="100" w:after="100"/>
-              <w:ind w:left="100" w:right="100"/>
-              <w:rPr>
-                <w:rFonts w:ascii="Arial" w:eastAsia="Arial" w:hAnsi="Arial" w:cs="Arial"/>
-                <w:color w:val="000000"/>
-                <w:sz w:val="22"/>
-                <w:szCs w:val="22"/>
+              <w:spacing w:after="100" w:before="100" w:line="240"/>
+              <w:ind w:left="100" w:right="100" w:firstLine="0" w:firstLineChars="0"/>
+              <w:rPr>
+                <w:rFonts w:ascii="Arial" w:hAnsi="Arial" w:eastAsia="Arial" w:cs="Arial"/>
+                <w:i w:val="false"/>
+                <w:b w:val="false"/>
+                <w:u w:val="none"/>
+                <w:sz w:val="22"/>
+                <w:szCs w:val="22"/>
+                <w:color w:val="000000"/>
               </w:rPr>
             </w:pPr>
-            <w:r>
-              <w:rPr>
-                <w:rFonts w:ascii="Arial" w:eastAsia="Arial" w:hAnsi="Arial" w:cs="Arial"/>
-                <w:color w:val="000000"/>
-                <w:sz w:val="22"/>
-                <w:szCs w:val="22"/>
-              </w:rPr>
-              <w:t>C2</w:t>
+            <w:r xmlns:w="http://schemas.openxmlformats.org/wordprocessingml/2006/main" xmlns:wp="http://schemas.openxmlformats.org/drawingml/2006/wordprocessingDrawing" xmlns:r="http://schemas.openxmlformats.org/officeDocument/2006/relationships" xmlns:w14="http://schemas.microsoft.com/office/word/2010/wordml">
+              <w:rPr>
+                <w:rFonts w:ascii="Arial" w:hAnsi="Arial" w:eastAsia="Arial" w:cs="Arial"/>
+                <w:i w:val="false"/>
+                <w:b w:val="false"/>
+                <w:u w:val="none"/>
+                <w:sz w:val="22"/>
+                <w:szCs w:val="22"/>
+                <w:color w:val="000000"/>
+              </w:rPr>
+              <w:t xml:space="preserve">C2</w:t>
             </w:r>
           </w:p>
         </w:tc>
         <w:tc>
           <w:tcPr>
-            <w:tcW w:w="1585" w:type="dxa"/>
             <w:tcBorders>
+              <w:bottom w:val="none" w:sz="0" w:space="0" w:color="000000"/>
               <w:top w:val="none" w:sz="0" w:space="0" w:color="000000"/>
               <w:left w:val="none" w:sz="0" w:space="0" w:color="000000"/>
-              <w:bottom w:val="none" w:sz="0" w:space="0" w:color="000000"/>
               <w:right w:val="none" w:sz="0" w:space="0" w:color="000000"/>
             </w:tcBorders>
             <w:shd w:val="clear" w:color="auto" w:fill="FFFFFF"/>
             <w:tcMar>
               <w:top w:w="0" w:type="dxa"/>
+              <w:bottom w:w="0" w:type="dxa"/>
               <w:left w:w="0" w:type="dxa"/>
-              <w:bottom w:w="0" w:type="dxa"/>
               <w:right w:w="0" w:type="dxa"/>
             </w:tcMar>
             <w:vAlign w:val="center"/>
           </w:tcPr>
           <w:p>
             <w:pPr>
+              <w:jc w:val="left"/>
               <w:pBdr>
+                <w:bottom w:val="none" w:sz="0" w:space="0" w:color="000000"/>
                 <w:top w:val="none" w:sz="0" w:space="0" w:color="000000"/>
                 <w:left w:val="none" w:sz="0" w:space="0" w:color="000000"/>
-                <w:bottom w:val="none" w:sz="0" w:space="0" w:color="000000"/>
                 <w:right w:val="none" w:sz="0" w:space="0" w:color="000000"/>
               </w:pBdr>
-              <w:spacing w:before="100" w:after="100"/>
-              <w:ind w:left="100" w:right="100"/>
-              <w:rPr>
-                <w:rFonts w:ascii="Arial" w:eastAsia="Arial" w:hAnsi="Arial" w:cs="Arial"/>
-                <w:color w:val="000000"/>
-                <w:sz w:val="22"/>
-                <w:szCs w:val="22"/>
+              <w:spacing w:after="100" w:before="100" w:line="240"/>
+              <w:ind w:left="100" w:right="100" w:firstLine="0" w:firstLineChars="0"/>
+              <w:rPr>
+                <w:rFonts w:ascii="Arial" w:hAnsi="Arial" w:eastAsia="Arial" w:cs="Arial"/>
+                <w:i w:val="false"/>
+                <w:b w:val="false"/>
+                <w:u w:val="none"/>
+                <w:sz w:val="22"/>
+                <w:szCs w:val="22"/>
+                <w:color w:val="000000"/>
               </w:rPr>
             </w:pPr>
-            <w:r>
-              <w:rPr>
-                <w:rFonts w:ascii="Arial" w:eastAsia="Arial" w:hAnsi="Arial" w:cs="Arial"/>
-                <w:color w:val="000000"/>
-                <w:sz w:val="22"/>
-                <w:szCs w:val="22"/>
-              </w:rPr>
-              <w:t>Whey</w:t>
+            <w:r xmlns:w="http://schemas.openxmlformats.org/wordprocessingml/2006/main" xmlns:wp="http://schemas.openxmlformats.org/drawingml/2006/wordprocessingDrawing" xmlns:r="http://schemas.openxmlformats.org/officeDocument/2006/relationships" xmlns:w14="http://schemas.microsoft.com/office/word/2010/wordml">
+              <w:rPr>
+                <w:rFonts w:ascii="Arial" w:hAnsi="Arial" w:eastAsia="Arial" w:cs="Arial"/>
+                <w:i w:val="false"/>
+                <w:b w:val="false"/>
+                <w:u w:val="none"/>
+                <w:sz w:val="22"/>
+                <w:szCs w:val="22"/>
+                <w:color w:val="000000"/>
+              </w:rPr>
+              <w:t xml:space="preserve">Whey</w:t>
             </w:r>
           </w:p>
         </w:tc>
         <w:tc>
           <w:tcPr>
-            <w:tcW w:w="998" w:type="dxa"/>
             <w:tcBorders>
+              <w:bottom w:val="none" w:sz="0" w:space="0" w:color="000000"/>
               <w:top w:val="none" w:sz="0" w:space="0" w:color="000000"/>
               <w:left w:val="none" w:sz="0" w:space="0" w:color="000000"/>
-              <w:bottom w:val="none" w:sz="0" w:space="0" w:color="000000"/>
               <w:right w:val="none" w:sz="0" w:space="0" w:color="000000"/>
             </w:tcBorders>
             <w:shd w:val="clear" w:color="auto" w:fill="FFFFFF"/>
             <w:tcMar>
               <w:top w:w="0" w:type="dxa"/>
+              <w:bottom w:w="0" w:type="dxa"/>
               <w:left w:w="0" w:type="dxa"/>
-              <w:bottom w:w="0" w:type="dxa"/>
               <w:right w:w="0" w:type="dxa"/>
             </w:tcMar>
             <w:vAlign w:val="center"/>
           </w:tcPr>
           <w:p>
             <w:pPr>
+              <w:jc w:val="right"/>
               <w:pBdr>
+                <w:bottom w:val="none" w:sz="0" w:space="0" w:color="000000"/>
                 <w:top w:val="none" w:sz="0" w:space="0" w:color="000000"/>
                 <w:left w:val="none" w:sz="0" w:space="0" w:color="000000"/>
-                <w:bottom w:val="none" w:sz="0" w:space="0" w:color="000000"/>
                 <w:right w:val="none" w:sz="0" w:space="0" w:color="000000"/>
               </w:pBdr>
-              <w:spacing w:before="100" w:after="100"/>
-              <w:ind w:left="100" w:right="100"/>
-              <w:jc w:val="right"/>
-              <w:rPr>
-                <w:rFonts w:ascii="Arial" w:eastAsia="Arial" w:hAnsi="Arial" w:cs="Arial"/>
-                <w:color w:val="000000"/>
-                <w:sz w:val="22"/>
-                <w:szCs w:val="22"/>
+              <w:spacing w:after="100" w:before="100" w:line="240"/>
+              <w:ind w:left="100" w:right="100" w:firstLine="0" w:firstLineChars="0"/>
+              <w:rPr>
+                <w:rFonts w:ascii="Arial" w:hAnsi="Arial" w:eastAsia="Arial" w:cs="Arial"/>
+                <w:i w:val="false"/>
+                <w:b w:val="false"/>
+                <w:u w:val="none"/>
+                <w:sz w:val="22"/>
+                <w:szCs w:val="22"/>
+                <w:color w:val="000000"/>
               </w:rPr>
             </w:pPr>
-            <w:r>
-              <w:rPr>
-                <w:rFonts w:ascii="Arial" w:eastAsia="Arial" w:hAnsi="Arial" w:cs="Arial"/>
-                <w:color w:val="000000"/>
-                <w:sz w:val="22"/>
-                <w:szCs w:val="22"/>
-              </w:rPr>
-              <w:t>24</w:t>
+            <w:r xmlns:w="http://schemas.openxmlformats.org/wordprocessingml/2006/main" xmlns:wp="http://schemas.openxmlformats.org/drawingml/2006/wordprocessingDrawing" xmlns:r="http://schemas.openxmlformats.org/officeDocument/2006/relationships" xmlns:w14="http://schemas.microsoft.com/office/word/2010/wordml">
+              <w:rPr>
+                <w:rFonts w:ascii="Arial" w:hAnsi="Arial" w:eastAsia="Arial" w:cs="Arial"/>
+                <w:i w:val="false"/>
+                <w:b w:val="false"/>
+                <w:u w:val="none"/>
+                <w:sz w:val="22"/>
+                <w:szCs w:val="22"/>
+                <w:color w:val="000000"/>
+              </w:rPr>
+              <w:t xml:space="preserve">24</w:t>
             </w:r>
           </w:p>
         </w:tc>
         <w:tc>
           <w:tcPr>
-            <w:tcW w:w="4031" w:type="dxa"/>
             <w:tcBorders>
+              <w:bottom w:val="none" w:sz="0" w:space="0" w:color="000000"/>
               <w:top w:val="none" w:sz="0" w:space="0" w:color="000000"/>
               <w:left w:val="none" w:sz="0" w:space="0" w:color="000000"/>
-              <w:bottom w:val="none" w:sz="0" w:space="0" w:color="000000"/>
               <w:right w:val="none" w:sz="0" w:space="0" w:color="000000"/>
             </w:tcBorders>
             <w:shd w:val="clear" w:color="auto" w:fill="FFFFFF"/>
             <w:tcMar>
               <w:top w:w="0" w:type="dxa"/>
+              <w:bottom w:w="0" w:type="dxa"/>
               <w:left w:w="0" w:type="dxa"/>
-              <w:bottom w:w="0" w:type="dxa"/>
               <w:right w:w="0" w:type="dxa"/>
             </w:tcMar>
             <w:vAlign w:val="center"/>
           </w:tcPr>
           <w:p>
             <w:pPr>
+              <w:jc w:val="left"/>
               <w:pBdr>
+                <w:bottom w:val="none" w:sz="0" w:space="0" w:color="000000"/>
                 <w:top w:val="none" w:sz="0" w:space="0" w:color="000000"/>
                 <w:left w:val="none" w:sz="0" w:space="0" w:color="000000"/>
-                <w:bottom w:val="none" w:sz="0" w:space="0" w:color="000000"/>
                 <w:right w:val="none" w:sz="0" w:space="0" w:color="000000"/>
               </w:pBdr>
-              <w:spacing w:before="100" w:after="100"/>
-              <w:ind w:left="100" w:right="100"/>
-              <w:rPr>
-                <w:rFonts w:ascii="Arial" w:eastAsia="Arial" w:hAnsi="Arial" w:cs="Arial"/>
-                <w:color w:val="000000"/>
-                <w:sz w:val="22"/>
-                <w:szCs w:val="22"/>
+              <w:spacing w:after="100" w:before="100" w:line="240"/>
+              <w:ind w:left="100" w:right="100" w:firstLine="0" w:firstLineChars="0"/>
+              <w:rPr>
+                <w:rFonts w:ascii="Arial" w:hAnsi="Arial" w:eastAsia="Arial" w:cs="Arial"/>
+                <w:i w:val="false"/>
+                <w:b w:val="false"/>
+                <w:u w:val="none"/>
+                <w:sz w:val="22"/>
+                <w:szCs w:val="22"/>
+                <w:color w:val="000000"/>
               </w:rPr>
             </w:pPr>
-            <w:r>
-              <w:rPr>
-                <w:rFonts w:ascii="Arial" w:eastAsia="Arial" w:hAnsi="Arial" w:cs="Arial"/>
-                <w:color w:val="000000"/>
-                <w:sz w:val="22"/>
-                <w:szCs w:val="22"/>
-              </w:rPr>
-              <w:t>Level of whey (0%, 10%, 20%, 30%)</w:t>
+            <w:r xmlns:w="http://schemas.openxmlformats.org/wordprocessingml/2006/main" xmlns:wp="http://schemas.openxmlformats.org/drawingml/2006/wordprocessingDrawing" xmlns:r="http://schemas.openxmlformats.org/officeDocument/2006/relationships" xmlns:w14="http://schemas.microsoft.com/office/word/2010/wordml">
+              <w:rPr>
+                <w:rFonts w:ascii="Arial" w:hAnsi="Arial" w:eastAsia="Arial" w:cs="Arial"/>
+                <w:i w:val="false"/>
+                <w:b w:val="false"/>
+                <w:u w:val="none"/>
+                <w:sz w:val="22"/>
+                <w:szCs w:val="22"/>
+                <w:color w:val="000000"/>
+              </w:rPr>
+              <w:t xml:space="preserve">Level of whey (0%, 10%, 20%, 30%)</w:t>
             </w:r>
           </w:p>
         </w:tc>
       </w:tr>
       <w:tr>
         <w:trPr>
-          <w:jc w:val="center"/>
+          <w:trHeight w:val="617" w:hRule="auto"/>
         </w:trPr>
+        body3
         <w:tc>
           <w:tcPr>
-            <w:tcW w:w="1169" w:type="dxa"/>
             <w:tcBorders>
+              <w:bottom w:val="single" w:sz="12" w:space="0" w:color="666666"/>
               <w:top w:val="none" w:sz="0" w:space="0" w:color="000000"/>
               <w:left w:val="none" w:sz="0" w:space="0" w:color="000000"/>
-              <w:bottom w:val="single" w:sz="12" w:space="0" w:color="666666"/>
               <w:right w:val="none" w:sz="0" w:space="0" w:color="000000"/>
             </w:tcBorders>
             <w:shd w:val="clear" w:color="auto" w:fill="FFFFFF"/>
             <w:tcMar>
               <w:top w:w="0" w:type="dxa"/>
+              <w:bottom w:w="0" w:type="dxa"/>
               <w:left w:w="0" w:type="dxa"/>
-              <w:bottom w:w="0" w:type="dxa"/>
               <w:right w:w="0" w:type="dxa"/>
             </w:tcMar>
             <w:vAlign w:val="center"/>
           </w:tcPr>
           <w:p>
             <w:pPr>
+              <w:jc w:val="left"/>
               <w:pBdr>
+                <w:bottom w:val="none" w:sz="0" w:space="0" w:color="000000"/>
                 <w:top w:val="none" w:sz="0" w:space="0" w:color="000000"/>
                 <w:left w:val="none" w:sz="0" w:space="0" w:color="000000"/>
-                <w:bottom w:val="none" w:sz="0" w:space="0" w:color="000000"/>
                 <w:right w:val="none" w:sz="0" w:space="0" w:color="000000"/>
               </w:pBdr>
-              <w:spacing w:before="100" w:after="100"/>
-              <w:ind w:left="100" w:right="100"/>
-              <w:rPr>
-                <w:rFonts w:ascii="Arial" w:eastAsia="Arial" w:hAnsi="Arial" w:cs="Arial"/>
-                <w:color w:val="000000"/>
-                <w:sz w:val="22"/>
-                <w:szCs w:val="22"/>
+              <w:spacing w:after="100" w:before="100" w:line="240"/>
+              <w:ind w:left="100" w:right="100" w:firstLine="0" w:firstLineChars="0"/>
+              <w:rPr>
+                <w:rFonts w:ascii="Arial" w:hAnsi="Arial" w:eastAsia="Arial" w:cs="Arial"/>
+                <w:i w:val="false"/>
+                <w:b w:val="false"/>
+                <w:u w:val="none"/>
+                <w:sz w:val="22"/>
+                <w:szCs w:val="22"/>
+                <w:color w:val="000000"/>
               </w:rPr>
             </w:pPr>
-            <w:r>
-              <w:rPr>
-                <w:rFonts w:ascii="Arial" w:eastAsia="Arial" w:hAnsi="Arial" w:cs="Arial"/>
-                <w:color w:val="000000"/>
-                <w:sz w:val="22"/>
-                <w:szCs w:val="22"/>
-              </w:rPr>
-              <w:t>C3</w:t>
+            <w:r xmlns:w="http://schemas.openxmlformats.org/wordprocessingml/2006/main" xmlns:wp="http://schemas.openxmlformats.org/drawingml/2006/wordprocessingDrawing" xmlns:r="http://schemas.openxmlformats.org/officeDocument/2006/relationships" xmlns:w14="http://schemas.microsoft.com/office/word/2010/wordml">
+              <w:rPr>
+                <w:rFonts w:ascii="Arial" w:hAnsi="Arial" w:eastAsia="Arial" w:cs="Arial"/>
+                <w:i w:val="false"/>
+                <w:b w:val="false"/>
+                <w:u w:val="none"/>
+                <w:sz w:val="22"/>
+                <w:szCs w:val="22"/>
+                <w:color w:val="000000"/>
+              </w:rPr>
+              <w:t xml:space="preserve">C3</w:t>
             </w:r>
           </w:p>
         </w:tc>
         <w:tc>
           <w:tcPr>
-            <w:tcW w:w="1585" w:type="dxa"/>
             <w:tcBorders>
+              <w:bottom w:val="single" w:sz="12" w:space="0" w:color="666666"/>
               <w:top w:val="none" w:sz="0" w:space="0" w:color="000000"/>
               <w:left w:val="none" w:sz="0" w:space="0" w:color="000000"/>
-              <w:bottom w:val="single" w:sz="12" w:space="0" w:color="666666"/>
               <w:right w:val="none" w:sz="0" w:space="0" w:color="000000"/>
             </w:tcBorders>
             <w:shd w:val="clear" w:color="auto" w:fill="FFFFFF"/>
             <w:tcMar>
               <w:top w:w="0" w:type="dxa"/>
+              <w:bottom w:w="0" w:type="dxa"/>
               <w:left w:w="0" w:type="dxa"/>
-              <w:bottom w:w="0" w:type="dxa"/>
               <w:right w:w="0" w:type="dxa"/>
             </w:tcMar>
             <w:vAlign w:val="center"/>
           </w:tcPr>
           <w:p>
             <w:pPr>
+              <w:jc w:val="left"/>
               <w:pBdr>
+                <w:bottom w:val="none" w:sz="0" w:space="0" w:color="000000"/>
                 <w:top w:val="none" w:sz="0" w:space="0" w:color="000000"/>
                 <w:left w:val="none" w:sz="0" w:space="0" w:color="000000"/>
-                <w:bottom w:val="none" w:sz="0" w:space="0" w:color="000000"/>
                 <w:right w:val="none" w:sz="0" w:space="0" w:color="000000"/>
               </w:pBdr>
-              <w:spacing w:before="100" w:after="100"/>
-              <w:ind w:left="100" w:right="100"/>
-              <w:rPr>
-                <w:rFonts w:ascii="Arial" w:eastAsia="Arial" w:hAnsi="Arial" w:cs="Arial"/>
-                <w:color w:val="000000"/>
-                <w:sz w:val="22"/>
-                <w:szCs w:val="22"/>
+              <w:spacing w:after="100" w:before="100" w:line="240"/>
+              <w:ind w:left="100" w:right="100" w:firstLine="0" w:firstLineChars="0"/>
+              <w:rPr>
+                <w:rFonts w:ascii="Arial" w:hAnsi="Arial" w:eastAsia="Arial" w:cs="Arial"/>
+                <w:i w:val="false"/>
+                <w:b w:val="false"/>
+                <w:u w:val="none"/>
+                <w:sz w:val="22"/>
+                <w:szCs w:val="22"/>
+                <w:color w:val="000000"/>
               </w:rPr>
             </w:pPr>
-            <w:r>
-              <w:rPr>
-                <w:rFonts w:ascii="Arial" w:eastAsia="Arial" w:hAnsi="Arial" w:cs="Arial"/>
-                <w:color w:val="000000"/>
-                <w:sz w:val="22"/>
-                <w:szCs w:val="22"/>
-              </w:rPr>
-              <w:t>Quality</w:t>
+            <w:r xmlns:w="http://schemas.openxmlformats.org/wordprocessingml/2006/main" xmlns:wp="http://schemas.openxmlformats.org/drawingml/2006/wordprocessingDrawing" xmlns:r="http://schemas.openxmlformats.org/officeDocument/2006/relationships" xmlns:w14="http://schemas.microsoft.com/office/word/2010/wordml">
+              <w:rPr>
+                <w:rFonts w:ascii="Arial" w:hAnsi="Arial" w:eastAsia="Arial" w:cs="Arial"/>
+                <w:i w:val="false"/>
+                <w:b w:val="false"/>
+                <w:u w:val="none"/>
+                <w:sz w:val="22"/>
+                <w:szCs w:val="22"/>
+                <w:color w:val="000000"/>
+              </w:rPr>
+              <w:t xml:space="preserve">Quality</w:t>
             </w:r>
           </w:p>
         </w:tc>
         <w:tc>
           <w:tcPr>
-            <w:tcW w:w="998" w:type="dxa"/>
             <w:tcBorders>
+              <w:bottom w:val="single" w:sz="12" w:space="0" w:color="666666"/>
               <w:top w:val="none" w:sz="0" w:space="0" w:color="000000"/>
               <w:left w:val="none" w:sz="0" w:space="0" w:color="000000"/>
-              <w:bottom w:val="single" w:sz="12" w:space="0" w:color="666666"/>
               <w:right w:val="none" w:sz="0" w:space="0" w:color="000000"/>
             </w:tcBorders>
             <w:shd w:val="clear" w:color="auto" w:fill="FFFFFF"/>
             <w:tcMar>
               <w:top w:w="0" w:type="dxa"/>
+              <w:bottom w:w="0" w:type="dxa"/>
               <w:left w:w="0" w:type="dxa"/>
-              <w:bottom w:w="0" w:type="dxa"/>
               <w:right w:w="0" w:type="dxa"/>
             </w:tcMar>
             <w:vAlign w:val="center"/>
           </w:tcPr>
           <w:p>
             <w:pPr>
+              <w:jc w:val="right"/>
               <w:pBdr>
+                <w:bottom w:val="none" w:sz="0" w:space="0" w:color="000000"/>
                 <w:top w:val="none" w:sz="0" w:space="0" w:color="000000"/>
                 <w:left w:val="none" w:sz="0" w:space="0" w:color="000000"/>
-                <w:bottom w:val="none" w:sz="0" w:space="0" w:color="000000"/>
                 <w:right w:val="none" w:sz="0" w:space="0" w:color="000000"/>
               </w:pBdr>
-              <w:spacing w:before="100" w:after="100"/>
-              <w:ind w:left="100" w:right="100"/>
-              <w:jc w:val="right"/>
-              <w:rPr>
-                <w:rFonts w:ascii="Arial" w:eastAsia="Arial" w:hAnsi="Arial" w:cs="Arial"/>
-                <w:color w:val="000000"/>
-                <w:sz w:val="22"/>
-                <w:szCs w:val="22"/>
+              <w:spacing w:after="100" w:before="100" w:line="240"/>
+              <w:ind w:left="100" w:right="100" w:firstLine="0" w:firstLineChars="0"/>
+              <w:rPr>
+                <w:rFonts w:ascii="Arial" w:hAnsi="Arial" w:eastAsia="Arial" w:cs="Arial"/>
+                <w:i w:val="false"/>
+                <w:b w:val="false"/>
+                <w:u w:val="none"/>
+                <w:sz w:val="22"/>
+                <w:szCs w:val="22"/>
+                <w:color w:val="000000"/>
               </w:rPr>
             </w:pPr>
-            <w:r>
-              <w:rPr>
-                <w:rFonts w:ascii="Arial" w:eastAsia="Arial" w:hAnsi="Arial" w:cs="Arial"/>
-                <w:color w:val="000000"/>
-                <w:sz w:val="22"/>
-                <w:szCs w:val="22"/>
-              </w:rPr>
-              <w:t>24</w:t>
+            <w:r xmlns:w="http://schemas.openxmlformats.org/wordprocessingml/2006/main" xmlns:wp="http://schemas.openxmlformats.org/drawingml/2006/wordprocessingDrawing" xmlns:r="http://schemas.openxmlformats.org/officeDocument/2006/relationships" xmlns:w14="http://schemas.microsoft.com/office/word/2010/wordml">
+              <w:rPr>
+                <w:rFonts w:ascii="Arial" w:hAnsi="Arial" w:eastAsia="Arial" w:cs="Arial"/>
+                <w:i w:val="false"/>
+                <w:b w:val="false"/>
+                <w:u w:val="none"/>
+                <w:sz w:val="22"/>
+                <w:szCs w:val="22"/>
+                <w:color w:val="000000"/>
+              </w:rPr>
+              <w:t xml:space="preserve">24</w:t>
             </w:r>
           </w:p>
         </w:tc>
         <w:tc>
           <w:tcPr>
-            <w:tcW w:w="4031" w:type="dxa"/>
             <w:tcBorders>
+              <w:bottom w:val="single" w:sz="12" w:space="0" w:color="666666"/>
               <w:top w:val="none" w:sz="0" w:space="0" w:color="000000"/>
               <w:left w:val="none" w:sz="0" w:space="0" w:color="000000"/>
-              <w:bottom w:val="single" w:sz="12" w:space="0" w:color="666666"/>
               <w:right w:val="none" w:sz="0" w:space="0" w:color="000000"/>
             </w:tcBorders>
             <w:shd w:val="clear" w:color="auto" w:fill="FFFFFF"/>
             <w:tcMar>
               <w:top w:w="0" w:type="dxa"/>
+              <w:bottom w:w="0" w:type="dxa"/>
               <w:left w:w="0" w:type="dxa"/>
-              <w:bottom w:w="0" w:type="dxa"/>
               <w:right w:w="0" w:type="dxa"/>
             </w:tcMar>
             <w:vAlign w:val="center"/>
           </w:tcPr>
           <w:p>
             <w:pPr>
+              <w:jc w:val="left"/>
               <w:pBdr>
+                <w:bottom w:val="none" w:sz="0" w:space="0" w:color="000000"/>
                 <w:top w:val="none" w:sz="0" w:space="0" w:color="000000"/>
                 <w:left w:val="none" w:sz="0" w:space="0" w:color="000000"/>
-                <w:bottom w:val="none" w:sz="0" w:space="0" w:color="000000"/>
                 <w:right w:val="none" w:sz="0" w:space="0" w:color="000000"/>
               </w:pBdr>
-              <w:spacing w:before="100" w:after="100"/>
-              <w:ind w:left="100" w:right="100"/>
-              <w:rPr>
-                <w:rFonts w:ascii="Arial" w:eastAsia="Arial" w:hAnsi="Arial" w:cs="Arial"/>
-                <w:color w:val="000000"/>
-                <w:sz w:val="22"/>
-                <w:szCs w:val="22"/>
+              <w:spacing w:after="100" w:before="100" w:line="240"/>
+              <w:ind w:left="100" w:right="100" w:firstLine="0" w:firstLineChars="0"/>
+              <w:rPr>
+                <w:rFonts w:ascii="Arial" w:hAnsi="Arial" w:eastAsia="Arial" w:cs="Arial"/>
+                <w:i w:val="false"/>
+                <w:b w:val="false"/>
+                <w:u w:val="none"/>
+                <w:sz w:val="22"/>
+                <w:szCs w:val="22"/>
+                <w:color w:val="000000"/>
               </w:rPr>
             </w:pPr>
-            <w:r>
-              <w:rPr>
-                <w:rFonts w:ascii="Arial" w:eastAsia="Arial" w:hAnsi="Arial" w:cs="Arial"/>
-                <w:color w:val="000000"/>
-                <w:sz w:val="22"/>
-                <w:szCs w:val="22"/>
-              </w:rPr>
-              <w:t>Pancake quality</w:t>
+            <w:r xmlns:w="http://schemas.openxmlformats.org/wordprocessingml/2006/main" xmlns:wp="http://schemas.openxmlformats.org/drawingml/2006/wordprocessingDrawing" xmlns:r="http://schemas.openxmlformats.org/officeDocument/2006/relationships" xmlns:w14="http://schemas.microsoft.com/office/word/2010/wordml">
+              <w:rPr>
+                <w:rFonts w:ascii="Arial" w:hAnsi="Arial" w:eastAsia="Arial" w:cs="Arial"/>
+                <w:i w:val="false"/>
+                <w:b w:val="false"/>
+                <w:u w:val="none"/>
+                <w:sz w:val="22"/>
+                <w:szCs w:val="22"/>
+                <w:color w:val="000000"/>
+              </w:rPr>
+              <w:t xml:space="preserve">Pancake quality</w:t>
             </w:r>
           </w:p>
         </w:tc>
@@ -5249,66 +5398,75 @@
         <w:pStyle w:val="BodyText"/>
       </w:pPr>
       <w:r>
-        <w:t>Analyze the data.</w:t>
+        <w:t xml:space="preserve">Analyze the data.</w:t>
       </w:r>
     </w:p>
+    <w:bookmarkEnd w:id="51"/>
+    <w:bookmarkStart w:id="52" w:name="Xd8b9c54b69ebc97df1b61fa00add23377bd20e9"/>
     <w:p>
       <w:pPr>
         <w:pStyle w:val="Heading1"/>
       </w:pPr>
-      <w:bookmarkStart w:id="28" w:name="Xd8b9c54b69ebc97df1b61fa00add23377bd20e9"/>
-      <w:bookmarkStart w:id="29" w:name="_Toc203226368"/>
-      <w:bookmarkEnd w:id="26"/>
-      <w:r>
-        <w:lastRenderedPageBreak/>
-        <w:t xml:space="preserve">Analyze the data in </w:t>
+      <w:r>
+        <w:t xml:space="preserve">Analyze the data in</w:t>
+      </w:r>
+      <w:r>
+        <w:t xml:space="preserve"> </w:t>
       </w:r>
       <w:r>
         <w:rPr>
           <w:b/>
           <w:bCs/>
         </w:rPr>
-        <w:t>student1.mtw</w:t>
-      </w:r>
-      <w:r>
-        <w:t xml:space="preserve"> worksheet in Minitab.</w:t>
-      </w:r>
-      <w:bookmarkEnd w:id="29"/>
+        <w:t xml:space="preserve">student1</w:t>
+      </w:r>
+      <w:r>
+        <w:rPr>
+          <w:b/>
+          <w:bCs/>
+        </w:rPr>
+        <w:t xml:space="preserve">.mtw</w:t>
+      </w:r>
+      <w:r>
+        <w:t xml:space="preserve"> </w:t>
+      </w:r>
+      <w:r>
+        <w:t xml:space="preserve">worksheet in Minitab.</w:t>
+      </w:r>
     </w:p>
+    <w:bookmarkEnd w:id="52"/>
+    <w:bookmarkStart w:id="53" w:name="Xe350f3614466ca091e6e6cac8de54ae31097322"/>
     <w:p>
       <w:pPr>
         <w:pStyle w:val="Heading1"/>
       </w:pPr>
-      <w:bookmarkStart w:id="30" w:name="Xe350f3614466ca091e6e6cac8de54ae31097322"/>
-      <w:bookmarkStart w:id="31" w:name="_Toc203226369"/>
-      <w:bookmarkEnd w:id="28"/>
       <w:r>
         <w:rPr>
           <w:b/>
           <w:bCs/>
         </w:rPr>
-        <w:t>ToothGrowth datasets in R</w:t>
-      </w:r>
-      <w:r>
-        <w:t xml:space="preserve"> (The Effect of Vitamin C on Tooth Growth in Guinea Pigs)</w:t>
-      </w:r>
-      <w:bookmarkEnd w:id="31"/>
+        <w:t xml:space="preserve">ToothGrowth datasets in R</w:t>
+      </w:r>
+      <w:r>
+        <w:t xml:space="preserve"> </w:t>
+      </w:r>
+      <w:r>
+        <w:t xml:space="preserve">(The Effect of Vitamin C on Tooth Growth in Guinea Pigs)</w:t>
+      </w:r>
     </w:p>
     <w:p>
       <w:pPr>
         <w:pStyle w:val="FirstParagraph"/>
       </w:pPr>
       <w:r>
-        <w:t>The response is the length of odontoblasts (cells responsible for tooth growth) in 60 guinea pigs. Each animal received one of three dose levels of vitamin C (0.5, 1, and 2 mg/day) by one of two delivery methods, (orange juice or ascorbic acid (a form of vitamin C and coded as VC). A data frame with 60 observations on 3 variables.</w:t>
+        <w:t xml:space="preserve">The response is the length of odontoblasts (cells responsible for tooth growth) in 60 guinea pigs. Each animal received one of three dose levels of vitamin C (0.5, 1, and 2 mg/day) by one of two delivery methods, (orange juice or ascorbic acid (a form of vitamin C and coded as VC). A data frame with 60 observations on 3 variables.</w:t>
       </w:r>
     </w:p>
-    <w:tbl>
+    <w:tbl xmlns:w="http://schemas.openxmlformats.org/wordprocessingml/2006/main" xmlns:r="http://schemas.openxmlformats.org/officeDocument/2006/relationships" xmlns:w14="http://schemas.microsoft.com/office/word/2010/wordml" xmlns:wp="http://schemas.openxmlformats.org/drawingml/2006/wordprocessingDrawing" xmlns:a="http://schemas.openxmlformats.org/drawingml/2006/main" xmlns:pic="http://schemas.openxmlformats.org/drawingml/2006/picture">
       <w:tblPr>
-        <w:tblStyle w:val="Table"/>
-        <w:tblW w:w="0" w:type="auto"/>
+        <w:tblLayout w:type="fixed"/>
         <w:jc w:val="center"/>
-        <w:tblLayout w:type="fixed"/>
-        <w:tblLook w:val="0420" w:firstRow="1" w:lastRow="0" w:firstColumn="0" w:lastColumn="0" w:noHBand="0" w:noVBand="1"/>
+        <w:tblLook w:firstRow="1" w:lastRow="0" w:firstColumn="0" w:lastColumn="0" w:noHBand="0" w:noVBand="1"/>
       </w:tblPr>
       <w:tblGrid>
         <w:gridCol w:w="1169"/>
@@ -5317,596 +5475,688 @@
       </w:tblGrid>
       <w:tr>
         <w:trPr>
-          <w:cnfStyle w:val="100000000000" w:firstRow="1" w:lastRow="0" w:firstColumn="0" w:lastColumn="0" w:oddVBand="0" w:evenVBand="0" w:oddHBand="0" w:evenHBand="0" w:firstRowFirstColumn="0" w:firstRowLastColumn="0" w:lastRowFirstColumn="0" w:lastRowLastColumn="0"/>
+          <w:trHeight w:val="614" w:hRule="auto"/>
           <w:tblHeader/>
-          <w:jc w:val="center"/>
         </w:trPr>
+        header1
         <w:tc>
           <w:tcPr>
-            <w:tcW w:w="1169" w:type="dxa"/>
             <w:tcBorders>
+              <w:bottom w:val="single" w:sz="12" w:space="0" w:color="666666"/>
               <w:top w:val="single" w:sz="12" w:space="0" w:color="666666"/>
               <w:left w:val="none" w:sz="0" w:space="0" w:color="000000"/>
-              <w:bottom w:val="single" w:sz="12" w:space="0" w:color="666666"/>
               <w:right w:val="none" w:sz="0" w:space="0" w:color="000000"/>
             </w:tcBorders>
             <w:shd w:val="clear" w:color="auto" w:fill="FFFFFF"/>
             <w:tcMar>
               <w:top w:w="0" w:type="dxa"/>
+              <w:bottom w:w="0" w:type="dxa"/>
               <w:left w:w="0" w:type="dxa"/>
-              <w:bottom w:w="0" w:type="dxa"/>
               <w:right w:w="0" w:type="dxa"/>
             </w:tcMar>
             <w:vAlign w:val="center"/>
           </w:tcPr>
           <w:p>
             <w:pPr>
+              <w:jc w:val="left"/>
               <w:pBdr>
+                <w:bottom w:val="none" w:sz="0" w:space="0" w:color="000000"/>
                 <w:top w:val="none" w:sz="0" w:space="0" w:color="000000"/>
                 <w:left w:val="none" w:sz="0" w:space="0" w:color="000000"/>
-                <w:bottom w:val="none" w:sz="0" w:space="0" w:color="000000"/>
                 <w:right w:val="none" w:sz="0" w:space="0" w:color="000000"/>
               </w:pBdr>
-              <w:spacing w:before="100" w:after="100"/>
-              <w:ind w:left="100" w:right="100"/>
-              <w:rPr>
-                <w:rFonts w:ascii="Arial" w:eastAsia="Arial" w:hAnsi="Arial" w:cs="Arial"/>
-                <w:color w:val="000000"/>
-                <w:sz w:val="22"/>
-                <w:szCs w:val="22"/>
+              <w:spacing w:after="100" w:before="100" w:line="240"/>
+              <w:ind w:left="100" w:right="100" w:firstLine="0" w:firstLineChars="0"/>
+              <w:rPr>
+                <w:rFonts w:ascii="Arial" w:hAnsi="Arial" w:eastAsia="Arial" w:cs="Arial"/>
+                <w:i w:val="false"/>
+                <w:b w:val="false"/>
+                <w:u w:val="none"/>
+                <w:sz w:val="22"/>
+                <w:szCs w:val="22"/>
+                <w:color w:val="000000"/>
               </w:rPr>
             </w:pPr>
-            <w:r>
-              <w:rPr>
-                <w:rFonts w:ascii="Arial" w:eastAsia="Arial" w:hAnsi="Arial" w:cs="Arial"/>
-                <w:color w:val="000000"/>
-                <w:sz w:val="22"/>
-                <w:szCs w:val="22"/>
-              </w:rPr>
-              <w:t>Column</w:t>
+            <w:r xmlns:w="http://schemas.openxmlformats.org/wordprocessingml/2006/main" xmlns:wp="http://schemas.openxmlformats.org/drawingml/2006/wordprocessingDrawing" xmlns:r="http://schemas.openxmlformats.org/officeDocument/2006/relationships" xmlns:w14="http://schemas.microsoft.com/office/word/2010/wordml">
+              <w:rPr>
+                <w:rFonts w:ascii="Arial" w:hAnsi="Arial" w:eastAsia="Arial" w:cs="Arial"/>
+                <w:i w:val="false"/>
+                <w:b w:val="false"/>
+                <w:u w:val="none"/>
+                <w:sz w:val="22"/>
+                <w:szCs w:val="22"/>
+                <w:color w:val="000000"/>
+              </w:rPr>
+              <w:t xml:space="preserve">Column</w:t>
             </w:r>
           </w:p>
         </w:tc>
         <w:tc>
           <w:tcPr>
-            <w:tcW w:w="1193" w:type="dxa"/>
             <w:tcBorders>
+              <w:bottom w:val="single" w:sz="12" w:space="0" w:color="666666"/>
               <w:top w:val="single" w:sz="12" w:space="0" w:color="666666"/>
               <w:left w:val="none" w:sz="0" w:space="0" w:color="000000"/>
-              <w:bottom w:val="single" w:sz="12" w:space="0" w:color="666666"/>
               <w:right w:val="none" w:sz="0" w:space="0" w:color="000000"/>
             </w:tcBorders>
             <w:shd w:val="clear" w:color="auto" w:fill="FFFFFF"/>
             <w:tcMar>
               <w:top w:w="0" w:type="dxa"/>
+              <w:bottom w:w="0" w:type="dxa"/>
               <w:left w:w="0" w:type="dxa"/>
-              <w:bottom w:w="0" w:type="dxa"/>
               <w:right w:w="0" w:type="dxa"/>
             </w:tcMar>
             <w:vAlign w:val="center"/>
           </w:tcPr>
           <w:p>
             <w:pPr>
+              <w:jc w:val="left"/>
               <w:pBdr>
+                <w:bottom w:val="none" w:sz="0" w:space="0" w:color="000000"/>
                 <w:top w:val="none" w:sz="0" w:space="0" w:color="000000"/>
                 <w:left w:val="none" w:sz="0" w:space="0" w:color="000000"/>
-                <w:bottom w:val="none" w:sz="0" w:space="0" w:color="000000"/>
                 <w:right w:val="none" w:sz="0" w:space="0" w:color="000000"/>
               </w:pBdr>
-              <w:spacing w:before="100" w:after="100"/>
-              <w:ind w:left="100" w:right="100"/>
-              <w:rPr>
-                <w:rFonts w:ascii="Arial" w:eastAsia="Arial" w:hAnsi="Arial" w:cs="Arial"/>
-                <w:color w:val="000000"/>
-                <w:sz w:val="22"/>
-                <w:szCs w:val="22"/>
+              <w:spacing w:after="100" w:before="100" w:line="240"/>
+              <w:ind w:left="100" w:right="100" w:firstLine="0" w:firstLineChars="0"/>
+              <w:rPr>
+                <w:rFonts w:ascii="Arial" w:hAnsi="Arial" w:eastAsia="Arial" w:cs="Arial"/>
+                <w:i w:val="false"/>
+                <w:b w:val="false"/>
+                <w:u w:val="none"/>
+                <w:sz w:val="22"/>
+                <w:szCs w:val="22"/>
+                <w:color w:val="000000"/>
               </w:rPr>
             </w:pPr>
-            <w:r>
-              <w:rPr>
-                <w:rFonts w:ascii="Arial" w:eastAsia="Arial" w:hAnsi="Arial" w:cs="Arial"/>
-                <w:color w:val="000000"/>
-                <w:sz w:val="22"/>
-                <w:szCs w:val="22"/>
-              </w:rPr>
-              <w:t>Type</w:t>
+            <w:r xmlns:w="http://schemas.openxmlformats.org/wordprocessingml/2006/main" xmlns:wp="http://schemas.openxmlformats.org/drawingml/2006/wordprocessingDrawing" xmlns:r="http://schemas.openxmlformats.org/officeDocument/2006/relationships" xmlns:w14="http://schemas.microsoft.com/office/word/2010/wordml">
+              <w:rPr>
+                <w:rFonts w:ascii="Arial" w:hAnsi="Arial" w:eastAsia="Arial" w:cs="Arial"/>
+                <w:i w:val="false"/>
+                <w:b w:val="false"/>
+                <w:u w:val="none"/>
+                <w:sz w:val="22"/>
+                <w:szCs w:val="22"/>
+                <w:color w:val="000000"/>
+              </w:rPr>
+              <w:t xml:space="preserve">Type</w:t>
             </w:r>
           </w:p>
         </w:tc>
         <w:tc>
           <w:tcPr>
-            <w:tcW w:w="3174" w:type="dxa"/>
             <w:tcBorders>
+              <w:bottom w:val="single" w:sz="12" w:space="0" w:color="666666"/>
               <w:top w:val="single" w:sz="12" w:space="0" w:color="666666"/>
               <w:left w:val="none" w:sz="0" w:space="0" w:color="000000"/>
-              <w:bottom w:val="single" w:sz="12" w:space="0" w:color="666666"/>
               <w:right w:val="none" w:sz="0" w:space="0" w:color="000000"/>
             </w:tcBorders>
             <w:shd w:val="clear" w:color="auto" w:fill="FFFFFF"/>
             <w:tcMar>
               <w:top w:w="0" w:type="dxa"/>
+              <w:bottom w:w="0" w:type="dxa"/>
               <w:left w:w="0" w:type="dxa"/>
-              <w:bottom w:w="0" w:type="dxa"/>
               <w:right w:w="0" w:type="dxa"/>
             </w:tcMar>
             <w:vAlign w:val="center"/>
           </w:tcPr>
           <w:p>
             <w:pPr>
+              <w:jc w:val="left"/>
               <w:pBdr>
+                <w:bottom w:val="none" w:sz="0" w:space="0" w:color="000000"/>
                 <w:top w:val="none" w:sz="0" w:space="0" w:color="000000"/>
                 <w:left w:val="none" w:sz="0" w:space="0" w:color="000000"/>
-                <w:bottom w:val="none" w:sz="0" w:space="0" w:color="000000"/>
                 <w:right w:val="none" w:sz="0" w:space="0" w:color="000000"/>
               </w:pBdr>
-              <w:spacing w:before="100" w:after="100"/>
-              <w:ind w:left="100" w:right="100"/>
-              <w:rPr>
-                <w:rFonts w:ascii="Arial" w:eastAsia="Arial" w:hAnsi="Arial" w:cs="Arial"/>
-                <w:color w:val="000000"/>
-                <w:sz w:val="22"/>
-                <w:szCs w:val="22"/>
+              <w:spacing w:after="100" w:before="100" w:line="240"/>
+              <w:ind w:left="100" w:right="100" w:firstLine="0" w:firstLineChars="0"/>
+              <w:rPr>
+                <w:rFonts w:ascii="Arial" w:hAnsi="Arial" w:eastAsia="Arial" w:cs="Arial"/>
+                <w:i w:val="false"/>
+                <w:b w:val="false"/>
+                <w:u w:val="none"/>
+                <w:sz w:val="22"/>
+                <w:szCs w:val="22"/>
+                <w:color w:val="000000"/>
               </w:rPr>
             </w:pPr>
-            <w:r>
-              <w:rPr>
-                <w:rFonts w:ascii="Arial" w:eastAsia="Arial" w:hAnsi="Arial" w:cs="Arial"/>
-                <w:color w:val="000000"/>
-                <w:sz w:val="22"/>
-                <w:szCs w:val="22"/>
-              </w:rPr>
-              <w:t>Description</w:t>
+            <w:r xmlns:w="http://schemas.openxmlformats.org/wordprocessingml/2006/main" xmlns:wp="http://schemas.openxmlformats.org/drawingml/2006/wordprocessingDrawing" xmlns:r="http://schemas.openxmlformats.org/officeDocument/2006/relationships" xmlns:w14="http://schemas.microsoft.com/office/word/2010/wordml">
+              <w:rPr>
+                <w:rFonts w:ascii="Arial" w:hAnsi="Arial" w:eastAsia="Arial" w:cs="Arial"/>
+                <w:i w:val="false"/>
+                <w:b w:val="false"/>
+                <w:u w:val="none"/>
+                <w:sz w:val="22"/>
+                <w:szCs w:val="22"/>
+                <w:color w:val="000000"/>
+              </w:rPr>
+              <w:t xml:space="preserve">Description</w:t>
             </w:r>
           </w:p>
         </w:tc>
       </w:tr>
       <w:tr>
         <w:trPr>
-          <w:jc w:val="center"/>
+          <w:trHeight w:val="614" w:hRule="auto"/>
         </w:trPr>
+        body1
         <w:tc>
           <w:tcPr>
-            <w:tcW w:w="1169" w:type="dxa"/>
             <w:tcBorders>
+              <w:bottom w:val="none" w:sz="0" w:space="0" w:color="000000"/>
               <w:top w:val="single" w:sz="12" w:space="0" w:color="666666"/>
               <w:left w:val="none" w:sz="0" w:space="0" w:color="000000"/>
-              <w:bottom w:val="none" w:sz="0" w:space="0" w:color="000000"/>
               <w:right w:val="none" w:sz="0" w:space="0" w:color="000000"/>
             </w:tcBorders>
             <w:shd w:val="clear" w:color="auto" w:fill="FFFFFF"/>
             <w:tcMar>
               <w:top w:w="0" w:type="dxa"/>
+              <w:bottom w:w="0" w:type="dxa"/>
               <w:left w:w="0" w:type="dxa"/>
-              <w:bottom w:w="0" w:type="dxa"/>
               <w:right w:w="0" w:type="dxa"/>
             </w:tcMar>
             <w:vAlign w:val="center"/>
           </w:tcPr>
           <w:p>
             <w:pPr>
+              <w:jc w:val="left"/>
               <w:pBdr>
+                <w:bottom w:val="none" w:sz="0" w:space="0" w:color="000000"/>
                 <w:top w:val="none" w:sz="0" w:space="0" w:color="000000"/>
                 <w:left w:val="none" w:sz="0" w:space="0" w:color="000000"/>
-                <w:bottom w:val="none" w:sz="0" w:space="0" w:color="000000"/>
                 <w:right w:val="none" w:sz="0" w:space="0" w:color="000000"/>
               </w:pBdr>
-              <w:spacing w:before="100" w:after="100"/>
-              <w:ind w:left="100" w:right="100"/>
-              <w:rPr>
-                <w:rFonts w:ascii="Arial" w:eastAsia="Arial" w:hAnsi="Arial" w:cs="Arial"/>
-                <w:color w:val="000000"/>
-                <w:sz w:val="22"/>
-                <w:szCs w:val="22"/>
+              <w:spacing w:after="100" w:before="100" w:line="240"/>
+              <w:ind w:left="100" w:right="100" w:firstLine="0" w:firstLineChars="0"/>
+              <w:rPr>
+                <w:rFonts w:ascii="Arial" w:hAnsi="Arial" w:eastAsia="Arial" w:cs="Arial"/>
+                <w:i w:val="false"/>
+                <w:b w:val="false"/>
+                <w:u w:val="none"/>
+                <w:sz w:val="22"/>
+                <w:szCs w:val="22"/>
+                <w:color w:val="000000"/>
               </w:rPr>
             </w:pPr>
-            <w:r>
-              <w:rPr>
-                <w:rFonts w:ascii="Arial" w:eastAsia="Arial" w:hAnsi="Arial" w:cs="Arial"/>
-                <w:color w:val="000000"/>
-                <w:sz w:val="22"/>
-                <w:szCs w:val="22"/>
-              </w:rPr>
-              <w:t>len</w:t>
+            <w:r xmlns:w="http://schemas.openxmlformats.org/wordprocessingml/2006/main" xmlns:wp="http://schemas.openxmlformats.org/drawingml/2006/wordprocessingDrawing" xmlns:r="http://schemas.openxmlformats.org/officeDocument/2006/relationships" xmlns:w14="http://schemas.microsoft.com/office/word/2010/wordml">
+              <w:rPr>
+                <w:rFonts w:ascii="Arial" w:hAnsi="Arial" w:eastAsia="Arial" w:cs="Arial"/>
+                <w:i w:val="false"/>
+                <w:b w:val="false"/>
+                <w:u w:val="none"/>
+                <w:sz w:val="22"/>
+                <w:szCs w:val="22"/>
+                <w:color w:val="000000"/>
+              </w:rPr>
+              <w:t xml:space="preserve">len</w:t>
             </w:r>
           </w:p>
         </w:tc>
         <w:tc>
           <w:tcPr>
-            <w:tcW w:w="1193" w:type="dxa"/>
             <w:tcBorders>
+              <w:bottom w:val="none" w:sz="0" w:space="0" w:color="000000"/>
               <w:top w:val="single" w:sz="12" w:space="0" w:color="666666"/>
               <w:left w:val="none" w:sz="0" w:space="0" w:color="000000"/>
-              <w:bottom w:val="none" w:sz="0" w:space="0" w:color="000000"/>
               <w:right w:val="none" w:sz="0" w:space="0" w:color="000000"/>
             </w:tcBorders>
             <w:shd w:val="clear" w:color="auto" w:fill="FFFFFF"/>
             <w:tcMar>
               <w:top w:w="0" w:type="dxa"/>
+              <w:bottom w:w="0" w:type="dxa"/>
               <w:left w:w="0" w:type="dxa"/>
-              <w:bottom w:w="0" w:type="dxa"/>
               <w:right w:w="0" w:type="dxa"/>
             </w:tcMar>
             <w:vAlign w:val="center"/>
           </w:tcPr>
           <w:p>
             <w:pPr>
+              <w:jc w:val="left"/>
               <w:pBdr>
+                <w:bottom w:val="none" w:sz="0" w:space="0" w:color="000000"/>
                 <w:top w:val="none" w:sz="0" w:space="0" w:color="000000"/>
                 <w:left w:val="none" w:sz="0" w:space="0" w:color="000000"/>
-                <w:bottom w:val="none" w:sz="0" w:space="0" w:color="000000"/>
                 <w:right w:val="none" w:sz="0" w:space="0" w:color="000000"/>
               </w:pBdr>
-              <w:spacing w:before="100" w:after="100"/>
-              <w:ind w:left="100" w:right="100"/>
-              <w:rPr>
-                <w:rFonts w:ascii="Arial" w:eastAsia="Arial" w:hAnsi="Arial" w:cs="Arial"/>
-                <w:color w:val="000000"/>
-                <w:sz w:val="22"/>
-                <w:szCs w:val="22"/>
+              <w:spacing w:after="100" w:before="100" w:line="240"/>
+              <w:ind w:left="100" w:right="100" w:firstLine="0" w:firstLineChars="0"/>
+              <w:rPr>
+                <w:rFonts w:ascii="Arial" w:hAnsi="Arial" w:eastAsia="Arial" w:cs="Arial"/>
+                <w:i w:val="false"/>
+                <w:b w:val="false"/>
+                <w:u w:val="none"/>
+                <w:sz w:val="22"/>
+                <w:szCs w:val="22"/>
+                <w:color w:val="000000"/>
               </w:rPr>
             </w:pPr>
-            <w:r>
-              <w:rPr>
-                <w:rFonts w:ascii="Arial" w:eastAsia="Arial" w:hAnsi="Arial" w:cs="Arial"/>
-                <w:color w:val="000000"/>
-                <w:sz w:val="22"/>
-                <w:szCs w:val="22"/>
-              </w:rPr>
-              <w:t>numeric</w:t>
+            <w:r xmlns:w="http://schemas.openxmlformats.org/wordprocessingml/2006/main" xmlns:wp="http://schemas.openxmlformats.org/drawingml/2006/wordprocessingDrawing" xmlns:r="http://schemas.openxmlformats.org/officeDocument/2006/relationships" xmlns:w14="http://schemas.microsoft.com/office/word/2010/wordml">
+              <w:rPr>
+                <w:rFonts w:ascii="Arial" w:hAnsi="Arial" w:eastAsia="Arial" w:cs="Arial"/>
+                <w:i w:val="false"/>
+                <w:b w:val="false"/>
+                <w:u w:val="none"/>
+                <w:sz w:val="22"/>
+                <w:szCs w:val="22"/>
+                <w:color w:val="000000"/>
+              </w:rPr>
+              <w:t xml:space="preserve">numeric</w:t>
             </w:r>
           </w:p>
         </w:tc>
         <w:tc>
           <w:tcPr>
-            <w:tcW w:w="3174" w:type="dxa"/>
             <w:tcBorders>
+              <w:bottom w:val="none" w:sz="0" w:space="0" w:color="000000"/>
               <w:top w:val="single" w:sz="12" w:space="0" w:color="666666"/>
               <w:left w:val="none" w:sz="0" w:space="0" w:color="000000"/>
-              <w:bottom w:val="none" w:sz="0" w:space="0" w:color="000000"/>
               <w:right w:val="none" w:sz="0" w:space="0" w:color="000000"/>
             </w:tcBorders>
             <w:shd w:val="clear" w:color="auto" w:fill="FFFFFF"/>
             <w:tcMar>
               <w:top w:w="0" w:type="dxa"/>
+              <w:bottom w:w="0" w:type="dxa"/>
               <w:left w:w="0" w:type="dxa"/>
-              <w:bottom w:w="0" w:type="dxa"/>
               <w:right w:w="0" w:type="dxa"/>
             </w:tcMar>
             <w:vAlign w:val="center"/>
           </w:tcPr>
           <w:p>
             <w:pPr>
+              <w:jc w:val="left"/>
               <w:pBdr>
+                <w:bottom w:val="none" w:sz="0" w:space="0" w:color="000000"/>
                 <w:top w:val="none" w:sz="0" w:space="0" w:color="000000"/>
                 <w:left w:val="none" w:sz="0" w:space="0" w:color="000000"/>
-                <w:bottom w:val="none" w:sz="0" w:space="0" w:color="000000"/>
                 <w:right w:val="none" w:sz="0" w:space="0" w:color="000000"/>
               </w:pBdr>
-              <w:spacing w:before="100" w:after="100"/>
-              <w:ind w:left="100" w:right="100"/>
-              <w:rPr>
-                <w:rFonts w:ascii="Arial" w:eastAsia="Arial" w:hAnsi="Arial" w:cs="Arial"/>
-                <w:color w:val="000000"/>
-                <w:sz w:val="22"/>
-                <w:szCs w:val="22"/>
+              <w:spacing w:after="100" w:before="100" w:line="240"/>
+              <w:ind w:left="100" w:right="100" w:firstLine="0" w:firstLineChars="0"/>
+              <w:rPr>
+                <w:rFonts w:ascii="Arial" w:hAnsi="Arial" w:eastAsia="Arial" w:cs="Arial"/>
+                <w:i w:val="false"/>
+                <w:b w:val="false"/>
+                <w:u w:val="none"/>
+                <w:sz w:val="22"/>
+                <w:szCs w:val="22"/>
+                <w:color w:val="000000"/>
               </w:rPr>
             </w:pPr>
-            <w:r>
-              <w:rPr>
-                <w:rFonts w:ascii="Arial" w:eastAsia="Arial" w:hAnsi="Arial" w:cs="Arial"/>
-                <w:color w:val="000000"/>
-                <w:sz w:val="22"/>
-                <w:szCs w:val="22"/>
-              </w:rPr>
-              <w:t>Tooth length</w:t>
+            <w:r xmlns:w="http://schemas.openxmlformats.org/wordprocessingml/2006/main" xmlns:wp="http://schemas.openxmlformats.org/drawingml/2006/wordprocessingDrawing" xmlns:r="http://schemas.openxmlformats.org/officeDocument/2006/relationships" xmlns:w14="http://schemas.microsoft.com/office/word/2010/wordml">
+              <w:rPr>
+                <w:rFonts w:ascii="Arial" w:hAnsi="Arial" w:eastAsia="Arial" w:cs="Arial"/>
+                <w:i w:val="false"/>
+                <w:b w:val="false"/>
+                <w:u w:val="none"/>
+                <w:sz w:val="22"/>
+                <w:szCs w:val="22"/>
+                <w:color w:val="000000"/>
+              </w:rPr>
+              <w:t xml:space="preserve">Tooth length</w:t>
             </w:r>
           </w:p>
         </w:tc>
       </w:tr>
       <w:tr>
         <w:trPr>
-          <w:jc w:val="center"/>
+          <w:trHeight w:val="617" w:hRule="auto"/>
         </w:trPr>
+        body2
         <w:tc>
           <w:tcPr>
-            <w:tcW w:w="1169" w:type="dxa"/>
             <w:tcBorders>
+              <w:bottom w:val="none" w:sz="0" w:space="0" w:color="000000"/>
               <w:top w:val="none" w:sz="0" w:space="0" w:color="000000"/>
               <w:left w:val="none" w:sz="0" w:space="0" w:color="000000"/>
-              <w:bottom w:val="none" w:sz="0" w:space="0" w:color="000000"/>
               <w:right w:val="none" w:sz="0" w:space="0" w:color="000000"/>
             </w:tcBorders>
             <w:shd w:val="clear" w:color="auto" w:fill="FFFFFF"/>
             <w:tcMar>
               <w:top w:w="0" w:type="dxa"/>
+              <w:bottom w:w="0" w:type="dxa"/>
               <w:left w:w="0" w:type="dxa"/>
-              <w:bottom w:w="0" w:type="dxa"/>
               <w:right w:w="0" w:type="dxa"/>
             </w:tcMar>
             <w:vAlign w:val="center"/>
           </w:tcPr>
           <w:p>
             <w:pPr>
+              <w:jc w:val="left"/>
               <w:pBdr>
+                <w:bottom w:val="none" w:sz="0" w:space="0" w:color="000000"/>
                 <w:top w:val="none" w:sz="0" w:space="0" w:color="000000"/>
                 <w:left w:val="none" w:sz="0" w:space="0" w:color="000000"/>
-                <w:bottom w:val="none" w:sz="0" w:space="0" w:color="000000"/>
                 <w:right w:val="none" w:sz="0" w:space="0" w:color="000000"/>
               </w:pBdr>
-              <w:spacing w:before="100" w:after="100"/>
-              <w:ind w:left="100" w:right="100"/>
-              <w:rPr>
-                <w:rFonts w:ascii="Arial" w:eastAsia="Arial" w:hAnsi="Arial" w:cs="Arial"/>
-                <w:color w:val="000000"/>
-                <w:sz w:val="22"/>
-                <w:szCs w:val="22"/>
+              <w:spacing w:after="100" w:before="100" w:line="240"/>
+              <w:ind w:left="100" w:right="100" w:firstLine="0" w:firstLineChars="0"/>
+              <w:rPr>
+                <w:rFonts w:ascii="Arial" w:hAnsi="Arial" w:eastAsia="Arial" w:cs="Arial"/>
+                <w:i w:val="false"/>
+                <w:b w:val="false"/>
+                <w:u w:val="none"/>
+                <w:sz w:val="22"/>
+                <w:szCs w:val="22"/>
+                <w:color w:val="000000"/>
               </w:rPr>
             </w:pPr>
-            <w:r>
-              <w:rPr>
-                <w:rFonts w:ascii="Arial" w:eastAsia="Arial" w:hAnsi="Arial" w:cs="Arial"/>
-                <w:color w:val="000000"/>
-                <w:sz w:val="22"/>
-                <w:szCs w:val="22"/>
-              </w:rPr>
-              <w:t>supp</w:t>
+            <w:r xmlns:w="http://schemas.openxmlformats.org/wordprocessingml/2006/main" xmlns:wp="http://schemas.openxmlformats.org/drawingml/2006/wordprocessingDrawing" xmlns:r="http://schemas.openxmlformats.org/officeDocument/2006/relationships" xmlns:w14="http://schemas.microsoft.com/office/word/2010/wordml">
+              <w:rPr>
+                <w:rFonts w:ascii="Arial" w:hAnsi="Arial" w:eastAsia="Arial" w:cs="Arial"/>
+                <w:i w:val="false"/>
+                <w:b w:val="false"/>
+                <w:u w:val="none"/>
+                <w:sz w:val="22"/>
+                <w:szCs w:val="22"/>
+                <w:color w:val="000000"/>
+              </w:rPr>
+              <w:t xml:space="preserve">supp</w:t>
             </w:r>
           </w:p>
         </w:tc>
         <w:tc>
           <w:tcPr>
-            <w:tcW w:w="1193" w:type="dxa"/>
             <w:tcBorders>
+              <w:bottom w:val="none" w:sz="0" w:space="0" w:color="000000"/>
               <w:top w:val="none" w:sz="0" w:space="0" w:color="000000"/>
               <w:left w:val="none" w:sz="0" w:space="0" w:color="000000"/>
-              <w:bottom w:val="none" w:sz="0" w:space="0" w:color="000000"/>
               <w:right w:val="none" w:sz="0" w:space="0" w:color="000000"/>
             </w:tcBorders>
             <w:shd w:val="clear" w:color="auto" w:fill="FFFFFF"/>
             <w:tcMar>
               <w:top w:w="0" w:type="dxa"/>
+              <w:bottom w:w="0" w:type="dxa"/>
               <w:left w:w="0" w:type="dxa"/>
-              <w:bottom w:w="0" w:type="dxa"/>
               <w:right w:w="0" w:type="dxa"/>
             </w:tcMar>
             <w:vAlign w:val="center"/>
           </w:tcPr>
           <w:p>
             <w:pPr>
+              <w:jc w:val="left"/>
               <w:pBdr>
+                <w:bottom w:val="none" w:sz="0" w:space="0" w:color="000000"/>
                 <w:top w:val="none" w:sz="0" w:space="0" w:color="000000"/>
                 <w:left w:val="none" w:sz="0" w:space="0" w:color="000000"/>
-                <w:bottom w:val="none" w:sz="0" w:space="0" w:color="000000"/>
                 <w:right w:val="none" w:sz="0" w:space="0" w:color="000000"/>
               </w:pBdr>
-              <w:spacing w:before="100" w:after="100"/>
-              <w:ind w:left="100" w:right="100"/>
-              <w:rPr>
-                <w:rFonts w:ascii="Arial" w:eastAsia="Arial" w:hAnsi="Arial" w:cs="Arial"/>
-                <w:color w:val="000000"/>
-                <w:sz w:val="22"/>
-                <w:szCs w:val="22"/>
+              <w:spacing w:after="100" w:before="100" w:line="240"/>
+              <w:ind w:left="100" w:right="100" w:firstLine="0" w:firstLineChars="0"/>
+              <w:rPr>
+                <w:rFonts w:ascii="Arial" w:hAnsi="Arial" w:eastAsia="Arial" w:cs="Arial"/>
+                <w:i w:val="false"/>
+                <w:b w:val="false"/>
+                <w:u w:val="none"/>
+                <w:sz w:val="22"/>
+                <w:szCs w:val="22"/>
+                <w:color w:val="000000"/>
               </w:rPr>
             </w:pPr>
-            <w:r>
-              <w:rPr>
-                <w:rFonts w:ascii="Arial" w:eastAsia="Arial" w:hAnsi="Arial" w:cs="Arial"/>
-                <w:color w:val="000000"/>
-                <w:sz w:val="22"/>
-                <w:szCs w:val="22"/>
-              </w:rPr>
-              <w:t>factor</w:t>
+            <w:r xmlns:w="http://schemas.openxmlformats.org/wordprocessingml/2006/main" xmlns:wp="http://schemas.openxmlformats.org/drawingml/2006/wordprocessingDrawing" xmlns:r="http://schemas.openxmlformats.org/officeDocument/2006/relationships" xmlns:w14="http://schemas.microsoft.com/office/word/2010/wordml">
+              <w:rPr>
+                <w:rFonts w:ascii="Arial" w:hAnsi="Arial" w:eastAsia="Arial" w:cs="Arial"/>
+                <w:i w:val="false"/>
+                <w:b w:val="false"/>
+                <w:u w:val="none"/>
+                <w:sz w:val="22"/>
+                <w:szCs w:val="22"/>
+                <w:color w:val="000000"/>
+              </w:rPr>
+              <w:t xml:space="preserve">factor</w:t>
             </w:r>
           </w:p>
         </w:tc>
         <w:tc>
           <w:tcPr>
-            <w:tcW w:w="3174" w:type="dxa"/>
             <w:tcBorders>
+              <w:bottom w:val="none" w:sz="0" w:space="0" w:color="000000"/>
               <w:top w:val="none" w:sz="0" w:space="0" w:color="000000"/>
               <w:left w:val="none" w:sz="0" w:space="0" w:color="000000"/>
-              <w:bottom w:val="none" w:sz="0" w:space="0" w:color="000000"/>
               <w:right w:val="none" w:sz="0" w:space="0" w:color="000000"/>
             </w:tcBorders>
             <w:shd w:val="clear" w:color="auto" w:fill="FFFFFF"/>
             <w:tcMar>
               <w:top w:w="0" w:type="dxa"/>
+              <w:bottom w:w="0" w:type="dxa"/>
               <w:left w:w="0" w:type="dxa"/>
-              <w:bottom w:w="0" w:type="dxa"/>
               <w:right w:w="0" w:type="dxa"/>
             </w:tcMar>
             <w:vAlign w:val="center"/>
           </w:tcPr>
           <w:p>
             <w:pPr>
+              <w:jc w:val="left"/>
               <w:pBdr>
+                <w:bottom w:val="none" w:sz="0" w:space="0" w:color="000000"/>
                 <w:top w:val="none" w:sz="0" w:space="0" w:color="000000"/>
                 <w:left w:val="none" w:sz="0" w:space="0" w:color="000000"/>
-                <w:bottom w:val="none" w:sz="0" w:space="0" w:color="000000"/>
                 <w:right w:val="none" w:sz="0" w:space="0" w:color="000000"/>
               </w:pBdr>
-              <w:spacing w:before="100" w:after="100"/>
-              <w:ind w:left="100" w:right="100"/>
-              <w:rPr>
-                <w:rFonts w:ascii="Arial" w:eastAsia="Arial" w:hAnsi="Arial" w:cs="Arial"/>
-                <w:color w:val="000000"/>
-                <w:sz w:val="22"/>
-                <w:szCs w:val="22"/>
+              <w:spacing w:after="100" w:before="100" w:line="240"/>
+              <w:ind w:left="100" w:right="100" w:firstLine="0" w:firstLineChars="0"/>
+              <w:rPr>
+                <w:rFonts w:ascii="Arial" w:hAnsi="Arial" w:eastAsia="Arial" w:cs="Arial"/>
+                <w:i w:val="false"/>
+                <w:b w:val="false"/>
+                <w:u w:val="none"/>
+                <w:sz w:val="22"/>
+                <w:szCs w:val="22"/>
+                <w:color w:val="000000"/>
               </w:rPr>
             </w:pPr>
-            <w:r>
-              <w:rPr>
-                <w:rFonts w:ascii="Arial" w:eastAsia="Arial" w:hAnsi="Arial" w:cs="Arial"/>
-                <w:color w:val="000000"/>
-                <w:sz w:val="22"/>
-                <w:szCs w:val="22"/>
-              </w:rPr>
-              <w:t>Supplement type (VC or OJ)</w:t>
+            <w:r xmlns:w="http://schemas.openxmlformats.org/wordprocessingml/2006/main" xmlns:wp="http://schemas.openxmlformats.org/drawingml/2006/wordprocessingDrawing" xmlns:r="http://schemas.openxmlformats.org/officeDocument/2006/relationships" xmlns:w14="http://schemas.microsoft.com/office/word/2010/wordml">
+              <w:rPr>
+                <w:rFonts w:ascii="Arial" w:hAnsi="Arial" w:eastAsia="Arial" w:cs="Arial"/>
+                <w:i w:val="false"/>
+                <w:b w:val="false"/>
+                <w:u w:val="none"/>
+                <w:sz w:val="22"/>
+                <w:szCs w:val="22"/>
+                <w:color w:val="000000"/>
+              </w:rPr>
+              <w:t xml:space="preserve">Supplement type (VC or OJ)</w:t>
             </w:r>
           </w:p>
         </w:tc>
       </w:tr>
       <w:tr>
         <w:trPr>
-          <w:jc w:val="center"/>
+          <w:trHeight w:val="617" w:hRule="auto"/>
         </w:trPr>
+        body3
         <w:tc>
           <w:tcPr>
-            <w:tcW w:w="1169" w:type="dxa"/>
             <w:tcBorders>
+              <w:bottom w:val="single" w:sz="12" w:space="0" w:color="666666"/>
               <w:top w:val="none" w:sz="0" w:space="0" w:color="000000"/>
               <w:left w:val="none" w:sz="0" w:space="0" w:color="000000"/>
-              <w:bottom w:val="single" w:sz="12" w:space="0" w:color="666666"/>
               <w:right w:val="none" w:sz="0" w:space="0" w:color="000000"/>
             </w:tcBorders>
             <w:shd w:val="clear" w:color="auto" w:fill="FFFFFF"/>
             <w:tcMar>
               <w:top w:w="0" w:type="dxa"/>
+              <w:bottom w:w="0" w:type="dxa"/>
               <w:left w:w="0" w:type="dxa"/>
-              <w:bottom w:w="0" w:type="dxa"/>
               <w:right w:w="0" w:type="dxa"/>
             </w:tcMar>
             <w:vAlign w:val="center"/>
           </w:tcPr>
           <w:p>
             <w:pPr>
+              <w:jc w:val="left"/>
               <w:pBdr>
+                <w:bottom w:val="none" w:sz="0" w:space="0" w:color="000000"/>
                 <w:top w:val="none" w:sz="0" w:space="0" w:color="000000"/>
                 <w:left w:val="none" w:sz="0" w:space="0" w:color="000000"/>
-                <w:bottom w:val="none" w:sz="0" w:space="0" w:color="000000"/>
                 <w:right w:val="none" w:sz="0" w:space="0" w:color="000000"/>
               </w:pBdr>
-              <w:spacing w:before="100" w:after="100"/>
-              <w:ind w:left="100" w:right="100"/>
-              <w:rPr>
-                <w:rFonts w:ascii="Arial" w:eastAsia="Arial" w:hAnsi="Arial" w:cs="Arial"/>
-                <w:color w:val="000000"/>
-                <w:sz w:val="22"/>
-                <w:szCs w:val="22"/>
+              <w:spacing w:after="100" w:before="100" w:line="240"/>
+              <w:ind w:left="100" w:right="100" w:firstLine="0" w:firstLineChars="0"/>
+              <w:rPr>
+                <w:rFonts w:ascii="Arial" w:hAnsi="Arial" w:eastAsia="Arial" w:cs="Arial"/>
+                <w:i w:val="false"/>
+                <w:b w:val="false"/>
+                <w:u w:val="none"/>
+                <w:sz w:val="22"/>
+                <w:szCs w:val="22"/>
+                <w:color w:val="000000"/>
               </w:rPr>
             </w:pPr>
-            <w:r>
-              <w:rPr>
-                <w:rFonts w:ascii="Arial" w:eastAsia="Arial" w:hAnsi="Arial" w:cs="Arial"/>
-                <w:color w:val="000000"/>
-                <w:sz w:val="22"/>
-                <w:szCs w:val="22"/>
-              </w:rPr>
-              <w:t>dose</w:t>
+            <w:r xmlns:w="http://schemas.openxmlformats.org/wordprocessingml/2006/main" xmlns:wp="http://schemas.openxmlformats.org/drawingml/2006/wordprocessingDrawing" xmlns:r="http://schemas.openxmlformats.org/officeDocument/2006/relationships" xmlns:w14="http://schemas.microsoft.com/office/word/2010/wordml">
+              <w:rPr>
+                <w:rFonts w:ascii="Arial" w:hAnsi="Arial" w:eastAsia="Arial" w:cs="Arial"/>
+                <w:i w:val="false"/>
+                <w:b w:val="false"/>
+                <w:u w:val="none"/>
+                <w:sz w:val="22"/>
+                <w:szCs w:val="22"/>
+                <w:color w:val="000000"/>
+              </w:rPr>
+              <w:t xml:space="preserve">dose</w:t>
             </w:r>
           </w:p>
         </w:tc>
         <w:tc>
           <w:tcPr>
-            <w:tcW w:w="1193" w:type="dxa"/>
             <w:tcBorders>
+              <w:bottom w:val="single" w:sz="12" w:space="0" w:color="666666"/>
               <w:top w:val="none" w:sz="0" w:space="0" w:color="000000"/>
               <w:left w:val="none" w:sz="0" w:space="0" w:color="000000"/>
-              <w:bottom w:val="single" w:sz="12" w:space="0" w:color="666666"/>
               <w:right w:val="none" w:sz="0" w:space="0" w:color="000000"/>
             </w:tcBorders>
             <w:shd w:val="clear" w:color="auto" w:fill="FFFFFF"/>
             <w:tcMar>
               <w:top w:w="0" w:type="dxa"/>
+              <w:bottom w:w="0" w:type="dxa"/>
               <w:left w:w="0" w:type="dxa"/>
-              <w:bottom w:w="0" w:type="dxa"/>
               <w:right w:w="0" w:type="dxa"/>
             </w:tcMar>
             <w:vAlign w:val="center"/>
           </w:tcPr>
           <w:p>
             <w:pPr>
+              <w:jc w:val="left"/>
               <w:pBdr>
+                <w:bottom w:val="none" w:sz="0" w:space="0" w:color="000000"/>
                 <w:top w:val="none" w:sz="0" w:space="0" w:color="000000"/>
                 <w:left w:val="none" w:sz="0" w:space="0" w:color="000000"/>
-                <w:bottom w:val="none" w:sz="0" w:space="0" w:color="000000"/>
                 <w:right w:val="none" w:sz="0" w:space="0" w:color="000000"/>
               </w:pBdr>
-              <w:spacing w:before="100" w:after="100"/>
-              <w:ind w:left="100" w:right="100"/>
-              <w:rPr>
-                <w:rFonts w:ascii="Arial" w:eastAsia="Arial" w:hAnsi="Arial" w:cs="Arial"/>
-                <w:color w:val="000000"/>
-                <w:sz w:val="22"/>
-                <w:szCs w:val="22"/>
+              <w:spacing w:after="100" w:before="100" w:line="240"/>
+              <w:ind w:left="100" w:right="100" w:firstLine="0" w:firstLineChars="0"/>
+              <w:rPr>
+                <w:rFonts w:ascii="Arial" w:hAnsi="Arial" w:eastAsia="Arial" w:cs="Arial"/>
+                <w:i w:val="false"/>
+                <w:b w:val="false"/>
+                <w:u w:val="none"/>
+                <w:sz w:val="22"/>
+                <w:szCs w:val="22"/>
+                <w:color w:val="000000"/>
               </w:rPr>
             </w:pPr>
-            <w:r>
-              <w:rPr>
-                <w:rFonts w:ascii="Arial" w:eastAsia="Arial" w:hAnsi="Arial" w:cs="Arial"/>
-                <w:color w:val="000000"/>
-                <w:sz w:val="22"/>
-                <w:szCs w:val="22"/>
-              </w:rPr>
-              <w:t>numeric</w:t>
+            <w:r xmlns:w="http://schemas.openxmlformats.org/wordprocessingml/2006/main" xmlns:wp="http://schemas.openxmlformats.org/drawingml/2006/wordprocessingDrawing" xmlns:r="http://schemas.openxmlformats.org/officeDocument/2006/relationships" xmlns:w14="http://schemas.microsoft.com/office/word/2010/wordml">
+              <w:rPr>
+                <w:rFonts w:ascii="Arial" w:hAnsi="Arial" w:eastAsia="Arial" w:cs="Arial"/>
+                <w:i w:val="false"/>
+                <w:b w:val="false"/>
+                <w:u w:val="none"/>
+                <w:sz w:val="22"/>
+                <w:szCs w:val="22"/>
+                <w:color w:val="000000"/>
+              </w:rPr>
+              <w:t xml:space="preserve">numeric</w:t>
             </w:r>
           </w:p>
         </w:tc>
         <w:tc>
           <w:tcPr>
-            <w:tcW w:w="3174" w:type="dxa"/>
             <w:tcBorders>
+              <w:bottom w:val="single" w:sz="12" w:space="0" w:color="666666"/>
               <w:top w:val="none" w:sz="0" w:space="0" w:color="000000"/>
               <w:left w:val="none" w:sz="0" w:space="0" w:color="000000"/>
-              <w:bottom w:val="single" w:sz="12" w:space="0" w:color="666666"/>
               <w:right w:val="none" w:sz="0" w:space="0" w:color="000000"/>
             </w:tcBorders>
             <w:shd w:val="clear" w:color="auto" w:fill="FFFFFF"/>
             <w:tcMar>
               <w:top w:w="0" w:type="dxa"/>
+              <w:bottom w:w="0" w:type="dxa"/>
               <w:left w:w="0" w:type="dxa"/>
-              <w:bottom w:w="0" w:type="dxa"/>
               <w:right w:w="0" w:type="dxa"/>
             </w:tcMar>
             <w:vAlign w:val="center"/>
           </w:tcPr>
           <w:p>
             <w:pPr>
+              <w:jc w:val="left"/>
               <w:pBdr>
+                <w:bottom w:val="none" w:sz="0" w:space="0" w:color="000000"/>
                 <w:top w:val="none" w:sz="0" w:space="0" w:color="000000"/>
                 <w:left w:val="none" w:sz="0" w:space="0" w:color="000000"/>
-                <w:bottom w:val="none" w:sz="0" w:space="0" w:color="000000"/>
                 <w:right w:val="none" w:sz="0" w:space="0" w:color="000000"/>
               </w:pBdr>
-              <w:spacing w:before="100" w:after="100"/>
-              <w:ind w:left="100" w:right="100"/>
-              <w:rPr>
-                <w:rFonts w:ascii="Arial" w:eastAsia="Arial" w:hAnsi="Arial" w:cs="Arial"/>
-                <w:color w:val="000000"/>
-                <w:sz w:val="22"/>
-                <w:szCs w:val="22"/>
+              <w:spacing w:after="100" w:before="100" w:line="240"/>
+              <w:ind w:left="100" w:right="100" w:firstLine="0" w:firstLineChars="0"/>
+              <w:rPr>
+                <w:rFonts w:ascii="Arial" w:hAnsi="Arial" w:eastAsia="Arial" w:cs="Arial"/>
+                <w:i w:val="false"/>
+                <w:b w:val="false"/>
+                <w:u w:val="none"/>
+                <w:sz w:val="22"/>
+                <w:szCs w:val="22"/>
+                <w:color w:val="000000"/>
               </w:rPr>
             </w:pPr>
-            <w:r>
-              <w:rPr>
-                <w:rFonts w:ascii="Arial" w:eastAsia="Arial" w:hAnsi="Arial" w:cs="Arial"/>
-                <w:color w:val="000000"/>
-                <w:sz w:val="22"/>
-                <w:szCs w:val="22"/>
-              </w:rPr>
-              <w:t>Dose in milligrams/day</w:t>
+            <w:r xmlns:w="http://schemas.openxmlformats.org/wordprocessingml/2006/main" xmlns:wp="http://schemas.openxmlformats.org/drawingml/2006/wordprocessingDrawing" xmlns:r="http://schemas.openxmlformats.org/officeDocument/2006/relationships" xmlns:w14="http://schemas.microsoft.com/office/word/2010/wordml">
+              <w:rPr>
+                <w:rFonts w:ascii="Arial" w:hAnsi="Arial" w:eastAsia="Arial" w:cs="Arial"/>
+                <w:i w:val="false"/>
+                <w:b w:val="false"/>
+                <w:u w:val="none"/>
+                <w:sz w:val="22"/>
+                <w:szCs w:val="22"/>
+                <w:color w:val="000000"/>
+              </w:rPr>
+              <w:t xml:space="preserve">Dose in milligrams/day</w:t>
             </w:r>
           </w:p>
         </w:tc>
       </w:tr>
-      <w:bookmarkEnd w:id="30"/>
     </w:tbl>
-    <w:p/>
-    <w:sectPr>
-      <w:pgSz w:w="12240" w:h="15840"/>
-      <w:pgMar w:top="1440" w:right="1440" w:bottom="1440" w:left="1440" w:header="720" w:footer="720" w:gutter="0"/>
-      <w:cols w:space="720"/>
-    </w:sectPr>
+    <w:bookmarkEnd w:id="53"/>
+    <w:sectPr/>
   </w:body>
 </w:document>
 </file>
 
+<file path=word/comments.xml><?xml version="1.0" encoding="utf-8"?>
+<w:comments xmlns:w="http://schemas.openxmlformats.org/wordprocessingml/2006/main" xmlns:m="http://schemas.openxmlformats.org/officeDocument/2006/math" xmlns:r="http://schemas.openxmlformats.org/officeDocument/2006/relationships" xmlns:o="urn:schemas-microsoft-com:office:office" xmlns:v="urn:schemas-microsoft-com:vml" xmlns:w10="urn:schemas-microsoft-com:office:word" xmlns:a="http://schemas.openxmlformats.org/drawingml/2006/main" xmlns:pic="http://schemas.openxmlformats.org/drawingml/2006/picture" xmlns:wp="http://schemas.openxmlformats.org/drawingml/2006/wordprocessingDrawing"/>
+</file>
+
+<file path=word/footnotes.xml><?xml version="1.0" encoding="utf-8"?>
+<w:footnotes xmlns:w="http://schemas.openxmlformats.org/wordprocessingml/2006/main" xmlns:m="http://schemas.openxmlformats.org/officeDocument/2006/math" xmlns:r="http://schemas.openxmlformats.org/officeDocument/2006/relationships" xmlns:o="urn:schemas-microsoft-com:office:office" xmlns:v="urn:schemas-microsoft-com:vml" xmlns:w10="urn:schemas-microsoft-com:office:word" xmlns:a="http://schemas.openxmlformats.org/drawingml/2006/main" xmlns:pic="http://schemas.openxmlformats.org/drawingml/2006/picture" xmlns:wp="http://schemas.openxmlformats.org/drawingml/2006/wordprocessingDrawing">
+  <w:footnote w:type="continuationSeparator" w:id="0">
+    <w:p>
+      <w:r>
+        <w:continuationSeparator/>
+      </w:r>
+    </w:p>
+  </w:footnote>
+  <w:footnote w:type="separator" w:id="-1">
+    <w:p>
+      <w:r>
+        <w:separator/>
+      </w:r>
+    </w:p>
+  </w:footnote>
+</w:footnotes>
+</file>
+
 <file path=word/numbering.xml><?xml version="1.0" encoding="utf-8"?>
-<w:numbering xmlns:wpc="http://schemas.microsoft.com/office/word/2010/wordprocessingCanvas" xmlns:cx="http://schemas.microsoft.com/office/drawing/2014/chartex" xmlns:cx1="http://schemas.microsoft.com/office/drawing/2015/9/8/chartex" xmlns:cx2="http://schemas.microsoft.com/office/drawing/2015/10/21/chartex" xmlns:cx3="http://schemas.microsoft.com/office/drawing/2016/5/9/chartex" xmlns:cx4="http://schemas.microsoft.com/office/drawing/2016/5/10/chartex" xmlns:cx5="http://schemas.microsoft.com/office/drawing/2016/5/11/chartex" xmlns:cx6="http://schemas.microsoft.com/office/drawing/2016/5/12/chartex" xmlns:cx7="http://schemas.microsoft.com/office/drawing/2016/5/13/chartex" xmlns:cx8="http://schemas.microsoft.com/office/drawing/2016/5/14/chartex" xmlns:mc="http://schemas.openxmlformats.org/markup-compatibility/2006" xmlns:aink="http://schemas.microsoft.com/office/drawing/2016/ink" xmlns:am3d="http://schemas.microsoft.com/office/drawing/2017/model3d" xmlns:o="urn:schemas-microsoft-com:office:office" xmlns:oel="http://schemas.microsoft.com/office/2019/extlst" xmlns:r="http://schemas.openxmlformats.org/officeDocument/2006/relationships" xmlns:m="http://schemas.openxmlformats.org/officeDocument/2006/math" xmlns:v="urn:schemas-microsoft-com:vml" xmlns:wp14="http://schemas.microsoft.com/office/word/2010/wordprocessingDrawing" xmlns:wp="http://schemas.openxmlformats.org/drawingml/2006/wordprocessingDrawing" xmlns:w10="urn:schemas-microsoft-com:office:word" xmlns:w="http://schemas.openxmlformats.org/wordprocessingml/2006/main" xmlns:w14="http://schemas.microsoft.com/office/word/2010/wordml" xmlns:w15="http://schemas.microsoft.com/office/word/2012/wordml" xmlns:w16cex="http://schemas.microsoft.com/office/word/2018/wordml/cex" xmlns:w16cid="http://schemas.microsoft.com/office/word/2016/wordml/cid" xmlns:w16="http://schemas.microsoft.com/office/word/2018/wordml" xmlns:w16du="http://schemas.microsoft.com/office/word/2023/wordml/word16du" xmlns:w16sdtdh="http://schemas.microsoft.com/office/word/2020/wordml/sdtdatahash" xmlns:w16sdtfl="http://schemas.microsoft.com/office/word/2024/wordml/sdtformatlock" xmlns:w16se="http://schemas.microsoft.com/office/word/2015/wordml/symex" xmlns:wpg="http://schemas.microsoft.com/office/word/2010/wordprocessingGroup" xmlns:wpi="http://schemas.microsoft.com/office/word/2010/wordprocessingInk" xmlns:wne="http://schemas.microsoft.com/office/word/2006/wordml" xmlns:wps="http://schemas.microsoft.com/office/word/2010/wordprocessingShape" mc:Ignorable="w14 w15 w16se w16cid w16 w16cex w16sdtdh w16sdtfl w16du wp14">
-  <w:abstractNum w:abstractNumId="0" w15:restartNumberingAfterBreak="0">
+<w:numbering xmlns:w="http://schemas.openxmlformats.org/wordprocessingml/2006/main">
+  <w:abstractNum w:abstractNumId="990">
     <w:nsid w:val="0000A990"/>
     <w:multiLevelType w:val="multilevel"/>
-    <w:tmpl w:val="E87A490C"/>
     <w:lvl w:ilvl="0">
       <w:numFmt w:val="bullet"/>
       <w:lvlText w:val=" "/>
@@ -5980,21 +6230,21 @@
       </w:pPr>
     </w:lvl>
   </w:abstractNum>
-  <w:num w:numId="1" w16cid:durableId="1092975637">
-    <w:abstractNumId w:val="0"/>
+  <w:num w:numId="1000">
+    <w:abstractNumId w:val="990"/>
   </w:num>
 </w:numbering>
 </file>
 
 <file path=word/styles.xml><?xml version="1.0" encoding="utf-8"?>
-<w:styles xmlns:mc="http://schemas.openxmlformats.org/markup-compatibility/2006" xmlns:r="http://schemas.openxmlformats.org/officeDocument/2006/relationships" xmlns:w="http://schemas.openxmlformats.org/wordprocessingml/2006/main" xmlns:w14="http://schemas.microsoft.com/office/word/2010/wordml" xmlns:w15="http://schemas.microsoft.com/office/word/2012/wordml" xmlns:w16cex="http://schemas.microsoft.com/office/word/2018/wordml/cex" xmlns:w16cid="http://schemas.microsoft.com/office/word/2016/wordml/cid" xmlns:w16="http://schemas.microsoft.com/office/word/2018/wordml" xmlns:w16du="http://schemas.microsoft.com/office/word/2023/wordml/word16du" xmlns:w16sdtdh="http://schemas.microsoft.com/office/word/2020/wordml/sdtdatahash" xmlns:w16sdtfl="http://schemas.microsoft.com/office/word/2024/wordml/sdtformatlock" xmlns:w16se="http://schemas.microsoft.com/office/word/2015/wordml/symex" mc:Ignorable="w14 w15 w16se w16cid w16 w16cex w16sdtdh w16sdtfl w16du">
+<w:styles xmlns:r="http://schemas.openxmlformats.org/officeDocument/2006/relationships" xmlns:w="http://schemas.openxmlformats.org/wordprocessingml/2006/main">
   <w:docDefaults>
     <w:rPrDefault>
       <w:rPr>
-        <w:rFonts w:asciiTheme="minorHAnsi" w:eastAsiaTheme="minorHAnsi" w:hAnsiTheme="minorHAnsi" w:cstheme="minorBidi"/>
+        <w:rFonts w:asciiTheme="minorHAnsi" w:cstheme="minorBidi" w:eastAsiaTheme="minorHAnsi" w:hAnsiTheme="minorHAnsi"/>
         <w:sz w:val="24"/>
         <w:szCs w:val="24"/>
-        <w:lang w:val="en-US" w:eastAsia="en-US" w:bidi="ar-SA"/>
+        <w:lang w:bidi="ar-SA" w:eastAsia="en-US" w:val="en-US"/>
       </w:rPr>
     </w:rPrDefault>
     <w:pPrDefault>
@@ -6003,259 +6253,164 @@
       </w:pPr>
     </w:pPrDefault>
   </w:docDefaults>
-  <w:latentStyles w:defLockedState="0" w:defUIPriority="0" w:defSemiHidden="0" w:defUnhideWhenUsed="0" w:defQFormat="0" w:count="376">
-    <w:lsdException w:name="toc 1" w:uiPriority="39"/>
-    <w:lsdException w:name="toc 2" w:uiPriority="39"/>
-    <w:lsdException w:name="toc 3" w:uiPriority="39"/>
-    <w:lsdException w:name="Hyperlink" w:uiPriority="99"/>
-    <w:lsdException w:name="Normal Table" w:semiHidden="1" w:unhideWhenUsed="1"/>
-    <w:lsdException w:name="Table Simple 1" w:semiHidden="1" w:unhideWhenUsed="1"/>
-    <w:lsdException w:name="Table Simple 2" w:semiHidden="1" w:unhideWhenUsed="1"/>
-    <w:lsdException w:name="Table Simple 3" w:semiHidden="1" w:unhideWhenUsed="1"/>
-    <w:lsdException w:name="Table Classic 1" w:semiHidden="1" w:unhideWhenUsed="1"/>
-    <w:lsdException w:name="Table Classic 2" w:semiHidden="1" w:unhideWhenUsed="1"/>
-    <w:lsdException w:name="Table Classic 3" w:semiHidden="1" w:unhideWhenUsed="1"/>
-    <w:lsdException w:name="Table Classic 4" w:semiHidden="1" w:unhideWhenUsed="1"/>
-    <w:lsdException w:name="Table Colorful 1" w:semiHidden="1" w:unhideWhenUsed="1"/>
-    <w:lsdException w:name="Table Colorful 2" w:semiHidden="1" w:unhideWhenUsed="1"/>
-    <w:lsdException w:name="Table Colorful 3" w:semiHidden="1" w:unhideWhenUsed="1"/>
-    <w:lsdException w:name="Table Columns 1" w:semiHidden="1" w:unhideWhenUsed="1"/>
-    <w:lsdException w:name="Table Columns 2" w:semiHidden="1" w:unhideWhenUsed="1"/>
-    <w:lsdException w:name="Table Columns 3" w:semiHidden="1" w:unhideWhenUsed="1"/>
-    <w:lsdException w:name="Table Columns 4" w:semiHidden="1" w:unhideWhenUsed="1"/>
-    <w:lsdException w:name="Table Columns 5" w:semiHidden="1" w:unhideWhenUsed="1"/>
-    <w:lsdException w:name="Table Grid 1" w:semiHidden="1" w:unhideWhenUsed="1"/>
-    <w:lsdException w:name="Table Grid 2" w:semiHidden="1" w:unhideWhenUsed="1"/>
-    <w:lsdException w:name="Table Grid 3" w:semiHidden="1" w:unhideWhenUsed="1"/>
-    <w:lsdException w:name="Table Grid 4" w:semiHidden="1" w:unhideWhenUsed="1"/>
-    <w:lsdException w:name="Table Grid 5" w:semiHidden="1" w:unhideWhenUsed="1"/>
-    <w:lsdException w:name="Table Grid 6" w:semiHidden="1" w:unhideWhenUsed="1"/>
-    <w:lsdException w:name="Table Grid 7" w:semiHidden="1" w:unhideWhenUsed="1"/>
-    <w:lsdException w:name="Table Grid 8" w:semiHidden="1" w:unhideWhenUsed="1"/>
-    <w:lsdException w:name="Table List 1" w:semiHidden="1" w:unhideWhenUsed="1"/>
-    <w:lsdException w:name="Table List 2" w:semiHidden="1" w:unhideWhenUsed="1"/>
-    <w:lsdException w:name="Table List 3" w:semiHidden="1" w:unhideWhenUsed="1"/>
-    <w:lsdException w:name="Table List 4" w:semiHidden="1" w:unhideWhenUsed="1"/>
-    <w:lsdException w:name="Table List 5" w:semiHidden="1" w:unhideWhenUsed="1"/>
-    <w:lsdException w:name="Table List 6" w:semiHidden="1" w:unhideWhenUsed="1"/>
-    <w:lsdException w:name="Table List 7" w:semiHidden="1" w:unhideWhenUsed="1"/>
-    <w:lsdException w:name="Table List 8" w:semiHidden="1" w:unhideWhenUsed="1"/>
-    <w:lsdException w:name="Table 3D effects 1" w:semiHidden="1" w:unhideWhenUsed="1"/>
-    <w:lsdException w:name="Table 3D effects 2" w:semiHidden="1" w:unhideWhenUsed="1"/>
-    <w:lsdException w:name="Table 3D effects 3" w:semiHidden="1" w:unhideWhenUsed="1"/>
-    <w:lsdException w:name="Table Contemporary" w:semiHidden="1" w:unhideWhenUsed="1"/>
-    <w:lsdException w:name="Table Elegant" w:semiHidden="1" w:unhideWhenUsed="1"/>
-    <w:lsdException w:name="Table Professional" w:semiHidden="1" w:unhideWhenUsed="1"/>
-    <w:lsdException w:name="Table Subtle 1" w:semiHidden="1" w:unhideWhenUsed="1"/>
-    <w:lsdException w:name="Table Subtle 2" w:semiHidden="1" w:unhideWhenUsed="1"/>
-    <w:lsdException w:name="Table Web 1" w:semiHidden="1" w:unhideWhenUsed="1"/>
-    <w:lsdException w:name="Table Web 2" w:semiHidden="1" w:unhideWhenUsed="1"/>
-    <w:lsdException w:name="Table Web 3" w:semiHidden="1" w:unhideWhenUsed="1"/>
-    <w:lsdException w:name="Table Theme" w:semiHidden="1" w:unhideWhenUsed="1"/>
-    <w:lsdException w:name="Light Shading"/>
-    <w:lsdException w:name="Light List"/>
-    <w:lsdException w:name="Light Grid"/>
-    <w:lsdException w:name="Medium Shading 1"/>
-    <w:lsdException w:name="Medium Shading 2"/>
-    <w:lsdException w:name="Medium List 1"/>
-    <w:lsdException w:name="Medium List 2"/>
-    <w:lsdException w:name="Medium Grid 1"/>
-    <w:lsdException w:name="Medium Grid 2"/>
-    <w:lsdException w:name="Medium Grid 3"/>
-    <w:lsdException w:name="Dark List"/>
-    <w:lsdException w:name="Colorful Shading"/>
-    <w:lsdException w:name="Colorful List"/>
-    <w:lsdException w:name="Colorful Grid"/>
-    <w:lsdException w:name="Light Shading Accent 1"/>
-    <w:lsdException w:name="Light List Accent 1"/>
-    <w:lsdException w:name="Light Grid Accent 1"/>
-    <w:lsdException w:name="Medium Shading 1 Accent 1"/>
-    <w:lsdException w:name="Medium Shading 2 Accent 1"/>
-    <w:lsdException w:name="Medium List 1 Accent 1"/>
-    <w:lsdException w:name="Medium List 2 Accent 1"/>
-    <w:lsdException w:name="Medium Grid 1 Accent 1"/>
-    <w:lsdException w:name="Medium Grid 2 Accent 1"/>
-    <w:lsdException w:name="Medium Grid 3 Accent 1"/>
-    <w:lsdException w:name="Dark List Accent 1"/>
-    <w:lsdException w:name="Colorful Shading Accent 1"/>
-    <w:lsdException w:name="Colorful List Accent 1"/>
-    <w:lsdException w:name="Colorful Grid Accent 1"/>
-    <w:lsdException w:name="Light Shading Accent 2"/>
-    <w:lsdException w:name="Light List Accent 2"/>
-    <w:lsdException w:name="Light Grid Accent 2"/>
-    <w:lsdException w:name="Medium Shading 1 Accent 2"/>
-    <w:lsdException w:name="Medium Shading 2 Accent 2"/>
-    <w:lsdException w:name="Medium List 1 Accent 2"/>
-    <w:lsdException w:name="Medium List 2 Accent 2"/>
-    <w:lsdException w:name="Medium Grid 1 Accent 2"/>
-    <w:lsdException w:name="Medium Grid 2 Accent 2"/>
-    <w:lsdException w:name="Medium Grid 3 Accent 2"/>
-    <w:lsdException w:name="Dark List Accent 2"/>
-    <w:lsdException w:name="Colorful Shading Accent 2"/>
-    <w:lsdException w:name="Colorful List Accent 2"/>
-    <w:lsdException w:name="Colorful Grid Accent 2"/>
-    <w:lsdException w:name="Light Shading Accent 3"/>
-    <w:lsdException w:name="Light List Accent 3"/>
-    <w:lsdException w:name="Light Grid Accent 3"/>
-    <w:lsdException w:name="Medium Shading 1 Accent 3"/>
-    <w:lsdException w:name="Medium Shading 2 Accent 3"/>
-    <w:lsdException w:name="Medium List 1 Accent 3"/>
-    <w:lsdException w:name="Medium List 2 Accent 3"/>
-    <w:lsdException w:name="Medium Grid 1 Accent 3"/>
-    <w:lsdException w:name="Medium Grid 2 Accent 3"/>
-    <w:lsdException w:name="Medium Grid 3 Accent 3"/>
-    <w:lsdException w:name="Dark List Accent 3"/>
-    <w:lsdException w:name="Colorful Shading Accent 3"/>
-    <w:lsdException w:name="Colorful List Accent 3"/>
-    <w:lsdException w:name="Colorful Grid Accent 3"/>
-    <w:lsdException w:name="Light Shading Accent 4"/>
-    <w:lsdException w:name="Light List Accent 4"/>
-    <w:lsdException w:name="Light Grid Accent 4"/>
-    <w:lsdException w:name="Medium Shading 1 Accent 4"/>
-    <w:lsdException w:name="Medium Shading 2 Accent 4"/>
-    <w:lsdException w:name="Medium List 1 Accent 4"/>
-    <w:lsdException w:name="Medium List 2 Accent 4"/>
-    <w:lsdException w:name="Medium Grid 1 Accent 4"/>
-    <w:lsdException w:name="Medium Grid 2 Accent 4"/>
-    <w:lsdException w:name="Medium Grid 3 Accent 4"/>
-    <w:lsdException w:name="Dark List Accent 4"/>
-    <w:lsdException w:name="Colorful Shading Accent 4"/>
-    <w:lsdException w:name="Colorful List Accent 4"/>
-    <w:lsdException w:name="Colorful Grid Accent 4"/>
-    <w:lsdException w:name="Light Shading Accent 5"/>
-    <w:lsdException w:name="Light List Accent 5"/>
-    <w:lsdException w:name="Light Grid Accent 5"/>
-    <w:lsdException w:name="Medium Shading 1 Accent 5"/>
-    <w:lsdException w:name="Medium Shading 2 Accent 5"/>
-    <w:lsdException w:name="Medium List 1 Accent 5"/>
-    <w:lsdException w:name="Medium List 2 Accent 5"/>
-    <w:lsdException w:name="Medium Grid 1 Accent 5"/>
-    <w:lsdException w:name="Medium Grid 2 Accent 5"/>
-    <w:lsdException w:name="Medium Grid 3 Accent 5"/>
-    <w:lsdException w:name="Dark List Accent 5"/>
-    <w:lsdException w:name="Colorful Shading Accent 5"/>
-    <w:lsdException w:name="Colorful List Accent 5"/>
-    <w:lsdException w:name="Colorful Grid Accent 5"/>
-    <w:lsdException w:name="Light Shading Accent 6"/>
-    <w:lsdException w:name="Light List Accent 6"/>
-    <w:lsdException w:name="Light Grid Accent 6"/>
-    <w:lsdException w:name="Medium Shading 1 Accent 6"/>
-    <w:lsdException w:name="Medium Shading 2 Accent 6"/>
-    <w:lsdException w:name="Medium List 1 Accent 6"/>
-    <w:lsdException w:name="Medium List 2 Accent 6"/>
-    <w:lsdException w:name="Medium Grid 1 Accent 6"/>
-    <w:lsdException w:name="Medium Grid 2 Accent 6"/>
-    <w:lsdException w:name="Medium Grid 3 Accent 6"/>
-    <w:lsdException w:name="Dark List Accent 6"/>
-    <w:lsdException w:name="Colorful Shading Accent 6"/>
-    <w:lsdException w:name="Colorful List Accent 6"/>
-    <w:lsdException w:name="Colorful Grid Accent 6"/>
-    <w:lsdException w:name="Grid Table 4" w:uiPriority="49"/>
-    <w:lsdException w:name="Grid Table 5 Dark" w:uiPriority="50"/>
-    <w:lsdException w:name="Grid Table 6 Colorful" w:uiPriority="51"/>
-    <w:lsdException w:name="Grid Table 7 Colorful" w:uiPriority="52"/>
-    <w:lsdException w:name="Grid Table 1 Light Accent 1" w:uiPriority="46"/>
-    <w:lsdException w:name="Grid Table 2 Accent 1" w:uiPriority="47"/>
-    <w:lsdException w:name="Grid Table 3 Accent 1" w:uiPriority="48"/>
-    <w:lsdException w:name="Grid Table 4 Accent 1" w:uiPriority="49"/>
-    <w:lsdException w:name="Grid Table 5 Dark Accent 1" w:uiPriority="50"/>
-    <w:lsdException w:name="Grid Table 6 Colorful Accent 1" w:uiPriority="51"/>
-    <w:lsdException w:name="Grid Table 7 Colorful Accent 1" w:uiPriority="52"/>
-    <w:lsdException w:name="Grid Table 1 Light Accent 2" w:uiPriority="46"/>
-    <w:lsdException w:name="Grid Table 2 Accent 2" w:uiPriority="47"/>
-    <w:lsdException w:name="Grid Table 3 Accent 2" w:uiPriority="48"/>
-    <w:lsdException w:name="Grid Table 4 Accent 2" w:uiPriority="49"/>
-    <w:lsdException w:name="Grid Table 5 Dark Accent 2" w:uiPriority="50"/>
-    <w:lsdException w:name="Grid Table 6 Colorful Accent 2" w:uiPriority="51"/>
-    <w:lsdException w:name="Grid Table 7 Colorful Accent 2" w:uiPriority="52"/>
-    <w:lsdException w:name="Grid Table 1 Light Accent 3" w:uiPriority="46"/>
-    <w:lsdException w:name="Grid Table 2 Accent 3" w:uiPriority="47"/>
-    <w:lsdException w:name="Grid Table 3 Accent 3" w:uiPriority="48"/>
-    <w:lsdException w:name="Grid Table 4 Accent 3" w:uiPriority="49"/>
-    <w:lsdException w:name="Grid Table 5 Dark Accent 3" w:uiPriority="50"/>
-    <w:lsdException w:name="Grid Table 6 Colorful Accent 3" w:uiPriority="51"/>
-    <w:lsdException w:name="Grid Table 7 Colorful Accent 3" w:uiPriority="52"/>
-    <w:lsdException w:name="Grid Table 1 Light Accent 4" w:uiPriority="46"/>
-    <w:lsdException w:name="Grid Table 2 Accent 4" w:uiPriority="47"/>
-    <w:lsdException w:name="Grid Table 3 Accent 4" w:uiPriority="48"/>
-    <w:lsdException w:name="Grid Table 4 Accent 4" w:uiPriority="49"/>
-    <w:lsdException w:name="Grid Table 5 Dark Accent 4" w:uiPriority="50"/>
-    <w:lsdException w:name="Grid Table 6 Colorful Accent 4" w:uiPriority="51"/>
-    <w:lsdException w:name="Grid Table 7 Colorful Accent 4" w:uiPriority="52"/>
-    <w:lsdException w:name="Grid Table 1 Light Accent 5" w:uiPriority="46"/>
-    <w:lsdException w:name="Grid Table 2 Accent 5" w:uiPriority="47"/>
-    <w:lsdException w:name="Grid Table 3 Accent 5" w:uiPriority="48"/>
-    <w:lsdException w:name="Grid Table 4 Accent 5" w:uiPriority="49"/>
-    <w:lsdException w:name="Grid Table 5 Dark Accent 5" w:uiPriority="50"/>
-    <w:lsdException w:name="Grid Table 6 Colorful Accent 5" w:uiPriority="51"/>
-    <w:lsdException w:name="Grid Table 7 Colorful Accent 5" w:uiPriority="52"/>
-    <w:lsdException w:name="Grid Table 1 Light Accent 6" w:uiPriority="46"/>
-    <w:lsdException w:name="Grid Table 2 Accent 6" w:uiPriority="47"/>
-    <w:lsdException w:name="Grid Table 3 Accent 6" w:uiPriority="48"/>
-    <w:lsdException w:name="Grid Table 4 Accent 6" w:uiPriority="49"/>
-    <w:lsdException w:name="Grid Table 5 Dark Accent 6" w:uiPriority="50"/>
-    <w:lsdException w:name="Grid Table 6 Colorful Accent 6" w:uiPriority="51"/>
-    <w:lsdException w:name="Grid Table 7 Colorful Accent 6" w:uiPriority="52"/>
-    <w:lsdException w:name="List Table 1 Light" w:uiPriority="46"/>
-    <w:lsdException w:name="List Table 2" w:uiPriority="47"/>
-    <w:lsdException w:name="List Table 3" w:uiPriority="48"/>
-    <w:lsdException w:name="List Table 4" w:uiPriority="49"/>
-    <w:lsdException w:name="List Table 5 Dark" w:uiPriority="50"/>
-    <w:lsdException w:name="List Table 6 Colorful" w:uiPriority="51"/>
-    <w:lsdException w:name="List Table 7 Colorful" w:uiPriority="52"/>
-    <w:lsdException w:name="List Table 1 Light Accent 1" w:uiPriority="46"/>
-    <w:lsdException w:name="List Table 2 Accent 1" w:uiPriority="47"/>
-    <w:lsdException w:name="List Table 3 Accent 1" w:uiPriority="48"/>
-    <w:lsdException w:name="List Table 4 Accent 1" w:uiPriority="49"/>
-    <w:lsdException w:name="List Table 5 Dark Accent 1" w:uiPriority="50"/>
-    <w:lsdException w:name="List Table 6 Colorful Accent 1" w:uiPriority="51"/>
-    <w:lsdException w:name="List Table 7 Colorful Accent 1" w:uiPriority="52"/>
-    <w:lsdException w:name="List Table 1 Light Accent 2" w:uiPriority="46"/>
-    <w:lsdException w:name="List Table 2 Accent 2" w:uiPriority="47"/>
-    <w:lsdException w:name="List Table 3 Accent 2" w:uiPriority="48"/>
-    <w:lsdException w:name="List Table 4 Accent 2" w:uiPriority="49"/>
-    <w:lsdException w:name="List Table 5 Dark Accent 2" w:uiPriority="50"/>
-    <w:lsdException w:name="List Table 6 Colorful Accent 2" w:uiPriority="51"/>
-    <w:lsdException w:name="List Table 7 Colorful Accent 2" w:uiPriority="52"/>
-    <w:lsdException w:name="List Table 1 Light Accent 3" w:uiPriority="46"/>
-    <w:lsdException w:name="List Table 2 Accent 3" w:uiPriority="47"/>
-    <w:lsdException w:name="List Table 3 Accent 3" w:uiPriority="48"/>
-    <w:lsdException w:name="List Table 4 Accent 3" w:uiPriority="49"/>
-    <w:lsdException w:name="List Table 5 Dark Accent 3" w:uiPriority="50"/>
-    <w:lsdException w:name="List Table 6 Colorful Accent 3" w:uiPriority="51"/>
-    <w:lsdException w:name="List Table 7 Colorful Accent 3" w:uiPriority="52"/>
-    <w:lsdException w:name="List Table 1 Light Accent 4" w:uiPriority="46"/>
-    <w:lsdException w:name="List Table 2 Accent 4" w:uiPriority="47"/>
-    <w:lsdException w:name="List Table 3 Accent 4" w:uiPriority="48"/>
-    <w:lsdException w:name="List Table 4 Accent 4" w:uiPriority="49"/>
-    <w:lsdException w:name="List Table 5 Dark Accent 4" w:uiPriority="50"/>
-    <w:lsdException w:name="List Table 6 Colorful Accent 4" w:uiPriority="51"/>
-    <w:lsdException w:name="List Table 7 Colorful Accent 4" w:uiPriority="52"/>
-    <w:lsdException w:name="List Table 1 Light Accent 5" w:uiPriority="46"/>
-    <w:lsdException w:name="List Table 2 Accent 5" w:uiPriority="47"/>
-    <w:lsdException w:name="List Table 3 Accent 5" w:uiPriority="48"/>
-    <w:lsdException w:name="List Table 4 Accent 5" w:uiPriority="49"/>
-    <w:lsdException w:name="List Table 5 Dark Accent 5" w:uiPriority="50"/>
-    <w:lsdException w:name="List Table 6 Colorful Accent 5" w:uiPriority="51"/>
-    <w:lsdException w:name="List Table 7 Colorful Accent 5" w:uiPriority="52"/>
-    <w:lsdException w:name="List Table 1 Light Accent 6" w:uiPriority="46"/>
-    <w:lsdException w:name="List Table 2 Accent 6" w:uiPriority="47"/>
-    <w:lsdException w:name="List Table 3 Accent 6" w:uiPriority="48"/>
-    <w:lsdException w:name="List Table 4 Accent 6" w:uiPriority="49"/>
-    <w:lsdException w:name="List Table 5 Dark Accent 6" w:uiPriority="50"/>
-    <w:lsdException w:name="List Table 6 Colorful Accent 6" w:uiPriority="51"/>
-    <w:lsdException w:name="List Table 7 Colorful Accent 6" w:uiPriority="52"/>
-    <w:lsdException w:name="Mention" w:semiHidden="1" w:uiPriority="99" w:unhideWhenUsed="1"/>
-    <w:lsdException w:name="Smart Hyperlink" w:semiHidden="1" w:uiPriority="99" w:unhideWhenUsed="1"/>
-    <w:lsdException w:name="Hashtag" w:semiHidden="1" w:uiPriority="99" w:unhideWhenUsed="1"/>
-    <w:lsdException w:name="Unresolved Mention" w:semiHidden="1" w:uiPriority="99" w:unhideWhenUsed="1"/>
-    <w:lsdException w:name="Smart Link" w:semiHidden="1" w:uiPriority="99" w:unhideWhenUsed="1"/>
-  </w:latentStyles>
-  <w:style w:type="paragraph" w:default="1" w:styleId="Normal">
+  <w:latentStyles w:count="276" w:defLockedState="0" w:defQFormat="0" w:defSemiHidden="0" w:defUIPriority="0" w:defUnhideWhenUsed="0"/>
+  <w:style w:default="1" w:styleId="Normal" w:type="paragraph">
     <w:name w:val="Normal"/>
     <w:qFormat/>
   </w:style>
-  <w:style w:type="paragraph" w:styleId="Heading1">
+  <w:style w:styleId="BodyText" w:type="paragraph">
+    <w:name w:val="Body Text"/>
+    <w:basedOn w:val="Normal"/>
+    <w:link w:val="BodyTextChar"/>
+    <w:qFormat/>
+    <w:pPr>
+      <w:spacing w:after="180" w:before="180"/>
+    </w:pPr>
+  </w:style>
+  <w:style w:customStyle="1" w:styleId="FirstParagraph" w:type="paragraph">
+    <w:name w:val="First Paragraph"/>
+    <w:basedOn w:val="BodyText"/>
+    <w:next w:val="BodyText"/>
+    <w:qFormat/>
+  </w:style>
+  <w:style w:customStyle="1" w:styleId="Compact" w:type="paragraph">
+    <w:name w:val="Compact"/>
+    <w:basedOn w:val="BodyText"/>
+    <w:qFormat/>
+    <w:pPr>
+      <w:spacing w:after="36" w:before="36"/>
+    </w:pPr>
+  </w:style>
+  <w:style w:styleId="Title" w:type="paragraph">
+    <w:name w:val="Title"/>
+    <w:basedOn w:val="Normal"/>
+    <w:next w:val="BodyText"/>
+    <w:link w:val="TitleChar"/>
+    <w:uiPriority w:val="10"/>
+    <w:qFormat/>
+    <w:rsid w:val="00A10FD9"/>
+    <w:pPr>
+      <w:spacing w:after="80" w:line="240" w:lineRule="auto"/>
+      <w:contextualSpacing/>
+      <w:jc w:val="center"/>
+    </w:pPr>
+    <w:rPr>
+      <w:rFonts w:asciiTheme="majorHAnsi" w:cstheme="majorBidi" w:eastAsiaTheme="majorEastAsia" w:hAnsiTheme="majorHAnsi"/>
+      <w:spacing w:val="-10"/>
+      <w:kern w:val="28"/>
+      <w:sz w:val="56"/>
+      <w:szCs w:val="56"/>
+    </w:rPr>
+  </w:style>
+  <w:style w:customStyle="1" w:styleId="TitleChar" w:type="character">
+    <w:name w:val="Title Char"/>
+    <w:basedOn w:val="DefaultParagraphFont"/>
+    <w:link w:val="Title"/>
+    <w:uiPriority w:val="10"/>
+    <w:rsid w:val="00A10FD9"/>
+    <w:rPr>
+      <w:rFonts w:asciiTheme="majorHAnsi" w:cstheme="majorBidi" w:eastAsiaTheme="majorEastAsia" w:hAnsiTheme="majorHAnsi"/>
+      <w:spacing w:val="-10"/>
+      <w:kern w:val="28"/>
+      <w:sz w:val="56"/>
+      <w:szCs w:val="56"/>
+    </w:rPr>
+  </w:style>
+  <w:style w:styleId="Subtitle" w:type="paragraph">
+    <w:name w:val="Subtitle"/>
+    <w:basedOn w:val="Title"/>
+    <w:next w:val="BodyText"/>
+    <w:link w:val="SubtitleChar"/>
+    <w:uiPriority w:val="11"/>
+    <w:qFormat/>
+    <w:rsid w:val="00A10FD9"/>
+    <w:pPr>
+      <w:numPr>
+        <w:ilvl w:val="1"/>
+      </w:numPr>
+    </w:pPr>
+    <w:rPr>
+      <w:rFonts w:cstheme="majorBidi" w:eastAsiaTheme="majorEastAsia"/>
+      <w:spacing w:val="15"/>
+      <w:sz w:val="28"/>
+      <w:szCs w:val="28"/>
+    </w:rPr>
+  </w:style>
+  <w:style w:customStyle="1" w:styleId="SubtitleChar" w:type="character">
+    <w:name w:val="Subtitle Char"/>
+    <w:basedOn w:val="DefaultParagraphFont"/>
+    <w:link w:val="Subtitle"/>
+    <w:uiPriority w:val="11"/>
+    <w:rsid w:val="00A10FD9"/>
+    <w:rPr>
+      <w:rFonts w:cstheme="majorBidi" w:eastAsiaTheme="majorEastAsia"/>
+      <w:color w:themeColor="text1" w:themeTint="A6" w:val="595959"/>
+      <w:spacing w:val="15"/>
+      <w:sz w:val="28"/>
+      <w:szCs w:val="28"/>
+    </w:rPr>
+  </w:style>
+  <w:style w:customStyle="1" w:styleId="Author" w:type="paragraph">
+    <w:name w:val="Author"/>
+    <w:next w:val="BodyText"/>
+    <w:qFormat/>
+    <w:pPr>
+      <w:keepNext/>
+      <w:keepLines/>
+      <w:jc w:val="center"/>
+    </w:pPr>
+  </w:style>
+  <w:style w:styleId="Date" w:type="paragraph">
+    <w:name w:val="Date"/>
+    <w:next w:val="BodyText"/>
+    <w:qFormat/>
+    <w:pPr>
+      <w:keepNext/>
+      <w:keepLines/>
+      <w:jc w:val="center"/>
+    </w:pPr>
+  </w:style>
+  <w:style w:customStyle="1" w:styleId="AbstractTitle" w:type="paragraph">
+    <w:name w:val="Abstract Title"/>
+    <w:basedOn w:val="Normal"/>
+    <w:next w:val="Abstract"/>
+    <w:qFormat/>
+    <w:pPr>
+      <w:keepNext/>
+      <w:keepLines/>
+      <w:spacing w:after="0" w:before="300"/>
+      <w:jc w:val="center"/>
+    </w:pPr>
+    <w:rPr>
+      <w:b/>
+      <w:sz w:val="20"/>
+      <w:szCs w:val="20"/>
+    </w:rPr>
+  </w:style>
+  <w:style w:customStyle="1" w:styleId="Abstract" w:type="paragraph">
+    <w:name w:val="Abstract"/>
+    <w:basedOn w:val="Normal"/>
+    <w:next w:val="BodyText"/>
+    <w:qFormat/>
+    <w:pPr>
+      <w:keepNext/>
+      <w:keepLines/>
+      <w:spacing w:after="300" w:before="100"/>
+    </w:pPr>
+    <w:rPr>
+      <w:sz w:val="20"/>
+      <w:szCs w:val="20"/>
+    </w:rPr>
+  </w:style>
+  <w:style w:styleId="Bibliography" w:type="paragraph">
+    <w:name w:val="Bibliography"/>
+    <w:basedOn w:val="Normal"/>
+    <w:next w:val="Bibliography"/>
+    <w:qFormat/>
+    <w:pPr/>
+    <w:rPr/>
+  </w:style>
+  <w:style w:styleId="Heading1" w:type="paragraph">
     <w:name w:val="heading 1"/>
     <w:basedOn w:val="Normal"/>
     <w:next w:val="BodyText"/>
@@ -6266,17 +6421,17 @@
     <w:pPr>
       <w:keepNext/>
       <w:keepLines/>
-      <w:spacing w:before="360" w:after="80"/>
+      <w:spacing w:after="80" w:before="360"/>
       <w:outlineLvl w:val="0"/>
     </w:pPr>
     <w:rPr>
-      <w:rFonts w:asciiTheme="majorHAnsi" w:eastAsiaTheme="majorEastAsia" w:hAnsiTheme="majorHAnsi" w:cstheme="majorBidi"/>
-      <w:color w:val="0F4761" w:themeColor="accent1" w:themeShade="BF"/>
+      <w:rFonts w:asciiTheme="majorHAnsi" w:cstheme="majorBidi" w:eastAsiaTheme="majorEastAsia" w:hAnsiTheme="majorHAnsi"/>
+      <w:color w:themeColor="accent1" w:themeShade="BF" w:val="0F4761"/>
       <w:sz w:val="40"/>
       <w:szCs w:val="40"/>
     </w:rPr>
   </w:style>
-  <w:style w:type="paragraph" w:styleId="Heading2">
+  <w:style w:styleId="Heading2" w:type="paragraph">
     <w:name w:val="heading 2"/>
     <w:basedOn w:val="Normal"/>
     <w:next w:val="BodyText"/>
@@ -6289,17 +6444,17 @@
     <w:pPr>
       <w:keepNext/>
       <w:keepLines/>
-      <w:spacing w:before="160" w:after="80"/>
+      <w:spacing w:after="80" w:before="160"/>
       <w:outlineLvl w:val="1"/>
     </w:pPr>
     <w:rPr>
-      <w:rFonts w:asciiTheme="majorHAnsi" w:eastAsiaTheme="majorEastAsia" w:hAnsiTheme="majorHAnsi" w:cstheme="majorBidi"/>
-      <w:color w:val="0F4761" w:themeColor="accent1" w:themeShade="BF"/>
+      <w:rFonts w:asciiTheme="majorHAnsi" w:cstheme="majorBidi" w:eastAsiaTheme="majorEastAsia" w:hAnsiTheme="majorHAnsi"/>
+      <w:color w:themeColor="accent1" w:themeShade="BF" w:val="0F4761"/>
       <w:sz w:val="32"/>
       <w:szCs w:val="32"/>
     </w:rPr>
   </w:style>
-  <w:style w:type="paragraph" w:styleId="Heading3">
+  <w:style w:styleId="Heading3" w:type="paragraph">
     <w:name w:val="heading 3"/>
     <w:basedOn w:val="Normal"/>
     <w:next w:val="BodyText"/>
@@ -6312,17 +6467,17 @@
     <w:pPr>
       <w:keepNext/>
       <w:keepLines/>
-      <w:spacing w:before="160" w:after="80"/>
+      <w:spacing w:after="80" w:before="160"/>
       <w:outlineLvl w:val="2"/>
     </w:pPr>
     <w:rPr>
-      <w:rFonts w:eastAsiaTheme="majorEastAsia" w:cstheme="majorBidi"/>
-      <w:color w:val="0F4761" w:themeColor="accent1" w:themeShade="BF"/>
+      <w:rFonts w:cstheme="majorBidi" w:eastAsiaTheme="majorEastAsia"/>
+      <w:color w:themeColor="accent1" w:themeShade="BF" w:val="0F4761"/>
       <w:sz w:val="28"/>
       <w:szCs w:val="28"/>
     </w:rPr>
   </w:style>
-  <w:style w:type="paragraph" w:styleId="Heading4">
+  <w:style w:styleId="Heading4" w:type="paragraph">
     <w:name w:val="heading 4"/>
     <w:basedOn w:val="Normal"/>
     <w:next w:val="BodyText"/>
@@ -6335,17 +6490,17 @@
     <w:pPr>
       <w:keepNext/>
       <w:keepLines/>
-      <w:spacing w:before="80" w:after="40"/>
+      <w:spacing w:after="40" w:before="80"/>
       <w:outlineLvl w:val="3"/>
     </w:pPr>
     <w:rPr>
-      <w:rFonts w:eastAsiaTheme="majorEastAsia" w:cstheme="majorBidi"/>
+      <w:rFonts w:cstheme="majorBidi" w:eastAsiaTheme="majorEastAsia"/>
       <w:i/>
       <w:iCs/>
-      <w:color w:val="0F4761" w:themeColor="accent1" w:themeShade="BF"/>
+      <w:color w:themeColor="accent1" w:themeShade="BF" w:val="0F4761"/>
     </w:rPr>
   </w:style>
-  <w:style w:type="paragraph" w:styleId="Heading5">
+  <w:style w:styleId="Heading5" w:type="paragraph">
     <w:name w:val="heading 5"/>
     <w:basedOn w:val="Normal"/>
     <w:next w:val="BodyText"/>
@@ -6358,15 +6513,15 @@
     <w:pPr>
       <w:keepNext/>
       <w:keepLines/>
-      <w:spacing w:before="80" w:after="40"/>
+      <w:spacing w:after="40" w:before="80"/>
       <w:outlineLvl w:val="4"/>
     </w:pPr>
     <w:rPr>
-      <w:rFonts w:eastAsiaTheme="majorEastAsia" w:cstheme="majorBidi"/>
-      <w:color w:val="0F4761" w:themeColor="accent1" w:themeShade="BF"/>
+      <w:rFonts w:cstheme="majorBidi" w:eastAsiaTheme="majorEastAsia"/>
+      <w:color w:themeColor="accent1" w:themeShade="BF" w:val="0F4761"/>
     </w:rPr>
   </w:style>
-  <w:style w:type="paragraph" w:styleId="Heading6">
+  <w:style w:styleId="Heading6" w:type="paragraph">
     <w:name w:val="heading 6"/>
     <w:basedOn w:val="Normal"/>
     <w:next w:val="BodyText"/>
@@ -6379,17 +6534,17 @@
     <w:pPr>
       <w:keepNext/>
       <w:keepLines/>
-      <w:spacing w:before="40" w:after="0"/>
+      <w:spacing w:after="0" w:before="40"/>
       <w:outlineLvl w:val="5"/>
     </w:pPr>
     <w:rPr>
-      <w:rFonts w:eastAsiaTheme="majorEastAsia" w:cstheme="majorBidi"/>
+      <w:rFonts w:cstheme="majorBidi" w:eastAsiaTheme="majorEastAsia"/>
       <w:i/>
       <w:iCs/>
-      <w:color w:val="595959" w:themeColor="text1" w:themeTint="A6"/>
+      <w:color w:themeColor="text1" w:themeTint="A6" w:val="595959"/>
     </w:rPr>
   </w:style>
-  <w:style w:type="paragraph" w:styleId="Heading7">
+  <w:style w:styleId="Heading7" w:type="paragraph">
     <w:name w:val="heading 7"/>
     <w:basedOn w:val="Normal"/>
     <w:next w:val="BodyText"/>
@@ -6402,15 +6557,15 @@
     <w:pPr>
       <w:keepNext/>
       <w:keepLines/>
-      <w:spacing w:before="40" w:after="0"/>
+      <w:spacing w:after="0" w:before="40"/>
       <w:outlineLvl w:val="6"/>
     </w:pPr>
     <w:rPr>
-      <w:rFonts w:eastAsiaTheme="majorEastAsia" w:cstheme="majorBidi"/>
-      <w:color w:val="595959" w:themeColor="text1" w:themeTint="A6"/>
+      <w:rFonts w:cstheme="majorBidi" w:eastAsiaTheme="majorEastAsia"/>
+      <w:color w:themeColor="text1" w:themeTint="A6" w:val="595959"/>
     </w:rPr>
   </w:style>
-  <w:style w:type="paragraph" w:styleId="Heading8">
+  <w:style w:styleId="Heading8" w:type="paragraph">
     <w:name w:val="heading 8"/>
     <w:basedOn w:val="Normal"/>
     <w:next w:val="BodyText"/>
@@ -6427,13 +6582,13 @@
       <w:outlineLvl w:val="7"/>
     </w:pPr>
     <w:rPr>
-      <w:rFonts w:eastAsiaTheme="majorEastAsia" w:cstheme="majorBidi"/>
+      <w:rFonts w:cstheme="majorBidi" w:eastAsiaTheme="majorEastAsia"/>
       <w:i/>
       <w:iCs/>
-      <w:color w:val="272727" w:themeColor="text1" w:themeTint="D8"/>
+      <w:color w:themeColor="text1" w:themeTint="D8" w:val="272727"/>
     </w:rPr>
   </w:style>
-  <w:style w:type="paragraph" w:styleId="Heading9">
+  <w:style w:styleId="Heading9" w:type="paragraph">
     <w:name w:val="heading 9"/>
     <w:basedOn w:val="Normal"/>
     <w:next w:val="BodyText"/>
@@ -6450,198 +6605,24 @@
       <w:outlineLvl w:val="8"/>
     </w:pPr>
     <w:rPr>
-      <w:rFonts w:eastAsiaTheme="majorEastAsia" w:cstheme="majorBidi"/>
-      <w:color w:val="272727" w:themeColor="text1" w:themeTint="D8"/>
+      <w:rFonts w:cstheme="majorBidi" w:eastAsiaTheme="majorEastAsia"/>
+      <w:color w:themeColor="text1" w:themeTint="D8" w:val="272727"/>
     </w:rPr>
   </w:style>
-  <w:style w:type="character" w:default="1" w:styleId="DefaultParagraphFont">
-    <w:name w:val="Default Paragraph Font"/>
-    <w:uiPriority w:val="1"/>
-    <w:semiHidden/>
-    <w:unhideWhenUsed/>
-  </w:style>
-  <w:style w:type="table" w:default="1" w:styleId="TableNormal">
-    <w:name w:val="Normal Table"/>
-    <w:uiPriority w:val="99"/>
-    <w:semiHidden/>
-    <w:unhideWhenUsed/>
-    <w:tblPr>
-      <w:tblInd w:w="0" w:type="dxa"/>
-      <w:tblCellMar>
-        <w:top w:w="0" w:type="dxa"/>
-        <w:left w:w="108" w:type="dxa"/>
-        <w:bottom w:w="0" w:type="dxa"/>
-        <w:right w:w="108" w:type="dxa"/>
-      </w:tblCellMar>
-    </w:tblPr>
-  </w:style>
-  <w:style w:type="numbering" w:default="1" w:styleId="NoList">
-    <w:name w:val="No List"/>
-    <w:uiPriority w:val="99"/>
-    <w:semiHidden/>
-    <w:unhideWhenUsed/>
-  </w:style>
-  <w:style w:type="paragraph" w:styleId="BodyText">
-    <w:name w:val="Body Text"/>
-    <w:basedOn w:val="Normal"/>
-    <w:qFormat/>
-    <w:pPr>
-      <w:spacing w:before="180" w:after="180"/>
-    </w:pPr>
-  </w:style>
-  <w:style w:type="paragraph" w:customStyle="1" w:styleId="FirstParagraph">
-    <w:name w:val="First Paragraph"/>
-    <w:basedOn w:val="BodyText"/>
-    <w:next w:val="BodyText"/>
-    <w:qFormat/>
-  </w:style>
-  <w:style w:type="paragraph" w:customStyle="1" w:styleId="Compact">
-    <w:name w:val="Compact"/>
-    <w:basedOn w:val="BodyText"/>
-    <w:qFormat/>
-    <w:pPr>
-      <w:spacing w:before="36" w:after="36"/>
-    </w:pPr>
-  </w:style>
-  <w:style w:type="paragraph" w:styleId="Title">
-    <w:name w:val="Title"/>
-    <w:basedOn w:val="Normal"/>
-    <w:next w:val="BodyText"/>
-    <w:link w:val="TitleChar"/>
-    <w:uiPriority w:val="10"/>
-    <w:qFormat/>
-    <w:rsid w:val="00A10FD9"/>
-    <w:pPr>
-      <w:spacing w:after="80"/>
-      <w:contextualSpacing/>
-      <w:jc w:val="center"/>
-    </w:pPr>
-    <w:rPr>
-      <w:rFonts w:asciiTheme="majorHAnsi" w:eastAsiaTheme="majorEastAsia" w:hAnsiTheme="majorHAnsi" w:cstheme="majorBidi"/>
-      <w:spacing w:val="-10"/>
-      <w:kern w:val="28"/>
-      <w:sz w:val="56"/>
-      <w:szCs w:val="56"/>
-    </w:rPr>
-  </w:style>
-  <w:style w:type="character" w:customStyle="1" w:styleId="TitleChar">
-    <w:name w:val="Title Char"/>
-    <w:basedOn w:val="DefaultParagraphFont"/>
-    <w:link w:val="Title"/>
-    <w:uiPriority w:val="10"/>
-    <w:rsid w:val="00A10FD9"/>
-    <w:rPr>
-      <w:rFonts w:asciiTheme="majorHAnsi" w:eastAsiaTheme="majorEastAsia" w:hAnsiTheme="majorHAnsi" w:cstheme="majorBidi"/>
-      <w:spacing w:val="-10"/>
-      <w:kern w:val="28"/>
-      <w:sz w:val="56"/>
-      <w:szCs w:val="56"/>
-    </w:rPr>
-  </w:style>
-  <w:style w:type="paragraph" w:styleId="Subtitle">
-    <w:name w:val="Subtitle"/>
-    <w:basedOn w:val="Title"/>
-    <w:next w:val="BodyText"/>
-    <w:link w:val="SubtitleChar"/>
-    <w:uiPriority w:val="11"/>
-    <w:qFormat/>
-    <w:rsid w:val="00A10FD9"/>
-    <w:pPr>
-      <w:numPr>
-        <w:ilvl w:val="1"/>
-      </w:numPr>
-    </w:pPr>
-    <w:rPr>
-      <w:spacing w:val="15"/>
-      <w:sz w:val="28"/>
-      <w:szCs w:val="28"/>
-    </w:rPr>
-  </w:style>
-  <w:style w:type="character" w:customStyle="1" w:styleId="SubtitleChar">
-    <w:name w:val="Subtitle Char"/>
-    <w:basedOn w:val="DefaultParagraphFont"/>
-    <w:link w:val="Subtitle"/>
-    <w:uiPriority w:val="11"/>
-    <w:rsid w:val="00A10FD9"/>
-    <w:rPr>
-      <w:rFonts w:eastAsiaTheme="majorEastAsia" w:cstheme="majorBidi"/>
-      <w:color w:val="595959" w:themeColor="text1" w:themeTint="A6"/>
-      <w:spacing w:val="15"/>
-      <w:sz w:val="28"/>
-      <w:szCs w:val="28"/>
-    </w:rPr>
-  </w:style>
-  <w:style w:type="paragraph" w:customStyle="1" w:styleId="Author">
-    <w:name w:val="Author"/>
-    <w:next w:val="BodyText"/>
-    <w:qFormat/>
-    <w:pPr>
-      <w:keepNext/>
-      <w:keepLines/>
-      <w:jc w:val="center"/>
-    </w:pPr>
-  </w:style>
-  <w:style w:type="paragraph" w:styleId="Date">
-    <w:name w:val="Date"/>
-    <w:next w:val="BodyText"/>
-    <w:qFormat/>
-    <w:pPr>
-      <w:keepNext/>
-      <w:keepLines/>
-      <w:jc w:val="center"/>
-    </w:pPr>
-  </w:style>
-  <w:style w:type="paragraph" w:customStyle="1" w:styleId="AbstractTitle">
-    <w:name w:val="Abstract Title"/>
-    <w:basedOn w:val="Normal"/>
-    <w:next w:val="Abstract"/>
-    <w:qFormat/>
-    <w:pPr>
-      <w:keepNext/>
-      <w:keepLines/>
-      <w:spacing w:before="300" w:after="0"/>
-      <w:jc w:val="center"/>
-    </w:pPr>
-    <w:rPr>
-      <w:b/>
-      <w:sz w:val="20"/>
-      <w:szCs w:val="20"/>
-    </w:rPr>
-  </w:style>
-  <w:style w:type="paragraph" w:customStyle="1" w:styleId="Abstract">
-    <w:name w:val="Abstract"/>
-    <w:basedOn w:val="Normal"/>
-    <w:next w:val="BodyText"/>
-    <w:qFormat/>
-    <w:pPr>
-      <w:keepNext/>
-      <w:keepLines/>
-      <w:spacing w:before="100" w:after="300"/>
-    </w:pPr>
-    <w:rPr>
-      <w:sz w:val="20"/>
-      <w:szCs w:val="20"/>
-    </w:rPr>
-  </w:style>
-  <w:style w:type="paragraph" w:styleId="Bibliography">
-    <w:name w:val="Bibliography"/>
-    <w:basedOn w:val="Normal"/>
-    <w:qFormat/>
-  </w:style>
-  <w:style w:type="character" w:customStyle="1" w:styleId="Heading1Char">
+  <w:style w:customStyle="1" w:styleId="Heading1Char" w:type="character">
     <w:name w:val="Heading 1 Char"/>
     <w:basedOn w:val="DefaultParagraphFont"/>
     <w:link w:val="Heading1"/>
     <w:uiPriority w:val="9"/>
     <w:rsid w:val="00A10FD9"/>
     <w:rPr>
-      <w:rFonts w:asciiTheme="majorHAnsi" w:eastAsiaTheme="majorEastAsia" w:hAnsiTheme="majorHAnsi" w:cstheme="majorBidi"/>
-      <w:color w:val="0F4761" w:themeColor="accent1" w:themeShade="BF"/>
+      <w:rFonts w:asciiTheme="majorHAnsi" w:cstheme="majorBidi" w:eastAsiaTheme="majorEastAsia" w:hAnsiTheme="majorHAnsi"/>
+      <w:color w:themeColor="accent1" w:themeShade="BF" w:val="0F4761"/>
       <w:sz w:val="40"/>
       <w:szCs w:val="40"/>
     </w:rPr>
   </w:style>
-  <w:style w:type="character" w:customStyle="1" w:styleId="Heading2Char">
+  <w:style w:customStyle="1" w:styleId="Heading2Char" w:type="character">
     <w:name w:val="Heading 2 Char"/>
     <w:basedOn w:val="DefaultParagraphFont"/>
     <w:link w:val="Heading2"/>
@@ -6649,13 +6630,13 @@
     <w:semiHidden/>
     <w:rsid w:val="00A10FD9"/>
     <w:rPr>
-      <w:rFonts w:asciiTheme="majorHAnsi" w:eastAsiaTheme="majorEastAsia" w:hAnsiTheme="majorHAnsi" w:cstheme="majorBidi"/>
-      <w:color w:val="0F4761" w:themeColor="accent1" w:themeShade="BF"/>
+      <w:rFonts w:asciiTheme="majorHAnsi" w:cstheme="majorBidi" w:eastAsiaTheme="majorEastAsia" w:hAnsiTheme="majorHAnsi"/>
+      <w:color w:themeColor="accent1" w:themeShade="BF" w:val="0F4761"/>
       <w:sz w:val="32"/>
       <w:szCs w:val="32"/>
     </w:rPr>
   </w:style>
-  <w:style w:type="character" w:customStyle="1" w:styleId="Heading3Char">
+  <w:style w:customStyle="1" w:styleId="Heading3Char" w:type="character">
     <w:name w:val="Heading 3 Char"/>
     <w:basedOn w:val="DefaultParagraphFont"/>
     <w:link w:val="Heading3"/>
@@ -6663,13 +6644,13 @@
     <w:semiHidden/>
     <w:rsid w:val="00A10FD9"/>
     <w:rPr>
-      <w:rFonts w:eastAsiaTheme="majorEastAsia" w:cstheme="majorBidi"/>
-      <w:color w:val="0F4761" w:themeColor="accent1" w:themeShade="BF"/>
+      <w:rFonts w:cstheme="majorBidi" w:eastAsiaTheme="majorEastAsia"/>
+      <w:color w:themeColor="accent1" w:themeShade="BF" w:val="0F4761"/>
       <w:sz w:val="28"/>
       <w:szCs w:val="28"/>
     </w:rPr>
   </w:style>
-  <w:style w:type="character" w:customStyle="1" w:styleId="Heading4Char">
+  <w:style w:customStyle="1" w:styleId="Heading4Char" w:type="character">
     <w:name w:val="Heading 4 Char"/>
     <w:basedOn w:val="DefaultParagraphFont"/>
     <w:link w:val="Heading4"/>
@@ -6677,13 +6658,13 @@
     <w:semiHidden/>
     <w:rsid w:val="00A10FD9"/>
     <w:rPr>
-      <w:rFonts w:eastAsiaTheme="majorEastAsia" w:cstheme="majorBidi"/>
+      <w:rFonts w:cstheme="majorBidi" w:eastAsiaTheme="majorEastAsia"/>
       <w:i/>
       <w:iCs/>
-      <w:color w:val="0F4761" w:themeColor="accent1" w:themeShade="BF"/>
+      <w:color w:themeColor="accent1" w:themeShade="BF" w:val="0F4761"/>
     </w:rPr>
   </w:style>
-  <w:style w:type="character" w:customStyle="1" w:styleId="Heading5Char">
+  <w:style w:customStyle="1" w:styleId="Heading5Char" w:type="character">
     <w:name w:val="Heading 5 Char"/>
     <w:basedOn w:val="DefaultParagraphFont"/>
     <w:link w:val="Heading5"/>
@@ -6691,11 +6672,11 @@
     <w:semiHidden/>
     <w:rsid w:val="00A10FD9"/>
     <w:rPr>
-      <w:rFonts w:eastAsiaTheme="majorEastAsia" w:cstheme="majorBidi"/>
-      <w:color w:val="0F4761" w:themeColor="accent1" w:themeShade="BF"/>
+      <w:rFonts w:cstheme="majorBidi" w:eastAsiaTheme="majorEastAsia"/>
+      <w:color w:themeColor="accent1" w:themeShade="BF" w:val="0F4761"/>
     </w:rPr>
   </w:style>
-  <w:style w:type="character" w:customStyle="1" w:styleId="Heading6Char">
+  <w:style w:customStyle="1" w:styleId="Heading6Char" w:type="character">
     <w:name w:val="Heading 6 Char"/>
     <w:basedOn w:val="DefaultParagraphFont"/>
     <w:link w:val="Heading6"/>
@@ -6703,13 +6684,13 @@
     <w:semiHidden/>
     <w:rsid w:val="00A10FD9"/>
     <w:rPr>
-      <w:rFonts w:eastAsiaTheme="majorEastAsia" w:cstheme="majorBidi"/>
+      <w:rFonts w:cstheme="majorBidi" w:eastAsiaTheme="majorEastAsia"/>
       <w:i/>
       <w:iCs/>
-      <w:color w:val="595959" w:themeColor="text1" w:themeTint="A6"/>
+      <w:color w:themeColor="text1" w:themeTint="A6" w:val="595959"/>
     </w:rPr>
   </w:style>
-  <w:style w:type="character" w:customStyle="1" w:styleId="Heading7Char">
+  <w:style w:customStyle="1" w:styleId="Heading7Char" w:type="character">
     <w:name w:val="Heading 7 Char"/>
     <w:basedOn w:val="DefaultParagraphFont"/>
     <w:link w:val="Heading7"/>
@@ -6717,11 +6698,11 @@
     <w:semiHidden/>
     <w:rsid w:val="00A10FD9"/>
     <w:rPr>
-      <w:rFonts w:eastAsiaTheme="majorEastAsia" w:cstheme="majorBidi"/>
-      <w:color w:val="595959" w:themeColor="text1" w:themeTint="A6"/>
+      <w:rFonts w:cstheme="majorBidi" w:eastAsiaTheme="majorEastAsia"/>
+      <w:color w:themeColor="text1" w:themeTint="A6" w:val="595959"/>
     </w:rPr>
   </w:style>
-  <w:style w:type="character" w:customStyle="1" w:styleId="Heading8Char">
+  <w:style w:customStyle="1" w:styleId="Heading8Char" w:type="character">
     <w:name w:val="Heading 8 Char"/>
     <w:basedOn w:val="DefaultParagraphFont"/>
     <w:link w:val="Heading8"/>
@@ -6729,13 +6710,13 @@
     <w:semiHidden/>
     <w:rsid w:val="00A10FD9"/>
     <w:rPr>
-      <w:rFonts w:eastAsiaTheme="majorEastAsia" w:cstheme="majorBidi"/>
+      <w:rFonts w:cstheme="majorBidi" w:eastAsiaTheme="majorEastAsia"/>
       <w:i/>
       <w:iCs/>
-      <w:color w:val="272727" w:themeColor="text1" w:themeTint="D8"/>
+      <w:color w:themeColor="text1" w:themeTint="D8" w:val="272727"/>
     </w:rPr>
   </w:style>
-  <w:style w:type="character" w:customStyle="1" w:styleId="Heading9Char">
+  <w:style w:customStyle="1" w:styleId="Heading9Char" w:type="character">
     <w:name w:val="Heading 9 Char"/>
     <w:basedOn w:val="DefaultParagraphFont"/>
     <w:link w:val="Heading9"/>
@@ -6743,11 +6724,11 @@
     <w:semiHidden/>
     <w:rsid w:val="00A10FD9"/>
     <w:rPr>
-      <w:rFonts w:eastAsiaTheme="majorEastAsia" w:cstheme="majorBidi"/>
-      <w:color w:val="272727" w:themeColor="text1" w:themeTint="D8"/>
+      <w:rFonts w:cstheme="majorBidi" w:eastAsiaTheme="majorEastAsia"/>
+      <w:color w:themeColor="text1" w:themeTint="D8" w:val="272727"/>
     </w:rPr>
   </w:style>
-  <w:style w:type="paragraph" w:styleId="BlockText">
+  <w:style w:styleId="BlockText" w:type="paragraph">
     <w:name w:val="Block Text"/>
     <w:basedOn w:val="BodyText"/>
     <w:next w:val="BodyText"/>
@@ -6755,18 +6736,19 @@
     <w:unhideWhenUsed/>
     <w:qFormat/>
     <w:pPr>
-      <w:spacing w:before="100" w:after="100"/>
-      <w:ind w:left="480" w:right="480"/>
+      <w:spacing w:after="100" w:before="100"/>
+      <w:ind w:firstLine="0" w:left="480" w:right="480"/>
     </w:pPr>
   </w:style>
-  <w:style w:type="paragraph" w:styleId="FootnoteText">
-    <w:name w:val="footnote text"/>
+  <w:style w:styleId="FootnoteText" w:type="paragraph">
+    <w:name w:val="Footnote Text"/>
     <w:basedOn w:val="Normal"/>
+    <w:next w:val="FootnoteText"/>
     <w:uiPriority w:val="9"/>
     <w:unhideWhenUsed/>
     <w:qFormat/>
   </w:style>
-  <w:style w:type="paragraph" w:customStyle="1" w:styleId="FootnoteBlockText">
+  <w:style w:styleId="FootnoteBlockText" w:type="paragraph">
     <w:name w:val="Footnote Block Text"/>
     <w:basedOn w:val="FootnoteText"/>
     <w:next w:val="FootnoteText"/>
@@ -6774,40 +6756,47 @@
     <w:unhideWhenUsed/>
     <w:qFormat/>
     <w:pPr>
-      <w:spacing w:before="100" w:after="100"/>
-      <w:ind w:left="480" w:right="480"/>
+      <w:spacing w:after="100" w:before="100"/>
+      <w:ind w:firstLine="0" w:left="480" w:right="480"/>
     </w:pPr>
   </w:style>
-  <w:style w:type="table" w:customStyle="1" w:styleId="Table">
+  <w:style w:default="1" w:styleId="DefaultParagraphFont" w:type="character">
+    <w:name w:val="Default Paragraph Font"/>
+    <w:semiHidden/>
+    <w:unhideWhenUsed/>
+  </w:style>
+  <w:style w:default="1" w:styleId="Table" w:type="table">
     <w:name w:val="Table"/>
+    <w:basedOn w:val="TableNormal"/>
     <w:semiHidden/>
     <w:unhideWhenUsed/>
     <w:qFormat/>
     <w:tblPr>
-      <w:tblInd w:w="0" w:type="dxa"/>
+      <w:tblInd w:type="dxa" w:w="0"/>
       <w:tblCellMar>
-        <w:top w:w="0" w:type="dxa"/>
-        <w:left w:w="108" w:type="dxa"/>
-        <w:bottom w:w="0" w:type="dxa"/>
-        <w:right w:w="108" w:type="dxa"/>
+        <w:top w:type="dxa" w:w="0"/>
+        <w:left w:type="dxa" w:w="108"/>
+        <w:bottom w:type="dxa" w:w="0"/>
+        <w:right w:type="dxa" w:w="108"/>
       </w:tblCellMar>
     </w:tblPr>
     <w:tblStylePr w:type="firstRow">
       <w:tblPr>
         <w:jc w:val="left"/>
+        <w:tblInd w:type="dxa" w:w="0"/>
       </w:tblPr>
       <w:trPr>
         <w:jc w:val="left"/>
       </w:trPr>
       <w:tcPr>
         <w:tcBorders>
-          <w:bottom w:val="single" w:sz="0" w:space="0" w:color="auto"/>
+          <w:bottom w:val="single"/>
         </w:tcBorders>
         <w:vAlign w:val="bottom"/>
       </w:tcPr>
     </w:tblStylePr>
   </w:style>
-  <w:style w:type="paragraph" w:customStyle="1" w:styleId="DefinitionTerm">
+  <w:style w:customStyle="1" w:styleId="DefinitionTerm" w:type="paragraph">
     <w:name w:val="Definition Term"/>
     <w:basedOn w:val="Normal"/>
     <w:next w:val="Definition"/>
@@ -6820,77 +6809,75 @@
       <w:b/>
     </w:rPr>
   </w:style>
-  <w:style w:type="paragraph" w:customStyle="1" w:styleId="Definition">
+  <w:style w:customStyle="1" w:styleId="Definition" w:type="paragraph">
     <w:name w:val="Definition"/>
     <w:basedOn w:val="Normal"/>
   </w:style>
-  <w:style w:type="paragraph" w:styleId="Caption">
-    <w:name w:val="caption"/>
+  <w:style w:styleId="Caption" w:type="paragraph">
+    <w:name w:val="Caption"/>
     <w:basedOn w:val="Normal"/>
-    <w:link w:val="CaptionChar"/>
+    <w:link w:val="BodyTextChar"/>
     <w:pPr>
-      <w:spacing w:after="120"/>
+      <w:spacing w:after="120" w:before="0"/>
     </w:pPr>
     <w:rPr>
       <w:i/>
     </w:rPr>
   </w:style>
-  <w:style w:type="paragraph" w:customStyle="1" w:styleId="TableCaption">
+  <w:style w:customStyle="1" w:styleId="TableCaption" w:type="paragraph">
     <w:name w:val="Table Caption"/>
     <w:basedOn w:val="Caption"/>
     <w:pPr>
       <w:keepNext/>
     </w:pPr>
   </w:style>
-  <w:style w:type="paragraph" w:customStyle="1" w:styleId="ImageCaption">
+  <w:style w:customStyle="1" w:styleId="ImageCaption" w:type="paragraph">
     <w:name w:val="Image Caption"/>
     <w:basedOn w:val="Caption"/>
   </w:style>
-  <w:style w:type="paragraph" w:customStyle="1" w:styleId="Figure">
+  <w:style w:customStyle="1" w:styleId="Figure" w:type="paragraph">
     <w:name w:val="Figure"/>
     <w:basedOn w:val="Normal"/>
   </w:style>
-  <w:style w:type="paragraph" w:customStyle="1" w:styleId="CaptionedFigure">
+  <w:style w:customStyle="1" w:styleId="CaptionedFigure" w:type="paragraph">
     <w:name w:val="Captioned Figure"/>
     <w:basedOn w:val="Figure"/>
     <w:pPr>
       <w:keepNext/>
     </w:pPr>
   </w:style>
-  <w:style w:type="character" w:customStyle="1" w:styleId="CaptionChar">
-    <w:name w:val="Caption Char"/>
+  <w:style w:customStyle="1" w:styleId="BodyTextChar" w:type="character">
+    <w:name w:val="Body Text Char"/>
     <w:basedOn w:val="DefaultParagraphFont"/>
-    <w:link w:val="Caption"/>
-  </w:style>
-  <w:style w:type="character" w:customStyle="1" w:styleId="VerbatimChar">
+    <w:link w:val="BodyText"/>
+  </w:style>
+  <w:style w:customStyle="1" w:styleId="VerbatimChar" w:type="character">
     <w:name w:val="Verbatim Char"/>
-    <w:basedOn w:val="CaptionChar"/>
-    <w:link w:val="SourceCode"/>
+    <w:basedOn w:val="BodyTextChar"/>
     <w:rPr>
       <w:rFonts w:ascii="Consolas" w:hAnsi="Consolas"/>
       <w:sz w:val="22"/>
     </w:rPr>
   </w:style>
-  <w:style w:type="character" w:customStyle="1" w:styleId="SectionNumber">
+  <w:style w:customStyle="1" w:styleId="SectionNumber" w:type="character">
     <w:name w:val="Section Number"/>
-    <w:basedOn w:val="CaptionChar"/>
-  </w:style>
-  <w:style w:type="character" w:styleId="FootnoteReference">
-    <w:name w:val="footnote reference"/>
-    <w:basedOn w:val="CaptionChar"/>
+    <w:basedOn w:val="BodyTextChar"/>
+  </w:style>
+  <w:style w:styleId="FootnoteReference" w:type="character">
+    <w:name w:val="Footnote Reference"/>
+    <w:basedOn w:val="BodyTextChar"/>
     <w:rPr>
       <w:vertAlign w:val="superscript"/>
     </w:rPr>
   </w:style>
-  <w:style w:type="character" w:styleId="Hyperlink">
+  <w:style w:styleId="Hyperlink" w:type="character">
     <w:name w:val="Hyperlink"/>
-    <w:basedOn w:val="CaptionChar"/>
-    <w:uiPriority w:val="99"/>
+    <w:basedOn w:val="BodyTextChar"/>
     <w:rPr>
-      <w:color w:val="156082" w:themeColor="accent1"/>
+      <w:color w:themeColor="accent1" w:val="4F81BD"/>
     </w:rPr>
   </w:style>
-  <w:style w:type="paragraph" w:styleId="TOCHeading">
+  <w:style w:styleId="TOCHeading" w:type="paragraph">
     <w:name w:val="TOC Heading"/>
     <w:basedOn w:val="Heading1"/>
     <w:next w:val="BodyText"/>
@@ -6901,373 +6888,282 @@
       <w:spacing w:before="240" w:line="259" w:lineRule="auto"/>
       <w:outlineLvl w:val="9"/>
     </w:pPr>
+    <w:rPr>
+      <w:rFonts w:asciiTheme="majorHAnsi" w:cstheme="majorBidi" w:eastAsiaTheme="majorEastAsia" w:hAnsiTheme="majorHAnsi"/>
+      <w:b w:val="0"/>
+      <w:bCs w:val="0"/>
+      <w:color w:themeColor="accent1" w:themeShade="BF" w:val="365F91"/>
+    </w:rPr>
   </w:style>
   <w:style w:type="paragraph" w:customStyle="1" w:styleId="SourceCode">
     <w:name w:val="Source Code"/>
     <w:basedOn w:val="Normal"/>
     <w:link w:val="VerbatimChar"/>
     <w:pPr>
-      <w:shd w:val="clear" w:color="auto" w:fill="F8F8F8"/>
-      <w:wordWrap w:val="0"/>
+      <w:wordWrap w:val="off"/>
+      <w:shd w:val="clear" w:fill="f8f8f8"/>
     </w:pPr>
   </w:style>
   <w:style w:type="character" w:customStyle="1" w:styleId="KeywordTok">
     <w:name w:val="KeywordTok"/>
     <w:basedOn w:val="VerbatimChar"/>
     <w:rPr>
-      <w:rFonts w:ascii="Consolas" w:hAnsi="Consolas"/>
       <w:b/>
-      <w:color w:val="204A87"/>
-      <w:sz w:val="22"/>
-      <w:shd w:val="clear" w:color="auto" w:fill="F8F8F8"/>
+      <w:color w:val="204a87"/>
+      <w:shd w:val="clear" w:fill="f8f8f8"/>
     </w:rPr>
   </w:style>
   <w:style w:type="character" w:customStyle="1" w:styleId="DataTypeTok">
     <w:name w:val="DataTypeTok"/>
     <w:basedOn w:val="VerbatimChar"/>
     <w:rPr>
-      <w:rFonts w:ascii="Consolas" w:hAnsi="Consolas"/>
-      <w:color w:val="204A87"/>
-      <w:sz w:val="22"/>
-      <w:shd w:val="clear" w:color="auto" w:fill="F8F8F8"/>
+      <w:color w:val="204a87"/>
+      <w:shd w:val="clear" w:fill="f8f8f8"/>
     </w:rPr>
   </w:style>
   <w:style w:type="character" w:customStyle="1" w:styleId="DecValTok">
     <w:name w:val="DecValTok"/>
     <w:basedOn w:val="VerbatimChar"/>
     <w:rPr>
-      <w:rFonts w:ascii="Consolas" w:hAnsi="Consolas"/>
-      <w:color w:val="0000CF"/>
-      <w:sz w:val="22"/>
-      <w:shd w:val="clear" w:color="auto" w:fill="F8F8F8"/>
+      <w:color w:val="0000cf"/>
+      <w:shd w:val="clear" w:fill="f8f8f8"/>
     </w:rPr>
   </w:style>
   <w:style w:type="character" w:customStyle="1" w:styleId="BaseNTok">
     <w:name w:val="BaseNTok"/>
     <w:basedOn w:val="VerbatimChar"/>
     <w:rPr>
-      <w:rFonts w:ascii="Consolas" w:hAnsi="Consolas"/>
-      <w:color w:val="0000CF"/>
-      <w:sz w:val="22"/>
-      <w:shd w:val="clear" w:color="auto" w:fill="F8F8F8"/>
+      <w:color w:val="0000cf"/>
+      <w:shd w:val="clear" w:fill="f8f8f8"/>
     </w:rPr>
   </w:style>
   <w:style w:type="character" w:customStyle="1" w:styleId="FloatTok">
     <w:name w:val="FloatTok"/>
     <w:basedOn w:val="VerbatimChar"/>
     <w:rPr>
-      <w:rFonts w:ascii="Consolas" w:hAnsi="Consolas"/>
-      <w:color w:val="0000CF"/>
-      <w:sz w:val="22"/>
-      <w:shd w:val="clear" w:color="auto" w:fill="F8F8F8"/>
+      <w:color w:val="0000cf"/>
+      <w:shd w:val="clear" w:fill="f8f8f8"/>
     </w:rPr>
   </w:style>
   <w:style w:type="character" w:customStyle="1" w:styleId="ConstantTok">
     <w:name w:val="ConstantTok"/>
     <w:basedOn w:val="VerbatimChar"/>
     <w:rPr>
-      <w:rFonts w:ascii="Consolas" w:hAnsi="Consolas"/>
-      <w:color w:val="8F5902"/>
-      <w:sz w:val="22"/>
-      <w:shd w:val="clear" w:color="auto" w:fill="F8F8F8"/>
+      <w:color w:val="8f5902"/>
+      <w:shd w:val="clear" w:fill="f8f8f8"/>
     </w:rPr>
   </w:style>
   <w:style w:type="character" w:customStyle="1" w:styleId="CharTok">
     <w:name w:val="CharTok"/>
     <w:basedOn w:val="VerbatimChar"/>
     <w:rPr>
-      <w:rFonts w:ascii="Consolas" w:hAnsi="Consolas"/>
-      <w:color w:val="4E9A06"/>
-      <w:sz w:val="22"/>
-      <w:shd w:val="clear" w:color="auto" w:fill="F8F8F8"/>
+      <w:color w:val="4e9a06"/>
+      <w:shd w:val="clear" w:fill="f8f8f8"/>
     </w:rPr>
   </w:style>
   <w:style w:type="character" w:customStyle="1" w:styleId="SpecialCharTok">
     <w:name w:val="SpecialCharTok"/>
     <w:basedOn w:val="VerbatimChar"/>
     <w:rPr>
-      <w:rFonts w:ascii="Consolas" w:hAnsi="Consolas"/>
       <w:b/>
-      <w:color w:val="CE5C00"/>
-      <w:sz w:val="22"/>
-      <w:shd w:val="clear" w:color="auto" w:fill="F8F8F8"/>
+      <w:color w:val="ce5c00"/>
+      <w:shd w:val="clear" w:fill="f8f8f8"/>
     </w:rPr>
   </w:style>
   <w:style w:type="character" w:customStyle="1" w:styleId="StringTok">
     <w:name w:val="StringTok"/>
     <w:basedOn w:val="VerbatimChar"/>
     <w:rPr>
-      <w:rFonts w:ascii="Consolas" w:hAnsi="Consolas"/>
-      <w:color w:val="4E9A06"/>
-      <w:sz w:val="22"/>
-      <w:shd w:val="clear" w:color="auto" w:fill="F8F8F8"/>
+      <w:color w:val="4e9a06"/>
+      <w:shd w:val="clear" w:fill="f8f8f8"/>
     </w:rPr>
   </w:style>
   <w:style w:type="character" w:customStyle="1" w:styleId="VerbatimStringTok">
     <w:name w:val="VerbatimStringTok"/>
     <w:basedOn w:val="VerbatimChar"/>
     <w:rPr>
-      <w:rFonts w:ascii="Consolas" w:hAnsi="Consolas"/>
-      <w:color w:val="4E9A06"/>
-      <w:sz w:val="22"/>
-      <w:shd w:val="clear" w:color="auto" w:fill="F8F8F8"/>
+      <w:color w:val="4e9a06"/>
+      <w:shd w:val="clear" w:fill="f8f8f8"/>
     </w:rPr>
   </w:style>
   <w:style w:type="character" w:customStyle="1" w:styleId="SpecialStringTok">
     <w:name w:val="SpecialStringTok"/>
     <w:basedOn w:val="VerbatimChar"/>
     <w:rPr>
-      <w:rFonts w:ascii="Consolas" w:hAnsi="Consolas"/>
-      <w:color w:val="4E9A06"/>
-      <w:sz w:val="22"/>
-      <w:shd w:val="clear" w:color="auto" w:fill="F8F8F8"/>
+      <w:color w:val="4e9a06"/>
+      <w:shd w:val="clear" w:fill="f8f8f8"/>
     </w:rPr>
   </w:style>
   <w:style w:type="character" w:customStyle="1" w:styleId="ImportTok">
     <w:name w:val="ImportTok"/>
     <w:basedOn w:val="VerbatimChar"/>
     <w:rPr>
-      <w:rFonts w:ascii="Consolas" w:hAnsi="Consolas"/>
-      <w:sz w:val="22"/>
-      <w:shd w:val="clear" w:color="auto" w:fill="F8F8F8"/>
+      <w:shd w:val="clear" w:fill="f8f8f8"/>
     </w:rPr>
   </w:style>
   <w:style w:type="character" w:customStyle="1" w:styleId="CommentTok">
     <w:name w:val="CommentTok"/>
     <w:basedOn w:val="VerbatimChar"/>
     <w:rPr>
-      <w:rFonts w:ascii="Consolas" w:hAnsi="Consolas"/>
       <w:i/>
-      <w:color w:val="8F5902"/>
-      <w:sz w:val="22"/>
-      <w:shd w:val="clear" w:color="auto" w:fill="F8F8F8"/>
+      <w:color w:val="8f5902"/>
+      <w:shd w:val="clear" w:fill="f8f8f8"/>
     </w:rPr>
   </w:style>
   <w:style w:type="character" w:customStyle="1" w:styleId="DocumentationTok">
     <w:name w:val="DocumentationTok"/>
     <w:basedOn w:val="VerbatimChar"/>
     <w:rPr>
-      <w:rFonts w:ascii="Consolas" w:hAnsi="Consolas"/>
       <w:b/>
       <w:i/>
-      <w:color w:val="8F5902"/>
-      <w:sz w:val="22"/>
-      <w:shd w:val="clear" w:color="auto" w:fill="F8F8F8"/>
+      <w:color w:val="8f5902"/>
+      <w:shd w:val="clear" w:fill="f8f8f8"/>
     </w:rPr>
   </w:style>
   <w:style w:type="character" w:customStyle="1" w:styleId="AnnotationTok">
     <w:name w:val="AnnotationTok"/>
     <w:basedOn w:val="VerbatimChar"/>
     <w:rPr>
-      <w:rFonts w:ascii="Consolas" w:hAnsi="Consolas"/>
       <w:b/>
       <w:i/>
-      <w:color w:val="8F5902"/>
-      <w:sz w:val="22"/>
-      <w:shd w:val="clear" w:color="auto" w:fill="F8F8F8"/>
+      <w:color w:val="8f5902"/>
+      <w:shd w:val="clear" w:fill="f8f8f8"/>
     </w:rPr>
   </w:style>
   <w:style w:type="character" w:customStyle="1" w:styleId="CommentVarTok">
     <w:name w:val="CommentVarTok"/>
     <w:basedOn w:val="VerbatimChar"/>
     <w:rPr>
-      <w:rFonts w:ascii="Consolas" w:hAnsi="Consolas"/>
       <w:b/>
       <w:i/>
-      <w:color w:val="8F5902"/>
-      <w:sz w:val="22"/>
-      <w:shd w:val="clear" w:color="auto" w:fill="F8F8F8"/>
+      <w:color w:val="8f5902"/>
+      <w:shd w:val="clear" w:fill="f8f8f8"/>
     </w:rPr>
   </w:style>
   <w:style w:type="character" w:customStyle="1" w:styleId="OtherTok">
     <w:name w:val="OtherTok"/>
     <w:basedOn w:val="VerbatimChar"/>
     <w:rPr>
-      <w:rFonts w:ascii="Consolas" w:hAnsi="Consolas"/>
-      <w:color w:val="8F5902"/>
-      <w:sz w:val="22"/>
-      <w:shd w:val="clear" w:color="auto" w:fill="F8F8F8"/>
+      <w:color w:val="8f5902"/>
+      <w:shd w:val="clear" w:fill="f8f8f8"/>
     </w:rPr>
   </w:style>
   <w:style w:type="character" w:customStyle="1" w:styleId="FunctionTok">
     <w:name w:val="FunctionTok"/>
     <w:basedOn w:val="VerbatimChar"/>
     <w:rPr>
-      <w:rFonts w:ascii="Consolas" w:hAnsi="Consolas"/>
       <w:b/>
-      <w:color w:val="204A87"/>
-      <w:sz w:val="22"/>
-      <w:shd w:val="clear" w:color="auto" w:fill="F8F8F8"/>
+      <w:color w:val="204a87"/>
+      <w:shd w:val="clear" w:fill="f8f8f8"/>
     </w:rPr>
   </w:style>
   <w:style w:type="character" w:customStyle="1" w:styleId="VariableTok">
     <w:name w:val="VariableTok"/>
     <w:basedOn w:val="VerbatimChar"/>
     <w:rPr>
-      <w:rFonts w:ascii="Consolas" w:hAnsi="Consolas"/>
       <w:color w:val="000000"/>
-      <w:sz w:val="22"/>
-      <w:shd w:val="clear" w:color="auto" w:fill="F8F8F8"/>
+      <w:shd w:val="clear" w:fill="f8f8f8"/>
     </w:rPr>
   </w:style>
   <w:style w:type="character" w:customStyle="1" w:styleId="ControlFlowTok">
     <w:name w:val="ControlFlowTok"/>
     <w:basedOn w:val="VerbatimChar"/>
     <w:rPr>
-      <w:rFonts w:ascii="Consolas" w:hAnsi="Consolas"/>
       <w:b/>
-      <w:color w:val="204A87"/>
-      <w:sz w:val="22"/>
-      <w:shd w:val="clear" w:color="auto" w:fill="F8F8F8"/>
+      <w:color w:val="204a87"/>
+      <w:shd w:val="clear" w:fill="f8f8f8"/>
     </w:rPr>
   </w:style>
   <w:style w:type="character" w:customStyle="1" w:styleId="OperatorTok">
     <w:name w:val="OperatorTok"/>
     <w:basedOn w:val="VerbatimChar"/>
     <w:rPr>
-      <w:rFonts w:ascii="Consolas" w:hAnsi="Consolas"/>
       <w:b/>
-      <w:color w:val="CE5C00"/>
-      <w:sz w:val="22"/>
-      <w:shd w:val="clear" w:color="auto" w:fill="F8F8F8"/>
+      <w:color w:val="ce5c00"/>
+      <w:shd w:val="clear" w:fill="f8f8f8"/>
     </w:rPr>
   </w:style>
   <w:style w:type="character" w:customStyle="1" w:styleId="BuiltInTok">
     <w:name w:val="BuiltInTok"/>
     <w:basedOn w:val="VerbatimChar"/>
     <w:rPr>
-      <w:rFonts w:ascii="Consolas" w:hAnsi="Consolas"/>
-      <w:sz w:val="22"/>
-      <w:shd w:val="clear" w:color="auto" w:fill="F8F8F8"/>
+      <w:shd w:val="clear" w:fill="f8f8f8"/>
     </w:rPr>
   </w:style>
   <w:style w:type="character" w:customStyle="1" w:styleId="ExtensionTok">
     <w:name w:val="ExtensionTok"/>
     <w:basedOn w:val="VerbatimChar"/>
     <w:rPr>
-      <w:rFonts w:ascii="Consolas" w:hAnsi="Consolas"/>
-      <w:sz w:val="22"/>
-      <w:shd w:val="clear" w:color="auto" w:fill="F8F8F8"/>
+      <w:shd w:val="clear" w:fill="f8f8f8"/>
     </w:rPr>
   </w:style>
   <w:style w:type="character" w:customStyle="1" w:styleId="PreprocessorTok">
     <w:name w:val="PreprocessorTok"/>
     <w:basedOn w:val="VerbatimChar"/>
     <w:rPr>
-      <w:rFonts w:ascii="Consolas" w:hAnsi="Consolas"/>
       <w:i/>
-      <w:color w:val="8F5902"/>
-      <w:sz w:val="22"/>
-      <w:shd w:val="clear" w:color="auto" w:fill="F8F8F8"/>
+      <w:color w:val="8f5902"/>
+      <w:shd w:val="clear" w:fill="f8f8f8"/>
     </w:rPr>
   </w:style>
   <w:style w:type="character" w:customStyle="1" w:styleId="AttributeTok">
     <w:name w:val="AttributeTok"/>
     <w:basedOn w:val="VerbatimChar"/>
     <w:rPr>
-      <w:rFonts w:ascii="Consolas" w:hAnsi="Consolas"/>
-      <w:color w:val="204A87"/>
-      <w:sz w:val="22"/>
-      <w:shd w:val="clear" w:color="auto" w:fill="F8F8F8"/>
+      <w:color w:val="204a87"/>
+      <w:shd w:val="clear" w:fill="f8f8f8"/>
     </w:rPr>
   </w:style>
   <w:style w:type="character" w:customStyle="1" w:styleId="RegionMarkerTok">
     <w:name w:val="RegionMarkerTok"/>
     <w:basedOn w:val="VerbatimChar"/>
     <w:rPr>
-      <w:rFonts w:ascii="Consolas" w:hAnsi="Consolas"/>
-      <w:sz w:val="22"/>
-      <w:shd w:val="clear" w:color="auto" w:fill="F8F8F8"/>
+      <w:shd w:val="clear" w:fill="f8f8f8"/>
     </w:rPr>
   </w:style>
   <w:style w:type="character" w:customStyle="1" w:styleId="InformationTok">
     <w:name w:val="InformationTok"/>
     <w:basedOn w:val="VerbatimChar"/>
     <w:rPr>
-      <w:rFonts w:ascii="Consolas" w:hAnsi="Consolas"/>
       <w:b/>
       <w:i/>
-      <w:color w:val="8F5902"/>
-      <w:sz w:val="22"/>
-      <w:shd w:val="clear" w:color="auto" w:fill="F8F8F8"/>
+      <w:color w:val="8f5902"/>
+      <w:shd w:val="clear" w:fill="f8f8f8"/>
     </w:rPr>
   </w:style>
   <w:style w:type="character" w:customStyle="1" w:styleId="WarningTok">
     <w:name w:val="WarningTok"/>
     <w:basedOn w:val="VerbatimChar"/>
     <w:rPr>
-      <w:rFonts w:ascii="Consolas" w:hAnsi="Consolas"/>
       <w:b/>
       <w:i/>
-      <w:color w:val="8F5902"/>
-      <w:sz w:val="22"/>
-      <w:shd w:val="clear" w:color="auto" w:fill="F8F8F8"/>
+      <w:color w:val="8f5902"/>
+      <w:shd w:val="clear" w:fill="f8f8f8"/>
     </w:rPr>
   </w:style>
   <w:style w:type="character" w:customStyle="1" w:styleId="AlertTok">
     <w:name w:val="AlertTok"/>
     <w:basedOn w:val="VerbatimChar"/>
     <w:rPr>
-      <w:rFonts w:ascii="Consolas" w:hAnsi="Consolas"/>
-      <w:color w:val="EF2929"/>
-      <w:sz w:val="22"/>
-      <w:shd w:val="clear" w:color="auto" w:fill="F8F8F8"/>
+      <w:color w:val="ef2929"/>
+      <w:shd w:val="clear" w:fill="f8f8f8"/>
     </w:rPr>
   </w:style>
   <w:style w:type="character" w:customStyle="1" w:styleId="ErrorTok">
     <w:name w:val="ErrorTok"/>
     <w:basedOn w:val="VerbatimChar"/>
     <w:rPr>
-      <w:rFonts w:ascii="Consolas" w:hAnsi="Consolas"/>
       <w:b/>
-      <w:color w:val="A40000"/>
-      <w:sz w:val="22"/>
-      <w:shd w:val="clear" w:color="auto" w:fill="F8F8F8"/>
+      <w:color w:val="a40000"/>
+      <w:shd w:val="clear" w:fill="f8f8f8"/>
     </w:rPr>
   </w:style>
   <w:style w:type="character" w:customStyle="1" w:styleId="NormalTok">
     <w:name w:val="NormalTok"/>
     <w:basedOn w:val="VerbatimChar"/>
     <w:rPr>
-      <w:rFonts w:ascii="Consolas" w:hAnsi="Consolas"/>
-      <w:sz w:val="22"/>
-      <w:shd w:val="clear" w:color="auto" w:fill="F8F8F8"/>
+      <w:shd w:val="clear" w:fill="f8f8f8"/>
     </w:rPr>
-  </w:style>
-  <w:style w:type="paragraph" w:styleId="TOC1">
-    <w:name w:val="toc 1"/>
-    <w:basedOn w:val="Normal"/>
-    <w:next w:val="Normal"/>
-    <w:autoRedefine/>
-    <w:uiPriority w:val="39"/>
-    <w:rsid w:val="00807F94"/>
-    <w:pPr>
-      <w:spacing w:after="100"/>
-    </w:pPr>
-  </w:style>
-  <w:style w:type="paragraph" w:styleId="TOC2">
-    <w:name w:val="toc 2"/>
-    <w:basedOn w:val="Normal"/>
-    <w:next w:val="Normal"/>
-    <w:autoRedefine/>
-    <w:uiPriority w:val="39"/>
-    <w:rsid w:val="00807F94"/>
-    <w:pPr>
-      <w:spacing w:after="100"/>
-      <w:ind w:left="240"/>
-    </w:pPr>
-  </w:style>
-  <w:style w:type="paragraph" w:styleId="TOC3">
-    <w:name w:val="toc 3"/>
-    <w:basedOn w:val="Normal"/>
-    <w:next w:val="Normal"/>
-    <w:autoRedefine/>
-    <w:uiPriority w:val="39"/>
-    <w:rsid w:val="00807F94"/>
-    <w:pPr>
-      <w:spacing w:after="100"/>
-      <w:ind w:left="480"/>
-    </w:pPr>
   </w:style>
 </w:styles>
 </file>
@@ -7565,16 +7461,4 @@
     </a:ext>
   </a:extLst>
 </a:theme>
-</file>
-
-<file path=customXml/item1.xml><?xml version="1.0" encoding="utf-8"?>
-<b:Sources xmlns:b="http://schemas.openxmlformats.org/officeDocument/2006/bibliography" xmlns="http://schemas.openxmlformats.org/officeDocument/2006/bibliography" SelectedStyle="\APASixthEditionOfficeOnline.xsl" StyleName="APA" Version="6"/>
-</file>
-
-<file path=customXml/itemProps1.xml><?xml version="1.0" encoding="utf-8"?>
-<ds:datastoreItem xmlns:ds="http://schemas.openxmlformats.org/officeDocument/2006/customXml" ds:itemID="{E26AF3ED-ACD5-47E3-9661-C11D62F50C42}">
-  <ds:schemaRefs>
-    <ds:schemaRef ds:uri="http://schemas.openxmlformats.org/officeDocument/2006/bibliography"/>
-  </ds:schemaRefs>
-</ds:datastoreItem>
 </file>
--- a/ST-515_Practical_Sheet_B1.docx
+++ b/ST-515_Practical_Sheet_B1.docx
@@ -1153,7 +1153,7 @@
     <w:bookmarkStart w:id="20" w:name="step-1-load-and-prepare-data"/>
     <w:p>
       <w:pPr>
-        <w:pStyle w:val="Heading2"/>
+        <w:pStyle w:val="Heading3"/>
       </w:pPr>
       <w:r>
         <w:t xml:space="preserve">Step 1: Load and Prepare Data</w:t>
@@ -1754,10 +1754,10 @@
       </w:r>
     </w:p>
     <w:bookmarkEnd w:id="20"/>
-    <w:bookmarkStart w:id="31" w:name="step-2-explore-the-data"/>
+    <w:bookmarkStart w:id="30" w:name="step-2-explore-the-data"/>
     <w:p>
       <w:pPr>
-        <w:pStyle w:val="Heading2"/>
+        <w:pStyle w:val="Heading3"/>
       </w:pPr>
       <w:r>
         <w:t xml:space="preserve">Step 2: Explore the Data</w:t>
@@ -2289,7 +2289,8 @@
         </w:drawing>
       </w:r>
     </w:p>
-    <w:bookmarkStart w:id="30" w:name="conclusions"/>
+    <w:bookmarkEnd w:id="30"/>
+    <w:bookmarkStart w:id="31" w:name="conclusions"/>
     <w:p>
       <w:pPr>
         <w:pStyle w:val="Heading3"/>
@@ -2306,12 +2307,11 @@
         <w:t xml:space="preserve">Based on the summary statistics and boxplots, the response variable Rot varies across the levels of Bacteria, Temp, and Oxygen. The mean Rot is 9.407, with values ranging from 0 to 26. The boxplots suggest that Bacteria and Temp may have noticeable effects on Rot, as the spread and median values differ across their levels. For Oxygen, the differences in Rot appear less pronounced, indicating a potentially weaker effect. These visualizations suggest that Bacteria and Temp are likely to be significant predictors, while Oxygen may have a more subtle influence.</w:t>
       </w:r>
     </w:p>
-    <w:bookmarkEnd w:id="30"/>
     <w:bookmarkEnd w:id="31"/>
-    <w:bookmarkStart w:id="33" w:name="step-3-fit-full-factorial-anova-model"/>
+    <w:bookmarkStart w:id="32" w:name="step-3-fit-full-factorial-anova-model"/>
     <w:p>
       <w:pPr>
-        <w:pStyle w:val="Heading2"/>
+        <w:pStyle w:val="Heading3"/>
       </w:pPr>
       <w:r>
         <w:t xml:space="preserve">Step 3: Fit Full Factorial ANOVA Model</w:t>
@@ -2525,7 +2525,8 @@
         <w:t xml:space="preserve">## Signif. codes:  0 '***' 0.001 '**' 0.01 '*' 0.05 '.' 0.1 ' ' 1</w:t>
       </w:r>
     </w:p>
-    <w:bookmarkStart w:id="32" w:name="conclusions-1"/>
+    <w:bookmarkEnd w:id="32"/>
+    <w:bookmarkStart w:id="33" w:name="conclusions-1"/>
     <w:p>
       <w:pPr>
         <w:pStyle w:val="Heading3"/>
@@ -2542,12 +2543,11 @@
         <w:t xml:space="preserve">The ANOVA results indicate that Bacteria (p = 3.34e-05) and Temp (p = 6.60e-07) have highly significant main effects on Rot, suggesting that these factors strongly influence the response variable. The interaction between Bacteria and Temp is also significant (p = 0.0498), indicating that the effect of Bacteria on Rot depends on the level of Temp. However, Oxygen (p = 0.1387) and its interactions (Bacteria:Oxygen, Temp:Oxygen, and Bacteria:Temp:Oxygen) are not statistically significant (p &gt; 0.05), suggesting that Oxygen does not have a substantial impact on Rot in this model, nor do its interactions with other factors.</w:t>
       </w:r>
     </w:p>
-    <w:bookmarkEnd w:id="32"/>
     <w:bookmarkEnd w:id="33"/>
-    <w:bookmarkStart w:id="38" w:name="step-4-check-assumptions"/>
+    <w:bookmarkStart w:id="37" w:name="step-4-check-assumptions"/>
     <w:p>
       <w:pPr>
-        <w:pStyle w:val="Heading2"/>
+        <w:pStyle w:val="Heading3"/>
       </w:pPr>
       <w:r>
         <w:t xml:space="preserve">Step 4: Check Assumptions</w:t>
@@ -2914,7 +2914,8 @@
         <w:t xml:space="preserve">##       36</w:t>
       </w:r>
     </w:p>
-    <w:bookmarkStart w:id="37" w:name="conclusions-write-some-conclusions-here"/>
+    <w:bookmarkEnd w:id="37"/>
+    <w:bookmarkStart w:id="38" w:name="conclusions-write-some-conclusions-here"/>
     <w:p>
       <w:pPr>
         <w:pStyle w:val="Heading3"/>
@@ -2923,12 +2924,11 @@
         <w:t xml:space="preserve">Conclusions: Write some conclusions here</w:t>
       </w:r>
     </w:p>
-    <w:bookmarkEnd w:id="37"/>
     <w:bookmarkEnd w:id="38"/>
-    <w:bookmarkStart w:id="46" w:name="step-5-interpret-significant-effects"/>
+    <w:bookmarkStart w:id="45" w:name="step-5-interpret-significant-effects"/>
     <w:p>
       <w:pPr>
-        <w:pStyle w:val="Heading2"/>
+        <w:pStyle w:val="Heading3"/>
       </w:pPr>
       <w:r>
         <w:t xml:space="preserve">Step 5: Interpret Significant Effects</w:t>
@@ -4054,7 +4054,8 @@
         <w:t xml:space="preserve">## P value adjustment: tukey method for comparing a family of 3 estimates</w:t>
       </w:r>
     </w:p>
-    <w:bookmarkStart w:id="45" w:name="conclusions-2"/>
+    <w:bookmarkEnd w:id="45"/>
+    <w:bookmarkStart w:id="46" w:name="conclusions-2"/>
     <w:p>
       <w:pPr>
         <w:pStyle w:val="Heading3"/>
@@ -4071,12 +4072,11 @@
         <w:t xml:space="preserve">The Shapiro-Wilk test (W = 0.98401, p = 0.6845) indicates that the residuals of the model are approximately normally distributed, as the p-value is greater than 0.05, satisfying the normality assumption for ANOVA. Levene’s test (F = 0.5682, p = 0.8933) suggests that the variances across groups are homogeneous, as the p-value is well above 0.05. These results confirm that the assumptions of normality and homogeneity of variances are met, supporting the validity of the ANOVA results.</w:t>
       </w:r>
     </w:p>
-    <w:bookmarkEnd w:id="45"/>
     <w:bookmarkEnd w:id="46"/>
     <w:bookmarkStart w:id="47" w:name="X106d117ac5e677f98b2c7d31e34bf4b191bdf4b"/>
     <w:p>
       <w:pPr>
-        <w:pStyle w:val="Heading2"/>
+        <w:pStyle w:val="Heading3"/>
       </w:pPr>
       <w:r>
         <w:t xml:space="preserve">Step 6: Simplify Model (if interactions are not significant)</w:t>
@@ -4346,10 +4346,10 @@
       </w:r>
     </w:p>
     <w:bookmarkEnd w:id="47"/>
-    <w:bookmarkStart w:id="49" w:name="step-7-report-final-model"/>
+    <w:bookmarkStart w:id="48" w:name="step-7-report-final-model"/>
     <w:p>
       <w:pPr>
-        <w:pStyle w:val="Heading2"/>
+        <w:pStyle w:val="Heading3"/>
       </w:pPr>
       <w:r>
         <w:t xml:space="preserve">Step 7: Report Final Model</w:t>
@@ -4482,7 +4482,8 @@
         <w:t xml:space="preserve">## Signif. codes:  0 '***' 0.001 '**' 0.01 '*' 0.05 '.' 0.1 ' ' 1</w:t>
       </w:r>
     </w:p>
-    <w:bookmarkStart w:id="48" w:name="conclusions-3"/>
+    <w:bookmarkEnd w:id="48"/>
+    <w:bookmarkStart w:id="49" w:name="conclusions-3"/>
     <w:p>
       <w:pPr>
         <w:pStyle w:val="Heading3"/>
@@ -4499,7 +4500,6 @@
         <w:t xml:space="preserve">The full factorial model reveals that Bacteria and Temp are the primary factors influencing Rot, with a significant interaction between them. The non-significant interactions involving Oxygen suggest that it does not substantially modify the effects of Bacteria or Temp. The model explains a significant portion of the variance in Rot (based on the Sum of Squares for Bacteria and Temp), and the significant Bacteria:Temp interaction indicates that the combined effect of these factors should be considered when interpreting their impact. For practical applications, focusing on optimizing Bacteria and Temp levels could effectively control Rot, while Oxygen levels may be less critical.</w:t>
       </w:r>
     </w:p>
-    <w:bookmarkEnd w:id="48"/>
     <w:bookmarkEnd w:id="49"/>
     <w:bookmarkEnd w:id="50"/>
     <w:bookmarkStart w:id="51" w:name="data-pancake.mtw"/>
